--- a/MEMORIA PROYECTO.docx
+++ b/MEMORIA PROYECTO.docx
@@ -21,7 +21,7 @@
         <mc:AlternateContent>
           <mc:Choice Requires="wps">
             <w:drawing>
-              <wp:anchor behindDoc="0" distT="0" distB="9525" distL="114300" distR="116205" simplePos="0" locked="0" layoutInCell="1" allowOverlap="1" relativeHeight="2">
+              <wp:anchor behindDoc="0" distT="0" distB="9525" distL="114300" distR="116205" simplePos="0" locked="0" layoutInCell="1" allowOverlap="1" relativeHeight="14">
                 <wp:simplePos x="0" y="0"/>
                 <wp:positionH relativeFrom="column">
                   <wp:posOffset>-412115</wp:posOffset>
@@ -29,7 +29,7 @@
                 <wp:positionV relativeFrom="paragraph">
                   <wp:posOffset>347345</wp:posOffset>
                 </wp:positionV>
-                <wp:extent cx="6228080" cy="1972945"/>
+                <wp:extent cx="6229350" cy="1974215"/>
                 <wp:effectExtent l="0" t="0" r="0" b="0"/>
                 <wp:wrapNone/>
                 <wp:docPr id="1" name="Rectángulo 3"/>
@@ -40,7 +40,7 @@
                       <wps:spPr>
                         <a:xfrm>
                           <a:off x="0" y="0"/>
-                          <a:ext cx="6227280" cy="1972440"/>
+                          <a:ext cx="6228720" cy="1973520"/>
                         </a:xfrm>
                         <a:prstGeom prst="rect">
                           <a:avLst/>
@@ -67,7 +67,7 @@
           </mc:Choice>
           <mc:Fallback>
             <w:pict>
-              <v:rect id="shape_0" ID="Rectángulo 3" fillcolor="#7a7a7a" stroked="f" style="position:absolute;margin-left:-32.45pt;margin-top:27.35pt;width:490.3pt;height:155.25pt">
+              <v:rect id="shape_0" ID="Rectángulo 3" fillcolor="#7a7a7a" stroked="f" style="position:absolute;margin-left:-32.45pt;margin-top:27.35pt;width:490.4pt;height:155.35pt">
                 <w10:wrap type="none"/>
                 <v:fill o:detectmouseclick="t" type="solid" color2="#858585"/>
                 <v:stroke color="#3465a4" weight="28440" joinstyle="round" endcap="flat"/>
@@ -78,7 +78,7 @@
         <mc:AlternateContent>
           <mc:Choice Requires="wpg">
             <w:drawing>
-              <wp:anchor behindDoc="1" distT="0" distB="0" distL="114300" distR="114300" simplePos="0" locked="0" layoutInCell="1" allowOverlap="1" relativeHeight="3">
+              <wp:anchor behindDoc="1" distT="0" distB="0" distL="114300" distR="114300" simplePos="0" locked="0" layoutInCell="1" allowOverlap="1" relativeHeight="15">
                 <wp:simplePos x="0" y="0"/>
                 <wp:positionH relativeFrom="margin">
                   <wp:align>center</wp:align>
@@ -86,7 +86,7 @@
                 <wp:positionV relativeFrom="page">
                   <wp:posOffset>480695</wp:posOffset>
                 </wp:positionV>
-                <wp:extent cx="6858635" cy="7068820"/>
+                <wp:extent cx="6859905" cy="7070090"/>
                 <wp:effectExtent l="0" t="0" r="0" b="0"/>
                 <wp:wrapNone/>
                 <wp:docPr id="2" name="Grupo 125"/>
@@ -97,7 +97,7 @@
                       <wpg:grpSpPr>
                         <a:xfrm>
                           <a:off x="0" y="0"/>
-                          <a:ext cx="6858000" cy="7068240"/>
+                          <a:ext cx="6859440" cy="7069320"/>
                         </a:xfrm>
                       </wpg:grpSpPr>
                       <wps:wsp>
@@ -105,7 +105,7 @@
                         <wps:spPr>
                           <a:xfrm>
                             <a:off x="0" y="0"/>
-                            <a:ext cx="6853680" cy="7068240"/>
+                            <a:ext cx="6854760" cy="7069320"/>
                           </a:xfrm>
                           <a:custGeom>
                             <a:avLst/>
@@ -159,7 +159,7 @@
                                 <a:srgbClr val="b31218"/>
                               </a:gs>
                             </a:gsLst>
-                            <a:path path="circle"/>
+                            <a:lin ang="0"/>
                           </a:gradFill>
                           <a:ln>
                             <a:noFill/>
@@ -175,6 +175,7 @@
                           <w:txbxContent>
                             <w:p>
                               <w:pPr>
+                                <w:overflowPunct w:val="false"/>
                                 <w:spacing w:before="0" w:after="0" w:lineRule="auto" w:line="240"/>
                                 <w:jc w:val="left"/>
                                 <w:rPr/>
@@ -211,8 +212,8 @@
                         <wps:cNvSpPr/>
                         <wps:spPr>
                           <a:xfrm>
-                            <a:off x="1080720" y="6238800"/>
-                            <a:ext cx="5777280" cy="666000"/>
+                            <a:off x="1080720" y="6241320"/>
+                            <a:ext cx="5778360" cy="664920"/>
                           </a:xfrm>
                           <a:custGeom>
                             <a:avLst/>
@@ -283,14 +284,14 @@
           </mc:Choice>
           <mc:Fallback>
             <w:pict>
-              <v:group id="shape_0" alt="Grupo 125" style="position:absolute;margin-left:-57.4pt;margin-top:37.85pt;width:540pt;height:556.55pt" coordorigin="-1148,757" coordsize="10800,11131"/>
+              <v:group id="shape_0" alt="Grupo 125" style="position:absolute;margin-left:-57.45pt;margin-top:37.85pt;width:540.1pt;height:556.65pt" coordorigin="-1149,757" coordsize="10802,11133"/>
             </w:pict>
           </mc:Fallback>
         </mc:AlternateContent>
         <mc:AlternateContent>
           <mc:Choice Requires="wps">
             <w:drawing>
-              <wp:anchor behindDoc="0" distT="0" distB="5080" distL="114300" distR="114300" simplePos="0" locked="0" layoutInCell="1" allowOverlap="1" relativeHeight="4">
+              <wp:anchor behindDoc="0" distT="0" distB="5080" distL="114300" distR="114300" simplePos="0" locked="0" layoutInCell="1" allowOverlap="1" relativeHeight="16">
                 <wp:simplePos x="0" y="0"/>
                 <wp:positionH relativeFrom="margin">
                   <wp:align>right</wp:align>
@@ -333,11 +334,13 @@
                             <w:pPr>
                               <w:pStyle w:val="NoSpacing"/>
                               <w:jc w:val="right"/>
-                              <w:rPr/>
+                              <w:rPr>
+                                <w:color w:val="000000"/>
+                              </w:rPr>
                             </w:pPr>
                             <w:r>
                               <w:rPr>
-                                <w:color w:val="FFFFFF"/>
+                                <w:color w:val="000000"/>
                               </w:rPr>
                             </w:r>
                             <w:sdt>
@@ -385,11 +388,13 @@
                       <w:pPr>
                         <w:pStyle w:val="NoSpacing"/>
                         <w:jc w:val="right"/>
-                        <w:rPr/>
+                        <w:rPr>
+                          <w:color w:val="000000"/>
+                        </w:rPr>
                       </w:pPr>
                       <w:r>
                         <w:rPr>
-                          <w:color w:val="FFFFFF"/>
+                          <w:color w:val="000000"/>
                         </w:rPr>
                       </w:r>
                       <w:sdt>
@@ -417,7 +422,7 @@
         <mc:AlternateContent>
           <mc:Choice Requires="wps">
             <w:drawing>
-              <wp:anchor behindDoc="0" distT="0" distB="5715" distL="114300" distR="114300" simplePos="0" locked="0" layoutInCell="1" allowOverlap="1" relativeHeight="42">
+              <wp:anchor behindDoc="0" distT="0" distB="5715" distL="114300" distR="114300" simplePos="0" locked="0" layoutInCell="1" allowOverlap="1" relativeHeight="53">
                 <wp:simplePos x="0" y="0"/>
                 <wp:positionH relativeFrom="page">
                   <wp:align>center</wp:align>
@@ -493,7 +498,7 @@
           </mc:Choice>
           <mc:Fallback>
             <w:pict>
-              <v:rect id="shape_0" ID="Cuadro de texto 128" stroked="f" style="position:absolute;margin-left:55.3pt;margin-top:689.45pt;width:484.6pt;height:10.2pt;mso-position-horizontal:center;mso-position-horizontal-relative:page;mso-position-vertical:bottom;mso-position-vertical-relative:margin">
+              <v:rect id="shape_0" ID="Cuadro de texto 128" stroked="f" style="position:absolute;margin-left:55.3pt;margin-top:689.4pt;width:484.6pt;height:10.2pt;mso-position-horizontal:center;mso-position-horizontal-relative:page;mso-position-vertical:bottom;mso-position-vertical-relative:margin">
                 <w10:wrap type="square"/>
                 <v:fill o:detectmouseclick="t" on="false"/>
                 <v:stroke color="#3465a4" weight="6480" joinstyle="round" endcap="flat"/>
@@ -531,7 +536,7 @@
         <mc:AlternateContent>
           <mc:Choice Requires="wps">
             <w:drawing>
-              <wp:anchor behindDoc="0" distT="0" distB="7620" distL="114300" distR="114300" simplePos="0" locked="0" layoutInCell="1" allowOverlap="1" relativeHeight="44">
+              <wp:anchor behindDoc="0" distT="0" distB="7620" distL="114300" distR="114300" simplePos="0" locked="0" layoutInCell="1" allowOverlap="1" relativeHeight="54">
                 <wp:simplePos x="0" y="0"/>
                 <wp:positionH relativeFrom="page">
                   <wp:align>center</wp:align>
@@ -670,60 +675,51 @@
             </w:pict>
           </mc:Fallback>
         </mc:AlternateContent>
-        <mc:AlternateContent>
-          <mc:Choice Requires="wps">
-            <w:drawing>
-              <wp:anchor behindDoc="0" distT="0" distB="0" distL="0" distR="0" simplePos="0" locked="0" layoutInCell="1" allowOverlap="1" relativeHeight="48">
-                <wp:simplePos x="0" y="0"/>
-                <wp:positionH relativeFrom="column">
-                  <wp:posOffset>1674495</wp:posOffset>
-                </wp:positionH>
-                <wp:positionV relativeFrom="margin">
-                  <wp:posOffset>1042035</wp:posOffset>
-                </wp:positionV>
-                <wp:extent cx="2266950" cy="1686560"/>
-                <wp:effectExtent l="0" t="0" r="0" b="0"/>
-                <wp:wrapNone/>
-                <wp:docPr id="9" name=""/>
-                <a:graphic xmlns:a="http://schemas.openxmlformats.org/drawingml/2006/main">
-                  <a:graphicData uri="http://schemas.openxmlformats.org/drawingml/2006/picture">
-                    <pic:pic xmlns:pic="http://schemas.openxmlformats.org/drawingml/2006/picture">
-                      <pic:nvPicPr>
-                        <pic:cNvPr id="0" name="" descr=""/>
-                        <pic:cNvPicPr/>
-                      </pic:nvPicPr>
-                      <pic:blipFill>
-                        <a:blip r:embed="rId2"/>
-                        <a:stretch/>
-                      </pic:blipFill>
-                      <pic:spPr>
-                        <a:xfrm>
-                          <a:off x="0" y="0"/>
-                          <a:ext cx="2266200" cy="1685880"/>
-                        </a:xfrm>
-                        <a:prstGeom prst="rect">
-                          <a:avLst/>
-                        </a:prstGeom>
-                        <a:ln>
-                          <a:noFill/>
-                        </a:ln>
-                      </pic:spPr>
-                    </pic:pic>
-                  </a:graphicData>
-                </a:graphic>
-              </wp:anchor>
-            </w:drawing>
-          </mc:Choice>
-          <mc:Fallback>
-            <w:pict>
-              <v:rect id="shape_0" stroked="f" style="position:absolute;margin-left:131.85pt;margin-top:82.05pt;width:178.4pt;height:132.7pt;mso-position-vertical-relative:margin">
-                <v:imagedata r:id="rId2" o:detectmouseclick="t"/>
-                <w10:wrap type="none"/>
-                <v:stroke color="#3465a4" joinstyle="round" endcap="flat"/>
-              </v:rect>
-            </w:pict>
-          </mc:Fallback>
-        </mc:AlternateContent>
+        <w:drawing>
+          <wp:anchor behindDoc="0" distT="0" distB="0" distL="0" distR="0" simplePos="0" locked="0" layoutInCell="1" allowOverlap="1" relativeHeight="55">
+            <wp:simplePos x="0" y="0"/>
+            <wp:positionH relativeFrom="column">
+              <wp:posOffset>1674495</wp:posOffset>
+            </wp:positionH>
+            <wp:positionV relativeFrom="margin">
+              <wp:posOffset>1042035</wp:posOffset>
+            </wp:positionV>
+            <wp:extent cx="2266950" cy="1686560"/>
+            <wp:effectExtent l="0" t="0" r="0" b="0"/>
+            <wp:wrapNone/>
+            <wp:docPr id="9" name="Imagen1" descr=""/>
+            <wp:cNvGraphicFramePr>
+              <a:graphicFrameLocks xmlns:a="http://schemas.openxmlformats.org/drawingml/2006/main" noChangeAspect="1"/>
+            </wp:cNvGraphicFramePr>
+            <a:graphic xmlns:a="http://schemas.openxmlformats.org/drawingml/2006/main">
+              <a:graphicData uri="http://schemas.openxmlformats.org/drawingml/2006/picture">
+                <pic:pic xmlns:pic="http://schemas.openxmlformats.org/drawingml/2006/picture">
+                  <pic:nvPicPr>
+                    <pic:cNvPr id="9" name="Imagen1" descr=""/>
+                    <pic:cNvPicPr>
+                      <a:picLocks noChangeAspect="1" noChangeArrowheads="1"/>
+                    </pic:cNvPicPr>
+                  </pic:nvPicPr>
+                  <pic:blipFill>
+                    <a:blip r:embed="rId2"/>
+                    <a:stretch>
+                      <a:fillRect/>
+                    </a:stretch>
+                  </pic:blipFill>
+                  <pic:spPr bwMode="auto">
+                    <a:xfrm>
+                      <a:off x="0" y="0"/>
+                      <a:ext cx="2266950" cy="1686560"/>
+                    </a:xfrm>
+                    <a:prstGeom prst="rect">
+                      <a:avLst/>
+                    </a:prstGeom>
+                  </pic:spPr>
+                </pic:pic>
+              </a:graphicData>
+            </a:graphic>
+          </wp:anchor>
+        </w:drawing>
       </w:r>
       <w:r>
         <w:br w:type="page"/>
@@ -759,7 +755,7 @@
       <w:hyperlink w:anchor="__RefHeading___Toc1358_1738586612">
         <w:r>
           <w:rPr>
-            <w:rStyle w:val="Style"/>
+            <w:rStyle w:val="Enlacedelndice"/>
           </w:rPr>
           <w:t>1.Introducción</w:t>
           <w:tab/>
@@ -778,7 +774,7 @@
       <w:hyperlink w:anchor="__RefHeading___Toc1360_1738586612">
         <w:r>
           <w:rPr>
-            <w:rStyle w:val="Style"/>
+            <w:rStyle w:val="Enlacedelndice"/>
           </w:rPr>
           <w:t>1.1Descripción</w:t>
           <w:tab/>
@@ -797,7 +793,7 @@
       <w:hyperlink w:anchor="__RefHeading___Toc1362_1738586612">
         <w:r>
           <w:rPr>
-            <w:rStyle w:val="Style"/>
+            <w:rStyle w:val="Enlacedelndice"/>
           </w:rPr>
           <w:t>1.2Justificación</w:t>
           <w:tab/>
@@ -816,7 +812,7 @@
       <w:hyperlink w:anchor="__RefHeading___Toc1364_1738586612">
         <w:r>
           <w:rPr>
-            <w:rStyle w:val="Style"/>
+            <w:rStyle w:val="Enlacedelndice"/>
           </w:rPr>
           <w:t>1.3Glosario de términos</w:t>
           <w:tab/>
@@ -835,7 +831,7 @@
       <w:hyperlink w:anchor="__RefHeading___Toc1366_1738586612">
         <w:r>
           <w:rPr>
-            <w:rStyle w:val="Style"/>
+            <w:rStyle w:val="Enlacedelndice"/>
           </w:rPr>
           <w:t>2.Planificación</w:t>
           <w:tab/>
@@ -854,7 +850,7 @@
       <w:hyperlink w:anchor="__RefHeading___Toc1368_1738586612">
         <w:r>
           <w:rPr>
-            <w:rStyle w:val="Style"/>
+            <w:rStyle w:val="Enlacedelndice"/>
           </w:rPr>
           <w:t>2.1Requisitos funcionales y no funcionales</w:t>
           <w:tab/>
@@ -873,7 +869,7 @@
       <w:hyperlink w:anchor="__RefHeading___Toc1370_1738586612">
         <w:r>
           <w:rPr>
-            <w:rStyle w:val="Style"/>
+            <w:rStyle w:val="Enlacedelndice"/>
           </w:rPr>
           <w:t>2.2Recursos</w:t>
           <w:tab/>
@@ -892,7 +888,7 @@
       <w:hyperlink w:anchor="__RefHeading___Toc1372_1738586612">
         <w:r>
           <w:rPr>
-            <w:rStyle w:val="Style"/>
+            <w:rStyle w:val="Enlacedelndice"/>
           </w:rPr>
           <w:t>2.3Planificación temporal</w:t>
           <w:tab/>
@@ -911,7 +907,7 @@
       <w:hyperlink w:anchor="__RefHeading___Toc1374_1738586612">
         <w:r>
           <w:rPr>
-            <w:rStyle w:val="Style"/>
+            <w:rStyle w:val="Enlacedelndice"/>
           </w:rPr>
           <w:t>2.4Planificación económica</w:t>
           <w:tab/>
@@ -930,7 +926,7 @@
       <w:hyperlink w:anchor="__RefHeading___Toc1376_1738586612">
         <w:r>
           <w:rPr>
-            <w:rStyle w:val="Style"/>
+            <w:rStyle w:val="Enlacedelndice"/>
           </w:rPr>
           <w:t>3.Tecnologías</w:t>
           <w:tab/>
@@ -949,7 +945,7 @@
       <w:hyperlink w:anchor="__RefHeading___Toc1378_1738586612">
         <w:r>
           <w:rPr>
-            <w:rStyle w:val="Style"/>
+            <w:rStyle w:val="Enlacedelndice"/>
           </w:rPr>
           <w:t>4.Desarrollo</w:t>
           <w:tab/>
@@ -968,7 +964,7 @@
       <w:hyperlink w:anchor="__RefHeading___Toc1380_1738586612">
         <w:r>
           <w:rPr>
-            <w:rStyle w:val="Style"/>
+            <w:rStyle w:val="Enlacedelndice"/>
           </w:rPr>
           <w:t>4.1Diseño</w:t>
           <w:tab/>
@@ -987,7 +983,7 @@
       <w:hyperlink w:anchor="__RefHeading___Toc1382_1738586612">
         <w:r>
           <w:rPr>
-            <w:rStyle w:val="Style"/>
+            <w:rStyle w:val="Enlacedelndice"/>
           </w:rPr>
           <w:t>4.2Pruebas</w:t>
           <w:tab/>
@@ -1006,7 +1002,7 @@
       <w:hyperlink w:anchor="__RefHeading___Toc1384_1738586612">
         <w:r>
           <w:rPr>
-            <w:rStyle w:val="Style"/>
+            <w:rStyle w:val="Enlacedelndice"/>
           </w:rPr>
           <w:t>5.Conclusiones finales</w:t>
           <w:tab/>
@@ -1025,7 +1021,7 @@
       <w:hyperlink w:anchor="__RefHeading___Toc1386_1738586612">
         <w:r>
           <w:rPr>
-            <w:rStyle w:val="Style"/>
+            <w:rStyle w:val="Enlacedelndice"/>
           </w:rPr>
           <w:t>5.1Grado de cumplimiento de los requisitos fijados y análisis de las desviaciones</w:t>
           <w:tab/>
@@ -1044,7 +1040,7 @@
       <w:hyperlink w:anchor="__RefHeading___Toc1388_1738586612">
         <w:r>
           <w:rPr>
-            <w:rStyle w:val="Style"/>
+            <w:rStyle w:val="Enlacedelndice"/>
           </w:rPr>
           <w:t>5.2Propuestas de mejora o ampliaciones futuras</w:t>
           <w:tab/>
@@ -1063,7 +1059,7 @@
       <w:hyperlink w:anchor="__RefHeading___Toc1390_1738586612">
         <w:r>
           <w:rPr>
-            <w:rStyle w:val="Style"/>
+            <w:rStyle w:val="Enlacedelndice"/>
           </w:rPr>
           <w:t>6.Guías</w:t>
           <w:tab/>
@@ -1082,7 +1078,7 @@
       <w:hyperlink w:anchor="__RefHeading___Toc1392_1738586612">
         <w:r>
           <w:rPr>
-            <w:rStyle w:val="Style"/>
+            <w:rStyle w:val="Enlacedelndice"/>
           </w:rPr>
           <w:t>6.1Guía del usuario</w:t>
           <w:tab/>
@@ -1101,7 +1097,7 @@
       <w:hyperlink w:anchor="__RefHeading___Toc1394_1738586612">
         <w:r>
           <w:rPr>
-            <w:rStyle w:val="Style"/>
+            <w:rStyle w:val="Enlacedelndice"/>
           </w:rPr>
           <w:t>6.2Guía del administrador</w:t>
           <w:tab/>
@@ -1120,7 +1116,7 @@
       <w:hyperlink w:anchor="__RefHeading___Toc1396_1738586612">
         <w:r>
           <w:rPr>
-            <w:rStyle w:val="Style"/>
+            <w:rStyle w:val="Enlacedelndice"/>
           </w:rPr>
           <w:t>7.Referencias bibliográficas</w:t>
           <w:tab/>
@@ -1208,15 +1204,7 @@
       </w:pPr>
       <w:r>
         <w:rPr/>
-        <w:t xml:space="preserve">El desarrollo será realizado con las herramientas de IntelliJ: PhpStorm, WebStorm y DataGrip. Además utilizaré el sistema de control de versiones Git a través de </w:t>
-      </w:r>
-      <w:r>
-        <w:rPr/>
-        <w:t>la plataforma</w:t>
-      </w:r>
-      <w:r>
-        <w:rPr/>
-        <w:t xml:space="preserve"> GitHub mediante un repositorio privado.</w:t>
+        <w:t>El desarrollo será realizado con las herramientas de IntelliJ: PhpStorm, WebStorm y DataGrip. Además utilizaré el sistema de control de versiones Git a través de la plataforma GitHub mediante un repositorio privado.</w:t>
       </w:r>
     </w:p>
     <w:p>
@@ -1226,11 +1214,7 @@
       </w:pPr>
       <w:r>
         <w:rPr/>
-        <w:t xml:space="preserve">La aplicación será desplegada posteriormente gracias a la colección de de servicios de computación en la nube ofrecidos a través de internet por </w:t>
-      </w:r>
-      <w:r>
-        <w:rPr/>
-        <w:t>AWS.</w:t>
+        <w:t>La aplicación será desplegada posteriormente gracias a la colección de de servicios de computación en la nube ofrecidos a través de internet por AWS.</w:t>
       </w:r>
     </w:p>
     <w:p>
@@ -1241,7 +1225,7 @@
       <w:r>
         <w:rPr/>
         <w:drawing>
-          <wp:anchor behindDoc="0" distT="0" distB="0" distL="0" distR="0" simplePos="0" locked="0" layoutInCell="1" allowOverlap="1" relativeHeight="49">
+          <wp:anchor behindDoc="0" distT="0" distB="0" distL="0" distR="0" simplePos="0" locked="0" layoutInCell="1" allowOverlap="1" relativeHeight="56">
             <wp:simplePos x="0" y="0"/>
             <wp:positionH relativeFrom="column">
               <wp:posOffset>117475</wp:posOffset>
@@ -1252,7 +1236,7 @@
             <wp:extent cx="1187450" cy="1187450"/>
             <wp:effectExtent l="0" t="0" r="0" b="0"/>
             <wp:wrapTopAndBottom/>
-            <wp:docPr id="10" name="Imagen1" descr=""/>
+            <wp:docPr id="10" name="Imagen2" descr=""/>
             <wp:cNvGraphicFramePr>
               <a:graphicFrameLocks xmlns:a="http://schemas.openxmlformats.org/drawingml/2006/main" noChangeAspect="1"/>
             </wp:cNvGraphicFramePr>
@@ -1260,7 +1244,7 @@
               <a:graphicData uri="http://schemas.openxmlformats.org/drawingml/2006/picture">
                 <pic:pic xmlns:pic="http://schemas.openxmlformats.org/drawingml/2006/picture">
                   <pic:nvPicPr>
-                    <pic:cNvPr id="10" name="Imagen1" descr=""/>
+                    <pic:cNvPr id="10" name="Imagen2" descr=""/>
                     <pic:cNvPicPr>
                       <a:picLocks noChangeAspect="1" noChangeArrowheads="1"/>
                     </pic:cNvPicPr>
@@ -1286,7 +1270,7 @@
           </wp:anchor>
         </w:drawing>
         <w:drawing>
-          <wp:anchor behindDoc="0" distT="0" distB="0" distL="0" distR="0" simplePos="0" locked="0" layoutInCell="1" allowOverlap="1" relativeHeight="50">
+          <wp:anchor behindDoc="0" distT="0" distB="0" distL="0" distR="0" simplePos="0" locked="0" layoutInCell="1" allowOverlap="1" relativeHeight="57">
             <wp:simplePos x="0" y="0"/>
             <wp:positionH relativeFrom="column">
               <wp:posOffset>1651000</wp:posOffset>
@@ -1297,7 +1281,7 @@
             <wp:extent cx="1968500" cy="867410"/>
             <wp:effectExtent l="0" t="0" r="0" b="0"/>
             <wp:wrapTopAndBottom/>
-            <wp:docPr id="11" name="Imagen2" descr=""/>
+            <wp:docPr id="11" name="Imagen3" descr=""/>
             <wp:cNvGraphicFramePr>
               <a:graphicFrameLocks xmlns:a="http://schemas.openxmlformats.org/drawingml/2006/main" noChangeAspect="1"/>
             </wp:cNvGraphicFramePr>
@@ -1305,7 +1289,7 @@
               <a:graphicData uri="http://schemas.openxmlformats.org/drawingml/2006/picture">
                 <pic:pic xmlns:pic="http://schemas.openxmlformats.org/drawingml/2006/picture">
                   <pic:nvPicPr>
-                    <pic:cNvPr id="11" name="Imagen2" descr=""/>
+                    <pic:cNvPr id="11" name="Imagen3" descr=""/>
                     <pic:cNvPicPr>
                       <a:picLocks noChangeAspect="1" noChangeArrowheads="1"/>
                     </pic:cNvPicPr>
@@ -1331,7 +1315,7 @@
           </wp:anchor>
         </w:drawing>
         <w:drawing>
-          <wp:anchor behindDoc="0" distT="0" distB="0" distL="0" distR="0" simplePos="0" locked="0" layoutInCell="1" allowOverlap="1" relativeHeight="51">
+          <wp:anchor behindDoc="0" distT="0" distB="0" distL="0" distR="0" simplePos="0" locked="0" layoutInCell="1" allowOverlap="1" relativeHeight="58">
             <wp:simplePos x="0" y="0"/>
             <wp:positionH relativeFrom="column">
               <wp:posOffset>3828415</wp:posOffset>
@@ -1342,7 +1326,7 @@
             <wp:extent cx="1851025" cy="686435"/>
             <wp:effectExtent l="0" t="0" r="0" b="0"/>
             <wp:wrapTopAndBottom/>
-            <wp:docPr id="12" name="Imagen3" descr=""/>
+            <wp:docPr id="12" name="Imagen4" descr=""/>
             <wp:cNvGraphicFramePr>
               <a:graphicFrameLocks xmlns:a="http://schemas.openxmlformats.org/drawingml/2006/main" noChangeAspect="1"/>
             </wp:cNvGraphicFramePr>
@@ -1350,7 +1334,7 @@
               <a:graphicData uri="http://schemas.openxmlformats.org/drawingml/2006/picture">
                 <pic:pic xmlns:pic="http://schemas.openxmlformats.org/drawingml/2006/picture">
                   <pic:nvPicPr>
-                    <pic:cNvPr id="12" name="Imagen3" descr=""/>
+                    <pic:cNvPr id="12" name="Imagen4" descr=""/>
                     <pic:cNvPicPr>
                       <a:picLocks noChangeAspect="1" noChangeArrowheads="1"/>
                     </pic:cNvPicPr>
@@ -1376,7 +1360,7 @@
           </wp:anchor>
         </w:drawing>
         <w:drawing>
-          <wp:anchor behindDoc="0" distT="0" distB="0" distL="0" distR="0" simplePos="0" locked="0" layoutInCell="1" allowOverlap="1" relativeHeight="52">
+          <wp:anchor behindDoc="0" distT="0" distB="0" distL="0" distR="0" simplePos="0" locked="0" layoutInCell="1" allowOverlap="1" relativeHeight="59">
             <wp:simplePos x="0" y="0"/>
             <wp:positionH relativeFrom="column">
               <wp:posOffset>1037590</wp:posOffset>
@@ -1387,7 +1371,7 @@
             <wp:extent cx="874395" cy="874395"/>
             <wp:effectExtent l="0" t="0" r="0" b="0"/>
             <wp:wrapTopAndBottom/>
-            <wp:docPr id="13" name="Imagen4" descr=""/>
+            <wp:docPr id="13" name="Imagen5" descr=""/>
             <wp:cNvGraphicFramePr>
               <a:graphicFrameLocks xmlns:a="http://schemas.openxmlformats.org/drawingml/2006/main" noChangeAspect="1"/>
             </wp:cNvGraphicFramePr>
@@ -1395,7 +1379,7 @@
               <a:graphicData uri="http://schemas.openxmlformats.org/drawingml/2006/picture">
                 <pic:pic xmlns:pic="http://schemas.openxmlformats.org/drawingml/2006/picture">
                   <pic:nvPicPr>
-                    <pic:cNvPr id="13" name="Imagen4" descr=""/>
+                    <pic:cNvPr id="13" name="Imagen5" descr=""/>
                     <pic:cNvPicPr>
                       <a:picLocks noChangeAspect="1" noChangeArrowheads="1"/>
                     </pic:cNvPicPr>
@@ -1421,7 +1405,7 @@
           </wp:anchor>
         </w:drawing>
         <w:drawing>
-          <wp:anchor behindDoc="0" distT="0" distB="0" distL="0" distR="0" simplePos="0" locked="0" layoutInCell="1" allowOverlap="1" relativeHeight="53">
+          <wp:anchor behindDoc="0" distT="0" distB="0" distL="0" distR="0" simplePos="0" locked="0" layoutInCell="1" allowOverlap="1" relativeHeight="60">
             <wp:simplePos x="0" y="0"/>
             <wp:positionH relativeFrom="column">
               <wp:posOffset>2275840</wp:posOffset>
@@ -1432,7 +1416,7 @@
             <wp:extent cx="876935" cy="876935"/>
             <wp:effectExtent l="0" t="0" r="0" b="0"/>
             <wp:wrapTopAndBottom/>
-            <wp:docPr id="14" name="Imagen5" descr=""/>
+            <wp:docPr id="14" name="Imagen6" descr=""/>
             <wp:cNvGraphicFramePr>
               <a:graphicFrameLocks xmlns:a="http://schemas.openxmlformats.org/drawingml/2006/main" noChangeAspect="1"/>
             </wp:cNvGraphicFramePr>
@@ -1440,7 +1424,7 @@
               <a:graphicData uri="http://schemas.openxmlformats.org/drawingml/2006/picture">
                 <pic:pic xmlns:pic="http://schemas.openxmlformats.org/drawingml/2006/picture">
                   <pic:nvPicPr>
-                    <pic:cNvPr id="14" name="Imagen5" descr=""/>
+                    <pic:cNvPr id="14" name="Imagen6" descr=""/>
                     <pic:cNvPicPr>
                       <a:picLocks noChangeAspect="1" noChangeArrowheads="1"/>
                     </pic:cNvPicPr>
@@ -1466,7 +1450,7 @@
           </wp:anchor>
         </w:drawing>
         <w:drawing>
-          <wp:anchor behindDoc="0" distT="0" distB="0" distL="0" distR="0" simplePos="0" locked="0" layoutInCell="1" allowOverlap="1" relativeHeight="54">
+          <wp:anchor behindDoc="0" distT="0" distB="0" distL="0" distR="0" simplePos="0" locked="0" layoutInCell="1" allowOverlap="1" relativeHeight="61">
             <wp:simplePos x="0" y="0"/>
             <wp:positionH relativeFrom="column">
               <wp:posOffset>3499485</wp:posOffset>
@@ -1477,7 +1461,7 @@
             <wp:extent cx="882015" cy="882015"/>
             <wp:effectExtent l="0" t="0" r="0" b="0"/>
             <wp:wrapSquare wrapText="largest"/>
-            <wp:docPr id="15" name="Imagen6" descr=""/>
+            <wp:docPr id="15" name="Imagen7" descr=""/>
             <wp:cNvGraphicFramePr>
               <a:graphicFrameLocks xmlns:a="http://schemas.openxmlformats.org/drawingml/2006/main" noChangeAspect="1"/>
             </wp:cNvGraphicFramePr>
@@ -1485,7 +1469,7 @@
               <a:graphicData uri="http://schemas.openxmlformats.org/drawingml/2006/picture">
                 <pic:pic xmlns:pic="http://schemas.openxmlformats.org/drawingml/2006/picture">
                   <pic:nvPicPr>
-                    <pic:cNvPr id="15" name="Imagen6" descr=""/>
+                    <pic:cNvPr id="15" name="Imagen7" descr=""/>
                     <pic:cNvPicPr>
                       <a:picLocks noChangeAspect="1" noChangeArrowheads="1"/>
                     </pic:cNvPicPr>
@@ -1570,7 +1554,7 @@
       <w:tblPr>
         <w:tblW w:w="8610" w:type="dxa"/>
         <w:jc w:val="left"/>
-        <w:tblInd w:w="-30" w:type="dxa"/>
+        <w:tblInd w:w="-40" w:type="dxa"/>
         <w:tblBorders>
           <w:top w:val="single" w:sz="4" w:space="0" w:color="00000A"/>
           <w:left w:val="single" w:sz="4" w:space="0" w:color="00000A"/>
@@ -1581,13 +1565,13 @@
         </w:tblBorders>
         <w:tblCellMar>
           <w:top w:w="0" w:type="dxa"/>
-          <w:left w:w="40" w:type="dxa"/>
+          <w:left w:w="30" w:type="dxa"/>
           <w:bottom w:w="0" w:type="dxa"/>
           <w:right w:w="70" w:type="dxa"/>
         </w:tblCellMar>
       </w:tblPr>
       <w:tblGrid>
-        <w:gridCol w:w="1701"/>
+        <w:gridCol w:w="1700"/>
         <w:gridCol w:w="6909"/>
       </w:tblGrid>
       <w:tr>
@@ -1597,7 +1581,7 @@
         </w:trPr>
         <w:tc>
           <w:tcPr>
-            <w:tcW w:w="1701" w:type="dxa"/>
+            <w:tcW w:w="1700" w:type="dxa"/>
             <w:tcBorders>
               <w:top w:val="single" w:sz="4" w:space="0" w:color="00000A"/>
               <w:left w:val="single" w:sz="4" w:space="0" w:color="00000A"/>
@@ -1608,7 +1592,7 @@
             </w:tcBorders>
             <w:shd w:fill="BFBFBF" w:val="clear"/>
             <w:tcMar>
-              <w:left w:w="40" w:type="dxa"/>
+              <w:left w:w="30" w:type="dxa"/>
             </w:tcMar>
           </w:tcPr>
           <w:p>
@@ -1648,7 +1632,7 @@
             </w:tcBorders>
             <w:shd w:fill="BFBFBF" w:val="clear"/>
             <w:tcMar>
-              <w:left w:w="40" w:type="dxa"/>
+              <w:left w:w="30" w:type="dxa"/>
             </w:tcMar>
           </w:tcPr>
           <w:p>
@@ -1683,7 +1667,7 @@
         </w:trPr>
         <w:tc>
           <w:tcPr>
-            <w:tcW w:w="1701" w:type="dxa"/>
+            <w:tcW w:w="1700" w:type="dxa"/>
             <w:tcBorders>
               <w:top w:val="single" w:sz="4" w:space="0" w:color="00000A"/>
               <w:left w:val="single" w:sz="4" w:space="0" w:color="00000A"/>
@@ -1694,7 +1678,7 @@
             </w:tcBorders>
             <w:shd w:fill="FFFFFF" w:val="clear"/>
             <w:tcMar>
-              <w:left w:w="40" w:type="dxa"/>
+              <w:left w:w="30" w:type="dxa"/>
             </w:tcMar>
             <w:vAlign w:val="center"/>
           </w:tcPr>
@@ -1761,7 +1745,7 @@
             </w:tcBorders>
             <w:shd w:fill="FFFFFF" w:val="clear"/>
             <w:tcMar>
-              <w:left w:w="40" w:type="dxa"/>
+              <w:left w:w="30" w:type="dxa"/>
             </w:tcMar>
             <w:vAlign w:val="center"/>
           </w:tcPr>
@@ -1791,8 +1775,9 @@
         </w:trPr>
         <w:tc>
           <w:tcPr>
-            <w:tcW w:w="1701" w:type="dxa"/>
-            <w:tcBorders>
+            <w:tcW w:w="1700" w:type="dxa"/>
+            <w:tcBorders>
+              <w:top w:val="single" w:sz="4" w:space="0" w:color="00000A"/>
               <w:left w:val="single" w:sz="4" w:space="0" w:color="00000A"/>
               <w:bottom w:val="single" w:sz="4" w:space="0" w:color="00000A"/>
               <w:right w:val="single" w:sz="4" w:space="0" w:color="00000A"/>
@@ -1801,7 +1786,7 @@
             </w:tcBorders>
             <w:shd w:fill="FFFFFF" w:val="clear"/>
             <w:tcMar>
-              <w:left w:w="40" w:type="dxa"/>
+              <w:left w:w="30" w:type="dxa"/>
             </w:tcMar>
             <w:vAlign w:val="center"/>
           </w:tcPr>
@@ -1832,6 +1817,7 @@
           <w:tcPr>
             <w:tcW w:w="6909" w:type="dxa"/>
             <w:tcBorders>
+              <w:top w:val="single" w:sz="4" w:space="0" w:color="00000A"/>
               <w:left w:val="single" w:sz="4" w:space="0" w:color="00000A"/>
               <w:bottom w:val="single" w:sz="4" w:space="0" w:color="00000A"/>
               <w:right w:val="single" w:sz="4" w:space="0" w:color="00000A"/>
@@ -1840,7 +1826,7 @@
             </w:tcBorders>
             <w:shd w:fill="FFFFFF" w:val="clear"/>
             <w:tcMar>
-              <w:left w:w="40" w:type="dxa"/>
+              <w:left w:w="30" w:type="dxa"/>
             </w:tcMar>
             <w:vAlign w:val="center"/>
           </w:tcPr>
@@ -1870,8 +1856,9 @@
         </w:trPr>
         <w:tc>
           <w:tcPr>
-            <w:tcW w:w="1701" w:type="dxa"/>
-            <w:tcBorders>
+            <w:tcW w:w="1700" w:type="dxa"/>
+            <w:tcBorders>
+              <w:top w:val="single" w:sz="4" w:space="0" w:color="00000A"/>
               <w:left w:val="single" w:sz="4" w:space="0" w:color="00000A"/>
               <w:bottom w:val="single" w:sz="4" w:space="0" w:color="00000A"/>
               <w:right w:val="single" w:sz="4" w:space="0" w:color="00000A"/>
@@ -1880,7 +1867,7 @@
             </w:tcBorders>
             <w:shd w:fill="FFFFFF" w:val="clear"/>
             <w:tcMar>
-              <w:left w:w="40" w:type="dxa"/>
+              <w:left w:w="30" w:type="dxa"/>
             </w:tcMar>
             <w:vAlign w:val="center"/>
           </w:tcPr>
@@ -1911,6 +1898,7 @@
           <w:tcPr>
             <w:tcW w:w="6909" w:type="dxa"/>
             <w:tcBorders>
+              <w:top w:val="single" w:sz="4" w:space="0" w:color="00000A"/>
               <w:left w:val="single" w:sz="4" w:space="0" w:color="00000A"/>
               <w:bottom w:val="single" w:sz="4" w:space="0" w:color="00000A"/>
               <w:right w:val="single" w:sz="4" w:space="0" w:color="00000A"/>
@@ -1919,7 +1907,7 @@
             </w:tcBorders>
             <w:shd w:fill="FFFFFF" w:val="clear"/>
             <w:tcMar>
-              <w:left w:w="40" w:type="dxa"/>
+              <w:left w:w="30" w:type="dxa"/>
             </w:tcMar>
             <w:vAlign w:val="center"/>
           </w:tcPr>
@@ -1949,8 +1937,9 @@
         </w:trPr>
         <w:tc>
           <w:tcPr>
-            <w:tcW w:w="1701" w:type="dxa"/>
-            <w:tcBorders>
+            <w:tcW w:w="1700" w:type="dxa"/>
+            <w:tcBorders>
+              <w:top w:val="single" w:sz="4" w:space="0" w:color="00000A"/>
               <w:left w:val="single" w:sz="4" w:space="0" w:color="00000A"/>
               <w:bottom w:val="single" w:sz="4" w:space="0" w:color="00000A"/>
               <w:right w:val="single" w:sz="4" w:space="0" w:color="00000A"/>
@@ -1959,7 +1948,7 @@
             </w:tcBorders>
             <w:shd w:fill="FFFFFF" w:val="clear"/>
             <w:tcMar>
-              <w:left w:w="40" w:type="dxa"/>
+              <w:left w:w="30" w:type="dxa"/>
             </w:tcMar>
             <w:vAlign w:val="center"/>
           </w:tcPr>
@@ -1990,6 +1979,7 @@
           <w:tcPr>
             <w:tcW w:w="6909" w:type="dxa"/>
             <w:tcBorders>
+              <w:top w:val="single" w:sz="4" w:space="0" w:color="00000A"/>
               <w:left w:val="single" w:sz="4" w:space="0" w:color="00000A"/>
               <w:bottom w:val="single" w:sz="4" w:space="0" w:color="00000A"/>
               <w:right w:val="single" w:sz="4" w:space="0" w:color="00000A"/>
@@ -1998,7 +1988,7 @@
             </w:tcBorders>
             <w:shd w:fill="FFFFFF" w:val="clear"/>
             <w:tcMar>
-              <w:left w:w="40" w:type="dxa"/>
+              <w:left w:w="30" w:type="dxa"/>
             </w:tcMar>
             <w:vAlign w:val="center"/>
           </w:tcPr>
@@ -2028,8 +2018,9 @@
         </w:trPr>
         <w:tc>
           <w:tcPr>
-            <w:tcW w:w="1701" w:type="dxa"/>
-            <w:tcBorders>
+            <w:tcW w:w="1700" w:type="dxa"/>
+            <w:tcBorders>
+              <w:top w:val="single" w:sz="4" w:space="0" w:color="00000A"/>
               <w:left w:val="single" w:sz="4" w:space="0" w:color="00000A"/>
               <w:bottom w:val="single" w:sz="4" w:space="0" w:color="00000A"/>
               <w:right w:val="single" w:sz="4" w:space="0" w:color="00000A"/>
@@ -2038,7 +2029,7 @@
             </w:tcBorders>
             <w:shd w:fill="FFFFFF" w:val="clear"/>
             <w:tcMar>
-              <w:left w:w="40" w:type="dxa"/>
+              <w:left w:w="30" w:type="dxa"/>
             </w:tcMar>
             <w:vAlign w:val="center"/>
           </w:tcPr>
@@ -2069,6 +2060,7 @@
           <w:tcPr>
             <w:tcW w:w="6909" w:type="dxa"/>
             <w:tcBorders>
+              <w:top w:val="single" w:sz="4" w:space="0" w:color="00000A"/>
               <w:left w:val="single" w:sz="4" w:space="0" w:color="00000A"/>
               <w:bottom w:val="single" w:sz="4" w:space="0" w:color="00000A"/>
               <w:right w:val="single" w:sz="4" w:space="0" w:color="00000A"/>
@@ -2077,7 +2069,7 @@
             </w:tcBorders>
             <w:shd w:fill="FFFFFF" w:val="clear"/>
             <w:tcMar>
-              <w:left w:w="40" w:type="dxa"/>
+              <w:left w:w="30" w:type="dxa"/>
             </w:tcMar>
             <w:vAlign w:val="center"/>
           </w:tcPr>
@@ -2107,8 +2099,9 @@
         </w:trPr>
         <w:tc>
           <w:tcPr>
-            <w:tcW w:w="1701" w:type="dxa"/>
-            <w:tcBorders>
+            <w:tcW w:w="1700" w:type="dxa"/>
+            <w:tcBorders>
+              <w:top w:val="single" w:sz="4" w:space="0" w:color="00000A"/>
               <w:left w:val="single" w:sz="4" w:space="0" w:color="00000A"/>
               <w:bottom w:val="single" w:sz="4" w:space="0" w:color="00000A"/>
               <w:right w:val="single" w:sz="4" w:space="0" w:color="00000A"/>
@@ -2117,7 +2110,7 @@
             </w:tcBorders>
             <w:shd w:fill="FFFFFF" w:val="clear"/>
             <w:tcMar>
-              <w:left w:w="40" w:type="dxa"/>
+              <w:left w:w="30" w:type="dxa"/>
             </w:tcMar>
             <w:vAlign w:val="center"/>
           </w:tcPr>
@@ -2148,6 +2141,7 @@
           <w:tcPr>
             <w:tcW w:w="6909" w:type="dxa"/>
             <w:tcBorders>
+              <w:top w:val="single" w:sz="4" w:space="0" w:color="00000A"/>
               <w:left w:val="single" w:sz="4" w:space="0" w:color="00000A"/>
               <w:bottom w:val="single" w:sz="4" w:space="0" w:color="00000A"/>
               <w:right w:val="single" w:sz="4" w:space="0" w:color="00000A"/>
@@ -2156,7 +2150,7 @@
             </w:tcBorders>
             <w:shd w:fill="FFFFFF" w:val="clear"/>
             <w:tcMar>
-              <w:left w:w="40" w:type="dxa"/>
+              <w:left w:w="30" w:type="dxa"/>
             </w:tcMar>
             <w:vAlign w:val="center"/>
           </w:tcPr>
@@ -2186,8 +2180,9 @@
         </w:trPr>
         <w:tc>
           <w:tcPr>
-            <w:tcW w:w="1701" w:type="dxa"/>
-            <w:tcBorders>
+            <w:tcW w:w="1700" w:type="dxa"/>
+            <w:tcBorders>
+              <w:top w:val="single" w:sz="4" w:space="0" w:color="00000A"/>
               <w:left w:val="single" w:sz="4" w:space="0" w:color="00000A"/>
               <w:bottom w:val="single" w:sz="4" w:space="0" w:color="00000A"/>
               <w:right w:val="single" w:sz="4" w:space="0" w:color="00000A"/>
@@ -2196,7 +2191,7 @@
             </w:tcBorders>
             <w:shd w:fill="FFFFFF" w:val="clear"/>
             <w:tcMar>
-              <w:left w:w="40" w:type="dxa"/>
+              <w:left w:w="30" w:type="dxa"/>
             </w:tcMar>
             <w:vAlign w:val="center"/>
           </w:tcPr>
@@ -2227,6 +2222,7 @@
           <w:tcPr>
             <w:tcW w:w="6909" w:type="dxa"/>
             <w:tcBorders>
+              <w:top w:val="single" w:sz="4" w:space="0" w:color="00000A"/>
               <w:left w:val="single" w:sz="4" w:space="0" w:color="00000A"/>
               <w:bottom w:val="single" w:sz="4" w:space="0" w:color="00000A"/>
               <w:right w:val="single" w:sz="4" w:space="0" w:color="00000A"/>
@@ -2235,7 +2231,7 @@
             </w:tcBorders>
             <w:shd w:fill="FFFFFF" w:val="clear"/>
             <w:tcMar>
-              <w:left w:w="40" w:type="dxa"/>
+              <w:left w:w="30" w:type="dxa"/>
             </w:tcMar>
             <w:vAlign w:val="center"/>
           </w:tcPr>
@@ -2265,8 +2261,9 @@
         </w:trPr>
         <w:tc>
           <w:tcPr>
-            <w:tcW w:w="1701" w:type="dxa"/>
-            <w:tcBorders>
+            <w:tcW w:w="1700" w:type="dxa"/>
+            <w:tcBorders>
+              <w:top w:val="single" w:sz="4" w:space="0" w:color="00000A"/>
               <w:left w:val="single" w:sz="4" w:space="0" w:color="00000A"/>
               <w:bottom w:val="single" w:sz="4" w:space="0" w:color="00000A"/>
               <w:right w:val="single" w:sz="4" w:space="0" w:color="00000A"/>
@@ -2275,7 +2272,7 @@
             </w:tcBorders>
             <w:shd w:fill="FFFFFF" w:val="clear"/>
             <w:tcMar>
-              <w:left w:w="40" w:type="dxa"/>
+              <w:left w:w="30" w:type="dxa"/>
             </w:tcMar>
             <w:vAlign w:val="center"/>
           </w:tcPr>
@@ -2306,6 +2303,7 @@
           <w:tcPr>
             <w:tcW w:w="6909" w:type="dxa"/>
             <w:tcBorders>
+              <w:top w:val="single" w:sz="4" w:space="0" w:color="00000A"/>
               <w:left w:val="single" w:sz="4" w:space="0" w:color="00000A"/>
               <w:bottom w:val="single" w:sz="4" w:space="0" w:color="00000A"/>
               <w:right w:val="single" w:sz="4" w:space="0" w:color="00000A"/>
@@ -2314,7 +2312,7 @@
             </w:tcBorders>
             <w:shd w:fill="FFFFFF" w:val="clear"/>
             <w:tcMar>
-              <w:left w:w="40" w:type="dxa"/>
+              <w:left w:w="30" w:type="dxa"/>
             </w:tcMar>
             <w:vAlign w:val="center"/>
           </w:tcPr>
@@ -2344,8 +2342,9 @@
         </w:trPr>
         <w:tc>
           <w:tcPr>
-            <w:tcW w:w="1701" w:type="dxa"/>
-            <w:tcBorders>
+            <w:tcW w:w="1700" w:type="dxa"/>
+            <w:tcBorders>
+              <w:top w:val="single" w:sz="4" w:space="0" w:color="00000A"/>
               <w:left w:val="single" w:sz="4" w:space="0" w:color="00000A"/>
               <w:bottom w:val="single" w:sz="4" w:space="0" w:color="00000A"/>
               <w:right w:val="single" w:sz="4" w:space="0" w:color="00000A"/>
@@ -2354,7 +2353,7 @@
             </w:tcBorders>
             <w:shd w:fill="FFFFFF" w:val="clear"/>
             <w:tcMar>
-              <w:left w:w="40" w:type="dxa"/>
+              <w:left w:w="30" w:type="dxa"/>
             </w:tcMar>
             <w:vAlign w:val="center"/>
           </w:tcPr>
@@ -2385,6 +2384,7 @@
           <w:tcPr>
             <w:tcW w:w="6909" w:type="dxa"/>
             <w:tcBorders>
+              <w:top w:val="single" w:sz="4" w:space="0" w:color="00000A"/>
               <w:left w:val="single" w:sz="4" w:space="0" w:color="00000A"/>
               <w:bottom w:val="single" w:sz="4" w:space="0" w:color="00000A"/>
               <w:right w:val="single" w:sz="4" w:space="0" w:color="00000A"/>
@@ -2393,7 +2393,7 @@
             </w:tcBorders>
             <w:shd w:fill="FFFFFF" w:val="clear"/>
             <w:tcMar>
-              <w:left w:w="40" w:type="dxa"/>
+              <w:left w:w="30" w:type="dxa"/>
             </w:tcMar>
             <w:vAlign w:val="center"/>
           </w:tcPr>
@@ -2423,8 +2423,9 @@
         </w:trPr>
         <w:tc>
           <w:tcPr>
-            <w:tcW w:w="1701" w:type="dxa"/>
-            <w:tcBorders>
+            <w:tcW w:w="1700" w:type="dxa"/>
+            <w:tcBorders>
+              <w:top w:val="single" w:sz="4" w:space="0" w:color="00000A"/>
               <w:left w:val="single" w:sz="4" w:space="0" w:color="00000A"/>
               <w:bottom w:val="single" w:sz="4" w:space="0" w:color="00000A"/>
               <w:right w:val="single" w:sz="4" w:space="0" w:color="00000A"/>
@@ -2433,7 +2434,7 @@
             </w:tcBorders>
             <w:shd w:fill="FFFFFF" w:val="clear"/>
             <w:tcMar>
-              <w:left w:w="40" w:type="dxa"/>
+              <w:left w:w="30" w:type="dxa"/>
             </w:tcMar>
             <w:vAlign w:val="center"/>
           </w:tcPr>
@@ -2464,6 +2465,7 @@
           <w:tcPr>
             <w:tcW w:w="6909" w:type="dxa"/>
             <w:tcBorders>
+              <w:top w:val="single" w:sz="4" w:space="0" w:color="00000A"/>
               <w:left w:val="single" w:sz="4" w:space="0" w:color="00000A"/>
               <w:bottom w:val="single" w:sz="4" w:space="0" w:color="00000A"/>
               <w:right w:val="single" w:sz="4" w:space="0" w:color="00000A"/>
@@ -2472,7 +2474,7 @@
             </w:tcBorders>
             <w:shd w:fill="FFFFFF" w:val="clear"/>
             <w:tcMar>
-              <w:left w:w="40" w:type="dxa"/>
+              <w:left w:w="30" w:type="dxa"/>
             </w:tcMar>
             <w:vAlign w:val="center"/>
           </w:tcPr>
@@ -2502,8 +2504,9 @@
         </w:trPr>
         <w:tc>
           <w:tcPr>
-            <w:tcW w:w="1701" w:type="dxa"/>
-            <w:tcBorders>
+            <w:tcW w:w="1700" w:type="dxa"/>
+            <w:tcBorders>
+              <w:top w:val="single" w:sz="4" w:space="0" w:color="00000A"/>
               <w:left w:val="single" w:sz="4" w:space="0" w:color="00000A"/>
               <w:bottom w:val="single" w:sz="4" w:space="0" w:color="00000A"/>
               <w:right w:val="single" w:sz="4" w:space="0" w:color="00000A"/>
@@ -2512,7 +2515,7 @@
             </w:tcBorders>
             <w:shd w:fill="FFFFFF" w:val="clear"/>
             <w:tcMar>
-              <w:left w:w="40" w:type="dxa"/>
+              <w:left w:w="30" w:type="dxa"/>
             </w:tcMar>
             <w:vAlign w:val="center"/>
           </w:tcPr>
@@ -2543,6 +2546,7 @@
           <w:tcPr>
             <w:tcW w:w="6909" w:type="dxa"/>
             <w:tcBorders>
+              <w:top w:val="single" w:sz="4" w:space="0" w:color="00000A"/>
               <w:left w:val="single" w:sz="4" w:space="0" w:color="00000A"/>
               <w:bottom w:val="single" w:sz="4" w:space="0" w:color="00000A"/>
               <w:right w:val="single" w:sz="4" w:space="0" w:color="00000A"/>
@@ -2551,7 +2555,7 @@
             </w:tcBorders>
             <w:shd w:fill="FFFFFF" w:val="clear"/>
             <w:tcMar>
-              <w:left w:w="40" w:type="dxa"/>
+              <w:left w:w="30" w:type="dxa"/>
             </w:tcMar>
             <w:vAlign w:val="center"/>
           </w:tcPr>
@@ -2581,8 +2585,9 @@
         </w:trPr>
         <w:tc>
           <w:tcPr>
-            <w:tcW w:w="1701" w:type="dxa"/>
-            <w:tcBorders>
+            <w:tcW w:w="1700" w:type="dxa"/>
+            <w:tcBorders>
+              <w:top w:val="single" w:sz="4" w:space="0" w:color="00000A"/>
               <w:left w:val="single" w:sz="4" w:space="0" w:color="00000A"/>
               <w:bottom w:val="single" w:sz="4" w:space="0" w:color="00000A"/>
               <w:right w:val="single" w:sz="4" w:space="0" w:color="00000A"/>
@@ -2591,7 +2596,7 @@
             </w:tcBorders>
             <w:shd w:fill="FFFFFF" w:val="clear"/>
             <w:tcMar>
-              <w:left w:w="40" w:type="dxa"/>
+              <w:left w:w="30" w:type="dxa"/>
             </w:tcMar>
             <w:vAlign w:val="center"/>
           </w:tcPr>
@@ -2622,6 +2627,7 @@
           <w:tcPr>
             <w:tcW w:w="6909" w:type="dxa"/>
             <w:tcBorders>
+              <w:top w:val="single" w:sz="4" w:space="0" w:color="00000A"/>
               <w:left w:val="single" w:sz="4" w:space="0" w:color="00000A"/>
               <w:bottom w:val="single" w:sz="4" w:space="0" w:color="00000A"/>
               <w:right w:val="single" w:sz="4" w:space="0" w:color="00000A"/>
@@ -2630,7 +2636,7 @@
             </w:tcBorders>
             <w:shd w:fill="FFFFFF" w:val="clear"/>
             <w:tcMar>
-              <w:left w:w="40" w:type="dxa"/>
+              <w:left w:w="30" w:type="dxa"/>
             </w:tcMar>
             <w:vAlign w:val="center"/>
           </w:tcPr>
@@ -2660,8 +2666,9 @@
         </w:trPr>
         <w:tc>
           <w:tcPr>
-            <w:tcW w:w="1701" w:type="dxa"/>
-            <w:tcBorders>
+            <w:tcW w:w="1700" w:type="dxa"/>
+            <w:tcBorders>
+              <w:top w:val="single" w:sz="4" w:space="0" w:color="00000A"/>
               <w:left w:val="single" w:sz="4" w:space="0" w:color="00000A"/>
               <w:bottom w:val="single" w:sz="4" w:space="0" w:color="00000A"/>
               <w:right w:val="single" w:sz="4" w:space="0" w:color="00000A"/>
@@ -2670,7 +2677,7 @@
             </w:tcBorders>
             <w:shd w:fill="FFFFFF" w:val="clear"/>
             <w:tcMar>
-              <w:left w:w="40" w:type="dxa"/>
+              <w:left w:w="30" w:type="dxa"/>
             </w:tcMar>
             <w:vAlign w:val="center"/>
           </w:tcPr>
@@ -2701,6 +2708,7 @@
           <w:tcPr>
             <w:tcW w:w="6909" w:type="dxa"/>
             <w:tcBorders>
+              <w:top w:val="single" w:sz="4" w:space="0" w:color="00000A"/>
               <w:left w:val="single" w:sz="4" w:space="0" w:color="00000A"/>
               <w:bottom w:val="single" w:sz="4" w:space="0" w:color="00000A"/>
               <w:right w:val="single" w:sz="4" w:space="0" w:color="00000A"/>
@@ -2709,7 +2717,7 @@
             </w:tcBorders>
             <w:shd w:fill="FFFFFF" w:val="clear"/>
             <w:tcMar>
-              <w:left w:w="40" w:type="dxa"/>
+              <w:left w:w="30" w:type="dxa"/>
             </w:tcMar>
             <w:vAlign w:val="center"/>
           </w:tcPr>
@@ -2776,28 +2784,24 @@
         </w:numPr>
         <w:rPr/>
       </w:pPr>
-      <w:bookmarkStart w:id="9" w:name="__RefHeading___Toc1368_1738586612"/>
-      <w:bookmarkStart w:id="10" w:name="_Toc475548608"/>
-      <w:bookmarkEnd w:id="9"/>
+      <w:bookmarkStart w:id="9" w:name="_Toc475548608"/>
+      <w:bookmarkStart w:id="10" w:name="__RefHeading___Toc1368_1738586612"/>
+      <w:bookmarkEnd w:id="10"/>
       <w:r>
         <w:rPr/>
         <w:t>Requisitos</w:t>
       </w:r>
-      <w:bookmarkEnd w:id="10"/>
+      <w:bookmarkEnd w:id="9"/>
       <w:r>
         <w:rPr/>
-        <w:t xml:space="preserve"> </w:t>
-      </w:r>
-      <w:r>
-        <w:rPr/>
-        <w:t>funcionales y no funcionales</w:t>
+        <w:t xml:space="preserve"> funcionales y no funcionales</w:t>
       </w:r>
     </w:p>
     <w:tbl>
       <w:tblPr>
         <w:tblW w:w="8610" w:type="dxa"/>
         <w:jc w:val="left"/>
-        <w:tblInd w:w="-30" w:type="dxa"/>
+        <w:tblInd w:w="-40" w:type="dxa"/>
         <w:tblBorders>
           <w:top w:val="single" w:sz="4" w:space="0" w:color="00000A"/>
           <w:left w:val="single" w:sz="4" w:space="0" w:color="00000A"/>
@@ -2808,14 +2812,14 @@
         </w:tblBorders>
         <w:tblCellMar>
           <w:top w:w="0" w:type="dxa"/>
-          <w:left w:w="40" w:type="dxa"/>
+          <w:left w:w="30" w:type="dxa"/>
           <w:bottom w:w="0" w:type="dxa"/>
           <w:right w:w="70" w:type="dxa"/>
         </w:tblCellMar>
       </w:tblPr>
       <w:tblGrid>
         <w:gridCol w:w="2445"/>
-        <w:gridCol w:w="6165"/>
+        <w:gridCol w:w="6164"/>
       </w:tblGrid>
       <w:tr>
         <w:trPr>
@@ -2825,7 +2829,7 @@
         </w:trPr>
         <w:tc>
           <w:tcPr>
-            <w:tcW w:w="8610" w:type="dxa"/>
+            <w:tcW w:w="8609" w:type="dxa"/>
             <w:gridSpan w:val="2"/>
             <w:tcBorders>
               <w:top w:val="single" w:sz="4" w:space="0" w:color="00000A"/>
@@ -2837,7 +2841,7 @@
             </w:tcBorders>
             <w:shd w:fill="BFBFBF" w:val="clear"/>
             <w:tcMar>
-              <w:left w:w="40" w:type="dxa"/>
+              <w:left w:w="30" w:type="dxa"/>
             </w:tcMar>
           </w:tcPr>
           <w:p>
@@ -2870,6 +2874,7 @@
           <w:tcPr>
             <w:tcW w:w="2445" w:type="dxa"/>
             <w:tcBorders>
+              <w:top w:val="single" w:sz="4" w:space="0" w:color="00000A"/>
               <w:left w:val="single" w:sz="4" w:space="0" w:color="00000A"/>
               <w:bottom w:val="single" w:sz="4" w:space="0" w:color="00000A"/>
               <w:right w:val="single" w:sz="4" w:space="0" w:color="00000A"/>
@@ -2878,7 +2883,7 @@
             </w:tcBorders>
             <w:shd w:fill="BFBFBF" w:val="clear"/>
             <w:tcMar>
-              <w:left w:w="40" w:type="dxa"/>
+              <w:left w:w="30" w:type="dxa"/>
             </w:tcMar>
           </w:tcPr>
           <w:p>
@@ -2903,8 +2908,9 @@
         </w:tc>
         <w:tc>
           <w:tcPr>
-            <w:tcW w:w="6165" w:type="dxa"/>
-            <w:tcBorders>
+            <w:tcW w:w="6164" w:type="dxa"/>
+            <w:tcBorders>
+              <w:top w:val="single" w:sz="4" w:space="0" w:color="00000A"/>
               <w:left w:val="single" w:sz="4" w:space="0" w:color="00000A"/>
               <w:bottom w:val="single" w:sz="4" w:space="0" w:color="00000A"/>
               <w:right w:val="single" w:sz="4" w:space="0" w:color="00000A"/>
@@ -2913,7 +2919,7 @@
             </w:tcBorders>
             <w:shd w:fill="BFBFBF" w:val="clear"/>
             <w:tcMar>
-              <w:left w:w="40" w:type="dxa"/>
+              <w:left w:w="30" w:type="dxa"/>
             </w:tcMar>
           </w:tcPr>
           <w:p>
@@ -2955,7 +2961,7 @@
             </w:tcBorders>
             <w:shd w:fill="FFFFFF" w:val="clear"/>
             <w:tcMar>
-              <w:left w:w="40" w:type="dxa"/>
+              <w:left w:w="30" w:type="dxa"/>
             </w:tcMar>
             <w:vAlign w:val="center"/>
           </w:tcPr>
@@ -2989,7 +2995,7 @@
         </w:tc>
         <w:tc>
           <w:tcPr>
-            <w:tcW w:w="6165" w:type="dxa"/>
+            <w:tcW w:w="6164" w:type="dxa"/>
             <w:tcBorders>
               <w:top w:val="single" w:sz="4" w:space="0" w:color="00000A"/>
               <w:left w:val="single" w:sz="4" w:space="0" w:color="00000A"/>
@@ -3000,7 +3006,7 @@
             </w:tcBorders>
             <w:shd w:fill="FFFFFF" w:val="clear"/>
             <w:tcMar>
-              <w:left w:w="40" w:type="dxa"/>
+              <w:left w:w="30" w:type="dxa"/>
             </w:tcMar>
             <w:vAlign w:val="center"/>
           </w:tcPr>
@@ -3032,6 +3038,7 @@
           <w:tcPr>
             <w:tcW w:w="2445" w:type="dxa"/>
             <w:tcBorders>
+              <w:top w:val="single" w:sz="4" w:space="0" w:color="00000A"/>
               <w:left w:val="single" w:sz="4" w:space="0" w:color="00000A"/>
               <w:bottom w:val="single" w:sz="4" w:space="0" w:color="00000A"/>
               <w:right w:val="single" w:sz="4" w:space="0" w:color="00000A"/>
@@ -3040,7 +3047,7 @@
             </w:tcBorders>
             <w:shd w:fill="FFFFFF" w:val="clear"/>
             <w:tcMar>
-              <w:left w:w="40" w:type="dxa"/>
+              <w:left w:w="30" w:type="dxa"/>
             </w:tcMar>
             <w:vAlign w:val="center"/>
           </w:tcPr>
@@ -3065,8 +3072,9 @@
         </w:tc>
         <w:tc>
           <w:tcPr>
-            <w:tcW w:w="6165" w:type="dxa"/>
-            <w:tcBorders>
+            <w:tcW w:w="6164" w:type="dxa"/>
+            <w:tcBorders>
+              <w:top w:val="single" w:sz="4" w:space="0" w:color="00000A"/>
               <w:left w:val="single" w:sz="4" w:space="0" w:color="00000A"/>
               <w:bottom w:val="single" w:sz="4" w:space="0" w:color="00000A"/>
               <w:right w:val="single" w:sz="4" w:space="0" w:color="00000A"/>
@@ -3075,7 +3083,7 @@
             </w:tcBorders>
             <w:shd w:fill="FFFFFF" w:val="clear"/>
             <w:tcMar>
-              <w:left w:w="40" w:type="dxa"/>
+              <w:left w:w="30" w:type="dxa"/>
             </w:tcMar>
             <w:vAlign w:val="center"/>
           </w:tcPr>
@@ -3107,6 +3115,7 @@
           <w:tcPr>
             <w:tcW w:w="2445" w:type="dxa"/>
             <w:tcBorders>
+              <w:top w:val="single" w:sz="4" w:space="0" w:color="00000A"/>
               <w:left w:val="single" w:sz="4" w:space="0" w:color="00000A"/>
               <w:bottom w:val="single" w:sz="4" w:space="0" w:color="00000A"/>
               <w:right w:val="single" w:sz="4" w:space="0" w:color="00000A"/>
@@ -3115,7 +3124,7 @@
             </w:tcBorders>
             <w:shd w:fill="FFFFFF" w:val="clear"/>
             <w:tcMar>
-              <w:left w:w="40" w:type="dxa"/>
+              <w:left w:w="30" w:type="dxa"/>
             </w:tcMar>
             <w:vAlign w:val="center"/>
           </w:tcPr>
@@ -3140,8 +3149,9 @@
         </w:tc>
         <w:tc>
           <w:tcPr>
-            <w:tcW w:w="6165" w:type="dxa"/>
-            <w:tcBorders>
+            <w:tcW w:w="6164" w:type="dxa"/>
+            <w:tcBorders>
+              <w:top w:val="single" w:sz="4" w:space="0" w:color="00000A"/>
               <w:left w:val="single" w:sz="4" w:space="0" w:color="00000A"/>
               <w:bottom w:val="single" w:sz="4" w:space="0" w:color="00000A"/>
               <w:right w:val="single" w:sz="4" w:space="0" w:color="00000A"/>
@@ -3150,7 +3160,7 @@
             </w:tcBorders>
             <w:shd w:fill="FFFFFF" w:val="clear"/>
             <w:tcMar>
-              <w:left w:w="40" w:type="dxa"/>
+              <w:left w:w="30" w:type="dxa"/>
             </w:tcMar>
             <w:vAlign w:val="center"/>
           </w:tcPr>
@@ -3182,6 +3192,7 @@
           <w:tcPr>
             <w:tcW w:w="2445" w:type="dxa"/>
             <w:tcBorders>
+              <w:top w:val="single" w:sz="4" w:space="0" w:color="00000A"/>
               <w:left w:val="single" w:sz="4" w:space="0" w:color="00000A"/>
               <w:bottom w:val="single" w:sz="4" w:space="0" w:color="00000A"/>
               <w:right w:val="single" w:sz="4" w:space="0" w:color="00000A"/>
@@ -3190,7 +3201,7 @@
             </w:tcBorders>
             <w:shd w:fill="FFFFFF" w:val="clear"/>
             <w:tcMar>
-              <w:left w:w="40" w:type="dxa"/>
+              <w:left w:w="30" w:type="dxa"/>
             </w:tcMar>
             <w:vAlign w:val="center"/>
           </w:tcPr>
@@ -3215,8 +3226,9 @@
         </w:tc>
         <w:tc>
           <w:tcPr>
-            <w:tcW w:w="6165" w:type="dxa"/>
-            <w:tcBorders>
+            <w:tcW w:w="6164" w:type="dxa"/>
+            <w:tcBorders>
+              <w:top w:val="single" w:sz="4" w:space="0" w:color="00000A"/>
               <w:left w:val="single" w:sz="4" w:space="0" w:color="00000A"/>
               <w:bottom w:val="single" w:sz="4" w:space="0" w:color="00000A"/>
               <w:right w:val="single" w:sz="4" w:space="0" w:color="00000A"/>
@@ -3225,7 +3237,7 @@
             </w:tcBorders>
             <w:shd w:fill="FFFFFF" w:val="clear"/>
             <w:tcMar>
-              <w:left w:w="40" w:type="dxa"/>
+              <w:left w:w="30" w:type="dxa"/>
             </w:tcMar>
             <w:vAlign w:val="center"/>
           </w:tcPr>
@@ -3257,6 +3269,7 @@
           <w:tcPr>
             <w:tcW w:w="2445" w:type="dxa"/>
             <w:tcBorders>
+              <w:top w:val="single" w:sz="4" w:space="0" w:color="00000A"/>
               <w:left w:val="single" w:sz="4" w:space="0" w:color="00000A"/>
               <w:bottom w:val="single" w:sz="4" w:space="0" w:color="00000A"/>
               <w:right w:val="single" w:sz="4" w:space="0" w:color="00000A"/>
@@ -3265,7 +3278,7 @@
             </w:tcBorders>
             <w:shd w:fill="FFFFFF" w:val="clear"/>
             <w:tcMar>
-              <w:left w:w="40" w:type="dxa"/>
+              <w:left w:w="30" w:type="dxa"/>
             </w:tcMar>
             <w:vAlign w:val="center"/>
           </w:tcPr>
@@ -3290,8 +3303,9 @@
         </w:tc>
         <w:tc>
           <w:tcPr>
-            <w:tcW w:w="6165" w:type="dxa"/>
-            <w:tcBorders>
+            <w:tcW w:w="6164" w:type="dxa"/>
+            <w:tcBorders>
+              <w:top w:val="single" w:sz="4" w:space="0" w:color="00000A"/>
               <w:left w:val="single" w:sz="4" w:space="0" w:color="00000A"/>
               <w:bottom w:val="single" w:sz="4" w:space="0" w:color="00000A"/>
               <w:right w:val="single" w:sz="4" w:space="0" w:color="00000A"/>
@@ -3300,7 +3314,7 @@
             </w:tcBorders>
             <w:shd w:fill="FFFFFF" w:val="clear"/>
             <w:tcMar>
-              <w:left w:w="40" w:type="dxa"/>
+              <w:left w:w="30" w:type="dxa"/>
             </w:tcMar>
             <w:vAlign w:val="center"/>
           </w:tcPr>
@@ -3332,6 +3346,7 @@
           <w:tcPr>
             <w:tcW w:w="2445" w:type="dxa"/>
             <w:tcBorders>
+              <w:top w:val="single" w:sz="4" w:space="0" w:color="00000A"/>
               <w:left w:val="single" w:sz="4" w:space="0" w:color="00000A"/>
               <w:bottom w:val="single" w:sz="4" w:space="0" w:color="00000A"/>
               <w:right w:val="single" w:sz="4" w:space="0" w:color="00000A"/>
@@ -3340,7 +3355,7 @@
             </w:tcBorders>
             <w:shd w:fill="FFFFFF" w:val="clear"/>
             <w:tcMar>
-              <w:left w:w="40" w:type="dxa"/>
+              <w:left w:w="30" w:type="dxa"/>
             </w:tcMar>
             <w:vAlign w:val="center"/>
           </w:tcPr>
@@ -3365,8 +3380,9 @@
         </w:tc>
         <w:tc>
           <w:tcPr>
-            <w:tcW w:w="6165" w:type="dxa"/>
-            <w:tcBorders>
+            <w:tcW w:w="6164" w:type="dxa"/>
+            <w:tcBorders>
+              <w:top w:val="single" w:sz="4" w:space="0" w:color="00000A"/>
               <w:left w:val="single" w:sz="4" w:space="0" w:color="00000A"/>
               <w:bottom w:val="single" w:sz="4" w:space="0" w:color="00000A"/>
               <w:right w:val="single" w:sz="4" w:space="0" w:color="00000A"/>
@@ -3375,7 +3391,7 @@
             </w:tcBorders>
             <w:shd w:fill="FFFFFF" w:val="clear"/>
             <w:tcMar>
-              <w:left w:w="40" w:type="dxa"/>
+              <w:left w:w="30" w:type="dxa"/>
             </w:tcMar>
             <w:vAlign w:val="center"/>
           </w:tcPr>
@@ -3407,6 +3423,7 @@
           <w:tcPr>
             <w:tcW w:w="2445" w:type="dxa"/>
             <w:tcBorders>
+              <w:top w:val="single" w:sz="4" w:space="0" w:color="00000A"/>
               <w:left w:val="single" w:sz="4" w:space="0" w:color="00000A"/>
               <w:bottom w:val="single" w:sz="4" w:space="0" w:color="00000A"/>
               <w:right w:val="single" w:sz="4" w:space="0" w:color="00000A"/>
@@ -3415,7 +3432,7 @@
             </w:tcBorders>
             <w:shd w:fill="FFFFFF" w:val="clear"/>
             <w:tcMar>
-              <w:left w:w="40" w:type="dxa"/>
+              <w:left w:w="30" w:type="dxa"/>
             </w:tcMar>
             <w:vAlign w:val="center"/>
           </w:tcPr>
@@ -3440,8 +3457,9 @@
         </w:tc>
         <w:tc>
           <w:tcPr>
-            <w:tcW w:w="6165" w:type="dxa"/>
-            <w:tcBorders>
+            <w:tcW w:w="6164" w:type="dxa"/>
+            <w:tcBorders>
+              <w:top w:val="single" w:sz="4" w:space="0" w:color="00000A"/>
               <w:left w:val="single" w:sz="4" w:space="0" w:color="00000A"/>
               <w:bottom w:val="single" w:sz="4" w:space="0" w:color="00000A"/>
               <w:right w:val="single" w:sz="4" w:space="0" w:color="00000A"/>
@@ -3450,7 +3468,7 @@
             </w:tcBorders>
             <w:shd w:fill="FFFFFF" w:val="clear"/>
             <w:tcMar>
-              <w:left w:w="40" w:type="dxa"/>
+              <w:left w:w="30" w:type="dxa"/>
             </w:tcMar>
             <w:vAlign w:val="center"/>
           </w:tcPr>
@@ -3482,6 +3500,7 @@
           <w:tcPr>
             <w:tcW w:w="2445" w:type="dxa"/>
             <w:tcBorders>
+              <w:top w:val="single" w:sz="4" w:space="0" w:color="00000A"/>
               <w:left w:val="single" w:sz="4" w:space="0" w:color="00000A"/>
               <w:bottom w:val="single" w:sz="4" w:space="0" w:color="00000A"/>
               <w:right w:val="single" w:sz="4" w:space="0" w:color="00000A"/>
@@ -3490,7 +3509,7 @@
             </w:tcBorders>
             <w:shd w:fill="FFFFFF" w:val="clear"/>
             <w:tcMar>
-              <w:left w:w="40" w:type="dxa"/>
+              <w:left w:w="30" w:type="dxa"/>
             </w:tcMar>
             <w:vAlign w:val="center"/>
           </w:tcPr>
@@ -3515,8 +3534,9 @@
         </w:tc>
         <w:tc>
           <w:tcPr>
-            <w:tcW w:w="6165" w:type="dxa"/>
-            <w:tcBorders>
+            <w:tcW w:w="6164" w:type="dxa"/>
+            <w:tcBorders>
+              <w:top w:val="single" w:sz="4" w:space="0" w:color="00000A"/>
               <w:left w:val="single" w:sz="4" w:space="0" w:color="00000A"/>
               <w:bottom w:val="single" w:sz="4" w:space="0" w:color="00000A"/>
               <w:right w:val="single" w:sz="4" w:space="0" w:color="00000A"/>
@@ -3525,7 +3545,7 @@
             </w:tcBorders>
             <w:shd w:fill="FFFFFF" w:val="clear"/>
             <w:tcMar>
-              <w:left w:w="40" w:type="dxa"/>
+              <w:left w:w="30" w:type="dxa"/>
             </w:tcMar>
             <w:vAlign w:val="center"/>
           </w:tcPr>
@@ -3557,6 +3577,7 @@
           <w:tcPr>
             <w:tcW w:w="2445" w:type="dxa"/>
             <w:tcBorders>
+              <w:top w:val="single" w:sz="4" w:space="0" w:color="00000A"/>
               <w:left w:val="single" w:sz="4" w:space="0" w:color="00000A"/>
               <w:bottom w:val="single" w:sz="4" w:space="0" w:color="00000A"/>
               <w:right w:val="single" w:sz="4" w:space="0" w:color="00000A"/>
@@ -3565,7 +3586,7 @@
             </w:tcBorders>
             <w:shd w:fill="FFFFFF" w:val="clear"/>
             <w:tcMar>
-              <w:left w:w="40" w:type="dxa"/>
+              <w:left w:w="30" w:type="dxa"/>
             </w:tcMar>
             <w:vAlign w:val="center"/>
           </w:tcPr>
@@ -3590,8 +3611,9 @@
         </w:tc>
         <w:tc>
           <w:tcPr>
-            <w:tcW w:w="6165" w:type="dxa"/>
-            <w:tcBorders>
+            <w:tcW w:w="6164" w:type="dxa"/>
+            <w:tcBorders>
+              <w:top w:val="single" w:sz="4" w:space="0" w:color="00000A"/>
               <w:left w:val="single" w:sz="4" w:space="0" w:color="00000A"/>
               <w:bottom w:val="single" w:sz="4" w:space="0" w:color="00000A"/>
               <w:right w:val="single" w:sz="4" w:space="0" w:color="00000A"/>
@@ -3600,7 +3622,7 @@
             </w:tcBorders>
             <w:shd w:fill="FFFFFF" w:val="clear"/>
             <w:tcMar>
-              <w:left w:w="40" w:type="dxa"/>
+              <w:left w:w="30" w:type="dxa"/>
             </w:tcMar>
             <w:vAlign w:val="center"/>
           </w:tcPr>
@@ -3632,6 +3654,7 @@
           <w:tcPr>
             <w:tcW w:w="2445" w:type="dxa"/>
             <w:tcBorders>
+              <w:top w:val="single" w:sz="4" w:space="0" w:color="00000A"/>
               <w:left w:val="single" w:sz="4" w:space="0" w:color="00000A"/>
               <w:bottom w:val="single" w:sz="4" w:space="0" w:color="00000A"/>
               <w:right w:val="single" w:sz="4" w:space="0" w:color="00000A"/>
@@ -3640,7 +3663,7 @@
             </w:tcBorders>
             <w:shd w:fill="FFFFFF" w:val="clear"/>
             <w:tcMar>
-              <w:left w:w="40" w:type="dxa"/>
+              <w:left w:w="30" w:type="dxa"/>
             </w:tcMar>
             <w:vAlign w:val="center"/>
           </w:tcPr>
@@ -3665,8 +3688,9 @@
         </w:tc>
         <w:tc>
           <w:tcPr>
-            <w:tcW w:w="6165" w:type="dxa"/>
-            <w:tcBorders>
+            <w:tcW w:w="6164" w:type="dxa"/>
+            <w:tcBorders>
+              <w:top w:val="single" w:sz="4" w:space="0" w:color="00000A"/>
               <w:left w:val="single" w:sz="4" w:space="0" w:color="00000A"/>
               <w:bottom w:val="single" w:sz="4" w:space="0" w:color="00000A"/>
               <w:right w:val="single" w:sz="4" w:space="0" w:color="00000A"/>
@@ -3675,7 +3699,7 @@
             </w:tcBorders>
             <w:shd w:fill="FFFFFF" w:val="clear"/>
             <w:tcMar>
-              <w:left w:w="40" w:type="dxa"/>
+              <w:left w:w="30" w:type="dxa"/>
             </w:tcMar>
             <w:vAlign w:val="center"/>
           </w:tcPr>
@@ -3707,6 +3731,7 @@
           <w:tcPr>
             <w:tcW w:w="2445" w:type="dxa"/>
             <w:tcBorders>
+              <w:top w:val="single" w:sz="4" w:space="0" w:color="00000A"/>
               <w:left w:val="single" w:sz="4" w:space="0" w:color="00000A"/>
               <w:bottom w:val="single" w:sz="4" w:space="0" w:color="00000A"/>
               <w:right w:val="single" w:sz="4" w:space="0" w:color="00000A"/>
@@ -3715,7 +3740,7 @@
             </w:tcBorders>
             <w:shd w:fill="FFFFFF" w:val="clear"/>
             <w:tcMar>
-              <w:left w:w="40" w:type="dxa"/>
+              <w:left w:w="30" w:type="dxa"/>
             </w:tcMar>
             <w:vAlign w:val="center"/>
           </w:tcPr>
@@ -3740,8 +3765,9 @@
         </w:tc>
         <w:tc>
           <w:tcPr>
-            <w:tcW w:w="6165" w:type="dxa"/>
-            <w:tcBorders>
+            <w:tcW w:w="6164" w:type="dxa"/>
+            <w:tcBorders>
+              <w:top w:val="single" w:sz="4" w:space="0" w:color="00000A"/>
               <w:left w:val="single" w:sz="4" w:space="0" w:color="00000A"/>
               <w:bottom w:val="single" w:sz="4" w:space="0" w:color="00000A"/>
               <w:right w:val="single" w:sz="4" w:space="0" w:color="00000A"/>
@@ -3750,7 +3776,7 @@
             </w:tcBorders>
             <w:shd w:fill="FFFFFF" w:val="clear"/>
             <w:tcMar>
-              <w:left w:w="40" w:type="dxa"/>
+              <w:left w:w="30" w:type="dxa"/>
             </w:tcMar>
             <w:vAlign w:val="center"/>
           </w:tcPr>
@@ -3782,6 +3808,7 @@
           <w:tcPr>
             <w:tcW w:w="2445" w:type="dxa"/>
             <w:tcBorders>
+              <w:top w:val="single" w:sz="4" w:space="0" w:color="00000A"/>
               <w:left w:val="single" w:sz="4" w:space="0" w:color="00000A"/>
               <w:bottom w:val="single" w:sz="4" w:space="0" w:color="00000A"/>
               <w:right w:val="single" w:sz="4" w:space="0" w:color="00000A"/>
@@ -3790,7 +3817,7 @@
             </w:tcBorders>
             <w:shd w:fill="FFFFFF" w:val="clear"/>
             <w:tcMar>
-              <w:left w:w="40" w:type="dxa"/>
+              <w:left w:w="30" w:type="dxa"/>
             </w:tcMar>
             <w:vAlign w:val="center"/>
           </w:tcPr>
@@ -3815,8 +3842,9 @@
         </w:tc>
         <w:tc>
           <w:tcPr>
-            <w:tcW w:w="6165" w:type="dxa"/>
-            <w:tcBorders>
+            <w:tcW w:w="6164" w:type="dxa"/>
+            <w:tcBorders>
+              <w:top w:val="single" w:sz="4" w:space="0" w:color="00000A"/>
               <w:left w:val="single" w:sz="4" w:space="0" w:color="00000A"/>
               <w:bottom w:val="single" w:sz="4" w:space="0" w:color="00000A"/>
               <w:right w:val="single" w:sz="4" w:space="0" w:color="00000A"/>
@@ -3825,7 +3853,7 @@
             </w:tcBorders>
             <w:shd w:fill="FFFFFF" w:val="clear"/>
             <w:tcMar>
-              <w:left w:w="40" w:type="dxa"/>
+              <w:left w:w="30" w:type="dxa"/>
             </w:tcMar>
             <w:vAlign w:val="center"/>
           </w:tcPr>
@@ -3857,6 +3885,7 @@
           <w:tcPr>
             <w:tcW w:w="2445" w:type="dxa"/>
             <w:tcBorders>
+              <w:top w:val="single" w:sz="4" w:space="0" w:color="00000A"/>
               <w:left w:val="single" w:sz="4" w:space="0" w:color="00000A"/>
               <w:bottom w:val="single" w:sz="4" w:space="0" w:color="00000A"/>
               <w:right w:val="single" w:sz="4" w:space="0" w:color="00000A"/>
@@ -3865,7 +3894,7 @@
             </w:tcBorders>
             <w:shd w:fill="FFFFFF" w:val="clear"/>
             <w:tcMar>
-              <w:left w:w="40" w:type="dxa"/>
+              <w:left w:w="30" w:type="dxa"/>
             </w:tcMar>
             <w:vAlign w:val="center"/>
           </w:tcPr>
@@ -3890,8 +3919,9 @@
         </w:tc>
         <w:tc>
           <w:tcPr>
-            <w:tcW w:w="6165" w:type="dxa"/>
-            <w:tcBorders>
+            <w:tcW w:w="6164" w:type="dxa"/>
+            <w:tcBorders>
+              <w:top w:val="single" w:sz="4" w:space="0" w:color="00000A"/>
               <w:left w:val="single" w:sz="4" w:space="0" w:color="00000A"/>
               <w:bottom w:val="single" w:sz="4" w:space="0" w:color="00000A"/>
               <w:right w:val="single" w:sz="4" w:space="0" w:color="00000A"/>
@@ -3900,7 +3930,7 @@
             </w:tcBorders>
             <w:shd w:fill="FFFFFF" w:val="clear"/>
             <w:tcMar>
-              <w:left w:w="40" w:type="dxa"/>
+              <w:left w:w="30" w:type="dxa"/>
             </w:tcMar>
             <w:vAlign w:val="center"/>
           </w:tcPr>
@@ -3932,6 +3962,7 @@
           <w:tcPr>
             <w:tcW w:w="2445" w:type="dxa"/>
             <w:tcBorders>
+              <w:top w:val="single" w:sz="4" w:space="0" w:color="00000A"/>
               <w:left w:val="single" w:sz="4" w:space="0" w:color="00000A"/>
               <w:bottom w:val="single" w:sz="4" w:space="0" w:color="00000A"/>
               <w:right w:val="single" w:sz="4" w:space="0" w:color="00000A"/>
@@ -3940,7 +3971,7 @@
             </w:tcBorders>
             <w:shd w:fill="FFFFFF" w:val="clear"/>
             <w:tcMar>
-              <w:left w:w="40" w:type="dxa"/>
+              <w:left w:w="30" w:type="dxa"/>
             </w:tcMar>
             <w:vAlign w:val="center"/>
           </w:tcPr>
@@ -3965,8 +3996,9 @@
         </w:tc>
         <w:tc>
           <w:tcPr>
-            <w:tcW w:w="6165" w:type="dxa"/>
-            <w:tcBorders>
+            <w:tcW w:w="6164" w:type="dxa"/>
+            <w:tcBorders>
+              <w:top w:val="single" w:sz="4" w:space="0" w:color="00000A"/>
               <w:left w:val="single" w:sz="4" w:space="0" w:color="00000A"/>
               <w:bottom w:val="single" w:sz="4" w:space="0" w:color="00000A"/>
               <w:right w:val="single" w:sz="4" w:space="0" w:color="00000A"/>
@@ -3975,7 +4007,7 @@
             </w:tcBorders>
             <w:shd w:fill="FFFFFF" w:val="clear"/>
             <w:tcMar>
-              <w:left w:w="40" w:type="dxa"/>
+              <w:left w:w="30" w:type="dxa"/>
             </w:tcMar>
             <w:vAlign w:val="center"/>
           </w:tcPr>
@@ -4007,6 +4039,7 @@
           <w:tcPr>
             <w:tcW w:w="2445" w:type="dxa"/>
             <w:tcBorders>
+              <w:top w:val="single" w:sz="4" w:space="0" w:color="00000A"/>
               <w:left w:val="single" w:sz="4" w:space="0" w:color="00000A"/>
               <w:bottom w:val="single" w:sz="4" w:space="0" w:color="00000A"/>
               <w:right w:val="single" w:sz="4" w:space="0" w:color="00000A"/>
@@ -4015,7 +4048,7 @@
             </w:tcBorders>
             <w:shd w:fill="FFFFFF" w:val="clear"/>
             <w:tcMar>
-              <w:left w:w="40" w:type="dxa"/>
+              <w:left w:w="30" w:type="dxa"/>
             </w:tcMar>
             <w:vAlign w:val="center"/>
           </w:tcPr>
@@ -4040,8 +4073,9 @@
         </w:tc>
         <w:tc>
           <w:tcPr>
-            <w:tcW w:w="6165" w:type="dxa"/>
-            <w:tcBorders>
+            <w:tcW w:w="6164" w:type="dxa"/>
+            <w:tcBorders>
+              <w:top w:val="single" w:sz="4" w:space="0" w:color="00000A"/>
               <w:left w:val="single" w:sz="4" w:space="0" w:color="00000A"/>
               <w:bottom w:val="single" w:sz="4" w:space="0" w:color="00000A"/>
               <w:right w:val="single" w:sz="4" w:space="0" w:color="00000A"/>
@@ -4050,7 +4084,7 @@
             </w:tcBorders>
             <w:shd w:fill="FFFFFF" w:val="clear"/>
             <w:tcMar>
-              <w:left w:w="40" w:type="dxa"/>
+              <w:left w:w="30" w:type="dxa"/>
             </w:tcMar>
             <w:vAlign w:val="center"/>
           </w:tcPr>
@@ -4082,6 +4116,7 @@
           <w:tcPr>
             <w:tcW w:w="2445" w:type="dxa"/>
             <w:tcBorders>
+              <w:top w:val="single" w:sz="4" w:space="0" w:color="00000A"/>
               <w:left w:val="single" w:sz="4" w:space="0" w:color="00000A"/>
               <w:bottom w:val="single" w:sz="4" w:space="0" w:color="00000A"/>
               <w:right w:val="single" w:sz="4" w:space="0" w:color="00000A"/>
@@ -4090,7 +4125,7 @@
             </w:tcBorders>
             <w:shd w:fill="FFFFFF" w:val="clear"/>
             <w:tcMar>
-              <w:left w:w="40" w:type="dxa"/>
+              <w:left w:w="30" w:type="dxa"/>
             </w:tcMar>
             <w:vAlign w:val="center"/>
           </w:tcPr>
@@ -4115,8 +4150,9 @@
         </w:tc>
         <w:tc>
           <w:tcPr>
-            <w:tcW w:w="6165" w:type="dxa"/>
-            <w:tcBorders>
+            <w:tcW w:w="6164" w:type="dxa"/>
+            <w:tcBorders>
+              <w:top w:val="single" w:sz="4" w:space="0" w:color="00000A"/>
               <w:left w:val="single" w:sz="4" w:space="0" w:color="00000A"/>
               <w:bottom w:val="single" w:sz="4" w:space="0" w:color="00000A"/>
               <w:right w:val="single" w:sz="4" w:space="0" w:color="00000A"/>
@@ -4125,7 +4161,7 @@
             </w:tcBorders>
             <w:shd w:fill="FFFFFF" w:val="clear"/>
             <w:tcMar>
-              <w:left w:w="40" w:type="dxa"/>
+              <w:left w:w="30" w:type="dxa"/>
             </w:tcMar>
             <w:vAlign w:val="center"/>
           </w:tcPr>
@@ -4157,6 +4193,7 @@
           <w:tcPr>
             <w:tcW w:w="2445" w:type="dxa"/>
             <w:tcBorders>
+              <w:top w:val="single" w:sz="4" w:space="0" w:color="00000A"/>
               <w:left w:val="single" w:sz="4" w:space="0" w:color="00000A"/>
               <w:bottom w:val="single" w:sz="4" w:space="0" w:color="00000A"/>
               <w:right w:val="single" w:sz="4" w:space="0" w:color="00000A"/>
@@ -4165,7 +4202,7 @@
             </w:tcBorders>
             <w:shd w:fill="FFFFFF" w:val="clear"/>
             <w:tcMar>
-              <w:left w:w="40" w:type="dxa"/>
+              <w:left w:w="30" w:type="dxa"/>
             </w:tcMar>
             <w:vAlign w:val="center"/>
           </w:tcPr>
@@ -4190,8 +4227,9 @@
         </w:tc>
         <w:tc>
           <w:tcPr>
-            <w:tcW w:w="6165" w:type="dxa"/>
-            <w:tcBorders>
+            <w:tcW w:w="6164" w:type="dxa"/>
+            <w:tcBorders>
+              <w:top w:val="single" w:sz="4" w:space="0" w:color="00000A"/>
               <w:left w:val="single" w:sz="4" w:space="0" w:color="00000A"/>
               <w:bottom w:val="single" w:sz="4" w:space="0" w:color="00000A"/>
               <w:right w:val="single" w:sz="4" w:space="0" w:color="00000A"/>
@@ -4200,7 +4238,7 @@
             </w:tcBorders>
             <w:shd w:fill="FFFFFF" w:val="clear"/>
             <w:tcMar>
-              <w:left w:w="40" w:type="dxa"/>
+              <w:left w:w="30" w:type="dxa"/>
             </w:tcMar>
             <w:vAlign w:val="center"/>
           </w:tcPr>
@@ -4232,6 +4270,7 @@
           <w:tcPr>
             <w:tcW w:w="2445" w:type="dxa"/>
             <w:tcBorders>
+              <w:top w:val="single" w:sz="4" w:space="0" w:color="00000A"/>
               <w:left w:val="single" w:sz="4" w:space="0" w:color="00000A"/>
               <w:bottom w:val="single" w:sz="4" w:space="0" w:color="00000A"/>
               <w:right w:val="single" w:sz="4" w:space="0" w:color="00000A"/>
@@ -4240,7 +4279,7 @@
             </w:tcBorders>
             <w:shd w:fill="FFFFFF" w:val="clear"/>
             <w:tcMar>
-              <w:left w:w="40" w:type="dxa"/>
+              <w:left w:w="30" w:type="dxa"/>
             </w:tcMar>
             <w:vAlign w:val="center"/>
           </w:tcPr>
@@ -4265,8 +4304,9 @@
         </w:tc>
         <w:tc>
           <w:tcPr>
-            <w:tcW w:w="6165" w:type="dxa"/>
-            <w:tcBorders>
+            <w:tcW w:w="6164" w:type="dxa"/>
+            <w:tcBorders>
+              <w:top w:val="single" w:sz="4" w:space="0" w:color="00000A"/>
               <w:left w:val="single" w:sz="4" w:space="0" w:color="00000A"/>
               <w:bottom w:val="single" w:sz="4" w:space="0" w:color="00000A"/>
               <w:right w:val="single" w:sz="4" w:space="0" w:color="00000A"/>
@@ -4275,7 +4315,7 @@
             </w:tcBorders>
             <w:shd w:fill="FFFFFF" w:val="clear"/>
             <w:tcMar>
-              <w:left w:w="40" w:type="dxa"/>
+              <w:left w:w="30" w:type="dxa"/>
             </w:tcMar>
             <w:vAlign w:val="center"/>
           </w:tcPr>
@@ -4307,6 +4347,7 @@
           <w:tcPr>
             <w:tcW w:w="2445" w:type="dxa"/>
             <w:tcBorders>
+              <w:top w:val="single" w:sz="4" w:space="0" w:color="00000A"/>
               <w:left w:val="single" w:sz="4" w:space="0" w:color="00000A"/>
               <w:bottom w:val="single" w:sz="4" w:space="0" w:color="00000A"/>
               <w:right w:val="single" w:sz="4" w:space="0" w:color="00000A"/>
@@ -4315,7 +4356,7 @@
             </w:tcBorders>
             <w:shd w:fill="FFFFFF" w:val="clear"/>
             <w:tcMar>
-              <w:left w:w="40" w:type="dxa"/>
+              <w:left w:w="30" w:type="dxa"/>
             </w:tcMar>
             <w:vAlign w:val="center"/>
           </w:tcPr>
@@ -4340,8 +4381,9 @@
         </w:tc>
         <w:tc>
           <w:tcPr>
-            <w:tcW w:w="6165" w:type="dxa"/>
-            <w:tcBorders>
+            <w:tcW w:w="6164" w:type="dxa"/>
+            <w:tcBorders>
+              <w:top w:val="single" w:sz="4" w:space="0" w:color="00000A"/>
               <w:left w:val="single" w:sz="4" w:space="0" w:color="00000A"/>
               <w:bottom w:val="single" w:sz="4" w:space="0" w:color="00000A"/>
               <w:right w:val="single" w:sz="4" w:space="0" w:color="00000A"/>
@@ -4350,7 +4392,7 @@
             </w:tcBorders>
             <w:shd w:fill="FFFFFF" w:val="clear"/>
             <w:tcMar>
-              <w:left w:w="40" w:type="dxa"/>
+              <w:left w:w="30" w:type="dxa"/>
             </w:tcMar>
             <w:vAlign w:val="center"/>
           </w:tcPr>
@@ -4382,6 +4424,7 @@
           <w:tcPr>
             <w:tcW w:w="2445" w:type="dxa"/>
             <w:tcBorders>
+              <w:top w:val="single" w:sz="4" w:space="0" w:color="00000A"/>
               <w:left w:val="single" w:sz="4" w:space="0" w:color="00000A"/>
               <w:bottom w:val="single" w:sz="4" w:space="0" w:color="00000A"/>
               <w:right w:val="single" w:sz="4" w:space="0" w:color="00000A"/>
@@ -4390,7 +4433,7 @@
             </w:tcBorders>
             <w:shd w:fill="FFFFFF" w:val="clear"/>
             <w:tcMar>
-              <w:left w:w="40" w:type="dxa"/>
+              <w:left w:w="30" w:type="dxa"/>
             </w:tcMar>
             <w:vAlign w:val="center"/>
           </w:tcPr>
@@ -4415,8 +4458,9 @@
         </w:tc>
         <w:tc>
           <w:tcPr>
-            <w:tcW w:w="6165" w:type="dxa"/>
-            <w:tcBorders>
+            <w:tcW w:w="6164" w:type="dxa"/>
+            <w:tcBorders>
+              <w:top w:val="single" w:sz="4" w:space="0" w:color="00000A"/>
               <w:left w:val="single" w:sz="4" w:space="0" w:color="00000A"/>
               <w:bottom w:val="single" w:sz="4" w:space="0" w:color="00000A"/>
               <w:right w:val="single" w:sz="4" w:space="0" w:color="00000A"/>
@@ -4425,7 +4469,7 @@
             </w:tcBorders>
             <w:shd w:fill="FFFFFF" w:val="clear"/>
             <w:tcMar>
-              <w:left w:w="40" w:type="dxa"/>
+              <w:left w:w="30" w:type="dxa"/>
             </w:tcMar>
             <w:vAlign w:val="center"/>
           </w:tcPr>
@@ -4457,6 +4501,7 @@
           <w:tcPr>
             <w:tcW w:w="2445" w:type="dxa"/>
             <w:tcBorders>
+              <w:top w:val="single" w:sz="4" w:space="0" w:color="00000A"/>
               <w:left w:val="single" w:sz="4" w:space="0" w:color="00000A"/>
               <w:bottom w:val="single" w:sz="4" w:space="0" w:color="00000A"/>
               <w:right w:val="single" w:sz="4" w:space="0" w:color="00000A"/>
@@ -4465,7 +4510,7 @@
             </w:tcBorders>
             <w:shd w:fill="FFFFFF" w:val="clear"/>
             <w:tcMar>
-              <w:left w:w="40" w:type="dxa"/>
+              <w:left w:w="30" w:type="dxa"/>
             </w:tcMar>
             <w:vAlign w:val="center"/>
           </w:tcPr>
@@ -4490,8 +4535,9 @@
         </w:tc>
         <w:tc>
           <w:tcPr>
-            <w:tcW w:w="6165" w:type="dxa"/>
-            <w:tcBorders>
+            <w:tcW w:w="6164" w:type="dxa"/>
+            <w:tcBorders>
+              <w:top w:val="single" w:sz="4" w:space="0" w:color="00000A"/>
               <w:left w:val="single" w:sz="4" w:space="0" w:color="00000A"/>
               <w:bottom w:val="single" w:sz="4" w:space="0" w:color="00000A"/>
               <w:right w:val="single" w:sz="4" w:space="0" w:color="00000A"/>
@@ -4500,7 +4546,7 @@
             </w:tcBorders>
             <w:shd w:fill="FFFFFF" w:val="clear"/>
             <w:tcMar>
-              <w:left w:w="40" w:type="dxa"/>
+              <w:left w:w="30" w:type="dxa"/>
             </w:tcMar>
             <w:vAlign w:val="center"/>
           </w:tcPr>
@@ -4532,6 +4578,7 @@
           <w:tcPr>
             <w:tcW w:w="2445" w:type="dxa"/>
             <w:tcBorders>
+              <w:top w:val="single" w:sz="4" w:space="0" w:color="00000A"/>
               <w:left w:val="single" w:sz="4" w:space="0" w:color="00000A"/>
               <w:bottom w:val="single" w:sz="4" w:space="0" w:color="00000A"/>
               <w:right w:val="single" w:sz="4" w:space="0" w:color="00000A"/>
@@ -4540,7 +4587,7 @@
             </w:tcBorders>
             <w:shd w:fill="FFFFFF" w:val="clear"/>
             <w:tcMar>
-              <w:left w:w="40" w:type="dxa"/>
+              <w:left w:w="30" w:type="dxa"/>
             </w:tcMar>
             <w:vAlign w:val="center"/>
           </w:tcPr>
@@ -4565,8 +4612,9 @@
         </w:tc>
         <w:tc>
           <w:tcPr>
-            <w:tcW w:w="6165" w:type="dxa"/>
-            <w:tcBorders>
+            <w:tcW w:w="6164" w:type="dxa"/>
+            <w:tcBorders>
+              <w:top w:val="single" w:sz="4" w:space="0" w:color="00000A"/>
               <w:left w:val="single" w:sz="4" w:space="0" w:color="00000A"/>
               <w:bottom w:val="single" w:sz="4" w:space="0" w:color="00000A"/>
               <w:right w:val="single" w:sz="4" w:space="0" w:color="00000A"/>
@@ -4575,7 +4623,7 @@
             </w:tcBorders>
             <w:shd w:fill="FFFFFF" w:val="clear"/>
             <w:tcMar>
-              <w:left w:w="40" w:type="dxa"/>
+              <w:left w:w="30" w:type="dxa"/>
             </w:tcMar>
             <w:vAlign w:val="center"/>
           </w:tcPr>
@@ -4607,6 +4655,7 @@
           <w:tcPr>
             <w:tcW w:w="2445" w:type="dxa"/>
             <w:tcBorders>
+              <w:top w:val="single" w:sz="4" w:space="0" w:color="00000A"/>
               <w:left w:val="single" w:sz="4" w:space="0" w:color="00000A"/>
               <w:bottom w:val="single" w:sz="4" w:space="0" w:color="00000A"/>
               <w:right w:val="single" w:sz="4" w:space="0" w:color="00000A"/>
@@ -4615,7 +4664,7 @@
             </w:tcBorders>
             <w:shd w:fill="FFFFFF" w:val="clear"/>
             <w:tcMar>
-              <w:left w:w="40" w:type="dxa"/>
+              <w:left w:w="30" w:type="dxa"/>
             </w:tcMar>
             <w:vAlign w:val="center"/>
           </w:tcPr>
@@ -4640,8 +4689,9 @@
         </w:tc>
         <w:tc>
           <w:tcPr>
-            <w:tcW w:w="6165" w:type="dxa"/>
-            <w:tcBorders>
+            <w:tcW w:w="6164" w:type="dxa"/>
+            <w:tcBorders>
+              <w:top w:val="single" w:sz="4" w:space="0" w:color="00000A"/>
               <w:left w:val="single" w:sz="4" w:space="0" w:color="00000A"/>
               <w:bottom w:val="single" w:sz="4" w:space="0" w:color="00000A"/>
               <w:right w:val="single" w:sz="4" w:space="0" w:color="00000A"/>
@@ -4650,7 +4700,7 @@
             </w:tcBorders>
             <w:shd w:fill="FFFFFF" w:val="clear"/>
             <w:tcMar>
-              <w:left w:w="40" w:type="dxa"/>
+              <w:left w:w="30" w:type="dxa"/>
             </w:tcMar>
             <w:vAlign w:val="center"/>
           </w:tcPr>
@@ -4682,6 +4732,7 @@
           <w:tcPr>
             <w:tcW w:w="2445" w:type="dxa"/>
             <w:tcBorders>
+              <w:top w:val="single" w:sz="4" w:space="0" w:color="00000A"/>
               <w:left w:val="single" w:sz="4" w:space="0" w:color="00000A"/>
               <w:bottom w:val="single" w:sz="4" w:space="0" w:color="00000A"/>
               <w:right w:val="single" w:sz="4" w:space="0" w:color="00000A"/>
@@ -4690,7 +4741,7 @@
             </w:tcBorders>
             <w:shd w:fill="FFFFFF" w:val="clear"/>
             <w:tcMar>
-              <w:left w:w="40" w:type="dxa"/>
+              <w:left w:w="30" w:type="dxa"/>
             </w:tcMar>
             <w:vAlign w:val="center"/>
           </w:tcPr>
@@ -4715,8 +4766,9 @@
         </w:tc>
         <w:tc>
           <w:tcPr>
-            <w:tcW w:w="6165" w:type="dxa"/>
-            <w:tcBorders>
+            <w:tcW w:w="6164" w:type="dxa"/>
+            <w:tcBorders>
+              <w:top w:val="single" w:sz="4" w:space="0" w:color="00000A"/>
               <w:left w:val="single" w:sz="4" w:space="0" w:color="00000A"/>
               <w:bottom w:val="single" w:sz="4" w:space="0" w:color="00000A"/>
               <w:right w:val="single" w:sz="4" w:space="0" w:color="00000A"/>
@@ -4725,7 +4777,7 @@
             </w:tcBorders>
             <w:shd w:fill="FFFFFF" w:val="clear"/>
             <w:tcMar>
-              <w:left w:w="40" w:type="dxa"/>
+              <w:left w:w="30" w:type="dxa"/>
             </w:tcMar>
             <w:vAlign w:val="center"/>
           </w:tcPr>
@@ -4757,6 +4809,7 @@
           <w:tcPr>
             <w:tcW w:w="2445" w:type="dxa"/>
             <w:tcBorders>
+              <w:top w:val="single" w:sz="4" w:space="0" w:color="00000A"/>
               <w:left w:val="single" w:sz="4" w:space="0" w:color="00000A"/>
               <w:bottom w:val="single" w:sz="4" w:space="0" w:color="00000A"/>
               <w:right w:val="single" w:sz="4" w:space="0" w:color="00000A"/>
@@ -4765,7 +4818,7 @@
             </w:tcBorders>
             <w:shd w:fill="FFFFFF" w:val="clear"/>
             <w:tcMar>
-              <w:left w:w="40" w:type="dxa"/>
+              <w:left w:w="30" w:type="dxa"/>
             </w:tcMar>
             <w:vAlign w:val="center"/>
           </w:tcPr>
@@ -4790,8 +4843,9 @@
         </w:tc>
         <w:tc>
           <w:tcPr>
-            <w:tcW w:w="6165" w:type="dxa"/>
-            <w:tcBorders>
+            <w:tcW w:w="6164" w:type="dxa"/>
+            <w:tcBorders>
+              <w:top w:val="single" w:sz="4" w:space="0" w:color="00000A"/>
               <w:left w:val="single" w:sz="4" w:space="0" w:color="00000A"/>
               <w:bottom w:val="single" w:sz="4" w:space="0" w:color="00000A"/>
               <w:right w:val="single" w:sz="4" w:space="0" w:color="00000A"/>
@@ -4800,7 +4854,7 @@
             </w:tcBorders>
             <w:shd w:fill="FFFFFF" w:val="clear"/>
             <w:tcMar>
-              <w:left w:w="40" w:type="dxa"/>
+              <w:left w:w="30" w:type="dxa"/>
             </w:tcMar>
             <w:vAlign w:val="center"/>
           </w:tcPr>
@@ -4832,6 +4886,7 @@
           <w:tcPr>
             <w:tcW w:w="2445" w:type="dxa"/>
             <w:tcBorders>
+              <w:top w:val="single" w:sz="4" w:space="0" w:color="00000A"/>
               <w:left w:val="single" w:sz="4" w:space="0" w:color="00000A"/>
               <w:bottom w:val="single" w:sz="4" w:space="0" w:color="00000A"/>
               <w:right w:val="single" w:sz="4" w:space="0" w:color="00000A"/>
@@ -4840,7 +4895,7 @@
             </w:tcBorders>
             <w:shd w:fill="FFFFFF" w:val="clear"/>
             <w:tcMar>
-              <w:left w:w="40" w:type="dxa"/>
+              <w:left w:w="30" w:type="dxa"/>
             </w:tcMar>
             <w:vAlign w:val="center"/>
           </w:tcPr>
@@ -4865,8 +4920,9 @@
         </w:tc>
         <w:tc>
           <w:tcPr>
-            <w:tcW w:w="6165" w:type="dxa"/>
-            <w:tcBorders>
+            <w:tcW w:w="6164" w:type="dxa"/>
+            <w:tcBorders>
+              <w:top w:val="single" w:sz="4" w:space="0" w:color="00000A"/>
               <w:left w:val="single" w:sz="4" w:space="0" w:color="00000A"/>
               <w:bottom w:val="single" w:sz="4" w:space="0" w:color="00000A"/>
               <w:right w:val="single" w:sz="4" w:space="0" w:color="00000A"/>
@@ -4875,7 +4931,7 @@
             </w:tcBorders>
             <w:shd w:fill="FFFFFF" w:val="clear"/>
             <w:tcMar>
-              <w:left w:w="40" w:type="dxa"/>
+              <w:left w:w="30" w:type="dxa"/>
             </w:tcMar>
             <w:vAlign w:val="center"/>
           </w:tcPr>
@@ -4905,9 +4961,10 @@
         </w:trPr>
         <w:tc>
           <w:tcPr>
-            <w:tcW w:w="8610" w:type="dxa"/>
+            <w:tcW w:w="8609" w:type="dxa"/>
             <w:gridSpan w:val="2"/>
             <w:tcBorders>
+              <w:top w:val="single" w:sz="4" w:space="0" w:color="00000A"/>
               <w:left w:val="single" w:sz="4" w:space="0" w:color="00000A"/>
               <w:bottom w:val="single" w:sz="4" w:space="0" w:color="00000A"/>
               <w:right w:val="single" w:sz="4" w:space="0" w:color="00000A"/>
@@ -4916,7 +4973,7 @@
             </w:tcBorders>
             <w:shd w:fill="CCCCCC" w:val="clear"/>
             <w:tcMar>
-              <w:left w:w="40" w:type="dxa"/>
+              <w:left w:w="30" w:type="dxa"/>
             </w:tcMar>
             <w:vAlign w:val="center"/>
           </w:tcPr>
@@ -4949,6 +5006,7 @@
           <w:tcPr>
             <w:tcW w:w="2445" w:type="dxa"/>
             <w:tcBorders>
+              <w:top w:val="single" w:sz="4" w:space="0" w:color="00000A"/>
               <w:left w:val="single" w:sz="4" w:space="0" w:color="00000A"/>
               <w:bottom w:val="single" w:sz="4" w:space="0" w:color="00000A"/>
               <w:right w:val="single" w:sz="4" w:space="0" w:color="00000A"/>
@@ -4957,7 +5015,7 @@
             </w:tcBorders>
             <w:shd w:fill="FFFFFF" w:val="clear"/>
             <w:tcMar>
-              <w:left w:w="40" w:type="dxa"/>
+              <w:left w:w="30" w:type="dxa"/>
             </w:tcMar>
             <w:vAlign w:val="center"/>
           </w:tcPr>
@@ -4982,8 +5040,9 @@
         </w:tc>
         <w:tc>
           <w:tcPr>
-            <w:tcW w:w="6165" w:type="dxa"/>
-            <w:tcBorders>
+            <w:tcW w:w="6164" w:type="dxa"/>
+            <w:tcBorders>
+              <w:top w:val="single" w:sz="4" w:space="0" w:color="00000A"/>
               <w:left w:val="single" w:sz="4" w:space="0" w:color="00000A"/>
               <w:bottom w:val="single" w:sz="4" w:space="0" w:color="00000A"/>
               <w:right w:val="single" w:sz="4" w:space="0" w:color="00000A"/>
@@ -4992,7 +5051,7 @@
             </w:tcBorders>
             <w:shd w:fill="FFFFFF" w:val="clear"/>
             <w:tcMar>
-              <w:left w:w="40" w:type="dxa"/>
+              <w:left w:w="30" w:type="dxa"/>
             </w:tcMar>
             <w:vAlign w:val="center"/>
           </w:tcPr>
@@ -5019,6 +5078,7 @@
           <w:tcPr>
             <w:tcW w:w="2445" w:type="dxa"/>
             <w:tcBorders>
+              <w:top w:val="single" w:sz="4" w:space="0" w:color="00000A"/>
               <w:left w:val="single" w:sz="4" w:space="0" w:color="00000A"/>
               <w:bottom w:val="single" w:sz="4" w:space="0" w:color="00000A"/>
               <w:right w:val="single" w:sz="4" w:space="0" w:color="00000A"/>
@@ -5027,7 +5087,7 @@
             </w:tcBorders>
             <w:shd w:fill="FFFFFF" w:val="clear"/>
             <w:tcMar>
-              <w:left w:w="40" w:type="dxa"/>
+              <w:left w:w="30" w:type="dxa"/>
             </w:tcMar>
             <w:vAlign w:val="center"/>
           </w:tcPr>
@@ -5052,8 +5112,9 @@
         </w:tc>
         <w:tc>
           <w:tcPr>
-            <w:tcW w:w="6165" w:type="dxa"/>
-            <w:tcBorders>
+            <w:tcW w:w="6164" w:type="dxa"/>
+            <w:tcBorders>
+              <w:top w:val="single" w:sz="4" w:space="0" w:color="00000A"/>
               <w:left w:val="single" w:sz="4" w:space="0" w:color="00000A"/>
               <w:bottom w:val="single" w:sz="4" w:space="0" w:color="00000A"/>
               <w:right w:val="single" w:sz="4" w:space="0" w:color="00000A"/>
@@ -5062,7 +5123,7 @@
             </w:tcBorders>
             <w:shd w:fill="FFFFFF" w:val="clear"/>
             <w:tcMar>
-              <w:left w:w="40" w:type="dxa"/>
+              <w:left w:w="30" w:type="dxa"/>
             </w:tcMar>
             <w:vAlign w:val="center"/>
           </w:tcPr>
@@ -5089,6 +5150,7 @@
           <w:tcPr>
             <w:tcW w:w="2445" w:type="dxa"/>
             <w:tcBorders>
+              <w:top w:val="single" w:sz="4" w:space="0" w:color="00000A"/>
               <w:left w:val="single" w:sz="4" w:space="0" w:color="00000A"/>
               <w:bottom w:val="single" w:sz="4" w:space="0" w:color="00000A"/>
               <w:right w:val="single" w:sz="4" w:space="0" w:color="00000A"/>
@@ -5097,7 +5159,7 @@
             </w:tcBorders>
             <w:shd w:fill="FFFFFF" w:val="clear"/>
             <w:tcMar>
-              <w:left w:w="40" w:type="dxa"/>
+              <w:left w:w="30" w:type="dxa"/>
             </w:tcMar>
             <w:vAlign w:val="center"/>
           </w:tcPr>
@@ -5122,8 +5184,9 @@
         </w:tc>
         <w:tc>
           <w:tcPr>
-            <w:tcW w:w="6165" w:type="dxa"/>
-            <w:tcBorders>
+            <w:tcW w:w="6164" w:type="dxa"/>
+            <w:tcBorders>
+              <w:top w:val="single" w:sz="4" w:space="0" w:color="00000A"/>
               <w:left w:val="single" w:sz="4" w:space="0" w:color="00000A"/>
               <w:bottom w:val="single" w:sz="4" w:space="0" w:color="00000A"/>
               <w:right w:val="single" w:sz="4" w:space="0" w:color="00000A"/>
@@ -5132,7 +5195,7 @@
             </w:tcBorders>
             <w:shd w:fill="FFFFFF" w:val="clear"/>
             <w:tcMar>
-              <w:left w:w="40" w:type="dxa"/>
+              <w:left w:w="30" w:type="dxa"/>
             </w:tcMar>
             <w:vAlign w:val="center"/>
           </w:tcPr>
@@ -5159,6 +5222,7 @@
           <w:tcPr>
             <w:tcW w:w="2445" w:type="dxa"/>
             <w:tcBorders>
+              <w:top w:val="single" w:sz="4" w:space="0" w:color="00000A"/>
               <w:left w:val="single" w:sz="4" w:space="0" w:color="00000A"/>
               <w:bottom w:val="single" w:sz="4" w:space="0" w:color="00000A"/>
               <w:right w:val="single" w:sz="4" w:space="0" w:color="00000A"/>
@@ -5167,7 +5231,7 @@
             </w:tcBorders>
             <w:shd w:fill="FFFFFF" w:val="clear"/>
             <w:tcMar>
-              <w:left w:w="40" w:type="dxa"/>
+              <w:left w:w="30" w:type="dxa"/>
             </w:tcMar>
             <w:vAlign w:val="center"/>
           </w:tcPr>
@@ -5192,8 +5256,9 @@
         </w:tc>
         <w:tc>
           <w:tcPr>
-            <w:tcW w:w="6165" w:type="dxa"/>
-            <w:tcBorders>
+            <w:tcW w:w="6164" w:type="dxa"/>
+            <w:tcBorders>
+              <w:top w:val="single" w:sz="4" w:space="0" w:color="00000A"/>
               <w:left w:val="single" w:sz="4" w:space="0" w:color="00000A"/>
               <w:bottom w:val="single" w:sz="4" w:space="0" w:color="00000A"/>
               <w:right w:val="single" w:sz="4" w:space="0" w:color="00000A"/>
@@ -5202,7 +5267,7 @@
             </w:tcBorders>
             <w:shd w:fill="FFFFFF" w:val="clear"/>
             <w:tcMar>
-              <w:left w:w="40" w:type="dxa"/>
+              <w:left w:w="30" w:type="dxa"/>
             </w:tcMar>
             <w:vAlign w:val="center"/>
           </w:tcPr>
@@ -5229,6 +5294,7 @@
           <w:tcPr>
             <w:tcW w:w="2445" w:type="dxa"/>
             <w:tcBorders>
+              <w:top w:val="single" w:sz="4" w:space="0" w:color="00000A"/>
               <w:left w:val="single" w:sz="4" w:space="0" w:color="00000A"/>
               <w:bottom w:val="single" w:sz="4" w:space="0" w:color="00000A"/>
               <w:right w:val="single" w:sz="4" w:space="0" w:color="00000A"/>
@@ -5237,7 +5303,7 @@
             </w:tcBorders>
             <w:shd w:fill="FFFFFF" w:val="clear"/>
             <w:tcMar>
-              <w:left w:w="40" w:type="dxa"/>
+              <w:left w:w="30" w:type="dxa"/>
             </w:tcMar>
             <w:vAlign w:val="center"/>
           </w:tcPr>
@@ -5262,8 +5328,9 @@
         </w:tc>
         <w:tc>
           <w:tcPr>
-            <w:tcW w:w="6165" w:type="dxa"/>
-            <w:tcBorders>
+            <w:tcW w:w="6164" w:type="dxa"/>
+            <w:tcBorders>
+              <w:top w:val="single" w:sz="4" w:space="0" w:color="00000A"/>
               <w:left w:val="single" w:sz="4" w:space="0" w:color="00000A"/>
               <w:bottom w:val="single" w:sz="4" w:space="0" w:color="00000A"/>
               <w:right w:val="single" w:sz="4" w:space="0" w:color="00000A"/>
@@ -5272,7 +5339,7 @@
             </w:tcBorders>
             <w:shd w:fill="FFFFFF" w:val="clear"/>
             <w:tcMar>
-              <w:left w:w="40" w:type="dxa"/>
+              <w:left w:w="30" w:type="dxa"/>
             </w:tcMar>
             <w:vAlign w:val="center"/>
           </w:tcPr>
@@ -5285,11 +5352,7 @@
             </w:pPr>
             <w:r>
               <w:rPr/>
-              <w:t>El código fuente de la aplicación deberá estar correctamente documentad</w:t>
-            </w:r>
-            <w:r>
-              <w:rPr/>
-              <w:t>o.</w:t>
+              <w:t>El código fuente de la aplicación deberá estar correctamente documentado.</w:t>
             </w:r>
           </w:p>
         </w:tc>
@@ -5303,6 +5366,7 @@
           <w:tcPr>
             <w:tcW w:w="2445" w:type="dxa"/>
             <w:tcBorders>
+              <w:top w:val="single" w:sz="4" w:space="0" w:color="00000A"/>
               <w:left w:val="single" w:sz="4" w:space="0" w:color="00000A"/>
               <w:bottom w:val="single" w:sz="4" w:space="0" w:color="00000A"/>
               <w:right w:val="single" w:sz="4" w:space="0" w:color="00000A"/>
@@ -5311,7 +5375,7 @@
             </w:tcBorders>
             <w:shd w:fill="FFFFFF" w:val="clear"/>
             <w:tcMar>
-              <w:left w:w="40" w:type="dxa"/>
+              <w:left w:w="30" w:type="dxa"/>
             </w:tcMar>
             <w:vAlign w:val="center"/>
           </w:tcPr>
@@ -5336,8 +5400,9 @@
         </w:tc>
         <w:tc>
           <w:tcPr>
-            <w:tcW w:w="6165" w:type="dxa"/>
-            <w:tcBorders>
+            <w:tcW w:w="6164" w:type="dxa"/>
+            <w:tcBorders>
+              <w:top w:val="single" w:sz="4" w:space="0" w:color="00000A"/>
               <w:left w:val="single" w:sz="4" w:space="0" w:color="00000A"/>
               <w:bottom w:val="single" w:sz="4" w:space="0" w:color="00000A"/>
               <w:right w:val="single" w:sz="4" w:space="0" w:color="00000A"/>
@@ -5346,7 +5411,7 @@
             </w:tcBorders>
             <w:shd w:fill="FFFFFF" w:val="clear"/>
             <w:tcMar>
-              <w:left w:w="40" w:type="dxa"/>
+              <w:left w:w="30" w:type="dxa"/>
             </w:tcMar>
             <w:vAlign w:val="center"/>
           </w:tcPr>
@@ -5430,7 +5495,7 @@
       <w:tblPr>
         <w:tblW w:w="8610" w:type="dxa"/>
         <w:jc w:val="left"/>
-        <w:tblInd w:w="-30" w:type="dxa"/>
+        <w:tblInd w:w="-40" w:type="dxa"/>
         <w:tblBorders>
           <w:top w:val="single" w:sz="4" w:space="0" w:color="00000A"/>
           <w:left w:val="single" w:sz="4" w:space="0" w:color="00000A"/>
@@ -5441,14 +5506,14 @@
         </w:tblBorders>
         <w:tblCellMar>
           <w:top w:w="0" w:type="dxa"/>
-          <w:left w:w="40" w:type="dxa"/>
+          <w:left w:w="30" w:type="dxa"/>
           <w:bottom w:w="0" w:type="dxa"/>
           <w:right w:w="70" w:type="dxa"/>
         </w:tblCellMar>
       </w:tblPr>
       <w:tblGrid>
         <w:gridCol w:w="2445"/>
-        <w:gridCol w:w="6165"/>
+        <w:gridCol w:w="6164"/>
       </w:tblGrid>
       <w:tr>
         <w:trPr>
@@ -5458,7 +5523,7 @@
         </w:trPr>
         <w:tc>
           <w:tcPr>
-            <w:tcW w:w="8610" w:type="dxa"/>
+            <w:tcW w:w="8609" w:type="dxa"/>
             <w:gridSpan w:val="2"/>
             <w:tcBorders>
               <w:top w:val="single" w:sz="4" w:space="0" w:color="00000A"/>
@@ -5470,7 +5535,7 @@
             </w:tcBorders>
             <w:shd w:fill="BFBFBF" w:val="clear"/>
             <w:tcMar>
-              <w:left w:w="40" w:type="dxa"/>
+              <w:left w:w="30" w:type="dxa"/>
             </w:tcMar>
           </w:tcPr>
           <w:p>
@@ -5503,6 +5568,7 @@
           <w:tcPr>
             <w:tcW w:w="2445" w:type="dxa"/>
             <w:tcBorders>
+              <w:top w:val="single" w:sz="4" w:space="0" w:color="00000A"/>
               <w:left w:val="single" w:sz="4" w:space="0" w:color="00000A"/>
               <w:bottom w:val="single" w:sz="4" w:space="0" w:color="00000A"/>
               <w:right w:val="single" w:sz="4" w:space="0" w:color="00000A"/>
@@ -5511,7 +5577,7 @@
             </w:tcBorders>
             <w:shd w:fill="BFBFBF" w:val="clear"/>
             <w:tcMar>
-              <w:left w:w="40" w:type="dxa"/>
+              <w:left w:w="30" w:type="dxa"/>
             </w:tcMar>
           </w:tcPr>
           <w:p>
@@ -5536,8 +5602,9 @@
         </w:tc>
         <w:tc>
           <w:tcPr>
-            <w:tcW w:w="6165" w:type="dxa"/>
-            <w:tcBorders>
+            <w:tcW w:w="6164" w:type="dxa"/>
+            <w:tcBorders>
+              <w:top w:val="single" w:sz="4" w:space="0" w:color="00000A"/>
               <w:left w:val="single" w:sz="4" w:space="0" w:color="00000A"/>
               <w:bottom w:val="single" w:sz="4" w:space="0" w:color="00000A"/>
               <w:right w:val="single" w:sz="4" w:space="0" w:color="00000A"/>
@@ -5546,7 +5613,7 @@
             </w:tcBorders>
             <w:shd w:fill="BFBFBF" w:val="clear"/>
             <w:tcMar>
-              <w:left w:w="40" w:type="dxa"/>
+              <w:left w:w="30" w:type="dxa"/>
             </w:tcMar>
           </w:tcPr>
           <w:p>
@@ -5588,7 +5655,7 @@
             </w:tcBorders>
             <w:shd w:fill="FFFFFF" w:val="clear"/>
             <w:tcMar>
-              <w:left w:w="40" w:type="dxa"/>
+              <w:left w:w="30" w:type="dxa"/>
             </w:tcMar>
             <w:vAlign w:val="center"/>
           </w:tcPr>
@@ -5622,7 +5689,7 @@
         </w:tc>
         <w:tc>
           <w:tcPr>
-            <w:tcW w:w="6165" w:type="dxa"/>
+            <w:tcW w:w="6164" w:type="dxa"/>
             <w:tcBorders>
               <w:top w:val="single" w:sz="4" w:space="0" w:color="00000A"/>
               <w:left w:val="single" w:sz="4" w:space="0" w:color="00000A"/>
@@ -5633,7 +5700,7 @@
             </w:tcBorders>
             <w:shd w:fill="FFFFFF" w:val="clear"/>
             <w:tcMar>
-              <w:left w:w="40" w:type="dxa"/>
+              <w:left w:w="30" w:type="dxa"/>
             </w:tcMar>
             <w:vAlign w:val="center"/>
           </w:tcPr>
@@ -5665,6 +5732,7 @@
           <w:tcPr>
             <w:tcW w:w="2445" w:type="dxa"/>
             <w:tcBorders>
+              <w:top w:val="single" w:sz="4" w:space="0" w:color="00000A"/>
               <w:left w:val="single" w:sz="4" w:space="0" w:color="00000A"/>
               <w:bottom w:val="single" w:sz="4" w:space="0" w:color="00000A"/>
               <w:right w:val="single" w:sz="4" w:space="0" w:color="00000A"/>
@@ -5673,7 +5741,7 @@
             </w:tcBorders>
             <w:shd w:fill="FFFFFF" w:val="clear"/>
             <w:tcMar>
-              <w:left w:w="40" w:type="dxa"/>
+              <w:left w:w="30" w:type="dxa"/>
             </w:tcMar>
             <w:vAlign w:val="center"/>
           </w:tcPr>
@@ -5698,8 +5766,9 @@
         </w:tc>
         <w:tc>
           <w:tcPr>
-            <w:tcW w:w="6165" w:type="dxa"/>
-            <w:tcBorders>
+            <w:tcW w:w="6164" w:type="dxa"/>
+            <w:tcBorders>
+              <w:top w:val="single" w:sz="4" w:space="0" w:color="00000A"/>
               <w:left w:val="single" w:sz="4" w:space="0" w:color="00000A"/>
               <w:bottom w:val="single" w:sz="4" w:space="0" w:color="00000A"/>
               <w:right w:val="single" w:sz="4" w:space="0" w:color="00000A"/>
@@ -5708,7 +5777,7 @@
             </w:tcBorders>
             <w:shd w:fill="FFFFFF" w:val="clear"/>
             <w:tcMar>
-              <w:left w:w="40" w:type="dxa"/>
+              <w:left w:w="30" w:type="dxa"/>
             </w:tcMar>
             <w:vAlign w:val="center"/>
           </w:tcPr>
@@ -5740,6 +5809,7 @@
           <w:tcPr>
             <w:tcW w:w="2445" w:type="dxa"/>
             <w:tcBorders>
+              <w:top w:val="single" w:sz="4" w:space="0" w:color="00000A"/>
               <w:left w:val="single" w:sz="4" w:space="0" w:color="00000A"/>
               <w:bottom w:val="single" w:sz="4" w:space="0" w:color="00000A"/>
               <w:right w:val="single" w:sz="4" w:space="0" w:color="00000A"/>
@@ -5748,7 +5818,7 @@
             </w:tcBorders>
             <w:shd w:fill="FFFFFF" w:val="clear"/>
             <w:tcMar>
-              <w:left w:w="40" w:type="dxa"/>
+              <w:left w:w="30" w:type="dxa"/>
             </w:tcMar>
             <w:vAlign w:val="center"/>
           </w:tcPr>
@@ -5773,8 +5843,9 @@
         </w:tc>
         <w:tc>
           <w:tcPr>
-            <w:tcW w:w="6165" w:type="dxa"/>
-            <w:tcBorders>
+            <w:tcW w:w="6164" w:type="dxa"/>
+            <w:tcBorders>
+              <w:top w:val="single" w:sz="4" w:space="0" w:color="00000A"/>
               <w:left w:val="single" w:sz="4" w:space="0" w:color="00000A"/>
               <w:bottom w:val="single" w:sz="4" w:space="0" w:color="00000A"/>
               <w:right w:val="single" w:sz="4" w:space="0" w:color="00000A"/>
@@ -5783,7 +5854,7 @@
             </w:tcBorders>
             <w:shd w:fill="FFFFFF" w:val="clear"/>
             <w:tcMar>
-              <w:left w:w="40" w:type="dxa"/>
+              <w:left w:w="30" w:type="dxa"/>
             </w:tcMar>
             <w:vAlign w:val="center"/>
           </w:tcPr>
@@ -5815,6 +5886,7 @@
           <w:tcPr>
             <w:tcW w:w="2445" w:type="dxa"/>
             <w:tcBorders>
+              <w:top w:val="single" w:sz="4" w:space="0" w:color="00000A"/>
               <w:left w:val="single" w:sz="4" w:space="0" w:color="00000A"/>
               <w:bottom w:val="single" w:sz="4" w:space="0" w:color="00000A"/>
               <w:right w:val="single" w:sz="4" w:space="0" w:color="00000A"/>
@@ -5823,7 +5895,7 @@
             </w:tcBorders>
             <w:shd w:fill="FFFFFF" w:val="clear"/>
             <w:tcMar>
-              <w:left w:w="40" w:type="dxa"/>
+              <w:left w:w="30" w:type="dxa"/>
             </w:tcMar>
             <w:vAlign w:val="center"/>
           </w:tcPr>
@@ -5848,8 +5920,9 @@
         </w:tc>
         <w:tc>
           <w:tcPr>
-            <w:tcW w:w="6165" w:type="dxa"/>
-            <w:tcBorders>
+            <w:tcW w:w="6164" w:type="dxa"/>
+            <w:tcBorders>
+              <w:top w:val="single" w:sz="4" w:space="0" w:color="00000A"/>
               <w:left w:val="single" w:sz="4" w:space="0" w:color="00000A"/>
               <w:bottom w:val="single" w:sz="4" w:space="0" w:color="00000A"/>
               <w:right w:val="single" w:sz="4" w:space="0" w:color="00000A"/>
@@ -5858,7 +5931,7 @@
             </w:tcBorders>
             <w:shd w:fill="FFFFFF" w:val="clear"/>
             <w:tcMar>
-              <w:left w:w="40" w:type="dxa"/>
+              <w:left w:w="30" w:type="dxa"/>
             </w:tcMar>
             <w:vAlign w:val="center"/>
           </w:tcPr>
@@ -5890,6 +5963,7 @@
           <w:tcPr>
             <w:tcW w:w="2445" w:type="dxa"/>
             <w:tcBorders>
+              <w:top w:val="single" w:sz="4" w:space="0" w:color="00000A"/>
               <w:left w:val="single" w:sz="4" w:space="0" w:color="00000A"/>
               <w:bottom w:val="single" w:sz="4" w:space="0" w:color="00000A"/>
               <w:right w:val="single" w:sz="4" w:space="0" w:color="00000A"/>
@@ -5898,7 +5972,7 @@
             </w:tcBorders>
             <w:shd w:fill="FFFFFF" w:val="clear"/>
             <w:tcMar>
-              <w:left w:w="40" w:type="dxa"/>
+              <w:left w:w="30" w:type="dxa"/>
             </w:tcMar>
             <w:vAlign w:val="center"/>
           </w:tcPr>
@@ -5923,8 +5997,9 @@
         </w:tc>
         <w:tc>
           <w:tcPr>
-            <w:tcW w:w="6165" w:type="dxa"/>
-            <w:tcBorders>
+            <w:tcW w:w="6164" w:type="dxa"/>
+            <w:tcBorders>
+              <w:top w:val="single" w:sz="4" w:space="0" w:color="00000A"/>
               <w:left w:val="single" w:sz="4" w:space="0" w:color="00000A"/>
               <w:bottom w:val="single" w:sz="4" w:space="0" w:color="00000A"/>
               <w:right w:val="single" w:sz="4" w:space="0" w:color="00000A"/>
@@ -5933,7 +6008,7 @@
             </w:tcBorders>
             <w:shd w:fill="FFFFFF" w:val="clear"/>
             <w:tcMar>
-              <w:left w:w="40" w:type="dxa"/>
+              <w:left w:w="30" w:type="dxa"/>
             </w:tcMar>
             <w:vAlign w:val="center"/>
           </w:tcPr>
@@ -5965,6 +6040,7 @@
           <w:tcPr>
             <w:tcW w:w="2445" w:type="dxa"/>
             <w:tcBorders>
+              <w:top w:val="single" w:sz="4" w:space="0" w:color="00000A"/>
               <w:left w:val="single" w:sz="4" w:space="0" w:color="00000A"/>
               <w:bottom w:val="single" w:sz="4" w:space="0" w:color="00000A"/>
               <w:right w:val="single" w:sz="4" w:space="0" w:color="00000A"/>
@@ -5973,7 +6049,7 @@
             </w:tcBorders>
             <w:shd w:fill="FFFFFF" w:val="clear"/>
             <w:tcMar>
-              <w:left w:w="40" w:type="dxa"/>
+              <w:left w:w="30" w:type="dxa"/>
             </w:tcMar>
             <w:vAlign w:val="center"/>
           </w:tcPr>
@@ -5998,8 +6074,9 @@
         </w:tc>
         <w:tc>
           <w:tcPr>
-            <w:tcW w:w="6165" w:type="dxa"/>
-            <w:tcBorders>
+            <w:tcW w:w="6164" w:type="dxa"/>
+            <w:tcBorders>
+              <w:top w:val="single" w:sz="4" w:space="0" w:color="00000A"/>
               <w:left w:val="single" w:sz="4" w:space="0" w:color="00000A"/>
               <w:bottom w:val="single" w:sz="4" w:space="0" w:color="00000A"/>
               <w:right w:val="single" w:sz="4" w:space="0" w:color="00000A"/>
@@ -6008,7 +6085,7 @@
             </w:tcBorders>
             <w:shd w:fill="FFFFFF" w:val="clear"/>
             <w:tcMar>
-              <w:left w:w="40" w:type="dxa"/>
+              <w:left w:w="30" w:type="dxa"/>
             </w:tcMar>
             <w:vAlign w:val="center"/>
           </w:tcPr>
@@ -6040,6 +6117,7 @@
           <w:tcPr>
             <w:tcW w:w="2445" w:type="dxa"/>
             <w:tcBorders>
+              <w:top w:val="single" w:sz="4" w:space="0" w:color="00000A"/>
               <w:left w:val="single" w:sz="4" w:space="0" w:color="00000A"/>
               <w:bottom w:val="single" w:sz="4" w:space="0" w:color="00000A"/>
               <w:right w:val="single" w:sz="4" w:space="0" w:color="00000A"/>
@@ -6048,7 +6126,7 @@
             </w:tcBorders>
             <w:shd w:fill="FFFFFF" w:val="clear"/>
             <w:tcMar>
-              <w:left w:w="40" w:type="dxa"/>
+              <w:left w:w="30" w:type="dxa"/>
             </w:tcMar>
             <w:vAlign w:val="center"/>
           </w:tcPr>
@@ -6073,8 +6151,9 @@
         </w:tc>
         <w:tc>
           <w:tcPr>
-            <w:tcW w:w="6165" w:type="dxa"/>
-            <w:tcBorders>
+            <w:tcW w:w="6164" w:type="dxa"/>
+            <w:tcBorders>
+              <w:top w:val="single" w:sz="4" w:space="0" w:color="00000A"/>
               <w:left w:val="single" w:sz="4" w:space="0" w:color="00000A"/>
               <w:bottom w:val="single" w:sz="4" w:space="0" w:color="00000A"/>
               <w:right w:val="single" w:sz="4" w:space="0" w:color="00000A"/>
@@ -6083,7 +6162,7 @@
             </w:tcBorders>
             <w:shd w:fill="FFFFFF" w:val="clear"/>
             <w:tcMar>
-              <w:left w:w="40" w:type="dxa"/>
+              <w:left w:w="30" w:type="dxa"/>
             </w:tcMar>
             <w:vAlign w:val="center"/>
           </w:tcPr>
@@ -6120,9 +6199,10 @@
         </w:trPr>
         <w:tc>
           <w:tcPr>
-            <w:tcW w:w="8610" w:type="dxa"/>
+            <w:tcW w:w="8609" w:type="dxa"/>
             <w:gridSpan w:val="2"/>
             <w:tcBorders>
+              <w:top w:val="single" w:sz="4" w:space="0" w:color="00000A"/>
               <w:left w:val="single" w:sz="4" w:space="0" w:color="00000A"/>
               <w:bottom w:val="single" w:sz="4" w:space="0" w:color="00000A"/>
               <w:right w:val="single" w:sz="4" w:space="0" w:color="00000A"/>
@@ -6131,7 +6211,7 @@
             </w:tcBorders>
             <w:shd w:fill="B3B3B3" w:val="clear"/>
             <w:tcMar>
-              <w:left w:w="40" w:type="dxa"/>
+              <w:left w:w="30" w:type="dxa"/>
             </w:tcMar>
             <w:vAlign w:val="center"/>
           </w:tcPr>
@@ -6164,6 +6244,7 @@
           <w:tcPr>
             <w:tcW w:w="2445" w:type="dxa"/>
             <w:tcBorders>
+              <w:top w:val="single" w:sz="4" w:space="0" w:color="00000A"/>
               <w:left w:val="single" w:sz="4" w:space="0" w:color="00000A"/>
               <w:bottom w:val="single" w:sz="4" w:space="0" w:color="00000A"/>
               <w:right w:val="single" w:sz="4" w:space="0" w:color="00000A"/>
@@ -6172,7 +6253,7 @@
             </w:tcBorders>
             <w:shd w:fill="FFFFFF" w:val="clear"/>
             <w:tcMar>
-              <w:left w:w="40" w:type="dxa"/>
+              <w:left w:w="30" w:type="dxa"/>
             </w:tcMar>
             <w:vAlign w:val="center"/>
           </w:tcPr>
@@ -6197,8 +6278,9 @@
         </w:tc>
         <w:tc>
           <w:tcPr>
-            <w:tcW w:w="6165" w:type="dxa"/>
-            <w:tcBorders>
+            <w:tcW w:w="6164" w:type="dxa"/>
+            <w:tcBorders>
+              <w:top w:val="single" w:sz="4" w:space="0" w:color="00000A"/>
               <w:left w:val="single" w:sz="4" w:space="0" w:color="00000A"/>
               <w:bottom w:val="single" w:sz="4" w:space="0" w:color="00000A"/>
               <w:right w:val="single" w:sz="4" w:space="0" w:color="00000A"/>
@@ -6207,7 +6289,7 @@
             </w:tcBorders>
             <w:shd w:fill="FFFFFF" w:val="clear"/>
             <w:tcMar>
-              <w:left w:w="40" w:type="dxa"/>
+              <w:left w:w="30" w:type="dxa"/>
             </w:tcMar>
             <w:vAlign w:val="center"/>
           </w:tcPr>
@@ -6239,6 +6321,7 @@
           <w:tcPr>
             <w:tcW w:w="2445" w:type="dxa"/>
             <w:tcBorders>
+              <w:top w:val="single" w:sz="4" w:space="0" w:color="00000A"/>
               <w:left w:val="single" w:sz="4" w:space="0" w:color="00000A"/>
               <w:bottom w:val="single" w:sz="4" w:space="0" w:color="00000A"/>
               <w:right w:val="single" w:sz="4" w:space="0" w:color="00000A"/>
@@ -6247,7 +6330,7 @@
             </w:tcBorders>
             <w:shd w:fill="FFFFFF" w:val="clear"/>
             <w:tcMar>
-              <w:left w:w="40" w:type="dxa"/>
+              <w:left w:w="30" w:type="dxa"/>
             </w:tcMar>
             <w:vAlign w:val="center"/>
           </w:tcPr>
@@ -6272,8 +6355,9 @@
         </w:tc>
         <w:tc>
           <w:tcPr>
-            <w:tcW w:w="6165" w:type="dxa"/>
-            <w:tcBorders>
+            <w:tcW w:w="6164" w:type="dxa"/>
+            <w:tcBorders>
+              <w:top w:val="single" w:sz="4" w:space="0" w:color="00000A"/>
               <w:left w:val="single" w:sz="4" w:space="0" w:color="00000A"/>
               <w:bottom w:val="single" w:sz="4" w:space="0" w:color="00000A"/>
               <w:right w:val="single" w:sz="4" w:space="0" w:color="00000A"/>
@@ -6282,7 +6366,7 @@
             </w:tcBorders>
             <w:shd w:fill="FFFFFF" w:val="clear"/>
             <w:tcMar>
-              <w:left w:w="40" w:type="dxa"/>
+              <w:left w:w="30" w:type="dxa"/>
             </w:tcMar>
             <w:vAlign w:val="center"/>
           </w:tcPr>
@@ -6314,6 +6398,7 @@
           <w:tcPr>
             <w:tcW w:w="2445" w:type="dxa"/>
             <w:tcBorders>
+              <w:top w:val="single" w:sz="4" w:space="0" w:color="00000A"/>
               <w:left w:val="single" w:sz="4" w:space="0" w:color="00000A"/>
               <w:bottom w:val="single" w:sz="4" w:space="0" w:color="00000A"/>
               <w:right w:val="single" w:sz="4" w:space="0" w:color="00000A"/>
@@ -6322,7 +6407,7 @@
             </w:tcBorders>
             <w:shd w:fill="FFFFFF" w:val="clear"/>
             <w:tcMar>
-              <w:left w:w="40" w:type="dxa"/>
+              <w:left w:w="30" w:type="dxa"/>
             </w:tcMar>
             <w:vAlign w:val="center"/>
           </w:tcPr>
@@ -6347,8 +6432,9 @@
         </w:tc>
         <w:tc>
           <w:tcPr>
-            <w:tcW w:w="6165" w:type="dxa"/>
-            <w:tcBorders>
+            <w:tcW w:w="6164" w:type="dxa"/>
+            <w:tcBorders>
+              <w:top w:val="single" w:sz="4" w:space="0" w:color="00000A"/>
               <w:left w:val="single" w:sz="4" w:space="0" w:color="00000A"/>
               <w:bottom w:val="single" w:sz="4" w:space="0" w:color="00000A"/>
               <w:right w:val="single" w:sz="4" w:space="0" w:color="00000A"/>
@@ -6357,7 +6443,7 @@
             </w:tcBorders>
             <w:shd w:fill="FFFFFF" w:val="clear"/>
             <w:tcMar>
-              <w:left w:w="40" w:type="dxa"/>
+              <w:left w:w="30" w:type="dxa"/>
             </w:tcMar>
             <w:vAlign w:val="center"/>
           </w:tcPr>
@@ -6389,6 +6475,7 @@
           <w:tcPr>
             <w:tcW w:w="2445" w:type="dxa"/>
             <w:tcBorders>
+              <w:top w:val="single" w:sz="4" w:space="0" w:color="00000A"/>
               <w:left w:val="single" w:sz="4" w:space="0" w:color="00000A"/>
               <w:bottom w:val="single" w:sz="4" w:space="0" w:color="00000A"/>
               <w:right w:val="single" w:sz="4" w:space="0" w:color="00000A"/>
@@ -6397,7 +6484,7 @@
             </w:tcBorders>
             <w:shd w:fill="FFFFFF" w:val="clear"/>
             <w:tcMar>
-              <w:left w:w="40" w:type="dxa"/>
+              <w:left w:w="30" w:type="dxa"/>
             </w:tcMar>
             <w:vAlign w:val="center"/>
           </w:tcPr>
@@ -6422,8 +6509,9 @@
         </w:tc>
         <w:tc>
           <w:tcPr>
-            <w:tcW w:w="6165" w:type="dxa"/>
-            <w:tcBorders>
+            <w:tcW w:w="6164" w:type="dxa"/>
+            <w:tcBorders>
+              <w:top w:val="single" w:sz="4" w:space="0" w:color="00000A"/>
               <w:left w:val="single" w:sz="4" w:space="0" w:color="00000A"/>
               <w:bottom w:val="single" w:sz="4" w:space="0" w:color="00000A"/>
               <w:right w:val="single" w:sz="4" w:space="0" w:color="00000A"/>
@@ -6432,7 +6520,7 @@
             </w:tcBorders>
             <w:shd w:fill="FFFFFF" w:val="clear"/>
             <w:tcMar>
-              <w:left w:w="40" w:type="dxa"/>
+              <w:left w:w="30" w:type="dxa"/>
             </w:tcMar>
             <w:vAlign w:val="center"/>
           </w:tcPr>
@@ -6464,6 +6552,7 @@
           <w:tcPr>
             <w:tcW w:w="2445" w:type="dxa"/>
             <w:tcBorders>
+              <w:top w:val="single" w:sz="4" w:space="0" w:color="00000A"/>
               <w:left w:val="single" w:sz="4" w:space="0" w:color="00000A"/>
               <w:bottom w:val="single" w:sz="4" w:space="0" w:color="00000A"/>
               <w:right w:val="single" w:sz="4" w:space="0" w:color="00000A"/>
@@ -6472,7 +6561,7 @@
             </w:tcBorders>
             <w:shd w:fill="FFFFFF" w:val="clear"/>
             <w:tcMar>
-              <w:left w:w="40" w:type="dxa"/>
+              <w:left w:w="30" w:type="dxa"/>
             </w:tcMar>
             <w:vAlign w:val="center"/>
           </w:tcPr>
@@ -6497,8 +6586,9 @@
         </w:tc>
         <w:tc>
           <w:tcPr>
-            <w:tcW w:w="6165" w:type="dxa"/>
-            <w:tcBorders>
+            <w:tcW w:w="6164" w:type="dxa"/>
+            <w:tcBorders>
+              <w:top w:val="single" w:sz="4" w:space="0" w:color="00000A"/>
               <w:left w:val="single" w:sz="4" w:space="0" w:color="00000A"/>
               <w:bottom w:val="single" w:sz="4" w:space="0" w:color="00000A"/>
               <w:right w:val="single" w:sz="4" w:space="0" w:color="00000A"/>
@@ -6507,7 +6597,7 @@
             </w:tcBorders>
             <w:shd w:fill="FFFFFF" w:val="clear"/>
             <w:tcMar>
-              <w:left w:w="40" w:type="dxa"/>
+              <w:left w:w="30" w:type="dxa"/>
             </w:tcMar>
             <w:vAlign w:val="center"/>
           </w:tcPr>
@@ -6539,6 +6629,7 @@
           <w:tcPr>
             <w:tcW w:w="2445" w:type="dxa"/>
             <w:tcBorders>
+              <w:top w:val="single" w:sz="4" w:space="0" w:color="00000A"/>
               <w:left w:val="single" w:sz="4" w:space="0" w:color="00000A"/>
               <w:bottom w:val="single" w:sz="4" w:space="0" w:color="00000A"/>
               <w:right w:val="single" w:sz="4" w:space="0" w:color="00000A"/>
@@ -6547,7 +6638,7 @@
             </w:tcBorders>
             <w:shd w:fill="FFFFFF" w:val="clear"/>
             <w:tcMar>
-              <w:left w:w="40" w:type="dxa"/>
+              <w:left w:w="30" w:type="dxa"/>
             </w:tcMar>
             <w:vAlign w:val="center"/>
           </w:tcPr>
@@ -6572,8 +6663,9 @@
         </w:tc>
         <w:tc>
           <w:tcPr>
-            <w:tcW w:w="6165" w:type="dxa"/>
-            <w:tcBorders>
+            <w:tcW w:w="6164" w:type="dxa"/>
+            <w:tcBorders>
+              <w:top w:val="single" w:sz="4" w:space="0" w:color="00000A"/>
               <w:left w:val="single" w:sz="4" w:space="0" w:color="00000A"/>
               <w:bottom w:val="single" w:sz="4" w:space="0" w:color="00000A"/>
               <w:right w:val="single" w:sz="4" w:space="0" w:color="00000A"/>
@@ -6582,7 +6674,7 @@
             </w:tcBorders>
             <w:shd w:fill="FFFFFF" w:val="clear"/>
             <w:tcMar>
-              <w:left w:w="40" w:type="dxa"/>
+              <w:left w:w="30" w:type="dxa"/>
             </w:tcMar>
             <w:vAlign w:val="center"/>
           </w:tcPr>
@@ -6643,6 +6735,1793 @@
       <w:r>
         <w:rPr/>
         <w:t>Planificación temporal</w:t>
+      </w:r>
+    </w:p>
+    <w:tbl>
+      <w:tblPr>
+        <w:tblW w:w="8504" w:type="dxa"/>
+        <w:jc w:val="left"/>
+        <w:tblInd w:w="50" w:type="dxa"/>
+        <w:tblBorders>
+          <w:top w:val="single" w:sz="2" w:space="0" w:color="000001"/>
+          <w:left w:val="single" w:sz="2" w:space="0" w:color="000001"/>
+          <w:bottom w:val="single" w:sz="2" w:space="0" w:color="000001"/>
+          <w:insideH w:val="single" w:sz="2" w:space="0" w:color="000001"/>
+        </w:tblBorders>
+        <w:tblCellMar>
+          <w:top w:w="55" w:type="dxa"/>
+          <w:left w:w="48" w:type="dxa"/>
+          <w:bottom w:w="55" w:type="dxa"/>
+          <w:right w:w="55" w:type="dxa"/>
+        </w:tblCellMar>
+      </w:tblPr>
+      <w:tblGrid>
+        <w:gridCol w:w="1648"/>
+        <w:gridCol w:w="6855"/>
+      </w:tblGrid>
+      <w:tr>
+        <w:trPr/>
+        <w:tc>
+          <w:tcPr>
+            <w:tcW w:w="1648" w:type="dxa"/>
+            <w:tcBorders>
+              <w:top w:val="single" w:sz="2" w:space="0" w:color="000001"/>
+              <w:left w:val="single" w:sz="2" w:space="0" w:color="000001"/>
+              <w:bottom w:val="single" w:sz="2" w:space="0" w:color="000001"/>
+              <w:insideH w:val="single" w:sz="2" w:space="0" w:color="000001"/>
+            </w:tcBorders>
+            <w:shd w:fill="CCCCCC" w:val="clear"/>
+            <w:tcMar>
+              <w:left w:w="48" w:type="dxa"/>
+            </w:tcMar>
+          </w:tcPr>
+          <w:p>
+            <w:pPr>
+              <w:pStyle w:val="Contenidodelatabla"/>
+              <w:spacing w:before="0" w:after="200"/>
+              <w:jc w:val="center"/>
+              <w:rPr>
+                <w:b/>
+                <w:b/>
+                <w:bCs/>
+              </w:rPr>
+            </w:pPr>
+            <w:r>
+              <w:rPr>
+                <w:b/>
+                <w:bCs/>
+              </w:rPr>
+              <w:t>FECHA</w:t>
+            </w:r>
+          </w:p>
+        </w:tc>
+        <w:tc>
+          <w:tcPr>
+            <w:tcW w:w="6855" w:type="dxa"/>
+            <w:tcBorders>
+              <w:top w:val="single" w:sz="2" w:space="0" w:color="000001"/>
+              <w:left w:val="single" w:sz="2" w:space="0" w:color="000001"/>
+              <w:bottom w:val="single" w:sz="2" w:space="0" w:color="000001"/>
+              <w:right w:val="single" w:sz="2" w:space="0" w:color="000001"/>
+              <w:insideH w:val="single" w:sz="2" w:space="0" w:color="000001"/>
+              <w:insideV w:val="single" w:sz="2" w:space="0" w:color="000001"/>
+            </w:tcBorders>
+            <w:shd w:fill="CCCCCC" w:val="clear"/>
+            <w:tcMar>
+              <w:left w:w="48" w:type="dxa"/>
+            </w:tcMar>
+          </w:tcPr>
+          <w:p>
+            <w:pPr>
+              <w:pStyle w:val="Contenidodelatabla"/>
+              <w:spacing w:before="0" w:after="200"/>
+              <w:jc w:val="center"/>
+              <w:rPr>
+                <w:b/>
+                <w:b/>
+                <w:bCs/>
+              </w:rPr>
+            </w:pPr>
+            <w:r>
+              <w:rPr>
+                <w:b/>
+                <w:bCs/>
+              </w:rPr>
+              <w:t>ACTIVIDAD</w:t>
+            </w:r>
+          </w:p>
+        </w:tc>
+      </w:tr>
+      <w:tr>
+        <w:trPr/>
+        <w:tc>
+          <w:tcPr>
+            <w:tcW w:w="1648" w:type="dxa"/>
+            <w:tcBorders>
+              <w:top w:val="single" w:sz="2" w:space="0" w:color="000001"/>
+              <w:left w:val="single" w:sz="2" w:space="0" w:color="000001"/>
+              <w:bottom w:val="single" w:sz="2" w:space="0" w:color="000001"/>
+              <w:insideH w:val="single" w:sz="2" w:space="0" w:color="000001"/>
+            </w:tcBorders>
+            <w:shd w:fill="auto" w:val="clear"/>
+            <w:tcMar>
+              <w:left w:w="48" w:type="dxa"/>
+            </w:tcMar>
+            <w:vAlign w:val="center"/>
+          </w:tcPr>
+          <w:p>
+            <w:pPr>
+              <w:pStyle w:val="Contenidodelatabla"/>
+              <w:spacing w:before="0" w:after="200"/>
+              <w:jc w:val="center"/>
+              <w:rPr>
+                <w:b/>
+                <w:b/>
+                <w:bCs/>
+              </w:rPr>
+            </w:pPr>
+            <w:r>
+              <w:rPr>
+                <w:b/>
+                <w:bCs/>
+              </w:rPr>
+              <w:t>6-marzo</w:t>
+            </w:r>
+          </w:p>
+        </w:tc>
+        <w:tc>
+          <w:tcPr>
+            <w:tcW w:w="6855" w:type="dxa"/>
+            <w:tcBorders>
+              <w:top w:val="single" w:sz="2" w:space="0" w:color="000001"/>
+              <w:left w:val="single" w:sz="2" w:space="0" w:color="000001"/>
+              <w:bottom w:val="single" w:sz="2" w:space="0" w:color="000001"/>
+              <w:right w:val="single" w:sz="2" w:space="0" w:color="000001"/>
+              <w:insideH w:val="single" w:sz="2" w:space="0" w:color="000001"/>
+              <w:insideV w:val="single" w:sz="2" w:space="0" w:color="000001"/>
+            </w:tcBorders>
+            <w:shd w:fill="auto" w:val="clear"/>
+            <w:tcMar>
+              <w:left w:w="48" w:type="dxa"/>
+            </w:tcMar>
+          </w:tcPr>
+          <w:p>
+            <w:pPr>
+              <w:pStyle w:val="Contenidodelatabla"/>
+              <w:spacing w:before="0" w:after="200"/>
+              <w:jc w:val="both"/>
+              <w:rPr/>
+            </w:pPr>
+            <w:r>
+              <w:rPr/>
+              <w:t>Inicio del proyecto. Establecer los requisitos del sistema y del software.</w:t>
+            </w:r>
+          </w:p>
+        </w:tc>
+      </w:tr>
+      <w:tr>
+        <w:trPr/>
+        <w:tc>
+          <w:tcPr>
+            <w:tcW w:w="1648" w:type="dxa"/>
+            <w:tcBorders>
+              <w:top w:val="single" w:sz="2" w:space="0" w:color="000001"/>
+              <w:left w:val="single" w:sz="2" w:space="0" w:color="000001"/>
+              <w:bottom w:val="single" w:sz="2" w:space="0" w:color="000001"/>
+              <w:insideH w:val="single" w:sz="2" w:space="0" w:color="000001"/>
+            </w:tcBorders>
+            <w:shd w:fill="auto" w:val="clear"/>
+            <w:tcMar>
+              <w:left w:w="48" w:type="dxa"/>
+            </w:tcMar>
+            <w:vAlign w:val="center"/>
+          </w:tcPr>
+          <w:p>
+            <w:pPr>
+              <w:pStyle w:val="Contenidodelatabla"/>
+              <w:spacing w:before="0" w:after="200"/>
+              <w:jc w:val="center"/>
+              <w:rPr>
+                <w:b/>
+                <w:b/>
+                <w:bCs/>
+              </w:rPr>
+            </w:pPr>
+            <w:r>
+              <w:rPr>
+                <w:b/>
+                <w:bCs/>
+              </w:rPr>
+              <w:t>8-marzo</w:t>
+            </w:r>
+          </w:p>
+        </w:tc>
+        <w:tc>
+          <w:tcPr>
+            <w:tcW w:w="6855" w:type="dxa"/>
+            <w:tcBorders>
+              <w:top w:val="single" w:sz="2" w:space="0" w:color="000001"/>
+              <w:left w:val="single" w:sz="2" w:space="0" w:color="000001"/>
+              <w:bottom w:val="single" w:sz="2" w:space="0" w:color="000001"/>
+              <w:right w:val="single" w:sz="2" w:space="0" w:color="000001"/>
+              <w:insideH w:val="single" w:sz="2" w:space="0" w:color="000001"/>
+              <w:insideV w:val="single" w:sz="2" w:space="0" w:color="000001"/>
+            </w:tcBorders>
+            <w:shd w:fill="auto" w:val="clear"/>
+            <w:tcMar>
+              <w:left w:w="48" w:type="dxa"/>
+            </w:tcMar>
+          </w:tcPr>
+          <w:p>
+            <w:pPr>
+              <w:pStyle w:val="Contenidodelatabla"/>
+              <w:jc w:val="both"/>
+              <w:rPr/>
+            </w:pPr>
+            <w:r>
+              <w:rPr/>
+              <w:t>Creación de la estructura de datos relacional y de la arquitectura interna de la aplicación: mapeo de modelos, MVC, implementación de librerías externas necesarias e instalación del framework Laravel.</w:t>
+            </w:r>
+          </w:p>
+          <w:p>
+            <w:pPr>
+              <w:pStyle w:val="Contenidodelatabla"/>
+              <w:jc w:val="both"/>
+              <w:rPr/>
+            </w:pPr>
+            <w:r>
+              <w:rPr/>
+              <w:t>Diseño preliminar de las interfaces de usuario.</w:t>
+            </w:r>
+          </w:p>
+          <w:p>
+            <w:pPr>
+              <w:pStyle w:val="Contenidodelatabla"/>
+              <w:spacing w:before="0" w:after="200"/>
+              <w:jc w:val="both"/>
+              <w:rPr/>
+            </w:pPr>
+            <w:r>
+              <w:rPr/>
+              <w:t>Documentación de lo realizado en la memoria del proyecto.</w:t>
+            </w:r>
+          </w:p>
+        </w:tc>
+      </w:tr>
+      <w:tr>
+        <w:trPr/>
+        <w:tc>
+          <w:tcPr>
+            <w:tcW w:w="1648" w:type="dxa"/>
+            <w:tcBorders>
+              <w:top w:val="single" w:sz="2" w:space="0" w:color="000001"/>
+              <w:left w:val="single" w:sz="2" w:space="0" w:color="000001"/>
+              <w:bottom w:val="single" w:sz="2" w:space="0" w:color="000001"/>
+              <w:insideH w:val="single" w:sz="2" w:space="0" w:color="000001"/>
+            </w:tcBorders>
+            <w:shd w:fill="auto" w:val="clear"/>
+            <w:tcMar>
+              <w:left w:w="48" w:type="dxa"/>
+            </w:tcMar>
+            <w:vAlign w:val="center"/>
+          </w:tcPr>
+          <w:p>
+            <w:pPr>
+              <w:pStyle w:val="Contenidodelatabla"/>
+              <w:spacing w:before="0" w:after="200"/>
+              <w:jc w:val="center"/>
+              <w:rPr>
+                <w:b/>
+                <w:b/>
+                <w:bCs/>
+              </w:rPr>
+            </w:pPr>
+            <w:r>
+              <w:rPr>
+                <w:b/>
+                <w:bCs/>
+              </w:rPr>
+              <w:t>19-marzo</w:t>
+            </w:r>
+          </w:p>
+        </w:tc>
+        <w:tc>
+          <w:tcPr>
+            <w:tcW w:w="6855" w:type="dxa"/>
+            <w:tcBorders>
+              <w:top w:val="single" w:sz="2" w:space="0" w:color="000001"/>
+              <w:left w:val="single" w:sz="2" w:space="0" w:color="000001"/>
+              <w:bottom w:val="single" w:sz="2" w:space="0" w:color="000001"/>
+              <w:right w:val="single" w:sz="2" w:space="0" w:color="000001"/>
+              <w:insideH w:val="single" w:sz="2" w:space="0" w:color="000001"/>
+              <w:insideV w:val="single" w:sz="2" w:space="0" w:color="000001"/>
+            </w:tcBorders>
+            <w:shd w:fill="auto" w:val="clear"/>
+            <w:tcMar>
+              <w:left w:w="48" w:type="dxa"/>
+            </w:tcMar>
+          </w:tcPr>
+          <w:p>
+            <w:pPr>
+              <w:pStyle w:val="Contenidodelatabla"/>
+              <w:jc w:val="both"/>
+              <w:rPr/>
+            </w:pPr>
+            <w:r>
+              <w:rPr/>
+              <w:t>Maquetación de las interfaces de usuario e implementación de las mismas en la aplicación.</w:t>
+            </w:r>
+          </w:p>
+          <w:p>
+            <w:pPr>
+              <w:pStyle w:val="Contenidodelatabla"/>
+              <w:spacing w:before="0" w:after="200"/>
+              <w:jc w:val="both"/>
+              <w:rPr/>
+            </w:pPr>
+            <w:r>
+              <w:rPr/>
+              <w:t>Documentación de lo realizado en la memoria del proyecto.</w:t>
+            </w:r>
+          </w:p>
+        </w:tc>
+      </w:tr>
+      <w:tr>
+        <w:trPr/>
+        <w:tc>
+          <w:tcPr>
+            <w:tcW w:w="1648" w:type="dxa"/>
+            <w:tcBorders>
+              <w:top w:val="single" w:sz="2" w:space="0" w:color="000001"/>
+              <w:left w:val="single" w:sz="2" w:space="0" w:color="000001"/>
+              <w:bottom w:val="single" w:sz="2" w:space="0" w:color="000001"/>
+              <w:insideH w:val="single" w:sz="2" w:space="0" w:color="000001"/>
+            </w:tcBorders>
+            <w:shd w:fill="auto" w:val="clear"/>
+            <w:tcMar>
+              <w:left w:w="48" w:type="dxa"/>
+            </w:tcMar>
+            <w:vAlign w:val="center"/>
+          </w:tcPr>
+          <w:p>
+            <w:pPr>
+              <w:pStyle w:val="Contenidodelatabla"/>
+              <w:spacing w:before="0" w:after="200"/>
+              <w:jc w:val="center"/>
+              <w:rPr>
+                <w:b/>
+                <w:b/>
+                <w:bCs/>
+              </w:rPr>
+            </w:pPr>
+            <w:r>
+              <w:rPr>
+                <w:b/>
+                <w:bCs/>
+              </w:rPr>
+              <w:t>29-marzo</w:t>
+            </w:r>
+          </w:p>
+        </w:tc>
+        <w:tc>
+          <w:tcPr>
+            <w:tcW w:w="6855" w:type="dxa"/>
+            <w:tcBorders>
+              <w:top w:val="single" w:sz="2" w:space="0" w:color="000001"/>
+              <w:left w:val="single" w:sz="2" w:space="0" w:color="000001"/>
+              <w:bottom w:val="single" w:sz="2" w:space="0" w:color="000001"/>
+              <w:right w:val="single" w:sz="2" w:space="0" w:color="000001"/>
+              <w:insideH w:val="single" w:sz="2" w:space="0" w:color="000001"/>
+              <w:insideV w:val="single" w:sz="2" w:space="0" w:color="000001"/>
+            </w:tcBorders>
+            <w:shd w:fill="auto" w:val="clear"/>
+            <w:tcMar>
+              <w:left w:w="48" w:type="dxa"/>
+            </w:tcMar>
+          </w:tcPr>
+          <w:p>
+            <w:pPr>
+              <w:pStyle w:val="Contenidodelatabla"/>
+              <w:spacing w:before="0" w:after="200"/>
+              <w:jc w:val="both"/>
+              <w:rPr/>
+            </w:pPr>
+            <w:r>
+              <w:rPr/>
+              <w:t>Codificación del sistema de usuarios.</w:t>
+            </w:r>
+          </w:p>
+        </w:tc>
+      </w:tr>
+      <w:tr>
+        <w:trPr/>
+        <w:tc>
+          <w:tcPr>
+            <w:tcW w:w="1648" w:type="dxa"/>
+            <w:tcBorders>
+              <w:top w:val="single" w:sz="2" w:space="0" w:color="000001"/>
+              <w:left w:val="single" w:sz="2" w:space="0" w:color="000001"/>
+              <w:bottom w:val="single" w:sz="2" w:space="0" w:color="000001"/>
+              <w:insideH w:val="single" w:sz="2" w:space="0" w:color="000001"/>
+            </w:tcBorders>
+            <w:shd w:fill="auto" w:val="clear"/>
+            <w:tcMar>
+              <w:left w:w="48" w:type="dxa"/>
+            </w:tcMar>
+            <w:vAlign w:val="center"/>
+          </w:tcPr>
+          <w:p>
+            <w:pPr>
+              <w:pStyle w:val="Contenidodelatabla"/>
+              <w:spacing w:before="0" w:after="200"/>
+              <w:jc w:val="center"/>
+              <w:rPr>
+                <w:b/>
+                <w:b/>
+                <w:bCs/>
+              </w:rPr>
+            </w:pPr>
+            <w:r>
+              <w:rPr>
+                <w:b/>
+                <w:bCs/>
+              </w:rPr>
+              <w:t>6-abril</w:t>
+            </w:r>
+          </w:p>
+        </w:tc>
+        <w:tc>
+          <w:tcPr>
+            <w:tcW w:w="6855" w:type="dxa"/>
+            <w:tcBorders>
+              <w:top w:val="single" w:sz="2" w:space="0" w:color="000001"/>
+              <w:left w:val="single" w:sz="2" w:space="0" w:color="000001"/>
+              <w:bottom w:val="single" w:sz="2" w:space="0" w:color="000001"/>
+              <w:right w:val="single" w:sz="2" w:space="0" w:color="000001"/>
+              <w:insideH w:val="single" w:sz="2" w:space="0" w:color="000001"/>
+              <w:insideV w:val="single" w:sz="2" w:space="0" w:color="000001"/>
+            </w:tcBorders>
+            <w:shd w:fill="auto" w:val="clear"/>
+            <w:tcMar>
+              <w:left w:w="48" w:type="dxa"/>
+            </w:tcMar>
+          </w:tcPr>
+          <w:p>
+            <w:pPr>
+              <w:pStyle w:val="Contenidodelatabla"/>
+              <w:spacing w:before="0" w:after="200"/>
+              <w:jc w:val="both"/>
+              <w:rPr/>
+            </w:pPr>
+            <w:r>
+              <w:rPr/>
+              <w:t>Codificación del sistema de artículos.</w:t>
+            </w:r>
+          </w:p>
+        </w:tc>
+      </w:tr>
+      <w:tr>
+        <w:trPr/>
+        <w:tc>
+          <w:tcPr>
+            <w:tcW w:w="1648" w:type="dxa"/>
+            <w:tcBorders>
+              <w:top w:val="single" w:sz="2" w:space="0" w:color="000001"/>
+              <w:left w:val="single" w:sz="2" w:space="0" w:color="000001"/>
+              <w:bottom w:val="single" w:sz="2" w:space="0" w:color="000001"/>
+              <w:insideH w:val="single" w:sz="2" w:space="0" w:color="000001"/>
+            </w:tcBorders>
+            <w:shd w:fill="auto" w:val="clear"/>
+            <w:tcMar>
+              <w:left w:w="48" w:type="dxa"/>
+            </w:tcMar>
+            <w:vAlign w:val="center"/>
+          </w:tcPr>
+          <w:p>
+            <w:pPr>
+              <w:pStyle w:val="Contenidodelatabla"/>
+              <w:spacing w:before="0" w:after="200"/>
+              <w:jc w:val="center"/>
+              <w:rPr>
+                <w:b/>
+                <w:b/>
+                <w:bCs/>
+              </w:rPr>
+            </w:pPr>
+            <w:r>
+              <w:rPr>
+                <w:b/>
+                <w:bCs/>
+              </w:rPr>
+              <w:t>13-abril</w:t>
+            </w:r>
+          </w:p>
+        </w:tc>
+        <w:tc>
+          <w:tcPr>
+            <w:tcW w:w="6855" w:type="dxa"/>
+            <w:tcBorders>
+              <w:top w:val="single" w:sz="2" w:space="0" w:color="000001"/>
+              <w:left w:val="single" w:sz="2" w:space="0" w:color="000001"/>
+              <w:bottom w:val="single" w:sz="2" w:space="0" w:color="000001"/>
+              <w:right w:val="single" w:sz="2" w:space="0" w:color="000001"/>
+              <w:insideH w:val="single" w:sz="2" w:space="0" w:color="000001"/>
+              <w:insideV w:val="single" w:sz="2" w:space="0" w:color="000001"/>
+            </w:tcBorders>
+            <w:shd w:fill="auto" w:val="clear"/>
+            <w:tcMar>
+              <w:left w:w="48" w:type="dxa"/>
+            </w:tcMar>
+          </w:tcPr>
+          <w:p>
+            <w:pPr>
+              <w:pStyle w:val="Contenidodelatabla"/>
+              <w:spacing w:before="0" w:after="200"/>
+              <w:jc w:val="both"/>
+              <w:rPr/>
+            </w:pPr>
+            <w:r>
+              <w:rPr/>
+              <w:t>Codificación del sistema de foros y grupos.</w:t>
+            </w:r>
+          </w:p>
+        </w:tc>
+      </w:tr>
+      <w:tr>
+        <w:trPr/>
+        <w:tc>
+          <w:tcPr>
+            <w:tcW w:w="1648" w:type="dxa"/>
+            <w:tcBorders>
+              <w:top w:val="single" w:sz="2" w:space="0" w:color="000001"/>
+              <w:left w:val="single" w:sz="2" w:space="0" w:color="000001"/>
+              <w:bottom w:val="single" w:sz="2" w:space="0" w:color="000001"/>
+              <w:insideH w:val="single" w:sz="2" w:space="0" w:color="000001"/>
+            </w:tcBorders>
+            <w:shd w:fill="auto" w:val="clear"/>
+            <w:tcMar>
+              <w:left w:w="48" w:type="dxa"/>
+            </w:tcMar>
+            <w:vAlign w:val="center"/>
+          </w:tcPr>
+          <w:p>
+            <w:pPr>
+              <w:pStyle w:val="Contenidodelatabla"/>
+              <w:spacing w:before="0" w:after="200"/>
+              <w:jc w:val="center"/>
+              <w:rPr>
+                <w:b/>
+                <w:b/>
+                <w:bCs/>
+              </w:rPr>
+            </w:pPr>
+            <w:r>
+              <w:rPr>
+                <w:b/>
+                <w:bCs/>
+              </w:rPr>
+              <w:t>27-abril</w:t>
+            </w:r>
+          </w:p>
+        </w:tc>
+        <w:tc>
+          <w:tcPr>
+            <w:tcW w:w="6855" w:type="dxa"/>
+            <w:tcBorders>
+              <w:top w:val="single" w:sz="2" w:space="0" w:color="000001"/>
+              <w:left w:val="single" w:sz="2" w:space="0" w:color="000001"/>
+              <w:bottom w:val="single" w:sz="2" w:space="0" w:color="000001"/>
+              <w:right w:val="single" w:sz="2" w:space="0" w:color="000001"/>
+              <w:insideH w:val="single" w:sz="2" w:space="0" w:color="000001"/>
+              <w:insideV w:val="single" w:sz="2" w:space="0" w:color="000001"/>
+            </w:tcBorders>
+            <w:shd w:fill="auto" w:val="clear"/>
+            <w:tcMar>
+              <w:left w:w="48" w:type="dxa"/>
+            </w:tcMar>
+          </w:tcPr>
+          <w:p>
+            <w:pPr>
+              <w:pStyle w:val="Contenidodelatabla"/>
+              <w:spacing w:before="0" w:after="200"/>
+              <w:jc w:val="both"/>
+              <w:rPr/>
+            </w:pPr>
+            <w:r>
+              <w:rPr/>
+              <w:t>Codificación del back-end e implementación de API’s REST para la creación de elementos en la base de datos.</w:t>
+            </w:r>
+          </w:p>
+        </w:tc>
+      </w:tr>
+      <w:tr>
+        <w:trPr/>
+        <w:tc>
+          <w:tcPr>
+            <w:tcW w:w="1648" w:type="dxa"/>
+            <w:tcBorders>
+              <w:top w:val="single" w:sz="2" w:space="0" w:color="000001"/>
+              <w:left w:val="single" w:sz="2" w:space="0" w:color="000001"/>
+              <w:bottom w:val="single" w:sz="2" w:space="0" w:color="000001"/>
+              <w:insideH w:val="single" w:sz="2" w:space="0" w:color="000001"/>
+            </w:tcBorders>
+            <w:shd w:fill="auto" w:val="clear"/>
+            <w:tcMar>
+              <w:left w:w="48" w:type="dxa"/>
+            </w:tcMar>
+            <w:vAlign w:val="center"/>
+          </w:tcPr>
+          <w:p>
+            <w:pPr>
+              <w:pStyle w:val="Contenidodelatabla"/>
+              <w:spacing w:before="0" w:after="200"/>
+              <w:jc w:val="center"/>
+              <w:rPr>
+                <w:b/>
+                <w:b/>
+                <w:bCs/>
+              </w:rPr>
+            </w:pPr>
+            <w:r>
+              <w:rPr>
+                <w:b/>
+                <w:bCs/>
+              </w:rPr>
+              <w:t>11-mayo</w:t>
+            </w:r>
+          </w:p>
+        </w:tc>
+        <w:tc>
+          <w:tcPr>
+            <w:tcW w:w="6855" w:type="dxa"/>
+            <w:tcBorders>
+              <w:top w:val="single" w:sz="2" w:space="0" w:color="000001"/>
+              <w:left w:val="single" w:sz="2" w:space="0" w:color="000001"/>
+              <w:bottom w:val="single" w:sz="2" w:space="0" w:color="000001"/>
+              <w:right w:val="single" w:sz="2" w:space="0" w:color="000001"/>
+              <w:insideH w:val="single" w:sz="2" w:space="0" w:color="000001"/>
+              <w:insideV w:val="single" w:sz="2" w:space="0" w:color="000001"/>
+            </w:tcBorders>
+            <w:shd w:fill="auto" w:val="clear"/>
+            <w:tcMar>
+              <w:left w:w="48" w:type="dxa"/>
+            </w:tcMar>
+          </w:tcPr>
+          <w:p>
+            <w:pPr>
+              <w:pStyle w:val="Contenidodelatabla"/>
+              <w:jc w:val="both"/>
+              <w:rPr/>
+            </w:pPr>
+            <w:r>
+              <w:rPr/>
+              <w:t>Depuración del código y realización de pruebas de la lógica interna de la aplicación y de funciones externas.</w:t>
+            </w:r>
+          </w:p>
+          <w:p>
+            <w:pPr>
+              <w:pStyle w:val="Contenidodelatabla"/>
+              <w:spacing w:before="0" w:after="200"/>
+              <w:jc w:val="both"/>
+              <w:rPr/>
+            </w:pPr>
+            <w:r>
+              <w:rPr/>
+              <w:t>Documentación de lo realizado en la memoria del proyecto.</w:t>
+            </w:r>
+          </w:p>
+        </w:tc>
+      </w:tr>
+      <w:tr>
+        <w:trPr/>
+        <w:tc>
+          <w:tcPr>
+            <w:tcW w:w="1648" w:type="dxa"/>
+            <w:tcBorders>
+              <w:top w:val="single" w:sz="2" w:space="0" w:color="000001"/>
+              <w:left w:val="single" w:sz="2" w:space="0" w:color="000001"/>
+              <w:bottom w:val="single" w:sz="2" w:space="0" w:color="000001"/>
+              <w:insideH w:val="single" w:sz="2" w:space="0" w:color="000001"/>
+            </w:tcBorders>
+            <w:shd w:fill="auto" w:val="clear"/>
+            <w:tcMar>
+              <w:left w:w="48" w:type="dxa"/>
+            </w:tcMar>
+            <w:vAlign w:val="center"/>
+          </w:tcPr>
+          <w:p>
+            <w:pPr>
+              <w:pStyle w:val="Contenidodelatabla"/>
+              <w:spacing w:before="0" w:after="200"/>
+              <w:jc w:val="center"/>
+              <w:rPr>
+                <w:b/>
+                <w:b/>
+                <w:bCs/>
+              </w:rPr>
+            </w:pPr>
+            <w:r>
+              <w:rPr>
+                <w:b/>
+                <w:bCs/>
+              </w:rPr>
+              <w:t>18-mayo</w:t>
+            </w:r>
+          </w:p>
+        </w:tc>
+        <w:tc>
+          <w:tcPr>
+            <w:tcW w:w="6855" w:type="dxa"/>
+            <w:tcBorders>
+              <w:top w:val="single" w:sz="2" w:space="0" w:color="000001"/>
+              <w:left w:val="single" w:sz="2" w:space="0" w:color="000001"/>
+              <w:bottom w:val="single" w:sz="2" w:space="0" w:color="000001"/>
+              <w:right w:val="single" w:sz="2" w:space="0" w:color="000001"/>
+              <w:insideH w:val="single" w:sz="2" w:space="0" w:color="000001"/>
+              <w:insideV w:val="single" w:sz="2" w:space="0" w:color="000001"/>
+            </w:tcBorders>
+            <w:shd w:fill="auto" w:val="clear"/>
+            <w:tcMar>
+              <w:left w:w="48" w:type="dxa"/>
+            </w:tcMar>
+          </w:tcPr>
+          <w:p>
+            <w:pPr>
+              <w:pStyle w:val="Contenidodelatabla"/>
+              <w:spacing w:before="0" w:after="200"/>
+              <w:jc w:val="both"/>
+              <w:rPr/>
+            </w:pPr>
+            <w:r>
+              <w:rPr/>
+              <w:t>Exportar la aplicación del entorno de desarrollo para su posterior despliegue.</w:t>
+            </w:r>
+          </w:p>
+        </w:tc>
+      </w:tr>
+      <w:tr>
+        <w:trPr/>
+        <w:tc>
+          <w:tcPr>
+            <w:tcW w:w="1648" w:type="dxa"/>
+            <w:tcBorders>
+              <w:top w:val="single" w:sz="2" w:space="0" w:color="000001"/>
+              <w:left w:val="single" w:sz="2" w:space="0" w:color="000001"/>
+              <w:bottom w:val="single" w:sz="2" w:space="0" w:color="000001"/>
+              <w:insideH w:val="single" w:sz="2" w:space="0" w:color="000001"/>
+            </w:tcBorders>
+            <w:shd w:fill="auto" w:val="clear"/>
+            <w:tcMar>
+              <w:left w:w="48" w:type="dxa"/>
+            </w:tcMar>
+            <w:vAlign w:val="center"/>
+          </w:tcPr>
+          <w:p>
+            <w:pPr>
+              <w:pStyle w:val="Contenidodelatabla"/>
+              <w:spacing w:before="0" w:after="200"/>
+              <w:jc w:val="center"/>
+              <w:rPr>
+                <w:b/>
+                <w:b/>
+                <w:bCs/>
+              </w:rPr>
+            </w:pPr>
+            <w:r>
+              <w:rPr>
+                <w:b/>
+                <w:bCs/>
+              </w:rPr>
+              <w:t>21-mayo</w:t>
+            </w:r>
+          </w:p>
+        </w:tc>
+        <w:tc>
+          <w:tcPr>
+            <w:tcW w:w="6855" w:type="dxa"/>
+            <w:tcBorders>
+              <w:top w:val="single" w:sz="2" w:space="0" w:color="000001"/>
+              <w:left w:val="single" w:sz="2" w:space="0" w:color="000001"/>
+              <w:bottom w:val="single" w:sz="2" w:space="0" w:color="000001"/>
+              <w:right w:val="single" w:sz="2" w:space="0" w:color="000001"/>
+              <w:insideH w:val="single" w:sz="2" w:space="0" w:color="000001"/>
+              <w:insideV w:val="single" w:sz="2" w:space="0" w:color="000001"/>
+            </w:tcBorders>
+            <w:shd w:fill="auto" w:val="clear"/>
+            <w:tcMar>
+              <w:left w:w="48" w:type="dxa"/>
+            </w:tcMar>
+          </w:tcPr>
+          <w:p>
+            <w:pPr>
+              <w:pStyle w:val="Contenidodelatabla"/>
+              <w:spacing w:before="0" w:after="200"/>
+              <w:jc w:val="both"/>
+              <w:rPr/>
+            </w:pPr>
+            <w:r>
+              <w:rPr/>
+              <w:t>Despliegue y configuración de la aplicación en la nube a través de los servicios ofrecidos por Amazon Web Services.</w:t>
+            </w:r>
+          </w:p>
+        </w:tc>
+      </w:tr>
+      <w:tr>
+        <w:trPr/>
+        <w:tc>
+          <w:tcPr>
+            <w:tcW w:w="1648" w:type="dxa"/>
+            <w:tcBorders>
+              <w:top w:val="single" w:sz="2" w:space="0" w:color="000001"/>
+              <w:left w:val="single" w:sz="2" w:space="0" w:color="000001"/>
+              <w:bottom w:val="single" w:sz="2" w:space="0" w:color="000001"/>
+              <w:insideH w:val="single" w:sz="2" w:space="0" w:color="000001"/>
+            </w:tcBorders>
+            <w:shd w:fill="auto" w:val="clear"/>
+            <w:tcMar>
+              <w:left w:w="48" w:type="dxa"/>
+            </w:tcMar>
+            <w:vAlign w:val="center"/>
+          </w:tcPr>
+          <w:p>
+            <w:pPr>
+              <w:pStyle w:val="Contenidodelatabla"/>
+              <w:spacing w:before="0" w:after="200"/>
+              <w:jc w:val="center"/>
+              <w:rPr>
+                <w:b/>
+                <w:b/>
+                <w:bCs/>
+              </w:rPr>
+            </w:pPr>
+            <w:r>
+              <w:rPr>
+                <w:b/>
+                <w:bCs/>
+              </w:rPr>
+              <w:t>22-mayo en adelante</w:t>
+            </w:r>
+          </w:p>
+        </w:tc>
+        <w:tc>
+          <w:tcPr>
+            <w:tcW w:w="6855" w:type="dxa"/>
+            <w:tcBorders>
+              <w:top w:val="single" w:sz="2" w:space="0" w:color="000001"/>
+              <w:left w:val="single" w:sz="2" w:space="0" w:color="000001"/>
+              <w:bottom w:val="single" w:sz="2" w:space="0" w:color="000001"/>
+              <w:right w:val="single" w:sz="2" w:space="0" w:color="000001"/>
+              <w:insideH w:val="single" w:sz="2" w:space="0" w:color="000001"/>
+              <w:insideV w:val="single" w:sz="2" w:space="0" w:color="000001"/>
+            </w:tcBorders>
+            <w:shd w:fill="auto" w:val="clear"/>
+            <w:tcMar>
+              <w:left w:w="48" w:type="dxa"/>
+            </w:tcMar>
+          </w:tcPr>
+          <w:p>
+            <w:pPr>
+              <w:pStyle w:val="Contenidodelatabla"/>
+              <w:spacing w:before="0" w:after="200"/>
+              <w:jc w:val="both"/>
+              <w:rPr/>
+            </w:pPr>
+            <w:r>
+              <w:rPr/>
+              <w:t>Explotación y mantenimiento de la aplicación.</w:t>
+            </w:r>
+          </w:p>
+        </w:tc>
+      </w:tr>
+    </w:tbl>
+    <w:p>
+      <w:pPr>
+        <w:pStyle w:val="Normal"/>
+        <w:rPr/>
+      </w:pPr>
+      <w:r>
+        <w:rPr/>
+      </w:r>
+    </w:p>
+    <w:p>
+      <w:pPr>
+        <w:pStyle w:val="Encabezado2"/>
+        <w:keepLines/>
+        <w:widowControl/>
+        <w:numPr>
+          <w:ilvl w:val="0"/>
+          <w:numId w:val="0"/>
+        </w:numPr>
+        <w:spacing w:lineRule="auto" w:line="276"/>
+        <w:jc w:val="both"/>
+        <w:outlineLvl w:val="1"/>
+        <w:rPr/>
+      </w:pPr>
+      <w:r>
+        <w:rPr/>
+      </w:r>
+      <w:r>
+        <w:br w:type="page"/>
+      </w:r>
+    </w:p>
+    <w:p>
+      <w:pPr>
+        <w:pStyle w:val="Encabezado2"/>
+        <w:numPr>
+          <w:ilvl w:val="1"/>
+          <w:numId w:val="1"/>
+        </w:numPr>
+        <w:rPr/>
+      </w:pPr>
+      <w:bookmarkStart w:id="15" w:name="__RefHeading___Toc1374_1738586612"/>
+      <w:bookmarkStart w:id="16" w:name="_Toc475548611"/>
+      <w:bookmarkEnd w:id="15"/>
+      <w:bookmarkEnd w:id="16"/>
+      <w:r>
+        <w:rPr/>
+        <w:t>Planificación económica</w:t>
+      </w:r>
+    </w:p>
+    <w:tbl>
+      <w:tblPr>
+        <w:tblW w:w="8504" w:type="dxa"/>
+        <w:jc w:val="left"/>
+        <w:tblInd w:w="50" w:type="dxa"/>
+        <w:tblBorders>
+          <w:top w:val="single" w:sz="2" w:space="0" w:color="000001"/>
+          <w:left w:val="single" w:sz="2" w:space="0" w:color="000001"/>
+          <w:bottom w:val="single" w:sz="2" w:space="0" w:color="000001"/>
+          <w:right w:val="single" w:sz="2" w:space="0" w:color="000001"/>
+          <w:insideH w:val="single" w:sz="2" w:space="0" w:color="000001"/>
+          <w:insideV w:val="single" w:sz="2" w:space="0" w:color="000001"/>
+        </w:tblBorders>
+        <w:tblCellMar>
+          <w:top w:w="55" w:type="dxa"/>
+          <w:left w:w="48" w:type="dxa"/>
+          <w:bottom w:w="55" w:type="dxa"/>
+          <w:right w:w="55" w:type="dxa"/>
+        </w:tblCellMar>
+      </w:tblPr>
+      <w:tblGrid>
+        <w:gridCol w:w="5385"/>
+        <w:gridCol w:w="3118"/>
+      </w:tblGrid>
+      <w:tr>
+        <w:trPr/>
+        <w:tc>
+          <w:tcPr>
+            <w:tcW w:w="8503" w:type="dxa"/>
+            <w:gridSpan w:val="2"/>
+            <w:tcBorders>
+              <w:top w:val="single" w:sz="2" w:space="0" w:color="000001"/>
+              <w:left w:val="single" w:sz="2" w:space="0" w:color="000001"/>
+              <w:bottom w:val="single" w:sz="2" w:space="0" w:color="000001"/>
+              <w:right w:val="single" w:sz="2" w:space="0" w:color="000001"/>
+              <w:insideH w:val="single" w:sz="2" w:space="0" w:color="000001"/>
+              <w:insideV w:val="single" w:sz="2" w:space="0" w:color="000001"/>
+            </w:tcBorders>
+            <w:shd w:fill="CCCCCC" w:val="clear"/>
+            <w:tcMar>
+              <w:left w:w="48" w:type="dxa"/>
+            </w:tcMar>
+          </w:tcPr>
+          <w:p>
+            <w:pPr>
+              <w:pStyle w:val="Contenidodelatabla"/>
+              <w:spacing w:before="0" w:after="200"/>
+              <w:jc w:val="center"/>
+              <w:rPr>
+                <w:b/>
+                <w:b/>
+                <w:bCs/>
+              </w:rPr>
+            </w:pPr>
+            <w:r>
+              <w:rPr>
+                <w:b/>
+                <w:bCs/>
+              </w:rPr>
+              <w:t>GASTOS EN SOFTWARE</w:t>
+            </w:r>
+          </w:p>
+        </w:tc>
+      </w:tr>
+      <w:tr>
+        <w:trPr/>
+        <w:tc>
+          <w:tcPr>
+            <w:tcW w:w="5385" w:type="dxa"/>
+            <w:tcBorders>
+              <w:top w:val="single" w:sz="2" w:space="0" w:color="000001"/>
+              <w:left w:val="single" w:sz="2" w:space="0" w:color="000001"/>
+              <w:bottom w:val="single" w:sz="2" w:space="0" w:color="000001"/>
+              <w:right w:val="single" w:sz="2" w:space="0" w:color="000001"/>
+              <w:insideH w:val="single" w:sz="2" w:space="0" w:color="000001"/>
+              <w:insideV w:val="single" w:sz="2" w:space="0" w:color="000001"/>
+            </w:tcBorders>
+            <w:shd w:fill="E6E6E6" w:val="clear"/>
+            <w:tcMar>
+              <w:left w:w="48" w:type="dxa"/>
+            </w:tcMar>
+          </w:tcPr>
+          <w:p>
+            <w:pPr>
+              <w:pStyle w:val="Contenidodelatabla"/>
+              <w:spacing w:before="0" w:after="200"/>
+              <w:jc w:val="center"/>
+              <w:rPr>
+                <w:b/>
+                <w:b/>
+                <w:bCs/>
+              </w:rPr>
+            </w:pPr>
+            <w:r>
+              <w:rPr>
+                <w:b/>
+                <w:bCs/>
+              </w:rPr>
+              <w:t>RECURSO</w:t>
+            </w:r>
+          </w:p>
+        </w:tc>
+        <w:tc>
+          <w:tcPr>
+            <w:tcW w:w="3118" w:type="dxa"/>
+            <w:tcBorders>
+              <w:top w:val="single" w:sz="2" w:space="0" w:color="000001"/>
+              <w:left w:val="single" w:sz="2" w:space="0" w:color="000001"/>
+              <w:bottom w:val="single" w:sz="2" w:space="0" w:color="000001"/>
+              <w:right w:val="single" w:sz="2" w:space="0" w:color="000001"/>
+              <w:insideH w:val="single" w:sz="2" w:space="0" w:color="000001"/>
+              <w:insideV w:val="single" w:sz="2" w:space="0" w:color="000001"/>
+            </w:tcBorders>
+            <w:shd w:fill="E6E6E6" w:val="clear"/>
+            <w:tcMar>
+              <w:left w:w="48" w:type="dxa"/>
+            </w:tcMar>
+          </w:tcPr>
+          <w:p>
+            <w:pPr>
+              <w:pStyle w:val="Contenidodelatabla"/>
+              <w:spacing w:before="0" w:after="200"/>
+              <w:jc w:val="center"/>
+              <w:rPr>
+                <w:b/>
+                <w:b/>
+                <w:bCs/>
+              </w:rPr>
+            </w:pPr>
+            <w:r>
+              <w:rPr>
+                <w:b/>
+                <w:bCs/>
+              </w:rPr>
+              <w:t>PRECIO</w:t>
+            </w:r>
+          </w:p>
+        </w:tc>
+      </w:tr>
+      <w:tr>
+        <w:trPr/>
+        <w:tc>
+          <w:tcPr>
+            <w:tcW w:w="5385" w:type="dxa"/>
+            <w:tcBorders>
+              <w:top w:val="single" w:sz="2" w:space="0" w:color="000001"/>
+              <w:left w:val="single" w:sz="2" w:space="0" w:color="000001"/>
+              <w:bottom w:val="single" w:sz="2" w:space="0" w:color="000001"/>
+              <w:right w:val="single" w:sz="2" w:space="0" w:color="000001"/>
+              <w:insideH w:val="single" w:sz="2" w:space="0" w:color="000001"/>
+              <w:insideV w:val="single" w:sz="2" w:space="0" w:color="000001"/>
+            </w:tcBorders>
+            <w:shd w:fill="auto" w:val="clear"/>
+            <w:tcMar>
+              <w:left w:w="48" w:type="dxa"/>
+            </w:tcMar>
+          </w:tcPr>
+          <w:p>
+            <w:pPr>
+              <w:pStyle w:val="Contenidodelatabla"/>
+              <w:spacing w:before="0" w:after="200"/>
+              <w:rPr/>
+            </w:pPr>
+            <w:r>
+              <w:rPr/>
+              <w:t>Licencias de uso para el software de desarrollo.</w:t>
+            </w:r>
+          </w:p>
+        </w:tc>
+        <w:tc>
+          <w:tcPr>
+            <w:tcW w:w="3118" w:type="dxa"/>
+            <w:tcBorders>
+              <w:top w:val="single" w:sz="2" w:space="0" w:color="000001"/>
+              <w:left w:val="single" w:sz="2" w:space="0" w:color="000001"/>
+              <w:bottom w:val="single" w:sz="2" w:space="0" w:color="000001"/>
+              <w:right w:val="single" w:sz="2" w:space="0" w:color="000001"/>
+              <w:insideH w:val="single" w:sz="2" w:space="0" w:color="000001"/>
+              <w:insideV w:val="single" w:sz="2" w:space="0" w:color="000001"/>
+            </w:tcBorders>
+            <w:shd w:fill="auto" w:val="clear"/>
+            <w:tcMar>
+              <w:left w:w="48" w:type="dxa"/>
+            </w:tcMar>
+          </w:tcPr>
+          <w:p>
+            <w:pPr>
+              <w:pStyle w:val="Contenidodelatabla"/>
+              <w:spacing w:before="0" w:after="200"/>
+              <w:jc w:val="center"/>
+              <w:rPr/>
+            </w:pPr>
+            <w:r>
+              <w:rPr/>
+              <w:t>35,00€/mes</w:t>
+            </w:r>
+          </w:p>
+        </w:tc>
+      </w:tr>
+      <w:tr>
+        <w:trPr/>
+        <w:tc>
+          <w:tcPr>
+            <w:tcW w:w="8503" w:type="dxa"/>
+            <w:gridSpan w:val="2"/>
+            <w:tcBorders>
+              <w:top w:val="single" w:sz="2" w:space="0" w:color="000001"/>
+              <w:left w:val="single" w:sz="2" w:space="0" w:color="000001"/>
+              <w:bottom w:val="single" w:sz="2" w:space="0" w:color="000001"/>
+              <w:right w:val="single" w:sz="2" w:space="0" w:color="000001"/>
+              <w:insideH w:val="single" w:sz="2" w:space="0" w:color="000001"/>
+              <w:insideV w:val="single" w:sz="2" w:space="0" w:color="000001"/>
+            </w:tcBorders>
+            <w:shd w:fill="CCCCCC" w:val="clear"/>
+            <w:tcMar>
+              <w:left w:w="48" w:type="dxa"/>
+            </w:tcMar>
+          </w:tcPr>
+          <w:p>
+            <w:pPr>
+              <w:pStyle w:val="Contenidodelatabla"/>
+              <w:spacing w:before="0" w:after="200"/>
+              <w:jc w:val="center"/>
+              <w:rPr>
+                <w:b/>
+                <w:b/>
+                <w:bCs/>
+              </w:rPr>
+            </w:pPr>
+            <w:r>
+              <w:rPr>
+                <w:b/>
+                <w:bCs/>
+              </w:rPr>
+              <w:t>GASTOS EN HARDWARE</w:t>
+            </w:r>
+          </w:p>
+        </w:tc>
+      </w:tr>
+      <w:tr>
+        <w:trPr/>
+        <w:tc>
+          <w:tcPr>
+            <w:tcW w:w="5385" w:type="dxa"/>
+            <w:tcBorders>
+              <w:top w:val="single" w:sz="2" w:space="0" w:color="000001"/>
+              <w:left w:val="single" w:sz="2" w:space="0" w:color="000001"/>
+              <w:bottom w:val="single" w:sz="2" w:space="0" w:color="000001"/>
+              <w:right w:val="single" w:sz="2" w:space="0" w:color="000001"/>
+              <w:insideH w:val="single" w:sz="2" w:space="0" w:color="000001"/>
+              <w:insideV w:val="single" w:sz="2" w:space="0" w:color="000001"/>
+            </w:tcBorders>
+            <w:shd w:fill="E6E6E6" w:val="clear"/>
+            <w:tcMar>
+              <w:left w:w="48" w:type="dxa"/>
+            </w:tcMar>
+          </w:tcPr>
+          <w:p>
+            <w:pPr>
+              <w:pStyle w:val="Contenidodelatabla"/>
+              <w:spacing w:before="0" w:after="200"/>
+              <w:jc w:val="center"/>
+              <w:rPr>
+                <w:b/>
+                <w:b/>
+                <w:bCs/>
+              </w:rPr>
+            </w:pPr>
+            <w:r>
+              <w:rPr>
+                <w:b/>
+                <w:bCs/>
+              </w:rPr>
+              <w:t>RECURSO</w:t>
+            </w:r>
+          </w:p>
+        </w:tc>
+        <w:tc>
+          <w:tcPr>
+            <w:tcW w:w="3118" w:type="dxa"/>
+            <w:tcBorders>
+              <w:top w:val="single" w:sz="2" w:space="0" w:color="000001"/>
+              <w:left w:val="single" w:sz="2" w:space="0" w:color="000001"/>
+              <w:bottom w:val="single" w:sz="2" w:space="0" w:color="000001"/>
+              <w:right w:val="single" w:sz="2" w:space="0" w:color="000001"/>
+              <w:insideH w:val="single" w:sz="2" w:space="0" w:color="000001"/>
+              <w:insideV w:val="single" w:sz="2" w:space="0" w:color="000001"/>
+            </w:tcBorders>
+            <w:shd w:fill="E6E6E6" w:val="clear"/>
+            <w:tcMar>
+              <w:left w:w="48" w:type="dxa"/>
+            </w:tcMar>
+          </w:tcPr>
+          <w:p>
+            <w:pPr>
+              <w:pStyle w:val="Contenidodelatabla"/>
+              <w:spacing w:before="0" w:after="200"/>
+              <w:jc w:val="center"/>
+              <w:rPr>
+                <w:b/>
+                <w:b/>
+                <w:bCs/>
+              </w:rPr>
+            </w:pPr>
+            <w:r>
+              <w:rPr>
+                <w:b/>
+                <w:bCs/>
+              </w:rPr>
+              <w:t>PRECIO</w:t>
+            </w:r>
+          </w:p>
+        </w:tc>
+      </w:tr>
+      <w:tr>
+        <w:trPr/>
+        <w:tc>
+          <w:tcPr>
+            <w:tcW w:w="5385" w:type="dxa"/>
+            <w:tcBorders>
+              <w:top w:val="single" w:sz="2" w:space="0" w:color="000001"/>
+              <w:left w:val="single" w:sz="2" w:space="0" w:color="000001"/>
+              <w:bottom w:val="single" w:sz="2" w:space="0" w:color="000001"/>
+              <w:right w:val="single" w:sz="2" w:space="0" w:color="000001"/>
+              <w:insideH w:val="single" w:sz="2" w:space="0" w:color="000001"/>
+              <w:insideV w:val="single" w:sz="2" w:space="0" w:color="000001"/>
+            </w:tcBorders>
+            <w:shd w:fill="auto" w:val="clear"/>
+            <w:tcMar>
+              <w:left w:w="48" w:type="dxa"/>
+            </w:tcMar>
+          </w:tcPr>
+          <w:p>
+            <w:pPr>
+              <w:pStyle w:val="Contenidodelatabla"/>
+              <w:spacing w:before="0" w:after="200"/>
+              <w:rPr/>
+            </w:pPr>
+            <w:r>
+              <w:rPr/>
+              <w:t>Amortización mensual del hardware.</w:t>
+            </w:r>
+          </w:p>
+        </w:tc>
+        <w:tc>
+          <w:tcPr>
+            <w:tcW w:w="3118" w:type="dxa"/>
+            <w:tcBorders>
+              <w:top w:val="single" w:sz="2" w:space="0" w:color="000001"/>
+              <w:left w:val="single" w:sz="2" w:space="0" w:color="000001"/>
+              <w:bottom w:val="single" w:sz="2" w:space="0" w:color="000001"/>
+              <w:right w:val="single" w:sz="2" w:space="0" w:color="000001"/>
+              <w:insideH w:val="single" w:sz="2" w:space="0" w:color="000001"/>
+              <w:insideV w:val="single" w:sz="2" w:space="0" w:color="000001"/>
+            </w:tcBorders>
+            <w:shd w:fill="auto" w:val="clear"/>
+            <w:tcMar>
+              <w:left w:w="48" w:type="dxa"/>
+            </w:tcMar>
+          </w:tcPr>
+          <w:p>
+            <w:pPr>
+              <w:pStyle w:val="Contenidodelatabla"/>
+              <w:spacing w:before="0" w:after="200"/>
+              <w:jc w:val="center"/>
+              <w:rPr/>
+            </w:pPr>
+            <w:r>
+              <w:rPr/>
+              <w:t>50,00€/mes</w:t>
+            </w:r>
+          </w:p>
+        </w:tc>
+      </w:tr>
+      <w:tr>
+        <w:trPr/>
+        <w:tc>
+          <w:tcPr>
+            <w:tcW w:w="8503" w:type="dxa"/>
+            <w:gridSpan w:val="2"/>
+            <w:tcBorders>
+              <w:top w:val="single" w:sz="2" w:space="0" w:color="000001"/>
+              <w:left w:val="single" w:sz="2" w:space="0" w:color="000001"/>
+              <w:bottom w:val="single" w:sz="2" w:space="0" w:color="000001"/>
+              <w:right w:val="single" w:sz="2" w:space="0" w:color="000001"/>
+              <w:insideH w:val="single" w:sz="2" w:space="0" w:color="000001"/>
+              <w:insideV w:val="single" w:sz="2" w:space="0" w:color="000001"/>
+            </w:tcBorders>
+            <w:shd w:fill="CCCCCC" w:val="clear"/>
+            <w:tcMar>
+              <w:left w:w="48" w:type="dxa"/>
+            </w:tcMar>
+          </w:tcPr>
+          <w:p>
+            <w:pPr>
+              <w:pStyle w:val="Contenidodelatabla"/>
+              <w:spacing w:before="0" w:after="200"/>
+              <w:jc w:val="center"/>
+              <w:rPr>
+                <w:b/>
+                <w:b/>
+                <w:bCs/>
+              </w:rPr>
+            </w:pPr>
+            <w:r>
+              <w:rPr>
+                <w:b/>
+                <w:bCs/>
+              </w:rPr>
+              <w:t>GASTOS EN EL DESPLIEGUE DE LA APLICACIÓN</w:t>
+            </w:r>
+          </w:p>
+        </w:tc>
+      </w:tr>
+      <w:tr>
+        <w:trPr/>
+        <w:tc>
+          <w:tcPr>
+            <w:tcW w:w="5385" w:type="dxa"/>
+            <w:tcBorders>
+              <w:top w:val="single" w:sz="2" w:space="0" w:color="000001"/>
+              <w:left w:val="single" w:sz="2" w:space="0" w:color="000001"/>
+              <w:bottom w:val="single" w:sz="2" w:space="0" w:color="000001"/>
+              <w:right w:val="single" w:sz="2" w:space="0" w:color="000001"/>
+              <w:insideH w:val="single" w:sz="2" w:space="0" w:color="000001"/>
+              <w:insideV w:val="single" w:sz="2" w:space="0" w:color="000001"/>
+            </w:tcBorders>
+            <w:shd w:fill="E6E6E6" w:val="clear"/>
+            <w:tcMar>
+              <w:left w:w="48" w:type="dxa"/>
+            </w:tcMar>
+          </w:tcPr>
+          <w:p>
+            <w:pPr>
+              <w:pStyle w:val="Contenidodelatabla"/>
+              <w:spacing w:before="0" w:after="200"/>
+              <w:jc w:val="center"/>
+              <w:rPr>
+                <w:b/>
+                <w:b/>
+                <w:bCs/>
+              </w:rPr>
+            </w:pPr>
+            <w:r>
+              <w:rPr>
+                <w:b/>
+                <w:bCs/>
+              </w:rPr>
+              <w:t>RECURSO</w:t>
+            </w:r>
+          </w:p>
+        </w:tc>
+        <w:tc>
+          <w:tcPr>
+            <w:tcW w:w="3118" w:type="dxa"/>
+            <w:tcBorders>
+              <w:top w:val="single" w:sz="2" w:space="0" w:color="000001"/>
+              <w:left w:val="single" w:sz="2" w:space="0" w:color="000001"/>
+              <w:bottom w:val="single" w:sz="2" w:space="0" w:color="000001"/>
+              <w:right w:val="single" w:sz="2" w:space="0" w:color="000001"/>
+              <w:insideH w:val="single" w:sz="2" w:space="0" w:color="000001"/>
+              <w:insideV w:val="single" w:sz="2" w:space="0" w:color="000001"/>
+            </w:tcBorders>
+            <w:shd w:fill="E6E6E6" w:val="clear"/>
+            <w:tcMar>
+              <w:left w:w="48" w:type="dxa"/>
+            </w:tcMar>
+          </w:tcPr>
+          <w:p>
+            <w:pPr>
+              <w:pStyle w:val="Contenidodelatabla"/>
+              <w:spacing w:before="0" w:after="200"/>
+              <w:jc w:val="center"/>
+              <w:rPr>
+                <w:b/>
+                <w:b/>
+                <w:bCs/>
+              </w:rPr>
+            </w:pPr>
+            <w:r>
+              <w:rPr>
+                <w:b/>
+                <w:bCs/>
+              </w:rPr>
+              <w:t>PRECIO</w:t>
+            </w:r>
+          </w:p>
+        </w:tc>
+      </w:tr>
+      <w:tr>
+        <w:trPr/>
+        <w:tc>
+          <w:tcPr>
+            <w:tcW w:w="5385" w:type="dxa"/>
+            <w:tcBorders>
+              <w:top w:val="single" w:sz="2" w:space="0" w:color="000001"/>
+              <w:left w:val="single" w:sz="2" w:space="0" w:color="000001"/>
+              <w:bottom w:val="single" w:sz="2" w:space="0" w:color="000001"/>
+              <w:right w:val="single" w:sz="2" w:space="0" w:color="000001"/>
+              <w:insideH w:val="single" w:sz="2" w:space="0" w:color="000001"/>
+              <w:insideV w:val="single" w:sz="2" w:space="0" w:color="000001"/>
+            </w:tcBorders>
+            <w:shd w:fill="auto" w:val="clear"/>
+            <w:tcMar>
+              <w:left w:w="48" w:type="dxa"/>
+            </w:tcMar>
+          </w:tcPr>
+          <w:p>
+            <w:pPr>
+              <w:pStyle w:val="CeldaCM"/>
+              <w:spacing w:before="0" w:after="200"/>
+              <w:jc w:val="left"/>
+              <w:rPr>
+                <w:b w:val="false"/>
+                <w:b w:val="false"/>
+                <w:bCs w:val="false"/>
+              </w:rPr>
+            </w:pPr>
+            <w:r>
+              <w:rPr>
+                <w:b w:val="false"/>
+                <w:bCs w:val="false"/>
+              </w:rPr>
+              <w:t>Servidor Amazon Elastic Compute Cloud (AWS EC2)</w:t>
+            </w:r>
+          </w:p>
+        </w:tc>
+        <w:tc>
+          <w:tcPr>
+            <w:tcW w:w="3118" w:type="dxa"/>
+            <w:tcBorders>
+              <w:top w:val="single" w:sz="2" w:space="0" w:color="000001"/>
+              <w:left w:val="single" w:sz="2" w:space="0" w:color="000001"/>
+              <w:bottom w:val="single" w:sz="2" w:space="0" w:color="000001"/>
+              <w:right w:val="single" w:sz="2" w:space="0" w:color="000001"/>
+              <w:insideH w:val="single" w:sz="2" w:space="0" w:color="000001"/>
+              <w:insideV w:val="single" w:sz="2" w:space="0" w:color="000001"/>
+            </w:tcBorders>
+            <w:shd w:fill="auto" w:val="clear"/>
+            <w:tcMar>
+              <w:left w:w="48" w:type="dxa"/>
+            </w:tcMar>
+          </w:tcPr>
+          <w:p>
+            <w:pPr>
+              <w:pStyle w:val="Contenidodelatabla"/>
+              <w:spacing w:before="0" w:after="200"/>
+              <w:jc w:val="center"/>
+              <w:rPr/>
+            </w:pPr>
+            <w:bookmarkStart w:id="17" w:name="__DdeLink__1604_107432494"/>
+            <w:r>
+              <w:rPr>
+                <w:rFonts w:eastAsia="Arial" w:cs="Arial"/>
+              </w:rPr>
+              <w:t>≈</w:t>
+            </w:r>
+            <w:bookmarkEnd w:id="17"/>
+            <w:r>
+              <w:rPr/>
+              <w:t>28€/mes</w:t>
+            </w:r>
+          </w:p>
+        </w:tc>
+      </w:tr>
+      <w:tr>
+        <w:trPr/>
+        <w:tc>
+          <w:tcPr>
+            <w:tcW w:w="5385" w:type="dxa"/>
+            <w:tcBorders>
+              <w:top w:val="single" w:sz="2" w:space="0" w:color="000001"/>
+              <w:left w:val="single" w:sz="2" w:space="0" w:color="000001"/>
+              <w:bottom w:val="single" w:sz="2" w:space="0" w:color="000001"/>
+              <w:right w:val="single" w:sz="2" w:space="0" w:color="000001"/>
+              <w:insideH w:val="single" w:sz="2" w:space="0" w:color="000001"/>
+              <w:insideV w:val="single" w:sz="2" w:space="0" w:color="000001"/>
+            </w:tcBorders>
+            <w:shd w:fill="auto" w:val="clear"/>
+            <w:tcMar>
+              <w:left w:w="48" w:type="dxa"/>
+            </w:tcMar>
+          </w:tcPr>
+          <w:p>
+            <w:pPr>
+              <w:pStyle w:val="CeldaCM"/>
+              <w:spacing w:before="0" w:after="200"/>
+              <w:jc w:val="left"/>
+              <w:rPr>
+                <w:b w:val="false"/>
+                <w:b w:val="false"/>
+                <w:bCs w:val="false"/>
+              </w:rPr>
+            </w:pPr>
+            <w:r>
+              <w:rPr>
+                <w:b w:val="false"/>
+                <w:bCs w:val="false"/>
+              </w:rPr>
+              <w:t>Servidor de almacenamiento flexible (AWS S3)</w:t>
+            </w:r>
+          </w:p>
+        </w:tc>
+        <w:tc>
+          <w:tcPr>
+            <w:tcW w:w="3118" w:type="dxa"/>
+            <w:tcBorders>
+              <w:top w:val="single" w:sz="2" w:space="0" w:color="000001"/>
+              <w:left w:val="single" w:sz="2" w:space="0" w:color="000001"/>
+              <w:bottom w:val="single" w:sz="2" w:space="0" w:color="000001"/>
+              <w:right w:val="single" w:sz="2" w:space="0" w:color="000001"/>
+              <w:insideH w:val="single" w:sz="2" w:space="0" w:color="000001"/>
+              <w:insideV w:val="single" w:sz="2" w:space="0" w:color="000001"/>
+            </w:tcBorders>
+            <w:shd w:fill="auto" w:val="clear"/>
+            <w:tcMar>
+              <w:left w:w="48" w:type="dxa"/>
+            </w:tcMar>
+          </w:tcPr>
+          <w:p>
+            <w:pPr>
+              <w:pStyle w:val="Contenidodelatabla"/>
+              <w:spacing w:before="0" w:after="200"/>
+              <w:jc w:val="center"/>
+              <w:rPr>
+                <w:u w:val="single"/>
+              </w:rPr>
+            </w:pPr>
+            <w:r>
+              <w:rPr>
+                <w:rFonts w:eastAsia="Arial" w:cs="Arial"/>
+              </w:rPr>
+              <w:t>≈</w:t>
+            </w:r>
+            <w:r>
+              <w:rPr/>
+              <w:t>15€/MES + 12€/1000 peticiones (PUT,GET)</w:t>
+            </w:r>
+          </w:p>
+        </w:tc>
+      </w:tr>
+      <w:tr>
+        <w:trPr/>
+        <w:tc>
+          <w:tcPr>
+            <w:tcW w:w="5385" w:type="dxa"/>
+            <w:tcBorders>
+              <w:top w:val="single" w:sz="2" w:space="0" w:color="000001"/>
+              <w:left w:val="single" w:sz="2" w:space="0" w:color="000001"/>
+              <w:bottom w:val="single" w:sz="2" w:space="0" w:color="000001"/>
+              <w:right w:val="single" w:sz="2" w:space="0" w:color="000001"/>
+              <w:insideH w:val="single" w:sz="2" w:space="0" w:color="000001"/>
+              <w:insideV w:val="single" w:sz="2" w:space="0" w:color="000001"/>
+            </w:tcBorders>
+            <w:shd w:fill="auto" w:val="clear"/>
+            <w:tcMar>
+              <w:left w:w="48" w:type="dxa"/>
+            </w:tcMar>
+          </w:tcPr>
+          <w:p>
+            <w:pPr>
+              <w:pStyle w:val="CeldaCM"/>
+              <w:spacing w:before="0" w:after="200"/>
+              <w:jc w:val="left"/>
+              <w:rPr>
+                <w:b w:val="false"/>
+                <w:b w:val="false"/>
+                <w:bCs w:val="false"/>
+              </w:rPr>
+            </w:pPr>
+            <w:r>
+              <w:rPr>
+                <w:b w:val="false"/>
+                <w:bCs w:val="false"/>
+              </w:rPr>
+              <w:t>Servidor de base de datos relacionales (AWS RDS)</w:t>
+            </w:r>
+          </w:p>
+        </w:tc>
+        <w:tc>
+          <w:tcPr>
+            <w:tcW w:w="3118" w:type="dxa"/>
+            <w:tcBorders>
+              <w:top w:val="single" w:sz="2" w:space="0" w:color="000001"/>
+              <w:left w:val="single" w:sz="2" w:space="0" w:color="000001"/>
+              <w:bottom w:val="single" w:sz="2" w:space="0" w:color="000001"/>
+              <w:right w:val="single" w:sz="2" w:space="0" w:color="000001"/>
+              <w:insideH w:val="single" w:sz="2" w:space="0" w:color="000001"/>
+              <w:insideV w:val="single" w:sz="2" w:space="0" w:color="000001"/>
+            </w:tcBorders>
+            <w:shd w:fill="auto" w:val="clear"/>
+            <w:tcMar>
+              <w:left w:w="48" w:type="dxa"/>
+            </w:tcMar>
+          </w:tcPr>
+          <w:p>
+            <w:pPr>
+              <w:pStyle w:val="Contenidodelatabla"/>
+              <w:spacing w:before="0" w:after="200"/>
+              <w:jc w:val="center"/>
+              <w:rPr/>
+            </w:pPr>
+            <w:r>
+              <w:rPr>
+                <w:rFonts w:eastAsia="Arial" w:cs="Arial"/>
+              </w:rPr>
+              <w:t>≈</w:t>
+            </w:r>
+            <w:r>
+              <w:rPr/>
+              <w:t>15€/mes</w:t>
+            </w:r>
+          </w:p>
+        </w:tc>
+      </w:tr>
+      <w:tr>
+        <w:trPr/>
+        <w:tc>
+          <w:tcPr>
+            <w:tcW w:w="5385" w:type="dxa"/>
+            <w:tcBorders>
+              <w:top w:val="single" w:sz="2" w:space="0" w:color="000001"/>
+              <w:left w:val="single" w:sz="2" w:space="0" w:color="000001"/>
+              <w:bottom w:val="single" w:sz="2" w:space="0" w:color="000001"/>
+              <w:right w:val="single" w:sz="2" w:space="0" w:color="000001"/>
+              <w:insideH w:val="single" w:sz="2" w:space="0" w:color="000001"/>
+              <w:insideV w:val="single" w:sz="2" w:space="0" w:color="000001"/>
+            </w:tcBorders>
+            <w:shd w:fill="auto" w:val="clear"/>
+            <w:tcMar>
+              <w:left w:w="48" w:type="dxa"/>
+            </w:tcMar>
+          </w:tcPr>
+          <w:p>
+            <w:pPr>
+              <w:pStyle w:val="CeldaCM"/>
+              <w:spacing w:before="0" w:after="200"/>
+              <w:jc w:val="left"/>
+              <w:rPr>
+                <w:b w:val="false"/>
+                <w:b w:val="false"/>
+                <w:bCs w:val="false"/>
+              </w:rPr>
+            </w:pPr>
+            <w:r>
+              <w:rPr>
+                <w:b w:val="false"/>
+                <w:bCs w:val="false"/>
+              </w:rPr>
+              <w:t>Servicio SMTP (AWS SES)</w:t>
+            </w:r>
+          </w:p>
+        </w:tc>
+        <w:tc>
+          <w:tcPr>
+            <w:tcW w:w="3118" w:type="dxa"/>
+            <w:tcBorders>
+              <w:top w:val="single" w:sz="2" w:space="0" w:color="000001"/>
+              <w:left w:val="single" w:sz="2" w:space="0" w:color="000001"/>
+              <w:bottom w:val="single" w:sz="2" w:space="0" w:color="000001"/>
+              <w:right w:val="single" w:sz="2" w:space="0" w:color="000001"/>
+              <w:insideH w:val="single" w:sz="2" w:space="0" w:color="000001"/>
+              <w:insideV w:val="single" w:sz="2" w:space="0" w:color="000001"/>
+            </w:tcBorders>
+            <w:shd w:fill="auto" w:val="clear"/>
+            <w:tcMar>
+              <w:left w:w="48" w:type="dxa"/>
+            </w:tcMar>
+          </w:tcPr>
+          <w:p>
+            <w:pPr>
+              <w:pStyle w:val="Contenidodelatabla"/>
+              <w:spacing w:before="0" w:after="200"/>
+              <w:jc w:val="center"/>
+              <w:rPr/>
+            </w:pPr>
+            <w:bookmarkStart w:id="18" w:name="__DdeLink__3215_78575788"/>
+            <w:r>
+              <w:rPr>
+                <w:rFonts w:eastAsia="Arial" w:cs="Arial"/>
+              </w:rPr>
+              <w:t>≈</w:t>
+            </w:r>
+            <w:bookmarkEnd w:id="18"/>
+            <w:r>
+              <w:rPr/>
+              <w:t>5€ c/1000 peticiones</w:t>
+            </w:r>
+          </w:p>
+        </w:tc>
+      </w:tr>
+      <w:tr>
+        <w:trPr/>
+        <w:tc>
+          <w:tcPr>
+            <w:tcW w:w="5385" w:type="dxa"/>
+            <w:tcBorders>
+              <w:left w:val="single" w:sz="2" w:space="0" w:color="000001"/>
+              <w:bottom w:val="single" w:sz="2" w:space="0" w:color="000001"/>
+              <w:right w:val="single" w:sz="2" w:space="0" w:color="000001"/>
+              <w:insideH w:val="single" w:sz="2" w:space="0" w:color="000001"/>
+              <w:insideV w:val="single" w:sz="2" w:space="0" w:color="000001"/>
+            </w:tcBorders>
+            <w:shd w:fill="auto" w:val="clear"/>
+            <w:tcMar>
+              <w:left w:w="48" w:type="dxa"/>
+            </w:tcMar>
+          </w:tcPr>
+          <w:p>
+            <w:pPr>
+              <w:pStyle w:val="CeldaCM"/>
+              <w:spacing w:before="0" w:after="200"/>
+              <w:jc w:val="left"/>
+              <w:rPr/>
+            </w:pPr>
+            <w:hyperlink r:id="rId9">
+              <w:r>
+                <w:rPr/>
+                <w:t>Dominio www.gamershub.es</w:t>
+              </w:r>
+            </w:hyperlink>
+          </w:p>
+        </w:tc>
+        <w:tc>
+          <w:tcPr>
+            <w:tcW w:w="3118" w:type="dxa"/>
+            <w:tcBorders>
+              <w:left w:val="single" w:sz="2" w:space="0" w:color="000001"/>
+              <w:bottom w:val="single" w:sz="2" w:space="0" w:color="000001"/>
+              <w:right w:val="single" w:sz="2" w:space="0" w:color="000001"/>
+              <w:insideH w:val="single" w:sz="2" w:space="0" w:color="000001"/>
+              <w:insideV w:val="single" w:sz="2" w:space="0" w:color="000001"/>
+            </w:tcBorders>
+            <w:shd w:fill="auto" w:val="clear"/>
+            <w:tcMar>
+              <w:left w:w="48" w:type="dxa"/>
+            </w:tcMar>
+          </w:tcPr>
+          <w:p>
+            <w:pPr>
+              <w:pStyle w:val="Contenidodelatabla"/>
+              <w:spacing w:before="0" w:after="200"/>
+              <w:jc w:val="center"/>
+              <w:rPr/>
+            </w:pPr>
+            <w:r>
+              <w:rPr/>
+              <w:t>10€/año</w:t>
+            </w:r>
+          </w:p>
+        </w:tc>
+      </w:tr>
+    </w:tbl>
+    <w:p>
+      <w:pPr>
+        <w:pStyle w:val="Normal"/>
+        <w:rPr/>
+      </w:pPr>
+      <w:r>
+        <w:rPr/>
       </w:r>
     </w:p>
     <w:tbl>
@@ -6664,21 +8543,21 @@
         </w:tblCellMar>
       </w:tblPr>
       <w:tblGrid>
-        <w:gridCol w:w="1650"/>
-        <w:gridCol w:w="6854"/>
+        <w:gridCol w:w="6405"/>
+        <w:gridCol w:w="2099"/>
       </w:tblGrid>
       <w:tr>
         <w:trPr/>
         <w:tc>
           <w:tcPr>
-            <w:tcW w:w="1650" w:type="dxa"/>
+            <w:tcW w:w="6405" w:type="dxa"/>
             <w:tcBorders>
               <w:top w:val="single" w:sz="2" w:space="0" w:color="000000"/>
               <w:left w:val="single" w:sz="2" w:space="0" w:color="000000"/>
               <w:bottom w:val="single" w:sz="2" w:space="0" w:color="000000"/>
               <w:insideH w:val="single" w:sz="2" w:space="0" w:color="000000"/>
             </w:tcBorders>
-            <w:shd w:fill="CCCCCC" w:val="clear"/>
+            <w:shd w:fill="B3B3B3" w:val="clear"/>
             <w:tcMar>
               <w:left w:w="54" w:type="dxa"/>
             </w:tcMar>
@@ -6699,13 +8578,13 @@
                 <w:b/>
                 <w:bCs/>
               </w:rPr>
-              <w:t>FECHA</w:t>
-            </w:r>
-          </w:p>
-        </w:tc>
-        <w:tc>
-          <w:tcPr>
-            <w:tcW w:w="6854" w:type="dxa"/>
+              <w:t>TOTAL DESARROLLO</w:t>
+            </w:r>
+          </w:p>
+        </w:tc>
+        <w:tc>
+          <w:tcPr>
+            <w:tcW w:w="2099" w:type="dxa"/>
             <w:tcBorders>
               <w:top w:val="single" w:sz="2" w:space="0" w:color="000000"/>
               <w:left w:val="single" w:sz="2" w:space="0" w:color="000000"/>
@@ -6714,28 +8593,22 @@
               <w:insideH w:val="single" w:sz="2" w:space="0" w:color="000000"/>
               <w:insideV w:val="single" w:sz="2" w:space="0" w:color="000000"/>
             </w:tcBorders>
-            <w:shd w:fill="CCCCCC" w:val="clear"/>
+            <w:shd w:fill="auto" w:val="clear"/>
             <w:tcMar>
               <w:left w:w="54" w:type="dxa"/>
             </w:tcMar>
+            <w:vAlign w:val="center"/>
           </w:tcPr>
           <w:p>
             <w:pPr>
               <w:pStyle w:val="Contenidodelatabla"/>
               <w:spacing w:before="0" w:after="200"/>
               <w:jc w:val="center"/>
-              <w:rPr>
-                <w:b/>
-                <w:b/>
-                <w:bCs/>
-              </w:rPr>
-            </w:pPr>
-            <w:r>
-              <w:rPr>
-                <w:b/>
-                <w:bCs/>
-              </w:rPr>
-              <w:t>ACTIVIDAD</w:t>
+              <w:rPr/>
+            </w:pPr>
+            <w:r>
+              <w:rPr/>
+              <w:t>85,00€/mes</w:t>
             </w:r>
           </w:p>
         </w:tc>
@@ -6744,41 +8617,67 @@
         <w:trPr/>
         <w:tc>
           <w:tcPr>
-            <w:tcW w:w="1650" w:type="dxa"/>
+            <w:tcW w:w="6405" w:type="dxa"/>
             <w:tcBorders>
               <w:left w:val="single" w:sz="2" w:space="0" w:color="000000"/>
               <w:bottom w:val="single" w:sz="2" w:space="0" w:color="000000"/>
               <w:insideH w:val="single" w:sz="2" w:space="0" w:color="000000"/>
             </w:tcBorders>
-            <w:shd w:fill="auto" w:val="clear"/>
+            <w:shd w:fill="B3B3B3" w:val="clear"/>
             <w:tcMar>
               <w:left w:w="54" w:type="dxa"/>
             </w:tcMar>
-            <w:vAlign w:val="center"/>
-          </w:tcPr>
+          </w:tcPr>
+          <w:p>
+            <w:pPr>
+              <w:pStyle w:val="Contenidodelatabla"/>
+              <w:jc w:val="center"/>
+              <w:rPr>
+                <w:b/>
+                <w:b/>
+                <w:bCs/>
+              </w:rPr>
+            </w:pPr>
+            <w:r>
+              <w:rPr>
+                <w:b/>
+                <w:bCs/>
+              </w:rPr>
+              <w:t>TOTAL DESPLIEGUE + MANTENIMIENTO</w:t>
+            </w:r>
+          </w:p>
           <w:p>
             <w:pPr>
               <w:pStyle w:val="Contenidodelatabla"/>
               <w:spacing w:before="0" w:after="200"/>
               <w:jc w:val="center"/>
               <w:rPr>
-                <w:b/>
-                <w:b/>
-                <w:bCs/>
-              </w:rPr>
-            </w:pPr>
-            <w:r>
-              <w:rPr>
-                <w:b/>
-                <w:bCs/>
-              </w:rPr>
-              <w:t>6-marzo</w:t>
-            </w:r>
-          </w:p>
-        </w:tc>
-        <w:tc>
-          <w:tcPr>
-            <w:tcW w:w="6854" w:type="dxa"/>
+                <w:b w:val="false"/>
+                <w:b w:val="false"/>
+                <w:bCs w:val="false"/>
+                <w:i/>
+                <w:i/>
+                <w:iCs/>
+                <w:sz w:val="20"/>
+                <w:szCs w:val="20"/>
+              </w:rPr>
+            </w:pPr>
+            <w:r>
+              <w:rPr>
+                <w:b w:val="false"/>
+                <w:bCs w:val="false"/>
+                <w:i/>
+                <w:iCs/>
+                <w:sz w:val="20"/>
+                <w:szCs w:val="20"/>
+              </w:rPr>
+              <w:t>(Incluídos los gastos de desarrollo)</w:t>
+            </w:r>
+          </w:p>
+        </w:tc>
+        <w:tc>
+          <w:tcPr>
+            <w:tcW w:w="2099" w:type="dxa"/>
             <w:tcBorders>
               <w:left w:val="single" w:sz="2" w:space="0" w:color="000000"/>
               <w:bottom w:val="single" w:sz="2" w:space="0" w:color="000000"/>
@@ -6790,35 +8689,6 @@
             <w:tcMar>
               <w:left w:w="54" w:type="dxa"/>
             </w:tcMar>
-          </w:tcPr>
-          <w:p>
-            <w:pPr>
-              <w:pStyle w:val="Contenidodelatabla"/>
-              <w:spacing w:before="0" w:after="200"/>
-              <w:jc w:val="both"/>
-              <w:rPr/>
-            </w:pPr>
-            <w:r>
-              <w:rPr/>
-              <w:t>Inicio del proyecto. Establecer los requisitos del sistema y del software.</w:t>
-            </w:r>
-          </w:p>
-        </w:tc>
-      </w:tr>
-      <w:tr>
-        <w:trPr/>
-        <w:tc>
-          <w:tcPr>
-            <w:tcW w:w="1650" w:type="dxa"/>
-            <w:tcBorders>
-              <w:left w:val="single" w:sz="2" w:space="0" w:color="000000"/>
-              <w:bottom w:val="single" w:sz="2" w:space="0" w:color="000000"/>
-              <w:insideH w:val="single" w:sz="2" w:space="0" w:color="000000"/>
-            </w:tcBorders>
-            <w:shd w:fill="auto" w:val="clear"/>
-            <w:tcMar>
-              <w:left w:w="54" w:type="dxa"/>
-            </w:tcMar>
             <w:vAlign w:val="center"/>
           </w:tcPr>
           <w:p>
@@ -6826,675 +8696,33 @@
               <w:pStyle w:val="Contenidodelatabla"/>
               <w:spacing w:before="0" w:after="200"/>
               <w:jc w:val="center"/>
-              <w:rPr>
-                <w:b/>
-                <w:b/>
-                <w:bCs/>
-              </w:rPr>
-            </w:pPr>
-            <w:r>
-              <w:rPr>
-                <w:b/>
-                <w:bCs/>
-              </w:rPr>
-              <w:t>8-marzo</w:t>
-            </w:r>
-          </w:p>
-        </w:tc>
-        <w:tc>
-          <w:tcPr>
-            <w:tcW w:w="6854" w:type="dxa"/>
-            <w:tcBorders>
-              <w:left w:val="single" w:sz="2" w:space="0" w:color="000000"/>
-              <w:bottom w:val="single" w:sz="2" w:space="0" w:color="000000"/>
-              <w:right w:val="single" w:sz="2" w:space="0" w:color="000000"/>
-              <w:insideH w:val="single" w:sz="2" w:space="0" w:color="000000"/>
-              <w:insideV w:val="single" w:sz="2" w:space="0" w:color="000000"/>
-            </w:tcBorders>
-            <w:shd w:fill="auto" w:val="clear"/>
-            <w:tcMar>
-              <w:left w:w="54" w:type="dxa"/>
-            </w:tcMar>
-          </w:tcPr>
-          <w:p>
-            <w:pPr>
-              <w:pStyle w:val="Contenidodelatabla"/>
-              <w:jc w:val="both"/>
               <w:rPr/>
             </w:pPr>
             <w:r>
+              <w:rPr>
+                <w:rFonts w:eastAsia="Arial" w:cs="Arial"/>
+              </w:rPr>
+              <w:t>≈</w:t>
+            </w:r>
+            <w:r>
               <w:rPr/>
-              <w:t>Creación de la estructura de datos relacional y de la arquitectura interna de la aplicación: mapeo de modelos, MVC, implementación de librerías externas necesarias e instalación del framework Laravel.</w:t>
-            </w:r>
-          </w:p>
-          <w:p>
-            <w:pPr>
-              <w:pStyle w:val="Contenidodelatabla"/>
-              <w:jc w:val="both"/>
+              <w:t>15</w:t>
+            </w:r>
+            <w:r>
               <w:rPr/>
-            </w:pPr>
+              <w:t>1</w:t>
+            </w:r>
             <w:r>
               <w:rPr/>
-              <w:t>Diseño preliminar de las interfaces de usuario.</w:t>
-            </w:r>
-          </w:p>
-          <w:p>
-            <w:pPr>
-              <w:pStyle w:val="Contenidodelatabla"/>
-              <w:spacing w:before="0" w:after="200"/>
-              <w:jc w:val="both"/>
+              <w:t>,</w:t>
+            </w:r>
+            <w:r>
               <w:rPr/>
-            </w:pPr>
+              <w:t>2</w:t>
+            </w:r>
             <w:r>
               <w:rPr/>
-              <w:t>Documentación de lo realizado en la memoria del proyecto.</w:t>
-            </w:r>
-          </w:p>
-        </w:tc>
-      </w:tr>
-      <w:tr>
-        <w:trPr/>
-        <w:tc>
-          <w:tcPr>
-            <w:tcW w:w="1650" w:type="dxa"/>
-            <w:tcBorders>
-              <w:left w:val="single" w:sz="2" w:space="0" w:color="000000"/>
-              <w:bottom w:val="single" w:sz="2" w:space="0" w:color="000000"/>
-              <w:insideH w:val="single" w:sz="2" w:space="0" w:color="000000"/>
-            </w:tcBorders>
-            <w:shd w:fill="auto" w:val="clear"/>
-            <w:tcMar>
-              <w:left w:w="54" w:type="dxa"/>
-            </w:tcMar>
-            <w:vAlign w:val="center"/>
-          </w:tcPr>
-          <w:p>
-            <w:pPr>
-              <w:pStyle w:val="Contenidodelatabla"/>
-              <w:spacing w:before="0" w:after="200"/>
-              <w:jc w:val="center"/>
-              <w:rPr>
-                <w:b/>
-                <w:b/>
-                <w:bCs/>
-              </w:rPr>
-            </w:pPr>
-            <w:r>
-              <w:rPr>
-                <w:b/>
-                <w:bCs/>
-              </w:rPr>
-              <w:t>19-marzo</w:t>
-            </w:r>
-          </w:p>
-        </w:tc>
-        <w:tc>
-          <w:tcPr>
-            <w:tcW w:w="6854" w:type="dxa"/>
-            <w:tcBorders>
-              <w:left w:val="single" w:sz="2" w:space="0" w:color="000000"/>
-              <w:bottom w:val="single" w:sz="2" w:space="0" w:color="000000"/>
-              <w:right w:val="single" w:sz="2" w:space="0" w:color="000000"/>
-              <w:insideH w:val="single" w:sz="2" w:space="0" w:color="000000"/>
-              <w:insideV w:val="single" w:sz="2" w:space="0" w:color="000000"/>
-            </w:tcBorders>
-            <w:shd w:fill="auto" w:val="clear"/>
-            <w:tcMar>
-              <w:left w:w="54" w:type="dxa"/>
-            </w:tcMar>
-          </w:tcPr>
-          <w:p>
-            <w:pPr>
-              <w:pStyle w:val="Contenidodelatabla"/>
-              <w:jc w:val="both"/>
-              <w:rPr/>
-            </w:pPr>
-            <w:r>
-              <w:rPr/>
-              <w:t>Maquetación de las interfaces de usuario e implementación de las mismas en la aplicación.</w:t>
-            </w:r>
-          </w:p>
-          <w:p>
-            <w:pPr>
-              <w:pStyle w:val="Contenidodelatabla"/>
-              <w:spacing w:before="0" w:after="200"/>
-              <w:jc w:val="both"/>
-              <w:rPr/>
-            </w:pPr>
-            <w:r>
-              <w:rPr/>
-              <w:t>Documentación de lo realizado en la memoria del proyecto.</w:t>
-            </w:r>
-          </w:p>
-        </w:tc>
-      </w:tr>
-      <w:tr>
-        <w:trPr/>
-        <w:tc>
-          <w:tcPr>
-            <w:tcW w:w="1650" w:type="dxa"/>
-            <w:tcBorders>
-              <w:left w:val="single" w:sz="2" w:space="0" w:color="000000"/>
-              <w:bottom w:val="single" w:sz="2" w:space="0" w:color="000000"/>
-              <w:insideH w:val="single" w:sz="2" w:space="0" w:color="000000"/>
-            </w:tcBorders>
-            <w:shd w:fill="auto" w:val="clear"/>
-            <w:tcMar>
-              <w:left w:w="54" w:type="dxa"/>
-            </w:tcMar>
-            <w:vAlign w:val="center"/>
-          </w:tcPr>
-          <w:p>
-            <w:pPr>
-              <w:pStyle w:val="Contenidodelatabla"/>
-              <w:spacing w:before="0" w:after="200"/>
-              <w:jc w:val="center"/>
-              <w:rPr>
-                <w:b/>
-                <w:b/>
-                <w:bCs/>
-              </w:rPr>
-            </w:pPr>
-            <w:r>
-              <w:rPr>
-                <w:b/>
-                <w:bCs/>
-              </w:rPr>
-              <w:t>29-marzo</w:t>
-            </w:r>
-          </w:p>
-        </w:tc>
-        <w:tc>
-          <w:tcPr>
-            <w:tcW w:w="6854" w:type="dxa"/>
-            <w:tcBorders>
-              <w:left w:val="single" w:sz="2" w:space="0" w:color="000000"/>
-              <w:bottom w:val="single" w:sz="2" w:space="0" w:color="000000"/>
-              <w:right w:val="single" w:sz="2" w:space="0" w:color="000000"/>
-              <w:insideH w:val="single" w:sz="2" w:space="0" w:color="000000"/>
-              <w:insideV w:val="single" w:sz="2" w:space="0" w:color="000000"/>
-            </w:tcBorders>
-            <w:shd w:fill="auto" w:val="clear"/>
-            <w:tcMar>
-              <w:left w:w="54" w:type="dxa"/>
-            </w:tcMar>
-          </w:tcPr>
-          <w:p>
-            <w:pPr>
-              <w:pStyle w:val="Contenidodelatabla"/>
-              <w:spacing w:before="0" w:after="200"/>
-              <w:jc w:val="both"/>
-              <w:rPr/>
-            </w:pPr>
-            <w:r>
-              <w:rPr/>
-              <w:t>Codificación del sistema de usuarios.</w:t>
-            </w:r>
-          </w:p>
-        </w:tc>
-      </w:tr>
-      <w:tr>
-        <w:trPr/>
-        <w:tc>
-          <w:tcPr>
-            <w:tcW w:w="1650" w:type="dxa"/>
-            <w:tcBorders>
-              <w:left w:val="single" w:sz="2" w:space="0" w:color="000000"/>
-              <w:bottom w:val="single" w:sz="2" w:space="0" w:color="000000"/>
-              <w:insideH w:val="single" w:sz="2" w:space="0" w:color="000000"/>
-            </w:tcBorders>
-            <w:shd w:fill="auto" w:val="clear"/>
-            <w:tcMar>
-              <w:left w:w="54" w:type="dxa"/>
-            </w:tcMar>
-            <w:vAlign w:val="center"/>
-          </w:tcPr>
-          <w:p>
-            <w:pPr>
-              <w:pStyle w:val="Contenidodelatabla"/>
-              <w:spacing w:before="0" w:after="200"/>
-              <w:jc w:val="center"/>
-              <w:rPr>
-                <w:b/>
-                <w:b/>
-                <w:bCs/>
-              </w:rPr>
-            </w:pPr>
-            <w:r>
-              <w:rPr>
-                <w:b/>
-                <w:bCs/>
-              </w:rPr>
-              <w:t>6-abril</w:t>
-            </w:r>
-          </w:p>
-        </w:tc>
-        <w:tc>
-          <w:tcPr>
-            <w:tcW w:w="6854" w:type="dxa"/>
-            <w:tcBorders>
-              <w:left w:val="single" w:sz="2" w:space="0" w:color="000000"/>
-              <w:bottom w:val="single" w:sz="2" w:space="0" w:color="000000"/>
-              <w:right w:val="single" w:sz="2" w:space="0" w:color="000000"/>
-              <w:insideH w:val="single" w:sz="2" w:space="0" w:color="000000"/>
-              <w:insideV w:val="single" w:sz="2" w:space="0" w:color="000000"/>
-            </w:tcBorders>
-            <w:shd w:fill="auto" w:val="clear"/>
-            <w:tcMar>
-              <w:left w:w="54" w:type="dxa"/>
-            </w:tcMar>
-          </w:tcPr>
-          <w:p>
-            <w:pPr>
-              <w:pStyle w:val="Contenidodelatabla"/>
-              <w:spacing w:before="0" w:after="200"/>
-              <w:jc w:val="both"/>
-              <w:rPr/>
-            </w:pPr>
-            <w:r>
-              <w:rPr/>
-              <w:t>Codificación del sistema de artículos.</w:t>
-            </w:r>
-          </w:p>
-        </w:tc>
-      </w:tr>
-      <w:tr>
-        <w:trPr/>
-        <w:tc>
-          <w:tcPr>
-            <w:tcW w:w="1650" w:type="dxa"/>
-            <w:tcBorders>
-              <w:left w:val="single" w:sz="2" w:space="0" w:color="000000"/>
-              <w:bottom w:val="single" w:sz="2" w:space="0" w:color="000000"/>
-              <w:insideH w:val="single" w:sz="2" w:space="0" w:color="000000"/>
-            </w:tcBorders>
-            <w:shd w:fill="auto" w:val="clear"/>
-            <w:tcMar>
-              <w:left w:w="54" w:type="dxa"/>
-            </w:tcMar>
-            <w:vAlign w:val="center"/>
-          </w:tcPr>
-          <w:p>
-            <w:pPr>
-              <w:pStyle w:val="Contenidodelatabla"/>
-              <w:spacing w:before="0" w:after="200"/>
-              <w:jc w:val="center"/>
-              <w:rPr>
-                <w:b/>
-                <w:b/>
-                <w:bCs/>
-              </w:rPr>
-            </w:pPr>
-            <w:r>
-              <w:rPr>
-                <w:b/>
-                <w:bCs/>
-              </w:rPr>
-              <w:t>13-abril</w:t>
-            </w:r>
-          </w:p>
-        </w:tc>
-        <w:tc>
-          <w:tcPr>
-            <w:tcW w:w="6854" w:type="dxa"/>
-            <w:tcBorders>
-              <w:left w:val="single" w:sz="2" w:space="0" w:color="000000"/>
-              <w:bottom w:val="single" w:sz="2" w:space="0" w:color="000000"/>
-              <w:right w:val="single" w:sz="2" w:space="0" w:color="000000"/>
-              <w:insideH w:val="single" w:sz="2" w:space="0" w:color="000000"/>
-              <w:insideV w:val="single" w:sz="2" w:space="0" w:color="000000"/>
-            </w:tcBorders>
-            <w:shd w:fill="auto" w:val="clear"/>
-            <w:tcMar>
-              <w:left w:w="54" w:type="dxa"/>
-            </w:tcMar>
-          </w:tcPr>
-          <w:p>
-            <w:pPr>
-              <w:pStyle w:val="Contenidodelatabla"/>
-              <w:spacing w:before="0" w:after="200"/>
-              <w:jc w:val="both"/>
-              <w:rPr/>
-            </w:pPr>
-            <w:r>
-              <w:rPr/>
-              <w:t>Codificación del sistema de foros y grupos.</w:t>
-            </w:r>
-          </w:p>
-        </w:tc>
-      </w:tr>
-      <w:tr>
-        <w:trPr/>
-        <w:tc>
-          <w:tcPr>
-            <w:tcW w:w="1650" w:type="dxa"/>
-            <w:tcBorders>
-              <w:left w:val="single" w:sz="2" w:space="0" w:color="000000"/>
-              <w:bottom w:val="single" w:sz="2" w:space="0" w:color="000000"/>
-              <w:insideH w:val="single" w:sz="2" w:space="0" w:color="000000"/>
-            </w:tcBorders>
-            <w:shd w:fill="auto" w:val="clear"/>
-            <w:tcMar>
-              <w:left w:w="54" w:type="dxa"/>
-            </w:tcMar>
-            <w:vAlign w:val="center"/>
-          </w:tcPr>
-          <w:p>
-            <w:pPr>
-              <w:pStyle w:val="Contenidodelatabla"/>
-              <w:spacing w:before="0" w:after="200"/>
-              <w:jc w:val="center"/>
-              <w:rPr>
-                <w:b/>
-                <w:b/>
-                <w:bCs/>
-              </w:rPr>
-            </w:pPr>
-            <w:r>
-              <w:rPr>
-                <w:b/>
-                <w:bCs/>
-              </w:rPr>
-              <w:t>27-abril</w:t>
-            </w:r>
-          </w:p>
-        </w:tc>
-        <w:tc>
-          <w:tcPr>
-            <w:tcW w:w="6854" w:type="dxa"/>
-            <w:tcBorders>
-              <w:left w:val="single" w:sz="2" w:space="0" w:color="000000"/>
-              <w:bottom w:val="single" w:sz="2" w:space="0" w:color="000000"/>
-              <w:right w:val="single" w:sz="2" w:space="0" w:color="000000"/>
-              <w:insideH w:val="single" w:sz="2" w:space="0" w:color="000000"/>
-              <w:insideV w:val="single" w:sz="2" w:space="0" w:color="000000"/>
-            </w:tcBorders>
-            <w:shd w:fill="auto" w:val="clear"/>
-            <w:tcMar>
-              <w:left w:w="54" w:type="dxa"/>
-            </w:tcMar>
-          </w:tcPr>
-          <w:p>
-            <w:pPr>
-              <w:pStyle w:val="Contenidodelatabla"/>
-              <w:spacing w:before="0" w:after="200"/>
-              <w:jc w:val="both"/>
-              <w:rPr/>
-            </w:pPr>
-            <w:r>
-              <w:rPr/>
-              <w:t>Codificación del back-end e implementación de API’s REST para la creación de elementos en la base de datos.</w:t>
-            </w:r>
-          </w:p>
-        </w:tc>
-      </w:tr>
-      <w:tr>
-        <w:trPr/>
-        <w:tc>
-          <w:tcPr>
-            <w:tcW w:w="1650" w:type="dxa"/>
-            <w:tcBorders>
-              <w:left w:val="single" w:sz="2" w:space="0" w:color="000000"/>
-              <w:bottom w:val="single" w:sz="2" w:space="0" w:color="000000"/>
-              <w:insideH w:val="single" w:sz="2" w:space="0" w:color="000000"/>
-            </w:tcBorders>
-            <w:shd w:fill="auto" w:val="clear"/>
-            <w:tcMar>
-              <w:left w:w="54" w:type="dxa"/>
-            </w:tcMar>
-            <w:vAlign w:val="center"/>
-          </w:tcPr>
-          <w:p>
-            <w:pPr>
-              <w:pStyle w:val="Contenidodelatabla"/>
-              <w:spacing w:before="0" w:after="200"/>
-              <w:jc w:val="center"/>
-              <w:rPr>
-                <w:b/>
-                <w:b/>
-                <w:bCs/>
-              </w:rPr>
-            </w:pPr>
-            <w:r>
-              <w:rPr>
-                <w:b/>
-                <w:bCs/>
-              </w:rPr>
-              <w:t>11-mayo</w:t>
-            </w:r>
-          </w:p>
-        </w:tc>
-        <w:tc>
-          <w:tcPr>
-            <w:tcW w:w="6854" w:type="dxa"/>
-            <w:tcBorders>
-              <w:left w:val="single" w:sz="2" w:space="0" w:color="000000"/>
-              <w:bottom w:val="single" w:sz="2" w:space="0" w:color="000000"/>
-              <w:right w:val="single" w:sz="2" w:space="0" w:color="000000"/>
-              <w:insideH w:val="single" w:sz="2" w:space="0" w:color="000000"/>
-              <w:insideV w:val="single" w:sz="2" w:space="0" w:color="000000"/>
-            </w:tcBorders>
-            <w:shd w:fill="auto" w:val="clear"/>
-            <w:tcMar>
-              <w:left w:w="54" w:type="dxa"/>
-            </w:tcMar>
-          </w:tcPr>
-          <w:p>
-            <w:pPr>
-              <w:pStyle w:val="Contenidodelatabla"/>
-              <w:jc w:val="both"/>
-              <w:rPr/>
-            </w:pPr>
-            <w:r>
-              <w:rPr/>
-              <w:t>Depuración del código y realización de pruebas de la lógica interna de la aplicación y de funciones externas.</w:t>
-            </w:r>
-          </w:p>
-          <w:p>
-            <w:pPr>
-              <w:pStyle w:val="Contenidodelatabla"/>
-              <w:spacing w:before="0" w:after="200"/>
-              <w:jc w:val="both"/>
-              <w:rPr/>
-            </w:pPr>
-            <w:r>
-              <w:rPr/>
-              <w:t>Documentación de lo realizado en la memoria del proyecto.</w:t>
-            </w:r>
-          </w:p>
-        </w:tc>
-      </w:tr>
-      <w:tr>
-        <w:trPr/>
-        <w:tc>
-          <w:tcPr>
-            <w:tcW w:w="1650" w:type="dxa"/>
-            <w:tcBorders>
-              <w:left w:val="single" w:sz="2" w:space="0" w:color="000000"/>
-              <w:bottom w:val="single" w:sz="2" w:space="0" w:color="000000"/>
-              <w:insideH w:val="single" w:sz="2" w:space="0" w:color="000000"/>
-            </w:tcBorders>
-            <w:shd w:fill="auto" w:val="clear"/>
-            <w:tcMar>
-              <w:left w:w="54" w:type="dxa"/>
-            </w:tcMar>
-            <w:vAlign w:val="center"/>
-          </w:tcPr>
-          <w:p>
-            <w:pPr>
-              <w:pStyle w:val="Contenidodelatabla"/>
-              <w:spacing w:before="0" w:after="200"/>
-              <w:jc w:val="center"/>
-              <w:rPr>
-                <w:b/>
-                <w:b/>
-                <w:bCs/>
-              </w:rPr>
-            </w:pPr>
-            <w:r>
-              <w:rPr>
-                <w:b/>
-                <w:bCs/>
-              </w:rPr>
-              <w:t>18-mayo</w:t>
-            </w:r>
-          </w:p>
-        </w:tc>
-        <w:tc>
-          <w:tcPr>
-            <w:tcW w:w="6854" w:type="dxa"/>
-            <w:tcBorders>
-              <w:left w:val="single" w:sz="2" w:space="0" w:color="000000"/>
-              <w:bottom w:val="single" w:sz="2" w:space="0" w:color="000000"/>
-              <w:right w:val="single" w:sz="2" w:space="0" w:color="000000"/>
-              <w:insideH w:val="single" w:sz="2" w:space="0" w:color="000000"/>
-              <w:insideV w:val="single" w:sz="2" w:space="0" w:color="000000"/>
-            </w:tcBorders>
-            <w:shd w:fill="auto" w:val="clear"/>
-            <w:tcMar>
-              <w:left w:w="54" w:type="dxa"/>
-            </w:tcMar>
-          </w:tcPr>
-          <w:p>
-            <w:pPr>
-              <w:pStyle w:val="Contenidodelatabla"/>
-              <w:spacing w:before="0" w:after="200"/>
-              <w:jc w:val="both"/>
-              <w:rPr/>
-            </w:pPr>
-            <w:r>
-              <w:rPr/>
-              <w:t>Exportar la aplicación del entorno de desarrollo para su posterior despliegue.</w:t>
-            </w:r>
-          </w:p>
-        </w:tc>
-      </w:tr>
-      <w:tr>
-        <w:trPr/>
-        <w:tc>
-          <w:tcPr>
-            <w:tcW w:w="1650" w:type="dxa"/>
-            <w:tcBorders>
-              <w:left w:val="single" w:sz="2" w:space="0" w:color="000000"/>
-              <w:bottom w:val="single" w:sz="2" w:space="0" w:color="000000"/>
-              <w:insideH w:val="single" w:sz="2" w:space="0" w:color="000000"/>
-            </w:tcBorders>
-            <w:shd w:fill="auto" w:val="clear"/>
-            <w:tcMar>
-              <w:left w:w="54" w:type="dxa"/>
-            </w:tcMar>
-            <w:vAlign w:val="center"/>
-          </w:tcPr>
-          <w:p>
-            <w:pPr>
-              <w:pStyle w:val="Contenidodelatabla"/>
-              <w:spacing w:before="0" w:after="200"/>
-              <w:jc w:val="center"/>
-              <w:rPr>
-                <w:b/>
-                <w:b/>
-                <w:bCs/>
-              </w:rPr>
-            </w:pPr>
-            <w:r>
-              <w:rPr>
-                <w:b/>
-                <w:bCs/>
-              </w:rPr>
-              <w:t>21-mayo</w:t>
-            </w:r>
-          </w:p>
-        </w:tc>
-        <w:tc>
-          <w:tcPr>
-            <w:tcW w:w="6854" w:type="dxa"/>
-            <w:tcBorders>
-              <w:left w:val="single" w:sz="2" w:space="0" w:color="000000"/>
-              <w:bottom w:val="single" w:sz="2" w:space="0" w:color="000000"/>
-              <w:right w:val="single" w:sz="2" w:space="0" w:color="000000"/>
-              <w:insideH w:val="single" w:sz="2" w:space="0" w:color="000000"/>
-              <w:insideV w:val="single" w:sz="2" w:space="0" w:color="000000"/>
-            </w:tcBorders>
-            <w:shd w:fill="auto" w:val="clear"/>
-            <w:tcMar>
-              <w:left w:w="54" w:type="dxa"/>
-            </w:tcMar>
-          </w:tcPr>
-          <w:p>
-            <w:pPr>
-              <w:pStyle w:val="Contenidodelatabla"/>
-              <w:spacing w:before="0" w:after="200"/>
-              <w:jc w:val="both"/>
-              <w:rPr/>
-            </w:pPr>
-            <w:r>
-              <w:rPr/>
-              <w:t>Despliegue y configuración de la aplicación en la nube a través de los servicios ofrecidos por Amazon Web Services.</w:t>
-            </w:r>
-          </w:p>
-        </w:tc>
-      </w:tr>
-      <w:tr>
-        <w:trPr/>
-        <w:tc>
-          <w:tcPr>
-            <w:tcW w:w="1650" w:type="dxa"/>
-            <w:tcBorders>
-              <w:left w:val="single" w:sz="2" w:space="0" w:color="000000"/>
-              <w:bottom w:val="single" w:sz="2" w:space="0" w:color="000000"/>
-              <w:insideH w:val="single" w:sz="2" w:space="0" w:color="000000"/>
-            </w:tcBorders>
-            <w:shd w:fill="auto" w:val="clear"/>
-            <w:tcMar>
-              <w:left w:w="54" w:type="dxa"/>
-            </w:tcMar>
-            <w:vAlign w:val="center"/>
-          </w:tcPr>
-          <w:p>
-            <w:pPr>
-              <w:pStyle w:val="Contenidodelatabla"/>
-              <w:spacing w:before="0" w:after="200"/>
-              <w:jc w:val="center"/>
-              <w:rPr>
-                <w:b/>
-                <w:b/>
-                <w:bCs/>
-              </w:rPr>
-            </w:pPr>
-            <w:r>
-              <w:rPr>
-                <w:b/>
-                <w:bCs/>
-              </w:rPr>
-              <w:t>22-mayo en adelante</w:t>
-            </w:r>
-          </w:p>
-        </w:tc>
-        <w:tc>
-          <w:tcPr>
-            <w:tcW w:w="6854" w:type="dxa"/>
-            <w:tcBorders>
-              <w:left w:val="single" w:sz="2" w:space="0" w:color="000000"/>
-              <w:bottom w:val="single" w:sz="2" w:space="0" w:color="000000"/>
-              <w:right w:val="single" w:sz="2" w:space="0" w:color="000000"/>
-              <w:insideH w:val="single" w:sz="2" w:space="0" w:color="000000"/>
-              <w:insideV w:val="single" w:sz="2" w:space="0" w:color="000000"/>
-            </w:tcBorders>
-            <w:shd w:fill="auto" w:val="clear"/>
-            <w:tcMar>
-              <w:left w:w="54" w:type="dxa"/>
-            </w:tcMar>
-          </w:tcPr>
-          <w:p>
-            <w:pPr>
-              <w:pStyle w:val="Contenidodelatabla"/>
-              <w:spacing w:before="0" w:after="200"/>
-              <w:jc w:val="both"/>
-              <w:rPr/>
-            </w:pPr>
-            <w:r>
-              <w:rPr/>
-              <w:t>Explotación y mantenimiento de la aplicación.</w:t>
+              <w:t>0€/mes</w:t>
             </w:r>
           </w:p>
         </w:tc>
@@ -7518,6 +8746,7 @@
           <w:ilvl w:val="0"/>
           <w:numId w:val="0"/>
         </w:numPr>
+        <w:overflowPunct w:val="true"/>
         <w:spacing w:lineRule="auto" w:line="276"/>
         <w:jc w:val="both"/>
         <w:outlineLvl w:val="1"/>
@@ -7528,6 +8757,1671 @@
       </w:r>
       <w:r>
         <w:br w:type="page"/>
+      </w:r>
+    </w:p>
+    <w:p>
+      <w:pPr>
+        <w:pStyle w:val="Encabezado2"/>
+        <w:numPr>
+          <w:ilvl w:val="0"/>
+          <w:numId w:val="1"/>
+        </w:numPr>
+        <w:rPr/>
+      </w:pPr>
+      <w:bookmarkStart w:id="19" w:name="__RefHeading___Toc1376_1738586612"/>
+      <w:bookmarkStart w:id="20" w:name="_Toc475548612"/>
+      <w:bookmarkEnd w:id="19"/>
+      <w:bookmarkEnd w:id="20"/>
+      <w:r>
+        <w:rPr/>
+        <w:t>Tecnologías</w:t>
+      </w:r>
+    </w:p>
+    <w:p>
+      <w:pPr>
+        <w:pStyle w:val="Encabezado3"/>
+        <w:rPr>
+          <w:u w:val="single"/>
+        </w:rPr>
+      </w:pPr>
+      <w:r>
+        <w:rPr>
+          <w:u w:val="single"/>
+        </w:rPr>
+        <w:t>PHP v7.0.15</w:t>
+      </w:r>
+    </w:p>
+    <w:p>
+      <w:pPr>
+        <w:pStyle w:val="Normal"/>
+        <w:rPr/>
+      </w:pPr>
+      <w:r>
+        <w:rPr>
+          <w:rFonts w:eastAsia="Arial" w:cs="DejaVu Sans"/>
+          <w:b w:val="false"/>
+          <w:i w:val="false"/>
+          <w:caps w:val="false"/>
+          <w:smallCaps w:val="false"/>
+          <w:color w:val="00000A"/>
+          <w:spacing w:val="0"/>
+          <w:sz w:val="24"/>
+          <w:szCs w:val="22"/>
+          <w:lang w:val="es-ES" w:eastAsia="en-US" w:bidi="ar-SA"/>
+        </w:rPr>
+        <w:t>Es lo que se denomina un lenguaje de programación del lado de servidor, se utiliza principalmente para la creación de páginas webs dinámicas. El servidor procesa las peticiones PHP previamente embebidas en el código HTML y devuelve una página web.</w:t>
+      </w:r>
+    </w:p>
+    <w:p>
+      <w:pPr>
+        <w:pStyle w:val="Encabezado3"/>
+        <w:rPr>
+          <w:u w:val="single"/>
+        </w:rPr>
+      </w:pPr>
+      <w:r>
+        <w:rPr>
+          <w:u w:val="single"/>
+        </w:rPr>
+        <w:t>HTML5</w:t>
+      </w:r>
+    </w:p>
+    <w:p>
+      <w:pPr>
+        <w:pStyle w:val="Normal"/>
+        <w:rPr>
+          <w:rFonts w:ascii="Arial" w:hAnsi="Arial" w:eastAsia="Arial" w:cs="DejaVu Sans"/>
+          <w:b w:val="false"/>
+          <w:i w:val="false"/>
+          <w:caps w:val="false"/>
+          <w:smallCaps w:val="false"/>
+          <w:color w:val="00000A"/>
+          <w:spacing w:val="0"/>
+          <w:sz w:val="24"/>
+          <w:szCs w:val="22"/>
+          <w:lang w:val="es-ES" w:eastAsia="en-US" w:bidi="ar-SA"/>
+        </w:rPr>
+      </w:pPr>
+      <w:r>
+        <w:rPr>
+          <w:rFonts w:eastAsia="Arial" w:cs="DejaVu Sans"/>
+          <w:b w:val="false"/>
+          <w:i w:val="false"/>
+          <w:caps w:val="false"/>
+          <w:smallCaps w:val="false"/>
+          <w:color w:val="00000A"/>
+          <w:spacing w:val="0"/>
+          <w:sz w:val="24"/>
+          <w:szCs w:val="22"/>
+          <w:lang w:val="es-ES" w:eastAsia="en-US" w:bidi="ar-SA"/>
+        </w:rPr>
+        <w:t>HTML es un lenguaje de marcado que se utiliza para el desarrollo de páginas de Internet. Se trata de la sigla que corresponde a HyperText Markup Language, es decir, Lenguaje de Marcas de Hipertexto, que podría ser traducido como Lenguaje de Formato de Documentos para Hipertexto.</w:t>
+      </w:r>
+    </w:p>
+    <w:p>
+      <w:pPr>
+        <w:pStyle w:val="Normal"/>
+        <w:rPr>
+          <w:rFonts w:ascii="Arial" w:hAnsi="Arial" w:eastAsia="Arial" w:cs="DejaVu Sans"/>
+          <w:b w:val="false"/>
+          <w:i w:val="false"/>
+          <w:caps w:val="false"/>
+          <w:smallCaps w:val="false"/>
+          <w:color w:val="00000A"/>
+          <w:spacing w:val="0"/>
+          <w:sz w:val="24"/>
+          <w:szCs w:val="22"/>
+          <w:lang w:val="es-ES" w:eastAsia="en-US" w:bidi="ar-SA"/>
+        </w:rPr>
+      </w:pPr>
+      <w:r>
+        <w:rPr>
+          <w:rFonts w:eastAsia="Arial" w:cs="DejaVu Sans"/>
+          <w:b w:val="false"/>
+          <w:i w:val="false"/>
+          <w:caps w:val="false"/>
+          <w:smallCaps w:val="false"/>
+          <w:color w:val="00000A"/>
+          <w:spacing w:val="0"/>
+          <w:sz w:val="24"/>
+          <w:szCs w:val="22"/>
+          <w:lang w:val="es-ES" w:eastAsia="en-US" w:bidi="ar-SA"/>
+        </w:rPr>
+        <w:t>HTML5 es la última versión de HTML. El término representa dos conceptos diferentes: Se trata de una nueva versión de HTML, con nuevos elementos, atributos y comportamientos. Contiene un conjunto más amplio de tecnologías que permite a los sitios Web y a las aplicaciones ser más diversas y de gran alcance.</w:t>
+      </w:r>
+    </w:p>
+    <w:p>
+      <w:pPr>
+        <w:pStyle w:val="Encabezado3"/>
+        <w:rPr>
+          <w:u w:val="single"/>
+        </w:rPr>
+      </w:pPr>
+      <w:r>
+        <w:rPr>
+          <w:u w:val="single"/>
+        </w:rPr>
+        <w:t>CSS3</w:t>
+      </w:r>
+    </w:p>
+    <w:p>
+      <w:pPr>
+        <w:pStyle w:val="Normal"/>
+        <w:rPr>
+          <w:rFonts w:ascii="Arial" w:hAnsi="Arial" w:eastAsia="Arial" w:cs="DejaVu Sans"/>
+          <w:b w:val="false"/>
+          <w:i w:val="false"/>
+          <w:caps w:val="false"/>
+          <w:smallCaps w:val="false"/>
+          <w:color w:val="00000A"/>
+          <w:spacing w:val="0"/>
+          <w:sz w:val="24"/>
+          <w:szCs w:val="22"/>
+          <w:u w:val="none"/>
+          <w:lang w:val="es-ES" w:eastAsia="en-US" w:bidi="ar-SA"/>
+        </w:rPr>
+      </w:pPr>
+      <w:r>
+        <w:rPr>
+          <w:rFonts w:eastAsia="Arial" w:cs="DejaVu Sans"/>
+          <w:b w:val="false"/>
+          <w:i w:val="false"/>
+          <w:caps w:val="false"/>
+          <w:smallCaps w:val="false"/>
+          <w:color w:val="00000A"/>
+          <w:spacing w:val="0"/>
+          <w:sz w:val="24"/>
+          <w:szCs w:val="22"/>
+          <w:u w:val="none"/>
+          <w:lang w:val="es-ES" w:eastAsia="en-US" w:bidi="ar-SA"/>
+        </w:rPr>
+        <w:t>CSS es un lenguaje de hojas de estilos creado para controlar el aspecto o presentación de los documentos electrónicos definidos con HTML y XHTML. CSS es la mejor forma de separar los contenidos y su presentación y es imprescindible para crear páginas web complejas.</w:t>
+      </w:r>
+    </w:p>
+    <w:p>
+      <w:pPr>
+        <w:pStyle w:val="Encabezado3"/>
+        <w:rPr>
+          <w:u w:val="single"/>
+        </w:rPr>
+      </w:pPr>
+      <w:r>
+        <w:rPr>
+          <w:u w:val="single"/>
+        </w:rPr>
+        <w:t>JavaScript</w:t>
+      </w:r>
+    </w:p>
+    <w:p>
+      <w:pPr>
+        <w:pStyle w:val="Normal"/>
+        <w:rPr>
+          <w:rFonts w:ascii="Arial" w:hAnsi="Arial" w:eastAsia="Arial" w:cs="DejaVu Sans"/>
+          <w:b w:val="false"/>
+          <w:i w:val="false"/>
+          <w:caps w:val="false"/>
+          <w:smallCaps w:val="false"/>
+          <w:color w:val="00000A"/>
+          <w:spacing w:val="0"/>
+          <w:sz w:val="24"/>
+          <w:szCs w:val="22"/>
+          <w:u w:val="none"/>
+          <w:lang w:val="es-ES" w:eastAsia="en-US" w:bidi="ar-SA"/>
+        </w:rPr>
+      </w:pPr>
+      <w:r>
+        <w:rPr>
+          <w:rFonts w:eastAsia="Arial" w:cs="DejaVu Sans"/>
+          <w:b w:val="false"/>
+          <w:i w:val="false"/>
+          <w:caps w:val="false"/>
+          <w:smallCaps w:val="false"/>
+          <w:color w:val="00000A"/>
+          <w:spacing w:val="0"/>
+          <w:sz w:val="24"/>
+          <w:szCs w:val="22"/>
+          <w:u w:val="none"/>
+          <w:lang w:val="es-ES" w:eastAsia="en-US" w:bidi="ar-SA"/>
+        </w:rPr>
+        <w:t>JavaScript es un lenguaje de programación que se utiliza principalmente para crear páginas web dinámicas. Una página web dinámica es aquella que incorpora efectos como texto que aparece y desaparece, animaciones, acciones que se activan al pulsar botones y ventanas con mensajes de aviso al usuario.</w:t>
+      </w:r>
+    </w:p>
+    <w:p>
+      <w:pPr>
+        <w:pStyle w:val="Encabezado3"/>
+        <w:rPr>
+          <w:u w:val="single"/>
+        </w:rPr>
+      </w:pPr>
+      <w:r>
+        <w:rPr>
+          <w:u w:val="single"/>
+        </w:rPr>
+        <w:t>AJAX</w:t>
+      </w:r>
+    </w:p>
+    <w:p>
+      <w:pPr>
+        <w:pStyle w:val="Normal"/>
+        <w:rPr>
+          <w:rFonts w:ascii="Arial" w:hAnsi="Arial" w:eastAsia="Arial" w:cs="DejaVu Sans"/>
+          <w:b w:val="false"/>
+          <w:i w:val="false"/>
+          <w:caps w:val="false"/>
+          <w:smallCaps w:val="false"/>
+          <w:color w:val="00000A"/>
+          <w:spacing w:val="0"/>
+          <w:sz w:val="24"/>
+          <w:szCs w:val="22"/>
+          <w:u w:val="none"/>
+          <w:lang w:val="es-ES" w:eastAsia="en-US" w:bidi="ar-SA"/>
+        </w:rPr>
+      </w:pPr>
+      <w:r>
+        <w:rPr>
+          <w:rFonts w:eastAsia="Arial" w:cs="DejaVu Sans"/>
+          <w:b w:val="false"/>
+          <w:i w:val="false"/>
+          <w:caps w:val="false"/>
+          <w:smallCaps w:val="false"/>
+          <w:color w:val="00000A"/>
+          <w:spacing w:val="0"/>
+          <w:sz w:val="24"/>
+          <w:szCs w:val="22"/>
+          <w:u w:val="none"/>
+          <w:lang w:val="es-ES" w:eastAsia="en-US" w:bidi="ar-SA"/>
+        </w:rPr>
+        <w:t>Ajax es una tecnología asíncrona, en el sentido de que los datos adicionales se solicitan al servidor y se cargan en segundo plano sin interferir con la visualización ni el comportamiento de la página.</w:t>
+      </w:r>
+    </w:p>
+    <w:p>
+      <w:pPr>
+        <w:pStyle w:val="Encabezado3"/>
+        <w:rPr>
+          <w:u w:val="single"/>
+        </w:rPr>
+      </w:pPr>
+      <w:r>
+        <w:rPr>
+          <w:u w:val="single"/>
+        </w:rPr>
+        <w:t>j</w:t>
+      </w:r>
+      <w:r>
+        <w:rPr>
+          <w:u w:val="single"/>
+        </w:rPr>
+        <w:t>Query 3.2.0</w:t>
+      </w:r>
+    </w:p>
+    <w:p>
+      <w:pPr>
+        <w:pStyle w:val="Normal"/>
+        <w:rPr>
+          <w:rFonts w:ascii="Arial" w:hAnsi="Arial" w:eastAsia="Arial" w:cs="DejaVu Sans"/>
+          <w:b w:val="false"/>
+          <w:i w:val="false"/>
+          <w:caps w:val="false"/>
+          <w:smallCaps w:val="false"/>
+          <w:color w:val="00000A"/>
+          <w:spacing w:val="0"/>
+          <w:sz w:val="24"/>
+          <w:szCs w:val="22"/>
+          <w:u w:val="none"/>
+          <w:lang w:val="es-ES" w:eastAsia="en-US" w:bidi="ar-SA"/>
+        </w:rPr>
+      </w:pPr>
+      <w:r>
+        <w:rPr>
+          <w:rFonts w:eastAsia="Arial" w:cs="DejaVu Sans"/>
+          <w:b w:val="false"/>
+          <w:i w:val="false"/>
+          <w:caps w:val="false"/>
+          <w:smallCaps w:val="false"/>
+          <w:color w:val="00000A"/>
+          <w:spacing w:val="0"/>
+          <w:sz w:val="24"/>
+          <w:szCs w:val="22"/>
+          <w:u w:val="none"/>
+          <w:lang w:val="es-ES" w:eastAsia="en-US" w:bidi="ar-SA"/>
+        </w:rPr>
+        <w:t>jQuery es una biblioteca multiplataforma de JavaScript, creada inicialmente por John Resig, que permite simplificar la manera de interactuar con los documentos HTML, manipular el árbol DOM, manejar eventos, desarrollar animaciones y agregar interacción con la técnica AJAX a páginas web.</w:t>
+      </w:r>
+    </w:p>
+    <w:p>
+      <w:pPr>
+        <w:pStyle w:val="Encabezado3"/>
+        <w:rPr>
+          <w:u w:val="single"/>
+        </w:rPr>
+      </w:pPr>
+      <w:r>
+        <w:rPr>
+          <w:u w:val="single"/>
+        </w:rPr>
+        <w:t xml:space="preserve">Laravel </w:t>
+      </w:r>
+      <w:r>
+        <w:rPr>
+          <w:u w:val="single"/>
+        </w:rPr>
+        <w:t>Framework</w:t>
+      </w:r>
+      <w:r>
+        <w:rPr>
+          <w:u w:val="single"/>
+        </w:rPr>
+        <w:t xml:space="preserve"> 5.</w:t>
+      </w:r>
+      <w:r>
+        <w:rPr>
+          <w:u w:val="single"/>
+        </w:rPr>
+        <w:t>3</w:t>
+      </w:r>
+    </w:p>
+    <w:p>
+      <w:pPr>
+        <w:pStyle w:val="Normal"/>
+        <w:rPr>
+          <w:rFonts w:ascii="Arial" w:hAnsi="Arial" w:eastAsia="Arial" w:cs="DejaVu Sans"/>
+          <w:b w:val="false"/>
+          <w:i w:val="false"/>
+          <w:caps w:val="false"/>
+          <w:smallCaps w:val="false"/>
+          <w:color w:val="00000A"/>
+          <w:spacing w:val="0"/>
+          <w:sz w:val="24"/>
+          <w:szCs w:val="22"/>
+          <w:u w:val="none"/>
+          <w:lang w:val="es-ES" w:eastAsia="en-US" w:bidi="ar-SA"/>
+        </w:rPr>
+      </w:pPr>
+      <w:r>
+        <w:rPr>
+          <w:rFonts w:eastAsia="Arial" w:cs="DejaVu Sans"/>
+          <w:b w:val="false"/>
+          <w:i w:val="false"/>
+          <w:caps w:val="false"/>
+          <w:smallCaps w:val="false"/>
+          <w:color w:val="00000A"/>
+          <w:spacing w:val="0"/>
+          <w:sz w:val="24"/>
+          <w:szCs w:val="22"/>
+          <w:u w:val="none"/>
+          <w:lang w:val="es-ES" w:eastAsia="en-US" w:bidi="ar-SA"/>
+        </w:rPr>
+        <w:t>Laravel es un framework de código abierto para desarrollar aplicaciones y servicios web con PHP 5 y PHP 7. Su filosofía es desarrollar código PHP de forma elegante y simple, evitando el "código espagueti". Fue creado en 2011 y tiene una gran influencia de frameworks como Ruby on Rails, Sinatra y ASP.NET MVC.</w:t>
+      </w:r>
+    </w:p>
+    <w:p>
+      <w:pPr>
+        <w:pStyle w:val="Encabezado3"/>
+        <w:rPr>
+          <w:u w:val="single"/>
+        </w:rPr>
+      </w:pPr>
+      <w:r>
+        <w:rPr>
+          <w:u w:val="single"/>
+        </w:rPr>
+        <w:t>Blade</w:t>
+      </w:r>
+    </w:p>
+    <w:p>
+      <w:pPr>
+        <w:pStyle w:val="Normal"/>
+        <w:rPr>
+          <w:u w:val="single"/>
+        </w:rPr>
+      </w:pPr>
+      <w:r>
+        <w:rPr>
+          <w:rFonts w:eastAsia="Arial" w:cs="DejaVu Sans"/>
+          <w:b w:val="false"/>
+          <w:i w:val="false"/>
+          <w:caps w:val="false"/>
+          <w:smallCaps w:val="false"/>
+          <w:color w:val="00000A"/>
+          <w:spacing w:val="0"/>
+          <w:sz w:val="24"/>
+          <w:szCs w:val="22"/>
+          <w:u w:val="none"/>
+          <w:lang w:val="es-ES" w:eastAsia="en-US" w:bidi="ar-SA"/>
+        </w:rPr>
+        <w:t xml:space="preserve">Laravel usa unos archivos que se llaman plantillas o </w:t>
+      </w:r>
+      <w:r>
+        <w:rPr>
+          <w:rStyle w:val="Muydestacado"/>
+          <w:rFonts w:eastAsia="Arial" w:cs="DejaVu Sans"/>
+          <w:b w:val="false"/>
+          <w:i w:val="false"/>
+          <w:caps w:val="false"/>
+          <w:smallCaps w:val="false"/>
+          <w:color w:val="00000A"/>
+          <w:spacing w:val="0"/>
+          <w:sz w:val="24"/>
+          <w:szCs w:val="22"/>
+          <w:u w:val="none"/>
+          <w:lang w:val="es-ES" w:eastAsia="en-US" w:bidi="ar-SA"/>
+        </w:rPr>
+        <w:t xml:space="preserve">templates </w:t>
+      </w:r>
+      <w:r>
+        <w:rPr>
+          <w:rFonts w:eastAsia="Arial" w:cs="DejaVu Sans"/>
+          <w:b w:val="false"/>
+          <w:i w:val="false"/>
+          <w:caps w:val="false"/>
+          <w:smallCaps w:val="false"/>
+          <w:color w:val="00000A"/>
+          <w:spacing w:val="0"/>
+          <w:sz w:val="24"/>
+          <w:szCs w:val="22"/>
+          <w:u w:val="none"/>
+          <w:lang w:val="es-ES" w:eastAsia="en-US" w:bidi="ar-SA"/>
+        </w:rPr>
+        <w:t>que suelen ser nuestros archivos principales, que tienen los segmentos de código que se repiten en mas de una vista, como por ejemplo la barra de navegacion, un menú de opciones, la estructura del acomodo de nuestro proyecto, etc.</w:t>
+      </w:r>
+    </w:p>
+    <w:p>
+      <w:pPr>
+        <w:pStyle w:val="Normal"/>
+        <w:rPr>
+          <w:u w:val="single"/>
+        </w:rPr>
+      </w:pPr>
+      <w:r>
+        <w:rPr>
+          <w:rFonts w:eastAsia="Arial" w:cs="DejaVu Sans"/>
+          <w:b w:val="false"/>
+          <w:i w:val="false"/>
+          <w:caps w:val="false"/>
+          <w:smallCaps w:val="false"/>
+          <w:color w:val="00000A"/>
+          <w:spacing w:val="0"/>
+          <w:sz w:val="24"/>
+          <w:szCs w:val="22"/>
+          <w:u w:val="none"/>
+          <w:lang w:val="es-ES" w:eastAsia="en-US" w:bidi="ar-SA"/>
+        </w:rPr>
+        <w:t xml:space="preserve">Además de los </w:t>
+      </w:r>
+      <w:r>
+        <w:rPr>
+          <w:rStyle w:val="Muydestacado"/>
+          <w:rFonts w:eastAsia="Arial" w:cs="DejaVu Sans"/>
+          <w:b w:val="false"/>
+          <w:i w:val="false"/>
+          <w:caps w:val="false"/>
+          <w:smallCaps w:val="false"/>
+          <w:color w:val="00000A"/>
+          <w:spacing w:val="0"/>
+          <w:sz w:val="24"/>
+          <w:szCs w:val="22"/>
+          <w:u w:val="none"/>
+          <w:lang w:val="es-ES" w:eastAsia="en-US" w:bidi="ar-SA"/>
+        </w:rPr>
+        <w:t>templates</w:t>
+      </w:r>
+      <w:r>
+        <w:rPr>
+          <w:rFonts w:eastAsia="Arial" w:cs="DejaVu Sans"/>
+          <w:b w:val="false"/>
+          <w:i w:val="false"/>
+          <w:caps w:val="false"/>
+          <w:smallCaps w:val="false"/>
+          <w:color w:val="00000A"/>
+          <w:spacing w:val="0"/>
+          <w:sz w:val="24"/>
+          <w:szCs w:val="22"/>
+          <w:u w:val="none"/>
+          <w:lang w:val="es-ES" w:eastAsia="en-US" w:bidi="ar-SA"/>
+        </w:rPr>
+        <w:t xml:space="preserve">, se cuentan con archivos que se llaman </w:t>
+      </w:r>
+      <w:r>
+        <w:rPr>
+          <w:rStyle w:val="Muydestacado"/>
+          <w:rFonts w:eastAsia="Arial" w:cs="DejaVu Sans"/>
+          <w:b w:val="false"/>
+          <w:i w:val="false"/>
+          <w:caps w:val="false"/>
+          <w:smallCaps w:val="false"/>
+          <w:color w:val="00000A"/>
+          <w:spacing w:val="0"/>
+          <w:sz w:val="24"/>
+          <w:szCs w:val="22"/>
+          <w:u w:val="none"/>
+          <w:lang w:val="es-ES" w:eastAsia="en-US" w:bidi="ar-SA"/>
+        </w:rPr>
+        <w:t>partials</w:t>
+      </w:r>
+      <w:r>
+        <w:rPr>
+          <w:rFonts w:eastAsia="Arial" w:cs="DejaVu Sans"/>
+          <w:b w:val="false"/>
+          <w:i w:val="false"/>
+          <w:caps w:val="false"/>
+          <w:smallCaps w:val="false"/>
+          <w:color w:val="00000A"/>
+          <w:spacing w:val="0"/>
+          <w:sz w:val="24"/>
+          <w:szCs w:val="22"/>
+          <w:u w:val="none"/>
+          <w:lang w:val="es-ES" w:eastAsia="en-US" w:bidi="ar-SA"/>
+        </w:rPr>
+        <w:t>, estos archivos son pequeños segmentos de código que suelen ser usados comunmente en partes del sistema en especifico.</w:t>
+      </w:r>
+    </w:p>
+    <w:p>
+      <w:pPr>
+        <w:pStyle w:val="Normal"/>
+        <w:rPr>
+          <w:u w:val="single"/>
+        </w:rPr>
+      </w:pPr>
+      <w:r>
+        <w:rPr>
+          <w:rFonts w:eastAsia="Arial" w:cs="DejaVu Sans"/>
+          <w:b w:val="false"/>
+          <w:i w:val="false"/>
+          <w:caps w:val="false"/>
+          <w:smallCaps w:val="false"/>
+          <w:color w:val="00000A"/>
+          <w:spacing w:val="0"/>
+          <w:sz w:val="24"/>
+          <w:szCs w:val="22"/>
+          <w:u w:val="none"/>
+          <w:lang w:val="es-ES" w:eastAsia="en-US" w:bidi="ar-SA"/>
+        </w:rPr>
+        <w:t xml:space="preserve">Esto hace que las vistas de cada parte del proyecto, que suelen ser llamadas por una ruta o controlador sean mucho mas pequeñas que usando otro tipo de frameworks para desarrollo Web, y para poder unir todos estos archivos o </w:t>
+      </w:r>
+      <w:r>
+        <w:rPr>
+          <w:rStyle w:val="Destacado"/>
+          <w:rFonts w:eastAsia="Arial" w:cs="DejaVu Sans"/>
+          <w:b w:val="false"/>
+          <w:i w:val="false"/>
+          <w:caps w:val="false"/>
+          <w:smallCaps w:val="false"/>
+          <w:color w:val="00000A"/>
+          <w:spacing w:val="0"/>
+          <w:sz w:val="24"/>
+          <w:szCs w:val="22"/>
+          <w:u w:val="none"/>
+          <w:lang w:val="es-ES" w:eastAsia="en-US" w:bidi="ar-SA"/>
+        </w:rPr>
+        <w:t>piezas del rompecabezas</w:t>
+      </w:r>
+      <w:r>
+        <w:rPr>
+          <w:rFonts w:eastAsia="Arial" w:cs="DejaVu Sans"/>
+          <w:b w:val="false"/>
+          <w:i w:val="false"/>
+          <w:caps w:val="false"/>
+          <w:smallCaps w:val="false"/>
+          <w:color w:val="00000A"/>
+          <w:spacing w:val="0"/>
+          <w:sz w:val="24"/>
+          <w:szCs w:val="22"/>
+          <w:u w:val="none"/>
+          <w:lang w:val="es-ES" w:eastAsia="en-US" w:bidi="ar-SA"/>
+        </w:rPr>
+        <w:t xml:space="preserve"> usamos el motor de plantillas de Laravel llamado </w:t>
+      </w:r>
+      <w:r>
+        <w:rPr>
+          <w:rStyle w:val="Muydestacado"/>
+          <w:rFonts w:eastAsia="Arial" w:cs="DejaVu Sans"/>
+          <w:b w:val="false"/>
+          <w:i w:val="false"/>
+          <w:caps w:val="false"/>
+          <w:smallCaps w:val="false"/>
+          <w:color w:val="00000A"/>
+          <w:spacing w:val="0"/>
+          <w:sz w:val="24"/>
+          <w:szCs w:val="22"/>
+          <w:u w:val="none"/>
+          <w:lang w:val="es-ES" w:eastAsia="en-US" w:bidi="ar-SA"/>
+        </w:rPr>
+        <w:t>BLADE</w:t>
+      </w:r>
+      <w:r>
+        <w:rPr>
+          <w:rFonts w:eastAsia="Arial" w:cs="DejaVu Sans"/>
+          <w:b w:val="false"/>
+          <w:i w:val="false"/>
+          <w:caps w:val="false"/>
+          <w:smallCaps w:val="false"/>
+          <w:color w:val="00000A"/>
+          <w:spacing w:val="0"/>
+          <w:sz w:val="24"/>
+          <w:szCs w:val="22"/>
+          <w:u w:val="none"/>
+          <w:lang w:val="es-ES" w:eastAsia="en-US" w:bidi="ar-SA"/>
+        </w:rPr>
+        <w:t>.</w:t>
+      </w:r>
+    </w:p>
+    <w:p>
+      <w:pPr>
+        <w:pStyle w:val="Encabezado3"/>
+        <w:rPr>
+          <w:u w:val="single"/>
+        </w:rPr>
+      </w:pPr>
+      <w:r>
+        <w:rPr>
+          <w:u w:val="single"/>
+        </w:rPr>
+        <w:t>Eloquent ORM</w:t>
+      </w:r>
+    </w:p>
+    <w:p>
+      <w:pPr>
+        <w:pStyle w:val="Normal"/>
+        <w:rPr>
+          <w:rFonts w:ascii="Arial" w:hAnsi="Arial" w:eastAsia="Arial" w:cs="DejaVu Sans"/>
+          <w:b w:val="false"/>
+          <w:i w:val="false"/>
+          <w:caps w:val="false"/>
+          <w:smallCaps w:val="false"/>
+          <w:color w:val="00000A"/>
+          <w:spacing w:val="0"/>
+          <w:sz w:val="24"/>
+          <w:szCs w:val="22"/>
+          <w:u w:val="none"/>
+          <w:lang w:val="es-ES" w:eastAsia="en-US" w:bidi="ar-SA"/>
+        </w:rPr>
+      </w:pPr>
+      <w:r>
+        <w:rPr>
+          <w:rFonts w:eastAsia="Arial" w:cs="DejaVu Sans"/>
+          <w:b w:val="false"/>
+          <w:i w:val="false"/>
+          <w:caps w:val="false"/>
+          <w:smallCaps w:val="false"/>
+          <w:color w:val="00000A"/>
+          <w:spacing w:val="0"/>
+          <w:sz w:val="24"/>
+          <w:szCs w:val="22"/>
+          <w:u w:val="none"/>
+          <w:lang w:val="es-ES" w:eastAsia="en-US" w:bidi="ar-SA"/>
+        </w:rPr>
+        <w:t>Object-Relational mapping, o lo que es lo mismo, mapeo de objeto-relacional, es un modelo de programación que consiste en la transformación de las tablas de una base de datos, en una serie de entidades que simplifiquen las tareas básicas de acceso a los datos para el programador.</w:t>
+      </w:r>
+    </w:p>
+    <w:p>
+      <w:pPr>
+        <w:pStyle w:val="Normal"/>
+        <w:rPr>
+          <w:rFonts w:ascii="Arial" w:hAnsi="Arial" w:eastAsia="Arial" w:cs="DejaVu Sans"/>
+          <w:b w:val="false"/>
+          <w:i w:val="false"/>
+          <w:caps w:val="false"/>
+          <w:smallCaps w:val="false"/>
+          <w:color w:val="00000A"/>
+          <w:spacing w:val="0"/>
+          <w:sz w:val="24"/>
+          <w:szCs w:val="22"/>
+          <w:u w:val="none"/>
+          <w:lang w:val="es-ES" w:eastAsia="en-US" w:bidi="ar-SA"/>
+        </w:rPr>
+      </w:pPr>
+      <w:r>
+        <w:rPr>
+          <w:rFonts w:eastAsia="Arial" w:cs="DejaVu Sans"/>
+          <w:b w:val="false"/>
+          <w:i w:val="false"/>
+          <w:caps w:val="false"/>
+          <w:smallCaps w:val="false"/>
+          <w:color w:val="00000A"/>
+          <w:spacing w:val="0"/>
+          <w:sz w:val="24"/>
+          <w:szCs w:val="22"/>
+          <w:u w:val="none"/>
+          <w:lang w:val="es-ES" w:eastAsia="en-US" w:bidi="ar-SA"/>
+        </w:rPr>
+        <w:t>Eloquent es el ORM que incluye Laravel para manejar de una forma fácil y sencilla los procesos correspondientes al manejo de bases de datos en nuestro proyecto, gracias a las funciones que provee podremos realizar complejas consultas y peticiones de base de datos sin escribir una sola línea de código SQL.</w:t>
+      </w:r>
+    </w:p>
+    <w:p>
+      <w:pPr>
+        <w:pStyle w:val="Encabezado3"/>
+        <w:rPr>
+          <w:u w:val="single"/>
+        </w:rPr>
+      </w:pPr>
+      <w:r>
+        <w:rPr>
+          <w:u w:val="single"/>
+        </w:rPr>
+        <w:t>Composer</w:t>
+      </w:r>
+    </w:p>
+    <w:p>
+      <w:pPr>
+        <w:pStyle w:val="Normal"/>
+        <w:rPr>
+          <w:u w:val="single"/>
+        </w:rPr>
+      </w:pPr>
+      <w:r>
+        <w:rPr>
+          <w:rFonts w:eastAsia="Arial" w:cs="DejaVu Sans"/>
+          <w:b w:val="false"/>
+          <w:i w:val="false"/>
+          <w:caps w:val="false"/>
+          <w:smallCaps w:val="false"/>
+          <w:color w:val="00000A"/>
+          <w:spacing w:val="0"/>
+          <w:sz w:val="24"/>
+          <w:szCs w:val="22"/>
+          <w:u w:val="none"/>
+          <w:lang w:val="es-ES" w:eastAsia="en-US" w:bidi="ar-SA"/>
+        </w:rPr>
+        <w:t xml:space="preserve">Composer es un manejador de dependencias </w:t>
+      </w:r>
+      <w:r>
+        <w:rPr>
+          <w:rFonts w:eastAsia="Arial" w:cs="DejaVu Sans"/>
+          <w:b w:val="false"/>
+          <w:i w:val="false"/>
+          <w:caps w:val="false"/>
+          <w:smallCaps w:val="false"/>
+          <w:color w:val="00000A"/>
+          <w:spacing w:val="0"/>
+          <w:sz w:val="24"/>
+          <w:szCs w:val="22"/>
+          <w:u w:val="none"/>
+          <w:lang w:val="es-ES" w:eastAsia="en-US" w:bidi="ar-SA"/>
+        </w:rPr>
+        <w:t>y librerías</w:t>
+      </w:r>
+      <w:r>
+        <w:rPr>
+          <w:rFonts w:eastAsia="Arial" w:cs="DejaVu Sans"/>
+          <w:b w:val="false"/>
+          <w:i w:val="false"/>
+          <w:caps w:val="false"/>
+          <w:smallCaps w:val="false"/>
+          <w:color w:val="00000A"/>
+          <w:spacing w:val="0"/>
+          <w:sz w:val="24"/>
+          <w:szCs w:val="22"/>
+          <w:u w:val="none"/>
+          <w:lang w:val="es-ES" w:eastAsia="en-US" w:bidi="ar-SA"/>
+        </w:rPr>
+        <w:t>.</w:t>
+      </w:r>
+    </w:p>
+    <w:p>
+      <w:pPr>
+        <w:pStyle w:val="Normal"/>
+        <w:rPr>
+          <w:u w:val="single"/>
+        </w:rPr>
+      </w:pPr>
+      <w:r>
+        <w:rPr>
+          <w:rFonts w:eastAsia="Arial" w:cs="DejaVu Sans"/>
+          <w:b w:val="false"/>
+          <w:i w:val="false"/>
+          <w:caps w:val="false"/>
+          <w:smallCaps w:val="false"/>
+          <w:color w:val="00000A"/>
+          <w:spacing w:val="0"/>
+          <w:sz w:val="24"/>
+          <w:szCs w:val="22"/>
+          <w:u w:val="none"/>
+          <w:lang w:val="es-ES" w:eastAsia="en-US" w:bidi="ar-SA"/>
+        </w:rPr>
+        <w:t>L</w:t>
+      </w:r>
+      <w:r>
+        <w:rPr>
+          <w:rFonts w:eastAsia="Arial" w:cs="DejaVu Sans"/>
+          <w:b w:val="false"/>
+          <w:i w:val="false"/>
+          <w:caps w:val="false"/>
+          <w:smallCaps w:val="false"/>
+          <w:color w:val="00000A"/>
+          <w:spacing w:val="0"/>
+          <w:sz w:val="24"/>
+          <w:szCs w:val="22"/>
+          <w:u w:val="none"/>
+          <w:lang w:val="es-ES" w:eastAsia="en-US" w:bidi="ar-SA"/>
+        </w:rPr>
+        <w:t xml:space="preserve">a instalación siempre es local para cualquier proyecto, las librerías se instalan en un directorio por defecto (normalmente es </w:t>
+      </w:r>
+      <w:r>
+        <w:rPr>
+          <w:rStyle w:val="Muydestacado"/>
+          <w:rFonts w:eastAsia="Arial" w:cs="DejaVu Sans"/>
+          <w:b w:val="false"/>
+          <w:i w:val="false"/>
+          <w:caps w:val="false"/>
+          <w:smallCaps w:val="false"/>
+          <w:color w:val="00000A"/>
+          <w:spacing w:val="0"/>
+          <w:sz w:val="24"/>
+          <w:szCs w:val="22"/>
+          <w:u w:val="none"/>
+          <w:lang w:val="es-ES" w:eastAsia="en-US" w:bidi="ar-SA"/>
+        </w:rPr>
+        <w:t>/vendor</w:t>
+      </w:r>
+      <w:r>
+        <w:rPr>
+          <w:rFonts w:eastAsia="Arial" w:cs="DejaVu Sans"/>
+          <w:b w:val="false"/>
+          <w:i w:val="false"/>
+          <w:caps w:val="false"/>
+          <w:smallCaps w:val="false"/>
+          <w:color w:val="00000A"/>
+          <w:spacing w:val="0"/>
+          <w:sz w:val="24"/>
+          <w:szCs w:val="22"/>
+          <w:u w:val="none"/>
+          <w:lang w:val="es-ES" w:eastAsia="en-US" w:bidi="ar-SA"/>
+        </w:rPr>
+        <w:t>).</w:t>
+      </w:r>
+    </w:p>
+    <w:p>
+      <w:pPr>
+        <w:pStyle w:val="Encabezado3"/>
+        <w:rPr>
+          <w:u w:val="single"/>
+        </w:rPr>
+      </w:pPr>
+      <w:r>
+        <w:rPr>
+          <w:u w:val="single"/>
+        </w:rPr>
+      </w:r>
+      <w:r>
+        <w:br w:type="page"/>
+      </w:r>
+    </w:p>
+    <w:p>
+      <w:pPr>
+        <w:pStyle w:val="Encabezado3"/>
+        <w:rPr>
+          <w:u w:val="single"/>
+        </w:rPr>
+      </w:pPr>
+      <w:r>
+        <w:rPr>
+          <w:u w:val="single"/>
+        </w:rPr>
+        <w:t>REST APIs</w:t>
+      </w:r>
+    </w:p>
+    <w:p>
+      <w:pPr>
+        <w:pStyle w:val="Normal"/>
+        <w:rPr>
+          <w:u w:val="single"/>
+        </w:rPr>
+      </w:pPr>
+      <w:r>
+        <w:rPr>
+          <w:rStyle w:val="Muydestacado"/>
+          <w:rFonts w:eastAsia="Arial" w:cs="DejaVu Sans"/>
+          <w:b w:val="false"/>
+          <w:i w:val="false"/>
+          <w:caps w:val="false"/>
+          <w:smallCaps w:val="false"/>
+          <w:color w:val="00000A"/>
+          <w:spacing w:val="0"/>
+          <w:sz w:val="24"/>
+          <w:szCs w:val="22"/>
+          <w:u w:val="none"/>
+          <w:lang w:val="es-ES" w:eastAsia="en-US" w:bidi="ar-SA"/>
+        </w:rPr>
+        <w:t>La interfaz de programación de aplicaciones, abreviada como API del inglés: Application Programming Interface, es un conjunto de subrutinas, funciones y procedimientos (o métodos, en la programación orientada a objetos) que ofrece</w:t>
+      </w:r>
+      <w:r>
+        <w:rPr>
+          <w:rFonts w:ascii="arial;sans-serif" w:hAnsi="arial;sans-serif"/>
+          <w:b w:val="false"/>
+          <w:i w:val="false"/>
+          <w:caps w:val="false"/>
+          <w:smallCaps w:val="false"/>
+          <w:color w:val="222222"/>
+          <w:spacing w:val="0"/>
+          <w:sz w:val="24"/>
+          <w:u w:val="single"/>
+        </w:rPr>
+        <w:t xml:space="preserve"> </w:t>
+      </w:r>
+      <w:r>
+        <w:rPr>
+          <w:rStyle w:val="Muydestacado"/>
+          <w:rFonts w:eastAsia="Arial" w:cs="DejaVu Sans"/>
+          <w:b w:val="false"/>
+          <w:i w:val="false"/>
+          <w:caps w:val="false"/>
+          <w:smallCaps w:val="false"/>
+          <w:color w:val="00000A"/>
+          <w:spacing w:val="0"/>
+          <w:sz w:val="24"/>
+          <w:szCs w:val="22"/>
+          <w:u w:val="none"/>
+          <w:lang w:val="es-ES" w:eastAsia="en-US" w:bidi="ar-SA"/>
+        </w:rPr>
+        <w:t>cierta biblioteca para ser utilizado por otro software como una capa de abstracción.</w:t>
+      </w:r>
+    </w:p>
+    <w:p>
+      <w:pPr>
+        <w:pStyle w:val="Encabezado3"/>
+        <w:rPr>
+          <w:u w:val="single"/>
+        </w:rPr>
+      </w:pPr>
+      <w:r>
+        <w:rPr>
+          <w:u w:val="single"/>
+        </w:rPr>
+        <w:t>MySQL</w:t>
+      </w:r>
+    </w:p>
+    <w:p>
+      <w:pPr>
+        <w:pStyle w:val="Normal"/>
+        <w:rPr/>
+      </w:pPr>
+      <w:r>
+        <w:rPr>
+          <w:rStyle w:val="Muydestacado"/>
+          <w:rFonts w:eastAsia="Arial" w:cs="DejaVu Sans"/>
+          <w:b w:val="false"/>
+          <w:i w:val="false"/>
+          <w:caps w:val="false"/>
+          <w:smallCaps w:val="false"/>
+          <w:color w:val="00000A"/>
+          <w:spacing w:val="0"/>
+          <w:sz w:val="24"/>
+          <w:szCs w:val="22"/>
+          <w:u w:val="none"/>
+          <w:lang w:val="es-ES" w:eastAsia="en-US" w:bidi="ar-SA"/>
+        </w:rPr>
+        <w:t xml:space="preserve">MySQL es un </w:t>
+      </w:r>
+      <w:r>
+        <w:rPr>
+          <w:rStyle w:val="Muydestacado"/>
+          <w:rFonts w:eastAsia="Arial" w:cs="DejaVu Sans"/>
+          <w:b w:val="false"/>
+          <w:i w:val="false"/>
+          <w:caps w:val="false"/>
+          <w:smallCaps w:val="false"/>
+          <w:strike w:val="false"/>
+          <w:dstrike w:val="false"/>
+          <w:color w:val="00000A"/>
+          <w:spacing w:val="0"/>
+          <w:sz w:val="24"/>
+          <w:szCs w:val="22"/>
+          <w:highlight w:val="white"/>
+          <w:u w:val="none"/>
+          <w:effect w:val="none"/>
+          <w:lang w:val="es-ES" w:eastAsia="en-US" w:bidi="ar-SA"/>
+        </w:rPr>
+        <w:t xml:space="preserve">sistema de gestión de bases de datos relacional </w:t>
+      </w:r>
+      <w:r>
+        <w:rPr>
+          <w:rStyle w:val="Muydestacado"/>
+          <w:rFonts w:eastAsia="Arial" w:cs="DejaVu Sans"/>
+          <w:b w:val="false"/>
+          <w:i w:val="false"/>
+          <w:caps w:val="false"/>
+          <w:smallCaps w:val="false"/>
+          <w:color w:val="00000A"/>
+          <w:spacing w:val="0"/>
+          <w:sz w:val="24"/>
+          <w:szCs w:val="22"/>
+          <w:u w:val="none"/>
+          <w:lang w:val="es-ES" w:eastAsia="en-US" w:bidi="ar-SA"/>
+        </w:rPr>
+        <w:t xml:space="preserve">desarrollado bajo licencia dual </w:t>
+      </w:r>
+      <w:hyperlink r:id="rId10">
+        <w:r>
+          <w:rPr>
+            <w:rStyle w:val="Muydestacado"/>
+            <w:rFonts w:eastAsia="Arial" w:cs="DejaVu Sans"/>
+            <w:b w:val="false"/>
+            <w:i w:val="false"/>
+            <w:caps w:val="false"/>
+            <w:smallCaps w:val="false"/>
+            <w:strike w:val="false"/>
+            <w:dstrike w:val="false"/>
+            <w:color w:val="00000A"/>
+            <w:spacing w:val="0"/>
+            <w:sz w:val="24"/>
+            <w:szCs w:val="22"/>
+            <w:highlight w:val="white"/>
+            <w:u w:val="none"/>
+            <w:effect w:val="none"/>
+            <w:lang w:val="es-ES" w:eastAsia="en-US" w:bidi="ar-SA"/>
+          </w:rPr>
+          <w:t>GPL</w:t>
+        </w:r>
+      </w:hyperlink>
+      <w:r>
+        <w:rPr>
+          <w:rStyle w:val="Muydestacado"/>
+          <w:rFonts w:eastAsia="Arial" w:cs="DejaVu Sans"/>
+          <w:b w:val="false"/>
+          <w:i w:val="false"/>
+          <w:caps w:val="false"/>
+          <w:smallCaps w:val="false"/>
+          <w:color w:val="00000A"/>
+          <w:spacing w:val="0"/>
+          <w:sz w:val="24"/>
+          <w:szCs w:val="22"/>
+          <w:u w:val="none"/>
+          <w:lang w:val="es-ES" w:eastAsia="en-US" w:bidi="ar-SA"/>
+        </w:rPr>
+        <w:t>/</w:t>
+      </w:r>
+      <w:r>
+        <w:rPr>
+          <w:rStyle w:val="Muydestacado"/>
+          <w:rFonts w:eastAsia="Arial" w:cs="DejaVu Sans"/>
+          <w:b w:val="false"/>
+          <w:i w:val="false"/>
+          <w:caps w:val="false"/>
+          <w:smallCaps w:val="false"/>
+          <w:strike w:val="false"/>
+          <w:dstrike w:val="false"/>
+          <w:color w:val="00000A"/>
+          <w:spacing w:val="0"/>
+          <w:sz w:val="24"/>
+          <w:szCs w:val="22"/>
+          <w:highlight w:val="white"/>
+          <w:u w:val="none"/>
+          <w:effect w:val="none"/>
+          <w:lang w:val="es-ES" w:eastAsia="en-US" w:bidi="ar-SA"/>
+        </w:rPr>
+        <w:t xml:space="preserve">Licencia comercial </w:t>
+      </w:r>
+      <w:r>
+        <w:rPr>
+          <w:rStyle w:val="Muydestacado"/>
+          <w:rFonts w:eastAsia="Arial" w:cs="DejaVu Sans"/>
+          <w:b w:val="false"/>
+          <w:i w:val="false"/>
+          <w:caps w:val="false"/>
+          <w:smallCaps w:val="false"/>
+          <w:color w:val="00000A"/>
+          <w:spacing w:val="0"/>
+          <w:sz w:val="24"/>
+          <w:szCs w:val="22"/>
+          <w:u w:val="none"/>
+          <w:lang w:val="es-ES" w:eastAsia="en-US" w:bidi="ar-SA"/>
+        </w:rPr>
+        <w:t xml:space="preserve">por </w:t>
+      </w:r>
+      <w:r>
+        <w:rPr>
+          <w:rStyle w:val="Muydestacado"/>
+          <w:rFonts w:eastAsia="Arial" w:cs="DejaVu Sans"/>
+          <w:b w:val="false"/>
+          <w:i w:val="false"/>
+          <w:caps w:val="false"/>
+          <w:smallCaps w:val="false"/>
+          <w:strike w:val="false"/>
+          <w:dstrike w:val="false"/>
+          <w:color w:val="00000A"/>
+          <w:spacing w:val="0"/>
+          <w:sz w:val="24"/>
+          <w:szCs w:val="22"/>
+          <w:highlight w:val="white"/>
+          <w:u w:val="none"/>
+          <w:effect w:val="none"/>
+          <w:lang w:val="es-ES" w:eastAsia="en-US" w:bidi="ar-SA"/>
+        </w:rPr>
+        <w:t xml:space="preserve">Oracle Corporation </w:t>
+      </w:r>
+      <w:r>
+        <w:rPr>
+          <w:rStyle w:val="Muydestacado"/>
+          <w:rFonts w:eastAsia="Arial" w:cs="DejaVu Sans"/>
+          <w:b w:val="false"/>
+          <w:i w:val="false"/>
+          <w:caps w:val="false"/>
+          <w:smallCaps w:val="false"/>
+          <w:color w:val="00000A"/>
+          <w:spacing w:val="0"/>
+          <w:sz w:val="24"/>
+          <w:szCs w:val="22"/>
+          <w:u w:val="none"/>
+          <w:lang w:val="es-ES" w:eastAsia="en-US" w:bidi="ar-SA"/>
+        </w:rPr>
+        <w:t xml:space="preserve">y está considerada como la base datos </w:t>
+      </w:r>
+      <w:r>
+        <w:rPr>
+          <w:rStyle w:val="Muydestacado"/>
+          <w:rFonts w:eastAsia="Arial" w:cs="DejaVu Sans"/>
+          <w:b w:val="false"/>
+          <w:i w:val="false"/>
+          <w:caps w:val="false"/>
+          <w:smallCaps w:val="false"/>
+          <w:strike w:val="false"/>
+          <w:dstrike w:val="false"/>
+          <w:color w:val="00000A"/>
+          <w:spacing w:val="0"/>
+          <w:sz w:val="24"/>
+          <w:szCs w:val="22"/>
+          <w:highlight w:val="white"/>
+          <w:u w:val="none"/>
+          <w:effect w:val="none"/>
+          <w:lang w:val="es-ES" w:eastAsia="en-US" w:bidi="ar-SA"/>
+        </w:rPr>
+        <w:t xml:space="preserve">open source </w:t>
+      </w:r>
+      <w:r>
+        <w:rPr>
+          <w:rStyle w:val="Muydestacado"/>
+          <w:rFonts w:eastAsia="Arial" w:cs="DejaVu Sans"/>
+          <w:b w:val="false"/>
+          <w:i w:val="false"/>
+          <w:caps w:val="false"/>
+          <w:smallCaps w:val="false"/>
+          <w:color w:val="00000A"/>
+          <w:spacing w:val="0"/>
+          <w:sz w:val="24"/>
+          <w:szCs w:val="22"/>
+          <w:u w:val="none"/>
+          <w:lang w:val="es-ES" w:eastAsia="en-US" w:bidi="ar-SA"/>
+        </w:rPr>
+        <w:t xml:space="preserve">más popular del mundo, y una de las más populares en general junto a </w:t>
+      </w:r>
+      <w:r>
+        <w:rPr>
+          <w:rStyle w:val="Muydestacado"/>
+          <w:rFonts w:eastAsia="Arial" w:cs="DejaVu Sans"/>
+          <w:b w:val="false"/>
+          <w:i w:val="false"/>
+          <w:caps w:val="false"/>
+          <w:smallCaps w:val="false"/>
+          <w:strike w:val="false"/>
+          <w:dstrike w:val="false"/>
+          <w:color w:val="00000A"/>
+          <w:spacing w:val="0"/>
+          <w:sz w:val="24"/>
+          <w:szCs w:val="22"/>
+          <w:highlight w:val="white"/>
+          <w:u w:val="none"/>
+          <w:effect w:val="none"/>
+          <w:lang w:val="es-ES" w:eastAsia="en-US" w:bidi="ar-SA"/>
+        </w:rPr>
+        <w:t xml:space="preserve">Oracle </w:t>
+      </w:r>
+      <w:r>
+        <w:rPr>
+          <w:rStyle w:val="Muydestacado"/>
+          <w:rFonts w:eastAsia="Arial" w:cs="DejaVu Sans"/>
+          <w:b w:val="false"/>
+          <w:i w:val="false"/>
+          <w:caps w:val="false"/>
+          <w:smallCaps w:val="false"/>
+          <w:color w:val="00000A"/>
+          <w:spacing w:val="0"/>
+          <w:sz w:val="24"/>
+          <w:szCs w:val="22"/>
+          <w:u w:val="none"/>
+          <w:lang w:val="es-ES" w:eastAsia="en-US" w:bidi="ar-SA"/>
+        </w:rPr>
+        <w:t xml:space="preserve">y </w:t>
+      </w:r>
+      <w:hyperlink r:id="rId11">
+        <w:r>
+          <w:rPr>
+            <w:rStyle w:val="Muydestacado"/>
+            <w:rFonts w:eastAsia="Arial" w:cs="DejaVu Sans"/>
+            <w:b w:val="false"/>
+            <w:i w:val="false"/>
+            <w:caps w:val="false"/>
+            <w:smallCaps w:val="false"/>
+            <w:strike w:val="false"/>
+            <w:dstrike w:val="false"/>
+            <w:color w:val="00000A"/>
+            <w:spacing w:val="0"/>
+            <w:sz w:val="24"/>
+            <w:szCs w:val="22"/>
+            <w:highlight w:val="white"/>
+            <w:u w:val="none"/>
+            <w:effect w:val="none"/>
+            <w:lang w:val="es-ES" w:eastAsia="en-US" w:bidi="ar-SA"/>
+          </w:rPr>
+          <w:t>Microsoft SQL Server</w:t>
+        </w:r>
+      </w:hyperlink>
+      <w:r>
+        <w:rPr>
+          <w:rStyle w:val="Muydestacado"/>
+          <w:rFonts w:eastAsia="Arial" w:cs="DejaVu Sans"/>
+          <w:b w:val="false"/>
+          <w:i w:val="false"/>
+          <w:caps w:val="false"/>
+          <w:smallCaps w:val="false"/>
+          <w:color w:val="00000A"/>
+          <w:spacing w:val="0"/>
+          <w:sz w:val="24"/>
+          <w:szCs w:val="22"/>
+          <w:u w:val="none"/>
+          <w:lang w:val="es-ES" w:eastAsia="en-US" w:bidi="ar-SA"/>
+        </w:rPr>
+        <w:t xml:space="preserve">, sobre todo para entornos de </w:t>
+      </w:r>
+      <w:hyperlink r:id="rId12">
+        <w:r>
+          <w:rPr>
+            <w:rStyle w:val="Muydestacado"/>
+            <w:rFonts w:eastAsia="Arial" w:cs="DejaVu Sans"/>
+            <w:b w:val="false"/>
+            <w:i w:val="false"/>
+            <w:caps w:val="false"/>
+            <w:smallCaps w:val="false"/>
+            <w:strike w:val="false"/>
+            <w:dstrike w:val="false"/>
+            <w:color w:val="00000A"/>
+            <w:spacing w:val="0"/>
+            <w:sz w:val="24"/>
+            <w:szCs w:val="22"/>
+            <w:highlight w:val="white"/>
+            <w:u w:val="none"/>
+            <w:effect w:val="none"/>
+            <w:lang w:val="es-ES" w:eastAsia="en-US" w:bidi="ar-SA"/>
+          </w:rPr>
+          <w:t>desarrollo web</w:t>
+        </w:r>
+      </w:hyperlink>
+      <w:r>
+        <w:rPr>
+          <w:rStyle w:val="Muydestacado"/>
+          <w:rFonts w:eastAsia="Arial" w:cs="DejaVu Sans"/>
+          <w:b w:val="false"/>
+          <w:i w:val="false"/>
+          <w:caps w:val="false"/>
+          <w:smallCaps w:val="false"/>
+          <w:color w:val="00000A"/>
+          <w:spacing w:val="0"/>
+          <w:sz w:val="24"/>
+          <w:szCs w:val="22"/>
+          <w:u w:val="none"/>
+          <w:lang w:val="es-ES" w:eastAsia="en-US" w:bidi="ar-SA"/>
+        </w:rPr>
+        <w:t>.</w:t>
+      </w:r>
+    </w:p>
+    <w:p>
+      <w:pPr>
+        <w:pStyle w:val="Encabezado3"/>
+        <w:rPr>
+          <w:u w:val="single"/>
+        </w:rPr>
+      </w:pPr>
+      <w:r>
+        <w:rPr>
+          <w:u w:val="single"/>
+        </w:rPr>
+        <w:t>Git</w:t>
+      </w:r>
+    </w:p>
+    <w:p>
+      <w:pPr>
+        <w:pStyle w:val="Normal"/>
+        <w:rPr>
+          <w:rFonts w:ascii="arial;sans-serif" w:hAnsi="arial;sans-serif"/>
+          <w:b w:val="false"/>
+          <w:i w:val="false"/>
+          <w:caps w:val="false"/>
+          <w:smallCaps w:val="false"/>
+          <w:color w:val="222222"/>
+          <w:spacing w:val="0"/>
+          <w:sz w:val="24"/>
+          <w:u w:val="single"/>
+        </w:rPr>
+      </w:pPr>
+      <w:r>
+        <w:rPr>
+          <w:rStyle w:val="Muydestacado"/>
+          <w:rFonts w:eastAsia="Arial" w:cs="DejaVu Sans"/>
+          <w:b w:val="false"/>
+          <w:i w:val="false"/>
+          <w:caps w:val="false"/>
+          <w:smallCaps w:val="false"/>
+          <w:strike w:val="false"/>
+          <w:dstrike w:val="false"/>
+          <w:color w:val="00000A"/>
+          <w:spacing w:val="0"/>
+          <w:sz w:val="24"/>
+          <w:szCs w:val="22"/>
+          <w:highlight w:val="white"/>
+          <w:u w:val="none"/>
+          <w:effect w:val="none"/>
+          <w:lang w:val="es-ES" w:eastAsia="en-US" w:bidi="ar-SA"/>
+        </w:rPr>
+        <w:t>Git es un software de control de versiones diseñado por Linus Torvalds, pensando en la eficiencia y la confiabilidad del mantenimiento de versiones de aplicaciones cuando éstas tienen un gran número de archivos de código fuente.</w:t>
+      </w:r>
+    </w:p>
+    <w:p>
+      <w:pPr>
+        <w:pStyle w:val="Encabezado1"/>
+        <w:keepLines/>
+        <w:widowControl/>
+        <w:numPr>
+          <w:ilvl w:val="0"/>
+          <w:numId w:val="0"/>
+        </w:numPr>
+        <w:overflowPunct w:val="true"/>
+        <w:spacing w:lineRule="auto" w:line="276"/>
+        <w:jc w:val="both"/>
+        <w:outlineLvl w:val="0"/>
+        <w:rPr/>
+      </w:pPr>
+      <w:r>
+        <w:rPr/>
+        <w:drawing>
+          <wp:anchor behindDoc="0" distT="0" distB="0" distL="0" distR="0" simplePos="0" locked="0" layoutInCell="1" allowOverlap="1" relativeHeight="78">
+            <wp:simplePos x="0" y="0"/>
+            <wp:positionH relativeFrom="column">
+              <wp:posOffset>123825</wp:posOffset>
+            </wp:positionH>
+            <wp:positionV relativeFrom="paragraph">
+              <wp:posOffset>428625</wp:posOffset>
+            </wp:positionV>
+            <wp:extent cx="1647825" cy="688340"/>
+            <wp:effectExtent l="0" t="0" r="0" b="0"/>
+            <wp:wrapTopAndBottom/>
+            <wp:docPr id="16" name="Imagen9" descr=""/>
+            <wp:cNvGraphicFramePr>
+              <a:graphicFrameLocks xmlns:a="http://schemas.openxmlformats.org/drawingml/2006/main" noChangeAspect="1"/>
+            </wp:cNvGraphicFramePr>
+            <a:graphic xmlns:a="http://schemas.openxmlformats.org/drawingml/2006/main">
+              <a:graphicData uri="http://schemas.openxmlformats.org/drawingml/2006/picture">
+                <pic:pic xmlns:pic="http://schemas.openxmlformats.org/drawingml/2006/picture">
+                  <pic:nvPicPr>
+                    <pic:cNvPr id="16" name="Imagen9" descr=""/>
+                    <pic:cNvPicPr>
+                      <a:picLocks noChangeAspect="1" noChangeArrowheads="1"/>
+                    </pic:cNvPicPr>
+                  </pic:nvPicPr>
+                  <pic:blipFill>
+                    <a:blip r:embed="rId13"/>
+                    <a:stretch>
+                      <a:fillRect/>
+                    </a:stretch>
+                  </pic:blipFill>
+                  <pic:spPr bwMode="auto">
+                    <a:xfrm>
+                      <a:off x="0" y="0"/>
+                      <a:ext cx="1647825" cy="688340"/>
+                    </a:xfrm>
+                    <a:prstGeom prst="rect">
+                      <a:avLst/>
+                    </a:prstGeom>
+                  </pic:spPr>
+                </pic:pic>
+              </a:graphicData>
+            </a:graphic>
+          </wp:anchor>
+        </w:drawing>
+        <w:drawing>
+          <wp:anchor behindDoc="0" distT="0" distB="0" distL="0" distR="0" simplePos="0" locked="0" layoutInCell="1" allowOverlap="1" relativeHeight="79">
+            <wp:simplePos x="0" y="0"/>
+            <wp:positionH relativeFrom="column">
+              <wp:posOffset>3166745</wp:posOffset>
+            </wp:positionH>
+            <wp:positionV relativeFrom="paragraph">
+              <wp:posOffset>66675</wp:posOffset>
+            </wp:positionV>
+            <wp:extent cx="1943100" cy="1005205"/>
+            <wp:effectExtent l="0" t="0" r="0" b="0"/>
+            <wp:wrapTopAndBottom/>
+            <wp:docPr id="17" name="Imagen10" descr=""/>
+            <wp:cNvGraphicFramePr>
+              <a:graphicFrameLocks xmlns:a="http://schemas.openxmlformats.org/drawingml/2006/main" noChangeAspect="1"/>
+            </wp:cNvGraphicFramePr>
+            <a:graphic xmlns:a="http://schemas.openxmlformats.org/drawingml/2006/main">
+              <a:graphicData uri="http://schemas.openxmlformats.org/drawingml/2006/picture">
+                <pic:pic xmlns:pic="http://schemas.openxmlformats.org/drawingml/2006/picture">
+                  <pic:nvPicPr>
+                    <pic:cNvPr id="17" name="Imagen10" descr=""/>
+                    <pic:cNvPicPr>
+                      <a:picLocks noChangeAspect="1" noChangeArrowheads="1"/>
+                    </pic:cNvPicPr>
+                  </pic:nvPicPr>
+                  <pic:blipFill>
+                    <a:blip r:embed="rId14"/>
+                    <a:stretch>
+                      <a:fillRect/>
+                    </a:stretch>
+                  </pic:blipFill>
+                  <pic:spPr bwMode="auto">
+                    <a:xfrm>
+                      <a:off x="0" y="0"/>
+                      <a:ext cx="1943100" cy="1005205"/>
+                    </a:xfrm>
+                    <a:prstGeom prst="rect">
+                      <a:avLst/>
+                    </a:prstGeom>
+                  </pic:spPr>
+                </pic:pic>
+              </a:graphicData>
+            </a:graphic>
+          </wp:anchor>
+        </w:drawing>
+        <w:drawing>
+          <wp:anchor behindDoc="0" distT="0" distB="0" distL="0" distR="0" simplePos="0" locked="0" layoutInCell="1" allowOverlap="1" relativeHeight="80">
+            <wp:simplePos x="0" y="0"/>
+            <wp:positionH relativeFrom="column">
+              <wp:posOffset>267335</wp:posOffset>
+            </wp:positionH>
+            <wp:positionV relativeFrom="paragraph">
+              <wp:posOffset>1676400</wp:posOffset>
+            </wp:positionV>
+            <wp:extent cx="1703705" cy="717550"/>
+            <wp:effectExtent l="0" t="0" r="0" b="0"/>
+            <wp:wrapTopAndBottom/>
+            <wp:docPr id="18" name="Imagen11" descr=""/>
+            <wp:cNvGraphicFramePr>
+              <a:graphicFrameLocks xmlns:a="http://schemas.openxmlformats.org/drawingml/2006/main" noChangeAspect="1"/>
+            </wp:cNvGraphicFramePr>
+            <a:graphic xmlns:a="http://schemas.openxmlformats.org/drawingml/2006/main">
+              <a:graphicData uri="http://schemas.openxmlformats.org/drawingml/2006/picture">
+                <pic:pic xmlns:pic="http://schemas.openxmlformats.org/drawingml/2006/picture">
+                  <pic:nvPicPr>
+                    <pic:cNvPr id="18" name="Imagen11" descr=""/>
+                    <pic:cNvPicPr>
+                      <a:picLocks noChangeAspect="1" noChangeArrowheads="1"/>
+                    </pic:cNvPicPr>
+                  </pic:nvPicPr>
+                  <pic:blipFill>
+                    <a:blip r:embed="rId15"/>
+                    <a:stretch>
+                      <a:fillRect/>
+                    </a:stretch>
+                  </pic:blipFill>
+                  <pic:spPr bwMode="auto">
+                    <a:xfrm>
+                      <a:off x="0" y="0"/>
+                      <a:ext cx="1703705" cy="717550"/>
+                    </a:xfrm>
+                    <a:prstGeom prst="rect">
+                      <a:avLst/>
+                    </a:prstGeom>
+                  </pic:spPr>
+                </pic:pic>
+              </a:graphicData>
+            </a:graphic>
+          </wp:anchor>
+        </w:drawing>
+        <w:drawing>
+          <wp:anchor behindDoc="0" distT="0" distB="0" distL="0" distR="0" simplePos="0" locked="0" layoutInCell="1" allowOverlap="1" relativeHeight="81">
+            <wp:simplePos x="0" y="0"/>
+            <wp:positionH relativeFrom="column">
+              <wp:posOffset>3004820</wp:posOffset>
+            </wp:positionH>
+            <wp:positionV relativeFrom="paragraph">
+              <wp:posOffset>1504950</wp:posOffset>
+            </wp:positionV>
+            <wp:extent cx="2171700" cy="845820"/>
+            <wp:effectExtent l="0" t="0" r="0" b="0"/>
+            <wp:wrapTopAndBottom/>
+            <wp:docPr id="19" name="Imagen12" descr=""/>
+            <wp:cNvGraphicFramePr>
+              <a:graphicFrameLocks xmlns:a="http://schemas.openxmlformats.org/drawingml/2006/main" noChangeAspect="1"/>
+            </wp:cNvGraphicFramePr>
+            <a:graphic xmlns:a="http://schemas.openxmlformats.org/drawingml/2006/main">
+              <a:graphicData uri="http://schemas.openxmlformats.org/drawingml/2006/picture">
+                <pic:pic xmlns:pic="http://schemas.openxmlformats.org/drawingml/2006/picture">
+                  <pic:nvPicPr>
+                    <pic:cNvPr id="19" name="Imagen12" descr=""/>
+                    <pic:cNvPicPr>
+                      <a:picLocks noChangeAspect="1" noChangeArrowheads="1"/>
+                    </pic:cNvPicPr>
+                  </pic:nvPicPr>
+                  <pic:blipFill>
+                    <a:blip r:embed="rId16"/>
+                    <a:stretch>
+                      <a:fillRect/>
+                    </a:stretch>
+                  </pic:blipFill>
+                  <pic:spPr bwMode="auto">
+                    <a:xfrm>
+                      <a:off x="0" y="0"/>
+                      <a:ext cx="2171700" cy="845820"/>
+                    </a:xfrm>
+                    <a:prstGeom prst="rect">
+                      <a:avLst/>
+                    </a:prstGeom>
+                  </pic:spPr>
+                </pic:pic>
+              </a:graphicData>
+            </a:graphic>
+          </wp:anchor>
+        </w:drawing>
+        <w:drawing>
+          <wp:anchor behindDoc="0" distT="0" distB="0" distL="0" distR="0" simplePos="0" locked="0" layoutInCell="1" allowOverlap="1" relativeHeight="82">
+            <wp:simplePos x="0" y="0"/>
+            <wp:positionH relativeFrom="column">
+              <wp:posOffset>-38100</wp:posOffset>
+            </wp:positionH>
+            <wp:positionV relativeFrom="paragraph">
+              <wp:posOffset>3038475</wp:posOffset>
+            </wp:positionV>
+            <wp:extent cx="2200275" cy="541020"/>
+            <wp:effectExtent l="0" t="0" r="0" b="0"/>
+            <wp:wrapTopAndBottom/>
+            <wp:docPr id="20" name="Imagen13" descr=""/>
+            <wp:cNvGraphicFramePr>
+              <a:graphicFrameLocks xmlns:a="http://schemas.openxmlformats.org/drawingml/2006/main" noChangeAspect="1"/>
+            </wp:cNvGraphicFramePr>
+            <a:graphic xmlns:a="http://schemas.openxmlformats.org/drawingml/2006/main">
+              <a:graphicData uri="http://schemas.openxmlformats.org/drawingml/2006/picture">
+                <pic:pic xmlns:pic="http://schemas.openxmlformats.org/drawingml/2006/picture">
+                  <pic:nvPicPr>
+                    <pic:cNvPr id="20" name="Imagen13" descr=""/>
+                    <pic:cNvPicPr>
+                      <a:picLocks noChangeAspect="1" noChangeArrowheads="1"/>
+                    </pic:cNvPicPr>
+                  </pic:nvPicPr>
+                  <pic:blipFill>
+                    <a:blip r:embed="rId17"/>
+                    <a:stretch>
+                      <a:fillRect/>
+                    </a:stretch>
+                  </pic:blipFill>
+                  <pic:spPr bwMode="auto">
+                    <a:xfrm>
+                      <a:off x="0" y="0"/>
+                      <a:ext cx="2200275" cy="541020"/>
+                    </a:xfrm>
+                    <a:prstGeom prst="rect">
+                      <a:avLst/>
+                    </a:prstGeom>
+                  </pic:spPr>
+                </pic:pic>
+              </a:graphicData>
+            </a:graphic>
+          </wp:anchor>
+        </w:drawing>
+        <w:drawing>
+          <wp:anchor behindDoc="0" distT="0" distB="0" distL="0" distR="0" simplePos="0" locked="0" layoutInCell="1" allowOverlap="1" relativeHeight="83">
+            <wp:simplePos x="0" y="0"/>
+            <wp:positionH relativeFrom="column">
+              <wp:posOffset>3026410</wp:posOffset>
+            </wp:positionH>
+            <wp:positionV relativeFrom="paragraph">
+              <wp:posOffset>2657475</wp:posOffset>
+            </wp:positionV>
+            <wp:extent cx="2243455" cy="1242060"/>
+            <wp:effectExtent l="0" t="0" r="0" b="0"/>
+            <wp:wrapTopAndBottom/>
+            <wp:docPr id="21" name="Imagen14" descr=""/>
+            <wp:cNvGraphicFramePr>
+              <a:graphicFrameLocks xmlns:a="http://schemas.openxmlformats.org/drawingml/2006/main" noChangeAspect="1"/>
+            </wp:cNvGraphicFramePr>
+            <a:graphic xmlns:a="http://schemas.openxmlformats.org/drawingml/2006/main">
+              <a:graphicData uri="http://schemas.openxmlformats.org/drawingml/2006/picture">
+                <pic:pic xmlns:pic="http://schemas.openxmlformats.org/drawingml/2006/picture">
+                  <pic:nvPicPr>
+                    <pic:cNvPr id="21" name="Imagen14" descr=""/>
+                    <pic:cNvPicPr>
+                      <a:picLocks noChangeAspect="1" noChangeArrowheads="1"/>
+                    </pic:cNvPicPr>
+                  </pic:nvPicPr>
+                  <pic:blipFill>
+                    <a:blip r:embed="rId18"/>
+                    <a:stretch>
+                      <a:fillRect/>
+                    </a:stretch>
+                  </pic:blipFill>
+                  <pic:spPr bwMode="auto">
+                    <a:xfrm>
+                      <a:off x="0" y="0"/>
+                      <a:ext cx="2243455" cy="1242060"/>
+                    </a:xfrm>
+                    <a:prstGeom prst="rect">
+                      <a:avLst/>
+                    </a:prstGeom>
+                  </pic:spPr>
+                </pic:pic>
+              </a:graphicData>
+            </a:graphic>
+          </wp:anchor>
+        </w:drawing>
+      </w:r>
+      <w:r>
+        <w:br w:type="page"/>
+      </w:r>
+    </w:p>
+    <w:p>
+      <w:pPr>
+        <w:pStyle w:val="Encabezado1"/>
+        <w:numPr>
+          <w:ilvl w:val="0"/>
+          <w:numId w:val="1"/>
+        </w:numPr>
+        <w:rPr/>
+      </w:pPr>
+      <w:bookmarkStart w:id="21" w:name="__RefHeading___Toc1378_1738586612"/>
+      <w:bookmarkStart w:id="22" w:name="_Toc475548613"/>
+      <w:bookmarkEnd w:id="21"/>
+      <w:bookmarkEnd w:id="22"/>
+      <w:r>
+        <w:rPr/>
+        <w:t>Desarrollo</w:t>
       </w:r>
     </w:p>
     <w:p>
@@ -7539,397 +10433,13 @@
         </w:numPr>
         <w:rPr/>
       </w:pPr>
-      <w:bookmarkStart w:id="15" w:name="__RefHeading___Toc1374_1738586612"/>
-      <w:bookmarkStart w:id="16" w:name="_Toc475548611"/>
-      <w:bookmarkEnd w:id="15"/>
-      <w:bookmarkEnd w:id="16"/>
+      <w:bookmarkStart w:id="23" w:name="__RefHeading___Toc1380_1738586612"/>
+      <w:bookmarkStart w:id="24" w:name="_Toc475548614"/>
+      <w:bookmarkEnd w:id="23"/>
+      <w:bookmarkEnd w:id="24"/>
       <w:r>
         <w:rPr/>
-        <w:t>Planificación económica</w:t>
-      </w:r>
-    </w:p>
-    <w:tbl>
-      <w:tblPr>
-        <w:tblW w:w="8504" w:type="dxa"/>
-        <w:jc w:val="left"/>
-        <w:tblInd w:w="55" w:type="dxa"/>
-        <w:tblBorders>
-          <w:top w:val="single" w:sz="2" w:space="0" w:color="000000"/>
-          <w:left w:val="single" w:sz="2" w:space="0" w:color="000000"/>
-          <w:bottom w:val="single" w:sz="2" w:space="0" w:color="000000"/>
-          <w:right w:val="single" w:sz="2" w:space="0" w:color="000000"/>
-          <w:insideH w:val="single" w:sz="2" w:space="0" w:color="000000"/>
-          <w:insideV w:val="single" w:sz="2" w:space="0" w:color="000000"/>
-        </w:tblBorders>
-        <w:tblCellMar>
-          <w:top w:w="55" w:type="dxa"/>
-          <w:left w:w="54" w:type="dxa"/>
-          <w:bottom w:w="55" w:type="dxa"/>
-          <w:right w:w="55" w:type="dxa"/>
-        </w:tblCellMar>
-      </w:tblPr>
-      <w:tblGrid>
-        <w:gridCol w:w="6855"/>
-        <w:gridCol w:w="1649"/>
-      </w:tblGrid>
-      <w:tr>
-        <w:trPr/>
-        <w:tc>
-          <w:tcPr>
-            <w:tcW w:w="8504" w:type="dxa"/>
-            <w:gridSpan w:val="2"/>
-            <w:tcBorders>
-              <w:top w:val="single" w:sz="2" w:space="0" w:color="000000"/>
-              <w:left w:val="single" w:sz="2" w:space="0" w:color="000000"/>
-              <w:bottom w:val="single" w:sz="2" w:space="0" w:color="000000"/>
-              <w:right w:val="single" w:sz="2" w:space="0" w:color="000000"/>
-              <w:insideH w:val="single" w:sz="2" w:space="0" w:color="000000"/>
-              <w:insideV w:val="single" w:sz="2" w:space="0" w:color="000000"/>
-            </w:tcBorders>
-            <w:shd w:fill="CCCCCC" w:val="clear"/>
-            <w:tcMar>
-              <w:left w:w="54" w:type="dxa"/>
-            </w:tcMar>
-          </w:tcPr>
-          <w:p>
-            <w:pPr>
-              <w:pStyle w:val="Contenidodelatabla"/>
-              <w:spacing w:before="0" w:after="200"/>
-              <w:jc w:val="center"/>
-              <w:rPr>
-                <w:b/>
-                <w:b/>
-                <w:bCs/>
-              </w:rPr>
-            </w:pPr>
-            <w:r>
-              <w:rPr>
-                <w:b/>
-                <w:bCs/>
-              </w:rPr>
-              <w:t>GASTOS EN SOFTWARE</w:t>
-            </w:r>
-          </w:p>
-        </w:tc>
-      </w:tr>
-      <w:tr>
-        <w:trPr/>
-        <w:tc>
-          <w:tcPr>
-            <w:tcW w:w="6855" w:type="dxa"/>
-            <w:tcBorders>
-              <w:left w:val="single" w:sz="2" w:space="0" w:color="000000"/>
-              <w:bottom w:val="single" w:sz="2" w:space="0" w:color="000000"/>
-              <w:insideH w:val="single" w:sz="2" w:space="0" w:color="000000"/>
-            </w:tcBorders>
-            <w:shd w:fill="E6E6E6" w:val="clear"/>
-            <w:tcMar>
-              <w:left w:w="54" w:type="dxa"/>
-            </w:tcMar>
-          </w:tcPr>
-          <w:p>
-            <w:pPr>
-              <w:pStyle w:val="Contenidodelatabla"/>
-              <w:spacing w:before="0" w:after="200"/>
-              <w:jc w:val="center"/>
-              <w:rPr>
-                <w:b/>
-                <w:b/>
-                <w:bCs/>
-              </w:rPr>
-            </w:pPr>
-            <w:r>
-              <w:rPr>
-                <w:b/>
-                <w:bCs/>
-              </w:rPr>
-              <w:t>RECURSO</w:t>
-            </w:r>
-          </w:p>
-        </w:tc>
-        <w:tc>
-          <w:tcPr>
-            <w:tcW w:w="1649" w:type="dxa"/>
-            <w:tcBorders>
-              <w:left w:val="single" w:sz="2" w:space="0" w:color="000000"/>
-              <w:bottom w:val="single" w:sz="2" w:space="0" w:color="000000"/>
-              <w:right w:val="single" w:sz="2" w:space="0" w:color="000000"/>
-              <w:insideH w:val="single" w:sz="2" w:space="0" w:color="000000"/>
-              <w:insideV w:val="single" w:sz="2" w:space="0" w:color="000000"/>
-            </w:tcBorders>
-            <w:shd w:fill="E6E6E6" w:val="clear"/>
-            <w:tcMar>
-              <w:left w:w="54" w:type="dxa"/>
-            </w:tcMar>
-          </w:tcPr>
-          <w:p>
-            <w:pPr>
-              <w:pStyle w:val="Contenidodelatabla"/>
-              <w:spacing w:before="0" w:after="200"/>
-              <w:jc w:val="center"/>
-              <w:rPr>
-                <w:b/>
-                <w:b/>
-                <w:bCs/>
-              </w:rPr>
-            </w:pPr>
-            <w:r>
-              <w:rPr>
-                <w:b/>
-                <w:bCs/>
-              </w:rPr>
-              <w:t>PRECIO</w:t>
-            </w:r>
-          </w:p>
-        </w:tc>
-      </w:tr>
-      <w:tr>
-        <w:trPr/>
-        <w:tc>
-          <w:tcPr>
-            <w:tcW w:w="6855" w:type="dxa"/>
-            <w:tcBorders>
-              <w:left w:val="single" w:sz="2" w:space="0" w:color="000000"/>
-              <w:bottom w:val="single" w:sz="2" w:space="0" w:color="000000"/>
-              <w:insideH w:val="single" w:sz="2" w:space="0" w:color="000000"/>
-            </w:tcBorders>
-            <w:shd w:fill="auto" w:val="clear"/>
-            <w:tcMar>
-              <w:left w:w="54" w:type="dxa"/>
-            </w:tcMar>
-          </w:tcPr>
-          <w:p>
-            <w:pPr>
-              <w:pStyle w:val="Contenidodelatabla"/>
-              <w:spacing w:before="0" w:after="200"/>
-              <w:rPr/>
-            </w:pPr>
-            <w:r>
-              <w:rPr/>
-              <w:t>Licencias de uso para el software de desarrollo.</w:t>
-            </w:r>
-          </w:p>
-        </w:tc>
-        <w:tc>
-          <w:tcPr>
-            <w:tcW w:w="1649" w:type="dxa"/>
-            <w:tcBorders>
-              <w:left w:val="single" w:sz="2" w:space="0" w:color="000000"/>
-              <w:bottom w:val="single" w:sz="2" w:space="0" w:color="000000"/>
-              <w:right w:val="single" w:sz="2" w:space="0" w:color="000000"/>
-              <w:insideH w:val="single" w:sz="2" w:space="0" w:color="000000"/>
-              <w:insideV w:val="single" w:sz="2" w:space="0" w:color="000000"/>
-            </w:tcBorders>
-            <w:shd w:fill="auto" w:val="clear"/>
-            <w:tcMar>
-              <w:left w:w="54" w:type="dxa"/>
-            </w:tcMar>
-          </w:tcPr>
-          <w:p>
-            <w:pPr>
-              <w:pStyle w:val="Contenidodelatabla"/>
-              <w:spacing w:before="0" w:after="200"/>
-              <w:jc w:val="center"/>
-              <w:rPr/>
-            </w:pPr>
-            <w:r>
-              <w:rPr/>
-              <w:t>35,00€/mes</w:t>
-            </w:r>
-          </w:p>
-        </w:tc>
-      </w:tr>
-      <w:tr>
-        <w:trPr/>
-        <w:tc>
-          <w:tcPr>
-            <w:tcW w:w="8504" w:type="dxa"/>
-            <w:gridSpan w:val="2"/>
-            <w:tcBorders>
-              <w:left w:val="single" w:sz="2" w:space="0" w:color="000000"/>
-              <w:bottom w:val="single" w:sz="2" w:space="0" w:color="000000"/>
-              <w:right w:val="single" w:sz="2" w:space="0" w:color="000000"/>
-              <w:insideH w:val="single" w:sz="2" w:space="0" w:color="000000"/>
-              <w:insideV w:val="single" w:sz="2" w:space="0" w:color="000000"/>
-            </w:tcBorders>
-            <w:shd w:fill="CCCCCC" w:val="clear"/>
-            <w:tcMar>
-              <w:left w:w="54" w:type="dxa"/>
-            </w:tcMar>
-          </w:tcPr>
-          <w:p>
-            <w:pPr>
-              <w:pStyle w:val="Contenidodelatabla"/>
-              <w:spacing w:before="0" w:after="200"/>
-              <w:jc w:val="center"/>
-              <w:rPr>
-                <w:b/>
-                <w:b/>
-                <w:bCs/>
-              </w:rPr>
-            </w:pPr>
-            <w:r>
-              <w:rPr>
-                <w:b/>
-                <w:bCs/>
-              </w:rPr>
-              <w:t>GASTOS EN HARDWARE</w:t>
-            </w:r>
-          </w:p>
-        </w:tc>
-      </w:tr>
-      <w:tr>
-        <w:trPr/>
-        <w:tc>
-          <w:tcPr>
-            <w:tcW w:w="6855" w:type="dxa"/>
-            <w:tcBorders>
-              <w:left w:val="single" w:sz="2" w:space="0" w:color="000000"/>
-              <w:bottom w:val="single" w:sz="2" w:space="0" w:color="000000"/>
-              <w:insideH w:val="single" w:sz="2" w:space="0" w:color="000000"/>
-            </w:tcBorders>
-            <w:shd w:fill="E6E6E6" w:val="clear"/>
-            <w:tcMar>
-              <w:left w:w="54" w:type="dxa"/>
-            </w:tcMar>
-          </w:tcPr>
-          <w:p>
-            <w:pPr>
-              <w:pStyle w:val="Contenidodelatabla"/>
-              <w:spacing w:before="0" w:after="200"/>
-              <w:jc w:val="center"/>
-              <w:rPr>
-                <w:b/>
-                <w:b/>
-                <w:bCs/>
-              </w:rPr>
-            </w:pPr>
-            <w:r>
-              <w:rPr>
-                <w:b/>
-                <w:bCs/>
-              </w:rPr>
-              <w:t>RECURSO</w:t>
-            </w:r>
-          </w:p>
-        </w:tc>
-        <w:tc>
-          <w:tcPr>
-            <w:tcW w:w="1649" w:type="dxa"/>
-            <w:tcBorders>
-              <w:left w:val="single" w:sz="2" w:space="0" w:color="000000"/>
-              <w:bottom w:val="single" w:sz="2" w:space="0" w:color="000000"/>
-              <w:right w:val="single" w:sz="2" w:space="0" w:color="000000"/>
-              <w:insideH w:val="single" w:sz="2" w:space="0" w:color="000000"/>
-              <w:insideV w:val="single" w:sz="2" w:space="0" w:color="000000"/>
-            </w:tcBorders>
-            <w:shd w:fill="E6E6E6" w:val="clear"/>
-            <w:tcMar>
-              <w:left w:w="54" w:type="dxa"/>
-            </w:tcMar>
-          </w:tcPr>
-          <w:p>
-            <w:pPr>
-              <w:pStyle w:val="Contenidodelatabla"/>
-              <w:spacing w:before="0" w:after="200"/>
-              <w:jc w:val="center"/>
-              <w:rPr>
-                <w:b/>
-                <w:b/>
-                <w:bCs/>
-              </w:rPr>
-            </w:pPr>
-            <w:r>
-              <w:rPr>
-                <w:b/>
-                <w:bCs/>
-              </w:rPr>
-              <w:t>PRECIO</w:t>
-            </w:r>
-          </w:p>
-        </w:tc>
-      </w:tr>
-      <w:tr>
-        <w:trPr/>
-        <w:tc>
-          <w:tcPr>
-            <w:tcW w:w="6855" w:type="dxa"/>
-            <w:tcBorders>
-              <w:left w:val="single" w:sz="2" w:space="0" w:color="000000"/>
-              <w:bottom w:val="single" w:sz="2" w:space="0" w:color="000000"/>
-              <w:insideH w:val="single" w:sz="2" w:space="0" w:color="000000"/>
-            </w:tcBorders>
-            <w:shd w:fill="auto" w:val="clear"/>
-            <w:tcMar>
-              <w:left w:w="54" w:type="dxa"/>
-            </w:tcMar>
-          </w:tcPr>
-          <w:p>
-            <w:pPr>
-              <w:pStyle w:val="Contenidodelatabla"/>
-              <w:spacing w:before="0" w:after="200"/>
-              <w:rPr/>
-            </w:pPr>
-            <w:r>
-              <w:rPr/>
-              <w:t>Amortización mensual del hardware.</w:t>
-            </w:r>
-          </w:p>
-        </w:tc>
-        <w:tc>
-          <w:tcPr>
-            <w:tcW w:w="1649" w:type="dxa"/>
-            <w:tcBorders>
-              <w:left w:val="single" w:sz="2" w:space="0" w:color="000000"/>
-              <w:bottom w:val="single" w:sz="2" w:space="0" w:color="000000"/>
-              <w:right w:val="single" w:sz="2" w:space="0" w:color="000000"/>
-              <w:insideH w:val="single" w:sz="2" w:space="0" w:color="000000"/>
-              <w:insideV w:val="single" w:sz="2" w:space="0" w:color="000000"/>
-            </w:tcBorders>
-            <w:shd w:fill="auto" w:val="clear"/>
-            <w:tcMar>
-              <w:left w:w="54" w:type="dxa"/>
-            </w:tcMar>
-          </w:tcPr>
-          <w:p>
-            <w:pPr>
-              <w:pStyle w:val="Contenidodelatabla"/>
-              <w:spacing w:before="0" w:after="200"/>
-              <w:rPr/>
-            </w:pPr>
-            <w:r>
-              <w:rPr/>
-              <w:t>50,00€/mes</w:t>
-            </w:r>
-          </w:p>
-        </w:tc>
-      </w:tr>
-    </w:tbl>
-    <w:p>
-      <w:pPr>
-        <w:pStyle w:val="Normal"/>
-        <w:rPr/>
-      </w:pPr>
-      <w:r>
-        <w:rPr/>
-      </w:r>
-    </w:p>
-    <w:p>
-      <w:pPr>
-        <w:pStyle w:val="Encabezado2"/>
-        <w:numPr>
-          <w:ilvl w:val="0"/>
-          <w:numId w:val="1"/>
-        </w:numPr>
-        <w:rPr/>
-      </w:pPr>
-      <w:bookmarkStart w:id="17" w:name="__RefHeading___Toc1376_1738586612"/>
-      <w:bookmarkStart w:id="18" w:name="_Toc475548612"/>
-      <w:bookmarkEnd w:id="17"/>
-      <w:bookmarkEnd w:id="18"/>
-      <w:r>
-        <w:rPr/>
-        <w:t>Tecnologías</w:t>
+        <w:t>Diseño</w:t>
       </w:r>
     </w:p>
     <w:p>
@@ -7939,7 +10449,45 @@
       </w:pPr>
       <w:r>
         <w:rPr/>
-        <w:t>Tecnologías que se van a utilizar. Breve reseña y referencias externas.</w:t>
+        <w:t>Diagrama de aplicación.</w:t>
+      </w:r>
+    </w:p>
+    <w:p>
+      <w:pPr>
+        <w:pStyle w:val="Normal"/>
+        <w:rPr/>
+      </w:pPr>
+      <w:r>
+        <w:rPr/>
+        <w:t>Diagrama E/R, esquemas de la BBDD</w:t>
+      </w:r>
+    </w:p>
+    <w:p>
+      <w:pPr>
+        <w:pStyle w:val="Normal"/>
+        <w:rPr/>
+      </w:pPr>
+      <w:r>
+        <w:rPr/>
+        <w:t>Diseño de interfaces</w:t>
+      </w:r>
+    </w:p>
+    <w:p>
+      <w:pPr>
+        <w:pStyle w:val="Encabezado2"/>
+        <w:numPr>
+          <w:ilvl w:val="1"/>
+          <w:numId w:val="1"/>
+        </w:numPr>
+        <w:rPr/>
+      </w:pPr>
+      <w:bookmarkStart w:id="25" w:name="__RefHeading___Toc1382_1738586612"/>
+      <w:bookmarkStart w:id="26" w:name="_Toc475548615"/>
+      <w:bookmarkEnd w:id="25"/>
+      <w:bookmarkEnd w:id="26"/>
+      <w:r>
+        <w:rPr/>
+        <w:t>Pruebas</w:t>
       </w:r>
     </w:p>
     <w:p>
@@ -7951,13 +10499,13 @@
         </w:numPr>
         <w:rPr/>
       </w:pPr>
-      <w:bookmarkStart w:id="19" w:name="__RefHeading___Toc1378_1738586612"/>
-      <w:bookmarkStart w:id="20" w:name="_Toc475548613"/>
-      <w:bookmarkEnd w:id="19"/>
-      <w:bookmarkEnd w:id="20"/>
+      <w:bookmarkStart w:id="27" w:name="__RefHeading___Toc1384_1738586612"/>
+      <w:bookmarkStart w:id="28" w:name="_Toc475548616"/>
+      <w:bookmarkEnd w:id="27"/>
+      <w:bookmarkEnd w:id="28"/>
       <w:r>
         <w:rPr/>
-        <w:t>Desarrollo</w:t>
+        <w:t>Conclusiones finales</w:t>
       </w:r>
     </w:p>
     <w:p>
@@ -7969,43 +10517,13 @@
         </w:numPr>
         <w:rPr/>
       </w:pPr>
-      <w:bookmarkStart w:id="21" w:name="__RefHeading___Toc1380_1738586612"/>
-      <w:bookmarkStart w:id="22" w:name="_Toc475548614"/>
-      <w:bookmarkEnd w:id="21"/>
-      <w:bookmarkEnd w:id="22"/>
+      <w:bookmarkStart w:id="29" w:name="__RefHeading___Toc1386_1738586612"/>
+      <w:bookmarkStart w:id="30" w:name="_Toc475548617"/>
+      <w:bookmarkEnd w:id="29"/>
+      <w:bookmarkEnd w:id="30"/>
       <w:r>
         <w:rPr/>
-        <w:t>Diseño</w:t>
-      </w:r>
-    </w:p>
-    <w:p>
-      <w:pPr>
-        <w:pStyle w:val="Normal"/>
-        <w:rPr/>
-      </w:pPr>
-      <w:r>
-        <w:rPr/>
-        <w:t>Diagrama de aplicación.</w:t>
-      </w:r>
-    </w:p>
-    <w:p>
-      <w:pPr>
-        <w:pStyle w:val="Normal"/>
-        <w:rPr/>
-      </w:pPr>
-      <w:r>
-        <w:rPr/>
-        <w:t>Diagrama E/R, esquemas de la BBDD</w:t>
-      </w:r>
-    </w:p>
-    <w:p>
-      <w:pPr>
-        <w:pStyle w:val="Normal"/>
-        <w:rPr/>
-      </w:pPr>
-      <w:r>
-        <w:rPr/>
-        <w:t>Diseño de interfaces</w:t>
+        <w:t>Grado de cumplimiento de los requisitos fijados y análisis de las desviaciones</w:t>
       </w:r>
     </w:p>
     <w:p>
@@ -8017,13 +10535,13 @@
         </w:numPr>
         <w:rPr/>
       </w:pPr>
-      <w:bookmarkStart w:id="23" w:name="__RefHeading___Toc1382_1738586612"/>
-      <w:bookmarkStart w:id="24" w:name="_Toc475548615"/>
-      <w:bookmarkEnd w:id="23"/>
-      <w:bookmarkEnd w:id="24"/>
+      <w:bookmarkStart w:id="31" w:name="__RefHeading___Toc1388_1738586612"/>
+      <w:bookmarkStart w:id="32" w:name="_Toc475548618"/>
+      <w:bookmarkEnd w:id="31"/>
+      <w:bookmarkEnd w:id="32"/>
       <w:r>
         <w:rPr/>
-        <w:t>Pruebas</w:t>
+        <w:t>Propuestas de mejora o ampliaciones futuras</w:t>
       </w:r>
     </w:p>
     <w:p>
@@ -8035,13 +10553,13 @@
         </w:numPr>
         <w:rPr/>
       </w:pPr>
-      <w:bookmarkStart w:id="25" w:name="__RefHeading___Toc1384_1738586612"/>
-      <w:bookmarkStart w:id="26" w:name="_Toc475548616"/>
-      <w:bookmarkEnd w:id="25"/>
-      <w:bookmarkEnd w:id="26"/>
+      <w:bookmarkStart w:id="33" w:name="__RefHeading___Toc1390_1738586612"/>
+      <w:bookmarkStart w:id="34" w:name="_Toc475548619"/>
+      <w:bookmarkEnd w:id="33"/>
+      <w:bookmarkEnd w:id="34"/>
       <w:r>
         <w:rPr/>
-        <w:t>Conclusiones finales</w:t>
+        <w:t>Guías</w:t>
       </w:r>
     </w:p>
     <w:p>
@@ -8053,13 +10571,13 @@
         </w:numPr>
         <w:rPr/>
       </w:pPr>
-      <w:bookmarkStart w:id="27" w:name="__RefHeading___Toc1386_1738586612"/>
-      <w:bookmarkStart w:id="28" w:name="_Toc475548617"/>
-      <w:bookmarkEnd w:id="27"/>
-      <w:bookmarkEnd w:id="28"/>
+      <w:bookmarkStart w:id="35" w:name="__RefHeading___Toc1392_1738586612"/>
+      <w:bookmarkStart w:id="36" w:name="_Toc475548620"/>
+      <w:bookmarkEnd w:id="35"/>
+      <w:bookmarkEnd w:id="36"/>
       <w:r>
         <w:rPr/>
-        <w:t>Grado de cumplimiento de los requisitos fijados y análisis de las desviaciones</w:t>
+        <w:t>Guía del usuario</w:t>
       </w:r>
     </w:p>
     <w:p>
@@ -8071,13 +10589,13 @@
         </w:numPr>
         <w:rPr/>
       </w:pPr>
-      <w:bookmarkStart w:id="29" w:name="__RefHeading___Toc1388_1738586612"/>
-      <w:bookmarkStart w:id="30" w:name="_Toc475548618"/>
-      <w:bookmarkEnd w:id="29"/>
-      <w:bookmarkEnd w:id="30"/>
+      <w:bookmarkStart w:id="37" w:name="__RefHeading___Toc1394_1738586612"/>
+      <w:bookmarkStart w:id="38" w:name="_Toc475548621"/>
+      <w:bookmarkEnd w:id="37"/>
+      <w:bookmarkEnd w:id="38"/>
       <w:r>
         <w:rPr/>
-        <w:t>Propuestas de mejora o ampliaciones futuras</w:t>
+        <w:t>Guía del administrador</w:t>
       </w:r>
     </w:p>
     <w:p>
@@ -8089,64 +10607,10 @@
         </w:numPr>
         <w:rPr/>
       </w:pPr>
-      <w:bookmarkStart w:id="31" w:name="__RefHeading___Toc1390_1738586612"/>
-      <w:bookmarkStart w:id="32" w:name="_Toc475548619"/>
-      <w:bookmarkEnd w:id="31"/>
-      <w:bookmarkEnd w:id="32"/>
-      <w:r>
-        <w:rPr/>
-        <w:t>Guías</w:t>
-      </w:r>
-    </w:p>
-    <w:p>
-      <w:pPr>
-        <w:pStyle w:val="Encabezado2"/>
-        <w:numPr>
-          <w:ilvl w:val="1"/>
-          <w:numId w:val="1"/>
-        </w:numPr>
-        <w:rPr/>
-      </w:pPr>
-      <w:bookmarkStart w:id="33" w:name="__RefHeading___Toc1392_1738586612"/>
-      <w:bookmarkStart w:id="34" w:name="_Toc475548620"/>
-      <w:bookmarkEnd w:id="33"/>
-      <w:bookmarkEnd w:id="34"/>
-      <w:r>
-        <w:rPr/>
-        <w:t>Guía del usuario</w:t>
-      </w:r>
-    </w:p>
-    <w:p>
-      <w:pPr>
-        <w:pStyle w:val="Encabezado2"/>
-        <w:numPr>
-          <w:ilvl w:val="1"/>
-          <w:numId w:val="1"/>
-        </w:numPr>
-        <w:rPr/>
-      </w:pPr>
-      <w:bookmarkStart w:id="35" w:name="__RefHeading___Toc1394_1738586612"/>
-      <w:bookmarkStart w:id="36" w:name="_Toc475548621"/>
-      <w:bookmarkEnd w:id="35"/>
-      <w:bookmarkEnd w:id="36"/>
-      <w:r>
-        <w:rPr/>
-        <w:t>Guía del administrador</w:t>
-      </w:r>
-    </w:p>
-    <w:p>
-      <w:pPr>
-        <w:pStyle w:val="Encabezado1"/>
-        <w:numPr>
-          <w:ilvl w:val="0"/>
-          <w:numId w:val="1"/>
-        </w:numPr>
-        <w:rPr/>
-      </w:pPr>
-      <w:bookmarkStart w:id="37" w:name="__RefHeading___Toc1396_1738586612"/>
-      <w:bookmarkStart w:id="38" w:name="_Toc475548622"/>
-      <w:bookmarkEnd w:id="37"/>
-      <w:bookmarkEnd w:id="38"/>
+      <w:bookmarkStart w:id="39" w:name="__RefHeading___Toc1396_1738586612"/>
+      <w:bookmarkStart w:id="40" w:name="_Toc475548622"/>
+      <w:bookmarkEnd w:id="39"/>
+      <w:bookmarkEnd w:id="40"/>
       <w:r>
         <w:rPr/>
         <w:t>Referencias bibliográficas</w:t>
@@ -8166,8 +10630,8 @@
       </w:r>
     </w:p>
     <w:sectPr>
-      <w:headerReference w:type="default" r:id="rId9"/>
-      <w:footerReference w:type="default" r:id="rId10"/>
+      <w:headerReference w:type="default" r:id="rId19"/>
+      <w:footerReference w:type="default" r:id="rId20"/>
       <w:type w:val="nextPage"/>
       <w:pgSz w:w="11906" w:h="16838"/>
       <w:pgMar w:left="1701" w:right="1701" w:header="708" w:top="1417" w:footer="708" w:bottom="1417" w:gutter="0"/>
@@ -8211,7 +10675,7 @@
     </w:r>
     <w:r>
       <w:rPr>
-        <w:color w:val="9C1E22"/>
+        <w:color w:val="E57B7F"/>
         <w:szCs w:val="24"/>
       </w:rPr>
       <w:fldChar w:fldCharType="begin"/>
@@ -8243,13 +10707,13 @@
       <w:fldChar w:fldCharType="begin"/>
     </w:r>
     <w:r>
-      <w:instrText> NUMPAGES \* ARABIC </w:instrText>
+      <w:instrText> NUMPAGES </w:instrText>
     </w:r>
     <w:r>
       <w:fldChar w:fldCharType="separate"/>
     </w:r>
     <w:r>
-      <w:t>10</w:t>
+      <w:t>13</w:t>
     </w:r>
     <w:r>
       <w:fldChar w:fldCharType="end"/>
@@ -8279,7 +10743,64 @@
       <mc:AlternateContent>
         <mc:Choice Requires="wps">
           <w:drawing>
-            <wp:anchor behindDoc="1" distT="45720" distB="45720" distL="114300" distR="114300" simplePos="0" locked="0" layoutInCell="1" allowOverlap="1" relativeHeight="13">
+            <wp:anchor behindDoc="1" distT="0" distB="1905" distL="114300" distR="114300" simplePos="0" locked="0" layoutInCell="1" allowOverlap="1" relativeHeight="13">
+              <wp:simplePos x="0" y="0"/>
+              <wp:positionH relativeFrom="column">
+                <wp:posOffset>10861040</wp:posOffset>
+              </wp:positionH>
+              <wp:positionV relativeFrom="paragraph">
+                <wp:posOffset>83820</wp:posOffset>
+              </wp:positionV>
+              <wp:extent cx="404495" cy="57785"/>
+              <wp:effectExtent l="0" t="0" r="0" b="0"/>
+              <wp:wrapNone/>
+              <wp:docPr id="22" name="Rectángulo 5"/>
+              <a:graphic xmlns:a="http://schemas.openxmlformats.org/drawingml/2006/main">
+                <a:graphicData uri="http://schemas.microsoft.com/office/word/2010/wordprocessingShape">
+                  <wps:wsp>
+                    <wps:cNvSpPr/>
+                    <wps:spPr>
+                      <a:xfrm>
+                        <a:off x="0" y="0"/>
+                        <a:ext cx="403920" cy="57240"/>
+                      </a:xfrm>
+                      <a:prstGeom prst="rect">
+                        <a:avLst/>
+                      </a:prstGeom>
+                      <a:solidFill>
+                        <a:srgbClr val="7a7a7a"/>
+                      </a:solidFill>
+                      <a:ln w="28440">
+                        <a:noFill/>
+                      </a:ln>
+                    </wps:spPr>
+                    <wps:style>
+                      <a:lnRef idx="0"/>
+                      <a:fillRef idx="0"/>
+                      <a:effectRef idx="0"/>
+                      <a:fontRef idx="minor"/>
+                    </wps:style>
+                    <wps:bodyPr/>
+                  </wps:wsp>
+                </a:graphicData>
+              </a:graphic>
+            </wp:anchor>
+          </w:drawing>
+        </mc:Choice>
+        <mc:Fallback>
+          <w:pict>
+            <v:rect id="shape_0" ID="Rectángulo 5" fillcolor="#7a7a7a" stroked="f" style="position:absolute;margin-left:855.2pt;margin-top:6.6pt;width:31.75pt;height:4.45pt">
+              <w10:wrap type="none"/>
+              <v:fill o:detectmouseclick="t" type="solid" color2="#858585"/>
+              <v:stroke color="#3465a4" weight="28440" joinstyle="round" endcap="flat"/>
+            </v:rect>
+          </w:pict>
+        </mc:Fallback>
+      </mc:AlternateContent>
+      <mc:AlternateContent>
+        <mc:Choice Requires="wps">
+          <w:drawing>
+            <wp:anchor behindDoc="1" distT="45720" distB="45720" distL="114300" distR="114300" simplePos="0" locked="0" layoutInCell="1" allowOverlap="1" relativeHeight="28">
               <wp:simplePos x="0" y="0"/>
               <wp:positionH relativeFrom="column">
                 <wp:posOffset>-84455</wp:posOffset>
@@ -8287,10 +10808,10 @@
               <wp:positionV relativeFrom="paragraph">
                 <wp:posOffset>-144780</wp:posOffset>
               </wp:positionV>
-              <wp:extent cx="6115050" cy="270510"/>
+              <wp:extent cx="6116320" cy="271780"/>
               <wp:effectExtent l="0" t="0" r="0" b="0"/>
               <wp:wrapSquare wrapText="bothSides"/>
-              <wp:docPr id="16" name="Cuadro de texto 2"/>
+              <wp:docPr id="23" name="Cuadro de texto 2"/>
               <a:graphic xmlns:a="http://schemas.openxmlformats.org/drawingml/2006/main">
                 <a:graphicData uri="http://schemas.microsoft.com/office/word/2010/wordprocessingShape">
                   <wps:wsp>
@@ -8298,7 +10819,7 @@
                     <wps:spPr>
                       <a:xfrm>
                         <a:off x="0" y="0"/>
-                        <a:ext cx="6114240" cy="270000"/>
+                        <a:ext cx="6115680" cy="271080"/>
                       </a:xfrm>
                       <a:prstGeom prst="rect">
                         <a:avLst/>
@@ -8326,7 +10847,7 @@
                             <w:rPr>
                               <w:rFonts w:cs="Arial"/>
                               <w:i/>
-                              <w:color w:val="auto"/>
+                              <w:color w:val="00000A"/>
                               <w:sz w:val="18"/>
                             </w:rPr>
                             <w:t>GamersHUB, revista online y comunidad de videojuegos hispanohablante</w:t>
@@ -8345,10 +10866,10 @@
         </mc:Choice>
         <mc:Fallback>
           <w:pict>
-            <v:rect id="shape_0" ID="Cuadro de texto 2" stroked="f" style="position:absolute;margin-left:-6.65pt;margin-top:-11.4pt;width:481.4pt;height:21.2pt">
+            <v:rect id="shape_0" ID="Cuadro de texto 2" stroked="f" style="position:absolute;margin-left:-6.65pt;margin-top:-11.4pt;width:481.5pt;height:21.3pt">
               <w10:wrap type="square"/>
               <v:fill o:detectmouseclick="t" on="false"/>
-              <v:stroke color="#3465a4" weight="9360" joinstyle="miter" endcap="flat"/>
+              <v:stroke color="#3465a4" weight="9360" joinstyle="round" endcap="flat"/>
               <v:textbox>
                 <w:txbxContent>
                   <w:p>
@@ -8361,7 +10882,7 @@
                       <w:rPr>
                         <w:rFonts w:cs="Arial"/>
                         <w:i/>
-                        <w:color w:val="auto"/>
+                        <w:color w:val="00000A"/>
                         <w:sz w:val="18"/>
                       </w:rPr>
                       <w:t>GamersHUB, revista online y comunidad de videojuegos hispanohablante</w:t>
@@ -8376,7 +10897,7 @@
       <mc:AlternateContent>
         <mc:Choice Requires="wps">
           <w:drawing>
-            <wp:anchor behindDoc="1" distT="0" distB="1905" distL="114300" distR="114300" simplePos="0" locked="0" layoutInCell="1" allowOverlap="1" relativeHeight="22">
+            <wp:anchor behindDoc="1" distT="0" distB="1905" distL="114300" distR="114300" simplePos="0" locked="0" layoutInCell="1" allowOverlap="1" relativeHeight="40">
               <wp:simplePos x="0" y="0"/>
               <wp:positionH relativeFrom="column">
                 <wp:posOffset>-1080135</wp:posOffset>
@@ -8384,10 +10905,10 @@
               <wp:positionV relativeFrom="paragraph">
                 <wp:posOffset>90805</wp:posOffset>
               </wp:positionV>
-              <wp:extent cx="6631940" cy="56515"/>
+              <wp:extent cx="6633210" cy="57785"/>
               <wp:effectExtent l="0" t="0" r="0" b="0"/>
               <wp:wrapNone/>
-              <wp:docPr id="18" name="Rectángulo 4"/>
+              <wp:docPr id="25" name="Rectángulo 4"/>
               <a:graphic xmlns:a="http://schemas.openxmlformats.org/drawingml/2006/main">
                 <a:graphicData uri="http://schemas.microsoft.com/office/word/2010/wordprocessingShape">
                   <wps:wsp>
@@ -8395,7 +10916,7 @@
                     <wps:spPr>
                       <a:xfrm>
                         <a:off x="0" y="0"/>
-                        <a:ext cx="6631200" cy="55800"/>
+                        <a:ext cx="6632640" cy="57240"/>
                       </a:xfrm>
                       <a:prstGeom prst="rect">
                         <a:avLst/>
@@ -8422,7 +10943,7 @@
         </mc:Choice>
         <mc:Fallback>
           <w:pict>
-            <v:rect id="shape_0" ID="Rectángulo 4" fillcolor="#7a7a7a" stroked="f" style="position:absolute;margin-left:-85.05pt;margin-top:7.15pt;width:522.1pt;height:4.35pt">
+            <v:rect id="shape_0" ID="Rectángulo 4" fillcolor="#7a7a7a" stroked="f" style="position:absolute;margin-left:-85.05pt;margin-top:7.15pt;width:522.2pt;height:4.45pt">
               <w10:wrap type="none"/>
               <v:fill o:detectmouseclick="t" type="solid" color2="#858585"/>
               <v:stroke color="#3465a4" weight="28440" joinstyle="round" endcap="flat"/>
@@ -8430,117 +10951,51 @@
           </w:pict>
         </mc:Fallback>
       </mc:AlternateContent>
-      <mc:AlternateContent>
-        <mc:Choice Requires="wps">
-          <w:drawing>
-            <wp:anchor behindDoc="1" distT="0" distB="1905" distL="114300" distR="114300" simplePos="0" locked="0" layoutInCell="1" allowOverlap="1" relativeHeight="41">
-              <wp:simplePos x="0" y="0"/>
-              <wp:positionH relativeFrom="column">
-                <wp:posOffset>10861040</wp:posOffset>
-              </wp:positionH>
-              <wp:positionV relativeFrom="paragraph">
-                <wp:posOffset>83820</wp:posOffset>
-              </wp:positionV>
-              <wp:extent cx="403225" cy="56515"/>
-              <wp:effectExtent l="0" t="0" r="0" b="0"/>
-              <wp:wrapNone/>
-              <wp:docPr id="19" name="Rectángulo 5"/>
-              <a:graphic xmlns:a="http://schemas.openxmlformats.org/drawingml/2006/main">
-                <a:graphicData uri="http://schemas.microsoft.com/office/word/2010/wordprocessingShape">
-                  <wps:wsp>
-                    <wps:cNvSpPr/>
-                    <wps:spPr>
-                      <a:xfrm>
-                        <a:off x="0" y="0"/>
-                        <a:ext cx="402480" cy="55800"/>
-                      </a:xfrm>
-                      <a:prstGeom prst="rect">
-                        <a:avLst/>
-                      </a:prstGeom>
-                      <a:solidFill>
-                        <a:srgbClr val="7a7a7a"/>
-                      </a:solidFill>
-                      <a:ln w="28440">
-                        <a:noFill/>
-                      </a:ln>
-                    </wps:spPr>
-                    <wps:style>
-                      <a:lnRef idx="0"/>
-                      <a:fillRef idx="0"/>
-                      <a:effectRef idx="0"/>
-                      <a:fontRef idx="minor"/>
-                    </wps:style>
-                    <wps:bodyPr/>
-                  </wps:wsp>
-                </a:graphicData>
-              </a:graphic>
-            </wp:anchor>
-          </w:drawing>
-        </mc:Choice>
-        <mc:Fallback>
-          <w:pict>
-            <v:rect id="shape_0" ID="Rectángulo 5" fillcolor="#7a7a7a" stroked="f" style="position:absolute;margin-left:855.2pt;margin-top:6.6pt;width:31.65pt;height:4.35pt">
-              <w10:wrap type="none"/>
-              <v:fill o:detectmouseclick="t" type="solid" color2="#858585"/>
-              <v:stroke color="#3465a4" weight="28440" joinstyle="round" endcap="flat"/>
-            </v:rect>
-          </w:pict>
-        </mc:Fallback>
-      </mc:AlternateContent>
-      <mc:AlternateContent>
-        <mc:Choice Requires="wps">
-          <w:drawing>
-            <wp:anchor behindDoc="0" distT="0" distB="0" distL="0" distR="0" simplePos="0" locked="0" layoutInCell="1" allowOverlap="1" relativeHeight="31">
-              <wp:simplePos x="0" y="0"/>
-              <wp:positionH relativeFrom="column">
-                <wp:posOffset>5461635</wp:posOffset>
-              </wp:positionH>
-              <wp:positionV relativeFrom="margin">
-                <wp:posOffset>-697230</wp:posOffset>
-              </wp:positionV>
-              <wp:extent cx="723900" cy="723900"/>
-              <wp:effectExtent l="0" t="0" r="0" b="0"/>
-              <wp:wrapNone/>
-              <wp:docPr id="20" name=""/>
-              <a:graphic xmlns:a="http://schemas.openxmlformats.org/drawingml/2006/main">
-                <a:graphicData uri="http://schemas.openxmlformats.org/drawingml/2006/picture">
-                  <pic:pic xmlns:pic="http://schemas.openxmlformats.org/drawingml/2006/picture">
-                    <pic:nvPicPr>
-                      <pic:cNvPr id="1" name="" descr=""/>
-                      <pic:cNvPicPr/>
-                    </pic:nvPicPr>
-                    <pic:blipFill>
-                      <a:blip r:embed="rId1"/>
-                      <a:stretch/>
-                    </pic:blipFill>
-                    <pic:spPr>
-                      <a:xfrm>
-                        <a:off x="0" y="0"/>
-                        <a:ext cx="723240" cy="723240"/>
-                      </a:xfrm>
-                      <a:prstGeom prst="rect">
-                        <a:avLst/>
-                      </a:prstGeom>
-                      <a:ln>
-                        <a:noFill/>
-                      </a:ln>
-                    </pic:spPr>
-                  </pic:pic>
-                </a:graphicData>
-              </a:graphic>
-            </wp:anchor>
-          </w:drawing>
-        </mc:Choice>
-        <mc:Fallback>
-          <w:pict>
-            <v:rect id="shape_0" stroked="f" style="position:absolute;margin-left:430.05pt;margin-top:-54.9pt;width:56.9pt;height:56.9pt;mso-position-vertical-relative:margin">
-              <v:imagedata r:id="rId1" o:detectmouseclick="t"/>
-              <w10:wrap type="none"/>
-              <v:stroke color="#3465a4" joinstyle="round" endcap="flat"/>
-            </v:rect>
-          </w:pict>
-        </mc:Fallback>
-      </mc:AlternateContent>
+      <w:drawing>
+        <wp:anchor behindDoc="1" distT="0" distB="0" distL="0" distR="0" simplePos="0" locked="0" layoutInCell="1" allowOverlap="1" relativeHeight="52">
+          <wp:simplePos x="0" y="0"/>
+          <wp:positionH relativeFrom="column">
+            <wp:posOffset>5461635</wp:posOffset>
+          </wp:positionH>
+          <wp:positionV relativeFrom="margin">
+            <wp:posOffset>-697230</wp:posOffset>
+          </wp:positionV>
+          <wp:extent cx="723900" cy="723900"/>
+          <wp:effectExtent l="0" t="0" r="0" b="0"/>
+          <wp:wrapNone/>
+          <wp:docPr id="26" name="Imagen8" descr=""/>
+          <wp:cNvGraphicFramePr>
+            <a:graphicFrameLocks xmlns:a="http://schemas.openxmlformats.org/drawingml/2006/main" noChangeAspect="1"/>
+          </wp:cNvGraphicFramePr>
+          <a:graphic xmlns:a="http://schemas.openxmlformats.org/drawingml/2006/main">
+            <a:graphicData uri="http://schemas.openxmlformats.org/drawingml/2006/picture">
+              <pic:pic xmlns:pic="http://schemas.openxmlformats.org/drawingml/2006/picture">
+                <pic:nvPicPr>
+                  <pic:cNvPr id="26" name="Imagen8" descr=""/>
+                  <pic:cNvPicPr>
+                    <a:picLocks noChangeAspect="1" noChangeArrowheads="1"/>
+                  </pic:cNvPicPr>
+                </pic:nvPicPr>
+                <pic:blipFill>
+                  <a:blip r:embed="rId1"/>
+                  <a:stretch>
+                    <a:fillRect/>
+                  </a:stretch>
+                </pic:blipFill>
+                <pic:spPr bwMode="auto">
+                  <a:xfrm>
+                    <a:off x="0" y="0"/>
+                    <a:ext cx="723900" cy="723900"/>
+                  </a:xfrm>
+                  <a:prstGeom prst="rect">
+                    <a:avLst/>
+                  </a:prstGeom>
+                </pic:spPr>
+              </pic:pic>
+            </a:graphicData>
+          </a:graphic>
+        </wp:anchor>
+      </w:drawing>
     </w:r>
   </w:p>
 </w:hdr>
@@ -8765,6 +11220,7 @@
     <w:rPrDefault>
       <w:rPr>
         <w:rFonts w:ascii="Arial" w:hAnsi="Arial" w:eastAsia="Arial" w:cs="DejaVu Sans"/>
+        <w:sz w:val="20"/>
         <w:szCs w:val="22"/>
         <w:lang w:val="es-ES" w:eastAsia="en-US" w:bidi="ar-SA"/>
       </w:rPr>
@@ -8778,16 +11234,14 @@
     <w:qFormat/>
     <w:pPr>
       <w:widowControl/>
-      <w:kinsoku w:val="true"/>
       <w:overflowPunct w:val="true"/>
-      <w:autoSpaceDE w:val="true"/>
       <w:bidi w:val="0"/>
       <w:spacing w:lineRule="auto" w:line="276" w:before="0" w:after="200"/>
       <w:jc w:val="both"/>
     </w:pPr>
     <w:rPr>
-      <w:rFonts w:ascii="Arial" w:hAnsi="Arial" w:eastAsia="Arial"/>
-      <w:color w:val="auto"/>
+      <w:rFonts w:ascii="Arial" w:hAnsi="Arial" w:eastAsia="Arial" w:cs="DejaVu Sans"/>
+      <w:color w:val="00000A"/>
       <w:sz w:val="24"/>
       <w:szCs w:val="22"/>
       <w:lang w:val="es-ES" w:eastAsia="en-US" w:bidi="ar-SA"/>
@@ -8801,10 +11255,6 @@
     <w:pPr>
       <w:keepNext/>
       <w:keepLines/>
-      <w:numPr>
-        <w:ilvl w:val="0"/>
-        <w:numId w:val="0"/>
-      </w:numPr>
       <w:spacing w:before="240" w:after="0"/>
       <w:outlineLvl w:val="0"/>
     </w:pPr>
@@ -8823,10 +11273,6 @@
     <w:pPr>
       <w:keepNext/>
       <w:keepLines/>
-      <w:numPr>
-        <w:ilvl w:val="0"/>
-        <w:numId w:val="0"/>
-      </w:numPr>
       <w:spacing w:before="40" w:after="0"/>
       <w:outlineLvl w:val="1"/>
     </w:pPr>
@@ -8845,10 +11291,6 @@
     <w:pPr>
       <w:keepNext/>
       <w:keepLines/>
-      <w:numPr>
-        <w:ilvl w:val="0"/>
-        <w:numId w:val="0"/>
-      </w:numPr>
       <w:spacing w:before="40" w:after="0"/>
       <w:outlineLvl w:val="2"/>
     </w:pPr>
@@ -8952,6 +11394,34 @@
     <w:qFormat/>
     <w:rPr/>
   </w:style>
+  <w:style w:type="character" w:styleId="Vietas">
+    <w:name w:val="Viñetas"/>
+    <w:qFormat/>
+    <w:rPr>
+      <w:rFonts w:ascii="OpenSymbol" w:hAnsi="OpenSymbol" w:eastAsia="OpenSymbol" w:cs="OpenSymbol"/>
+    </w:rPr>
+  </w:style>
+  <w:style w:type="character" w:styleId="Acronym">
+    <w:name w:val="acronym"/>
+    <w:qFormat/>
+    <w:rPr/>
+  </w:style>
+  <w:style w:type="character" w:styleId="Destacado">
+    <w:name w:val="Destacado"/>
+    <w:qFormat/>
+    <w:rPr>
+      <w:i/>
+      <w:iCs/>
+    </w:rPr>
+  </w:style>
+  <w:style w:type="character" w:styleId="Muydestacado">
+    <w:name w:val="Muy destacado"/>
+    <w:qFormat/>
+    <w:rPr>
+      <w:b/>
+      <w:bCs/>
+    </w:rPr>
+  </w:style>
   <w:style w:type="paragraph" w:styleId="Encabezado">
     <w:name w:val="Encabezado"/>
     <w:basedOn w:val="Normal"/>
@@ -9035,19 +11505,17 @@
     <w:qFormat/>
     <w:pPr>
       <w:widowControl/>
-      <w:kinsoku w:val="true"/>
       <w:overflowPunct w:val="true"/>
-      <w:autoSpaceDE w:val="true"/>
       <w:bidi w:val="0"/>
       <w:spacing w:lineRule="auto" w:line="240" w:before="0" w:after="0"/>
       <w:jc w:val="left"/>
     </w:pPr>
     <w:rPr>
-      <w:rFonts w:eastAsia="Arial" w:ascii="Arial" w:hAnsi="Arial"/>
-      <w:color w:val="auto"/>
+      <w:rFonts w:ascii="Arial" w:hAnsi="Arial" w:eastAsia="Arial" w:cs="DejaVu Sans"/>
+      <w:color w:val="00000A"/>
       <w:sz w:val="24"/>
       <w:szCs w:val="22"/>
-      <w:lang w:eastAsia="es-ES" w:val="es-ES" w:bidi="ar-SA"/>
+      <w:lang w:val="es-ES" w:eastAsia="es-ES" w:bidi="ar-SA"/>
     </w:rPr>
   </w:style>
   <w:style w:type="paragraph" w:styleId="Encabezamiento">
@@ -9152,9 +11620,7 @@
     <w:qFormat/>
     <w:pPr>
       <w:widowControl/>
-      <w:kinsoku w:val="true"/>
       <w:overflowPunct w:val="true"/>
-      <w:autoSpaceDE w:val="true"/>
       <w:bidi w:val="0"/>
       <w:jc w:val="left"/>
     </w:pPr>

--- a/MEMORIA PROYECTO.docx
+++ b/MEMORIA PROYECTO.docx
@@ -29,7 +29,7 @@
                 <wp:positionV relativeFrom="paragraph">
                   <wp:posOffset>347345</wp:posOffset>
                 </wp:positionV>
-                <wp:extent cx="6229350" cy="1974215"/>
+                <wp:extent cx="6229985" cy="1974850"/>
                 <wp:effectExtent l="0" t="0" r="0" b="0"/>
                 <wp:wrapNone/>
                 <wp:docPr id="1" name="Rectángulo 3"/>
@@ -40,7 +40,7 @@
                       <wps:spPr>
                         <a:xfrm>
                           <a:off x="0" y="0"/>
-                          <a:ext cx="6228720" cy="1973520"/>
+                          <a:ext cx="6229440" cy="1974240"/>
                         </a:xfrm>
                         <a:prstGeom prst="rect">
                           <a:avLst/>
@@ -67,7 +67,7 @@
           </mc:Choice>
           <mc:Fallback>
             <w:pict>
-              <v:rect id="shape_0" ID="Rectángulo 3" fillcolor="#7a7a7a" stroked="f" style="position:absolute;margin-left:-32.45pt;margin-top:27.35pt;width:490.4pt;height:155.35pt">
+              <v:rect id="shape_0" ID="Rectángulo 3" fillcolor="#7a7a7a" stroked="f" style="position:absolute;margin-left:-32.45pt;margin-top:27.35pt;width:490.45pt;height:155.4pt">
                 <w10:wrap type="none"/>
                 <v:fill o:detectmouseclick="t" type="solid" color2="#858585"/>
                 <v:stroke color="#3465a4" weight="28440" joinstyle="round" endcap="flat"/>
@@ -86,7 +86,7 @@
                 <wp:positionV relativeFrom="page">
                   <wp:posOffset>480695</wp:posOffset>
                 </wp:positionV>
-                <wp:extent cx="6859905" cy="7070090"/>
+                <wp:extent cx="6860540" cy="7070725"/>
                 <wp:effectExtent l="0" t="0" r="0" b="0"/>
                 <wp:wrapNone/>
                 <wp:docPr id="2" name="Grupo 125"/>
@@ -97,7 +97,7 @@
                       <wpg:grpSpPr>
                         <a:xfrm>
                           <a:off x="0" y="0"/>
-                          <a:ext cx="6859440" cy="7069320"/>
+                          <a:ext cx="6859800" cy="7070040"/>
                         </a:xfrm>
                       </wpg:grpSpPr>
                       <wps:wsp>
@@ -105,7 +105,7 @@
                         <wps:spPr>
                           <a:xfrm>
                             <a:off x="0" y="0"/>
-                            <a:ext cx="6854760" cy="7069320"/>
+                            <a:ext cx="6855480" cy="7070040"/>
                           </a:xfrm>
                           <a:custGeom>
                             <a:avLst/>
@@ -175,7 +175,6 @@
                           <w:txbxContent>
                             <w:p>
                               <w:pPr>
-                                <w:overflowPunct w:val="false"/>
                                 <w:spacing w:before="0" w:after="0" w:lineRule="auto" w:line="240"/>
                                 <w:jc w:val="left"/>
                                 <w:rPr/>
@@ -212,8 +211,8 @@
                         <wps:cNvSpPr/>
                         <wps:spPr>
                           <a:xfrm>
-                            <a:off x="1080720" y="6241320"/>
-                            <a:ext cx="5778360" cy="664920"/>
+                            <a:off x="1080720" y="6242760"/>
+                            <a:ext cx="5779080" cy="664200"/>
                           </a:xfrm>
                           <a:custGeom>
                             <a:avLst/>
@@ -284,7 +283,7 @@
           </mc:Choice>
           <mc:Fallback>
             <w:pict>
-              <v:group id="shape_0" alt="Grupo 125" style="position:absolute;margin-left:-57.45pt;margin-top:37.85pt;width:540.1pt;height:556.65pt" coordorigin="-1149,757" coordsize="10802,11133"/>
+              <v:group id="shape_0" alt="Grupo 125" style="position:absolute;margin-left:-57.5pt;margin-top:37.85pt;width:540.15pt;height:556.7pt" coordorigin="-1150,757" coordsize="10803,11134"/>
             </w:pict>
           </mc:Fallback>
         </mc:AlternateContent>
@@ -1149,8 +1148,8 @@
         </w:numPr>
         <w:rPr/>
       </w:pPr>
-      <w:bookmarkStart w:id="0" w:name="__RefHeading___Toc1358_1738586612"/>
-      <w:bookmarkStart w:id="1" w:name="_Toc475548604"/>
+      <w:bookmarkStart w:id="0" w:name="_Toc475548604"/>
+      <w:bookmarkStart w:id="1" w:name="__RefHeading___Toc1358_1738586612"/>
       <w:bookmarkEnd w:id="0"/>
       <w:bookmarkEnd w:id="1"/>
       <w:r>
@@ -1167,8 +1166,8 @@
         </w:numPr>
         <w:rPr/>
       </w:pPr>
-      <w:bookmarkStart w:id="2" w:name="__RefHeading___Toc1360_1738586612"/>
-      <w:bookmarkStart w:id="3" w:name="_Toc475548605"/>
+      <w:bookmarkStart w:id="2" w:name="_Toc475548605"/>
+      <w:bookmarkStart w:id="3" w:name="__RefHeading___Toc1360_1738586612"/>
       <w:bookmarkEnd w:id="2"/>
       <w:bookmarkEnd w:id="3"/>
       <w:r>
@@ -1505,8 +1504,8 @@
         </w:numPr>
         <w:rPr/>
       </w:pPr>
-      <w:bookmarkStart w:id="4" w:name="__RefHeading___Toc1362_1738586612"/>
-      <w:bookmarkStart w:id="5" w:name="_Toc475548606"/>
+      <w:bookmarkStart w:id="4" w:name="_Toc475548606"/>
+      <w:bookmarkStart w:id="5" w:name="__RefHeading___Toc1362_1738586612"/>
       <w:bookmarkEnd w:id="4"/>
       <w:bookmarkEnd w:id="5"/>
       <w:r>
@@ -1554,7 +1553,7 @@
       <w:tblPr>
         <w:tblW w:w="8610" w:type="dxa"/>
         <w:jc w:val="left"/>
-        <w:tblInd w:w="-40" w:type="dxa"/>
+        <w:tblInd w:w="-45" w:type="dxa"/>
         <w:tblBorders>
           <w:top w:val="single" w:sz="4" w:space="0" w:color="00000A"/>
           <w:left w:val="single" w:sz="4" w:space="0" w:color="00000A"/>
@@ -1565,7 +1564,7 @@
         </w:tblBorders>
         <w:tblCellMar>
           <w:top w:w="0" w:type="dxa"/>
-          <w:left w:w="30" w:type="dxa"/>
+          <w:left w:w="25" w:type="dxa"/>
           <w:bottom w:w="0" w:type="dxa"/>
           <w:right w:w="70" w:type="dxa"/>
         </w:tblCellMar>
@@ -1592,7 +1591,7 @@
             </w:tcBorders>
             <w:shd w:fill="BFBFBF" w:val="clear"/>
             <w:tcMar>
-              <w:left w:w="30" w:type="dxa"/>
+              <w:left w:w="25" w:type="dxa"/>
             </w:tcMar>
           </w:tcPr>
           <w:p>
@@ -1632,7 +1631,7 @@
             </w:tcBorders>
             <w:shd w:fill="BFBFBF" w:val="clear"/>
             <w:tcMar>
-              <w:left w:w="30" w:type="dxa"/>
+              <w:left w:w="25" w:type="dxa"/>
             </w:tcMar>
           </w:tcPr>
           <w:p>
@@ -1678,7 +1677,7 @@
             </w:tcBorders>
             <w:shd w:fill="FFFFFF" w:val="clear"/>
             <w:tcMar>
-              <w:left w:w="30" w:type="dxa"/>
+              <w:left w:w="25" w:type="dxa"/>
             </w:tcMar>
             <w:vAlign w:val="center"/>
           </w:tcPr>
@@ -1745,7 +1744,7 @@
             </w:tcBorders>
             <w:shd w:fill="FFFFFF" w:val="clear"/>
             <w:tcMar>
-              <w:left w:w="30" w:type="dxa"/>
+              <w:left w:w="25" w:type="dxa"/>
             </w:tcMar>
             <w:vAlign w:val="center"/>
           </w:tcPr>
@@ -1786,7 +1785,7 @@
             </w:tcBorders>
             <w:shd w:fill="FFFFFF" w:val="clear"/>
             <w:tcMar>
-              <w:left w:w="30" w:type="dxa"/>
+              <w:left w:w="25" w:type="dxa"/>
             </w:tcMar>
             <w:vAlign w:val="center"/>
           </w:tcPr>
@@ -1826,7 +1825,7 @@
             </w:tcBorders>
             <w:shd w:fill="FFFFFF" w:val="clear"/>
             <w:tcMar>
-              <w:left w:w="30" w:type="dxa"/>
+              <w:left w:w="25" w:type="dxa"/>
             </w:tcMar>
             <w:vAlign w:val="center"/>
           </w:tcPr>
@@ -1867,7 +1866,7 @@
             </w:tcBorders>
             <w:shd w:fill="FFFFFF" w:val="clear"/>
             <w:tcMar>
-              <w:left w:w="30" w:type="dxa"/>
+              <w:left w:w="25" w:type="dxa"/>
             </w:tcMar>
             <w:vAlign w:val="center"/>
           </w:tcPr>
@@ -1907,7 +1906,7 @@
             </w:tcBorders>
             <w:shd w:fill="FFFFFF" w:val="clear"/>
             <w:tcMar>
-              <w:left w:w="30" w:type="dxa"/>
+              <w:left w:w="25" w:type="dxa"/>
             </w:tcMar>
             <w:vAlign w:val="center"/>
           </w:tcPr>
@@ -1948,7 +1947,7 @@
             </w:tcBorders>
             <w:shd w:fill="FFFFFF" w:val="clear"/>
             <w:tcMar>
-              <w:left w:w="30" w:type="dxa"/>
+              <w:left w:w="25" w:type="dxa"/>
             </w:tcMar>
             <w:vAlign w:val="center"/>
           </w:tcPr>
@@ -1988,7 +1987,7 @@
             </w:tcBorders>
             <w:shd w:fill="FFFFFF" w:val="clear"/>
             <w:tcMar>
-              <w:left w:w="30" w:type="dxa"/>
+              <w:left w:w="25" w:type="dxa"/>
             </w:tcMar>
             <w:vAlign w:val="center"/>
           </w:tcPr>
@@ -2029,7 +2028,7 @@
             </w:tcBorders>
             <w:shd w:fill="FFFFFF" w:val="clear"/>
             <w:tcMar>
-              <w:left w:w="30" w:type="dxa"/>
+              <w:left w:w="25" w:type="dxa"/>
             </w:tcMar>
             <w:vAlign w:val="center"/>
           </w:tcPr>
@@ -2069,7 +2068,7 @@
             </w:tcBorders>
             <w:shd w:fill="FFFFFF" w:val="clear"/>
             <w:tcMar>
-              <w:left w:w="30" w:type="dxa"/>
+              <w:left w:w="25" w:type="dxa"/>
             </w:tcMar>
             <w:vAlign w:val="center"/>
           </w:tcPr>
@@ -2110,7 +2109,7 @@
             </w:tcBorders>
             <w:shd w:fill="FFFFFF" w:val="clear"/>
             <w:tcMar>
-              <w:left w:w="30" w:type="dxa"/>
+              <w:left w:w="25" w:type="dxa"/>
             </w:tcMar>
             <w:vAlign w:val="center"/>
           </w:tcPr>
@@ -2150,7 +2149,7 @@
             </w:tcBorders>
             <w:shd w:fill="FFFFFF" w:val="clear"/>
             <w:tcMar>
-              <w:left w:w="30" w:type="dxa"/>
+              <w:left w:w="25" w:type="dxa"/>
             </w:tcMar>
             <w:vAlign w:val="center"/>
           </w:tcPr>
@@ -2191,7 +2190,7 @@
             </w:tcBorders>
             <w:shd w:fill="FFFFFF" w:val="clear"/>
             <w:tcMar>
-              <w:left w:w="30" w:type="dxa"/>
+              <w:left w:w="25" w:type="dxa"/>
             </w:tcMar>
             <w:vAlign w:val="center"/>
           </w:tcPr>
@@ -2231,7 +2230,7 @@
             </w:tcBorders>
             <w:shd w:fill="FFFFFF" w:val="clear"/>
             <w:tcMar>
-              <w:left w:w="30" w:type="dxa"/>
+              <w:left w:w="25" w:type="dxa"/>
             </w:tcMar>
             <w:vAlign w:val="center"/>
           </w:tcPr>
@@ -2272,7 +2271,7 @@
             </w:tcBorders>
             <w:shd w:fill="FFFFFF" w:val="clear"/>
             <w:tcMar>
-              <w:left w:w="30" w:type="dxa"/>
+              <w:left w:w="25" w:type="dxa"/>
             </w:tcMar>
             <w:vAlign w:val="center"/>
           </w:tcPr>
@@ -2312,7 +2311,7 @@
             </w:tcBorders>
             <w:shd w:fill="FFFFFF" w:val="clear"/>
             <w:tcMar>
-              <w:left w:w="30" w:type="dxa"/>
+              <w:left w:w="25" w:type="dxa"/>
             </w:tcMar>
             <w:vAlign w:val="center"/>
           </w:tcPr>
@@ -2353,7 +2352,7 @@
             </w:tcBorders>
             <w:shd w:fill="FFFFFF" w:val="clear"/>
             <w:tcMar>
-              <w:left w:w="30" w:type="dxa"/>
+              <w:left w:w="25" w:type="dxa"/>
             </w:tcMar>
             <w:vAlign w:val="center"/>
           </w:tcPr>
@@ -2393,7 +2392,7 @@
             </w:tcBorders>
             <w:shd w:fill="FFFFFF" w:val="clear"/>
             <w:tcMar>
-              <w:left w:w="30" w:type="dxa"/>
+              <w:left w:w="25" w:type="dxa"/>
             </w:tcMar>
             <w:vAlign w:val="center"/>
           </w:tcPr>
@@ -2434,7 +2433,7 @@
             </w:tcBorders>
             <w:shd w:fill="FFFFFF" w:val="clear"/>
             <w:tcMar>
-              <w:left w:w="30" w:type="dxa"/>
+              <w:left w:w="25" w:type="dxa"/>
             </w:tcMar>
             <w:vAlign w:val="center"/>
           </w:tcPr>
@@ -2474,7 +2473,7 @@
             </w:tcBorders>
             <w:shd w:fill="FFFFFF" w:val="clear"/>
             <w:tcMar>
-              <w:left w:w="30" w:type="dxa"/>
+              <w:left w:w="25" w:type="dxa"/>
             </w:tcMar>
             <w:vAlign w:val="center"/>
           </w:tcPr>
@@ -2515,7 +2514,7 @@
             </w:tcBorders>
             <w:shd w:fill="FFFFFF" w:val="clear"/>
             <w:tcMar>
-              <w:left w:w="30" w:type="dxa"/>
+              <w:left w:w="25" w:type="dxa"/>
             </w:tcMar>
             <w:vAlign w:val="center"/>
           </w:tcPr>
@@ -2555,7 +2554,7 @@
             </w:tcBorders>
             <w:shd w:fill="FFFFFF" w:val="clear"/>
             <w:tcMar>
-              <w:left w:w="30" w:type="dxa"/>
+              <w:left w:w="25" w:type="dxa"/>
             </w:tcMar>
             <w:vAlign w:val="center"/>
           </w:tcPr>
@@ -2596,7 +2595,7 @@
             </w:tcBorders>
             <w:shd w:fill="FFFFFF" w:val="clear"/>
             <w:tcMar>
-              <w:left w:w="30" w:type="dxa"/>
+              <w:left w:w="25" w:type="dxa"/>
             </w:tcMar>
             <w:vAlign w:val="center"/>
           </w:tcPr>
@@ -2636,7 +2635,7 @@
             </w:tcBorders>
             <w:shd w:fill="FFFFFF" w:val="clear"/>
             <w:tcMar>
-              <w:left w:w="30" w:type="dxa"/>
+              <w:left w:w="25" w:type="dxa"/>
             </w:tcMar>
             <w:vAlign w:val="center"/>
           </w:tcPr>
@@ -2677,7 +2676,7 @@
             </w:tcBorders>
             <w:shd w:fill="FFFFFF" w:val="clear"/>
             <w:tcMar>
-              <w:left w:w="30" w:type="dxa"/>
+              <w:left w:w="25" w:type="dxa"/>
             </w:tcMar>
             <w:vAlign w:val="center"/>
           </w:tcPr>
@@ -2717,7 +2716,7 @@
             </w:tcBorders>
             <w:shd w:fill="FFFFFF" w:val="clear"/>
             <w:tcMar>
-              <w:left w:w="30" w:type="dxa"/>
+              <w:left w:w="25" w:type="dxa"/>
             </w:tcMar>
             <w:vAlign w:val="center"/>
           </w:tcPr>
@@ -2766,8 +2765,8 @@
         </w:numPr>
         <w:rPr/>
       </w:pPr>
-      <w:bookmarkStart w:id="7" w:name="__RefHeading___Toc1366_1738586612"/>
-      <w:bookmarkStart w:id="8" w:name="_Toc475548607"/>
+      <w:bookmarkStart w:id="7" w:name="_Toc475548607"/>
+      <w:bookmarkStart w:id="8" w:name="__RefHeading___Toc1366_1738586612"/>
       <w:bookmarkEnd w:id="7"/>
       <w:bookmarkEnd w:id="8"/>
       <w:r>
@@ -2801,7 +2800,7 @@
       <w:tblPr>
         <w:tblW w:w="8610" w:type="dxa"/>
         <w:jc w:val="left"/>
-        <w:tblInd w:w="-40" w:type="dxa"/>
+        <w:tblInd w:w="-45" w:type="dxa"/>
         <w:tblBorders>
           <w:top w:val="single" w:sz="4" w:space="0" w:color="00000A"/>
           <w:left w:val="single" w:sz="4" w:space="0" w:color="00000A"/>
@@ -2812,7 +2811,7 @@
         </w:tblBorders>
         <w:tblCellMar>
           <w:top w:w="0" w:type="dxa"/>
-          <w:left w:w="30" w:type="dxa"/>
+          <w:left w:w="25" w:type="dxa"/>
           <w:bottom w:w="0" w:type="dxa"/>
           <w:right w:w="70" w:type="dxa"/>
         </w:tblCellMar>
@@ -2841,7 +2840,7 @@
             </w:tcBorders>
             <w:shd w:fill="BFBFBF" w:val="clear"/>
             <w:tcMar>
-              <w:left w:w="30" w:type="dxa"/>
+              <w:left w:w="25" w:type="dxa"/>
             </w:tcMar>
           </w:tcPr>
           <w:p>
@@ -2883,7 +2882,7 @@
             </w:tcBorders>
             <w:shd w:fill="BFBFBF" w:val="clear"/>
             <w:tcMar>
-              <w:left w:w="30" w:type="dxa"/>
+              <w:left w:w="25" w:type="dxa"/>
             </w:tcMar>
           </w:tcPr>
           <w:p>
@@ -2919,7 +2918,7 @@
             </w:tcBorders>
             <w:shd w:fill="BFBFBF" w:val="clear"/>
             <w:tcMar>
-              <w:left w:w="30" w:type="dxa"/>
+              <w:left w:w="25" w:type="dxa"/>
             </w:tcMar>
           </w:tcPr>
           <w:p>
@@ -2961,7 +2960,7 @@
             </w:tcBorders>
             <w:shd w:fill="FFFFFF" w:val="clear"/>
             <w:tcMar>
-              <w:left w:w="30" w:type="dxa"/>
+              <w:left w:w="25" w:type="dxa"/>
             </w:tcMar>
             <w:vAlign w:val="center"/>
           </w:tcPr>
@@ -3006,7 +3005,7 @@
             </w:tcBorders>
             <w:shd w:fill="FFFFFF" w:val="clear"/>
             <w:tcMar>
-              <w:left w:w="30" w:type="dxa"/>
+              <w:left w:w="25" w:type="dxa"/>
             </w:tcMar>
             <w:vAlign w:val="center"/>
           </w:tcPr>
@@ -3047,7 +3046,7 @@
             </w:tcBorders>
             <w:shd w:fill="FFFFFF" w:val="clear"/>
             <w:tcMar>
-              <w:left w:w="30" w:type="dxa"/>
+              <w:left w:w="25" w:type="dxa"/>
             </w:tcMar>
             <w:vAlign w:val="center"/>
           </w:tcPr>
@@ -3083,7 +3082,7 @@
             </w:tcBorders>
             <w:shd w:fill="FFFFFF" w:val="clear"/>
             <w:tcMar>
-              <w:left w:w="30" w:type="dxa"/>
+              <w:left w:w="25" w:type="dxa"/>
             </w:tcMar>
             <w:vAlign w:val="center"/>
           </w:tcPr>
@@ -3124,7 +3123,7 @@
             </w:tcBorders>
             <w:shd w:fill="FFFFFF" w:val="clear"/>
             <w:tcMar>
-              <w:left w:w="30" w:type="dxa"/>
+              <w:left w:w="25" w:type="dxa"/>
             </w:tcMar>
             <w:vAlign w:val="center"/>
           </w:tcPr>
@@ -3160,7 +3159,7 @@
             </w:tcBorders>
             <w:shd w:fill="FFFFFF" w:val="clear"/>
             <w:tcMar>
-              <w:left w:w="30" w:type="dxa"/>
+              <w:left w:w="25" w:type="dxa"/>
             </w:tcMar>
             <w:vAlign w:val="center"/>
           </w:tcPr>
@@ -3201,7 +3200,7 @@
             </w:tcBorders>
             <w:shd w:fill="FFFFFF" w:val="clear"/>
             <w:tcMar>
-              <w:left w:w="30" w:type="dxa"/>
+              <w:left w:w="25" w:type="dxa"/>
             </w:tcMar>
             <w:vAlign w:val="center"/>
           </w:tcPr>
@@ -3237,7 +3236,7 @@
             </w:tcBorders>
             <w:shd w:fill="FFFFFF" w:val="clear"/>
             <w:tcMar>
-              <w:left w:w="30" w:type="dxa"/>
+              <w:left w:w="25" w:type="dxa"/>
             </w:tcMar>
             <w:vAlign w:val="center"/>
           </w:tcPr>
@@ -3278,7 +3277,7 @@
             </w:tcBorders>
             <w:shd w:fill="FFFFFF" w:val="clear"/>
             <w:tcMar>
-              <w:left w:w="30" w:type="dxa"/>
+              <w:left w:w="25" w:type="dxa"/>
             </w:tcMar>
             <w:vAlign w:val="center"/>
           </w:tcPr>
@@ -3314,7 +3313,7 @@
             </w:tcBorders>
             <w:shd w:fill="FFFFFF" w:val="clear"/>
             <w:tcMar>
-              <w:left w:w="30" w:type="dxa"/>
+              <w:left w:w="25" w:type="dxa"/>
             </w:tcMar>
             <w:vAlign w:val="center"/>
           </w:tcPr>
@@ -3355,7 +3354,7 @@
             </w:tcBorders>
             <w:shd w:fill="FFFFFF" w:val="clear"/>
             <w:tcMar>
-              <w:left w:w="30" w:type="dxa"/>
+              <w:left w:w="25" w:type="dxa"/>
             </w:tcMar>
             <w:vAlign w:val="center"/>
           </w:tcPr>
@@ -3391,7 +3390,7 @@
             </w:tcBorders>
             <w:shd w:fill="FFFFFF" w:val="clear"/>
             <w:tcMar>
-              <w:left w:w="30" w:type="dxa"/>
+              <w:left w:w="25" w:type="dxa"/>
             </w:tcMar>
             <w:vAlign w:val="center"/>
           </w:tcPr>
@@ -3432,7 +3431,7 @@
             </w:tcBorders>
             <w:shd w:fill="FFFFFF" w:val="clear"/>
             <w:tcMar>
-              <w:left w:w="30" w:type="dxa"/>
+              <w:left w:w="25" w:type="dxa"/>
             </w:tcMar>
             <w:vAlign w:val="center"/>
           </w:tcPr>
@@ -3468,7 +3467,7 @@
             </w:tcBorders>
             <w:shd w:fill="FFFFFF" w:val="clear"/>
             <w:tcMar>
-              <w:left w:w="30" w:type="dxa"/>
+              <w:left w:w="25" w:type="dxa"/>
             </w:tcMar>
             <w:vAlign w:val="center"/>
           </w:tcPr>
@@ -3509,7 +3508,7 @@
             </w:tcBorders>
             <w:shd w:fill="FFFFFF" w:val="clear"/>
             <w:tcMar>
-              <w:left w:w="30" w:type="dxa"/>
+              <w:left w:w="25" w:type="dxa"/>
             </w:tcMar>
             <w:vAlign w:val="center"/>
           </w:tcPr>
@@ -3545,7 +3544,7 @@
             </w:tcBorders>
             <w:shd w:fill="FFFFFF" w:val="clear"/>
             <w:tcMar>
-              <w:left w:w="30" w:type="dxa"/>
+              <w:left w:w="25" w:type="dxa"/>
             </w:tcMar>
             <w:vAlign w:val="center"/>
           </w:tcPr>
@@ -3586,7 +3585,7 @@
             </w:tcBorders>
             <w:shd w:fill="FFFFFF" w:val="clear"/>
             <w:tcMar>
-              <w:left w:w="30" w:type="dxa"/>
+              <w:left w:w="25" w:type="dxa"/>
             </w:tcMar>
             <w:vAlign w:val="center"/>
           </w:tcPr>
@@ -3622,7 +3621,7 @@
             </w:tcBorders>
             <w:shd w:fill="FFFFFF" w:val="clear"/>
             <w:tcMar>
-              <w:left w:w="30" w:type="dxa"/>
+              <w:left w:w="25" w:type="dxa"/>
             </w:tcMar>
             <w:vAlign w:val="center"/>
           </w:tcPr>
@@ -3663,7 +3662,7 @@
             </w:tcBorders>
             <w:shd w:fill="FFFFFF" w:val="clear"/>
             <w:tcMar>
-              <w:left w:w="30" w:type="dxa"/>
+              <w:left w:w="25" w:type="dxa"/>
             </w:tcMar>
             <w:vAlign w:val="center"/>
           </w:tcPr>
@@ -3699,7 +3698,7 @@
             </w:tcBorders>
             <w:shd w:fill="FFFFFF" w:val="clear"/>
             <w:tcMar>
-              <w:left w:w="30" w:type="dxa"/>
+              <w:left w:w="25" w:type="dxa"/>
             </w:tcMar>
             <w:vAlign w:val="center"/>
           </w:tcPr>
@@ -3740,7 +3739,7 @@
             </w:tcBorders>
             <w:shd w:fill="FFFFFF" w:val="clear"/>
             <w:tcMar>
-              <w:left w:w="30" w:type="dxa"/>
+              <w:left w:w="25" w:type="dxa"/>
             </w:tcMar>
             <w:vAlign w:val="center"/>
           </w:tcPr>
@@ -3776,7 +3775,7 @@
             </w:tcBorders>
             <w:shd w:fill="FFFFFF" w:val="clear"/>
             <w:tcMar>
-              <w:left w:w="30" w:type="dxa"/>
+              <w:left w:w="25" w:type="dxa"/>
             </w:tcMar>
             <w:vAlign w:val="center"/>
           </w:tcPr>
@@ -3817,7 +3816,7 @@
             </w:tcBorders>
             <w:shd w:fill="FFFFFF" w:val="clear"/>
             <w:tcMar>
-              <w:left w:w="30" w:type="dxa"/>
+              <w:left w:w="25" w:type="dxa"/>
             </w:tcMar>
             <w:vAlign w:val="center"/>
           </w:tcPr>
@@ -3853,7 +3852,7 @@
             </w:tcBorders>
             <w:shd w:fill="FFFFFF" w:val="clear"/>
             <w:tcMar>
-              <w:left w:w="30" w:type="dxa"/>
+              <w:left w:w="25" w:type="dxa"/>
             </w:tcMar>
             <w:vAlign w:val="center"/>
           </w:tcPr>
@@ -3894,7 +3893,7 @@
             </w:tcBorders>
             <w:shd w:fill="FFFFFF" w:val="clear"/>
             <w:tcMar>
-              <w:left w:w="30" w:type="dxa"/>
+              <w:left w:w="25" w:type="dxa"/>
             </w:tcMar>
             <w:vAlign w:val="center"/>
           </w:tcPr>
@@ -3930,7 +3929,7 @@
             </w:tcBorders>
             <w:shd w:fill="FFFFFF" w:val="clear"/>
             <w:tcMar>
-              <w:left w:w="30" w:type="dxa"/>
+              <w:left w:w="25" w:type="dxa"/>
             </w:tcMar>
             <w:vAlign w:val="center"/>
           </w:tcPr>
@@ -3971,7 +3970,7 @@
             </w:tcBorders>
             <w:shd w:fill="FFFFFF" w:val="clear"/>
             <w:tcMar>
-              <w:left w:w="30" w:type="dxa"/>
+              <w:left w:w="25" w:type="dxa"/>
             </w:tcMar>
             <w:vAlign w:val="center"/>
           </w:tcPr>
@@ -4007,7 +4006,7 @@
             </w:tcBorders>
             <w:shd w:fill="FFFFFF" w:val="clear"/>
             <w:tcMar>
-              <w:left w:w="30" w:type="dxa"/>
+              <w:left w:w="25" w:type="dxa"/>
             </w:tcMar>
             <w:vAlign w:val="center"/>
           </w:tcPr>
@@ -4048,7 +4047,7 @@
             </w:tcBorders>
             <w:shd w:fill="FFFFFF" w:val="clear"/>
             <w:tcMar>
-              <w:left w:w="30" w:type="dxa"/>
+              <w:left w:w="25" w:type="dxa"/>
             </w:tcMar>
             <w:vAlign w:val="center"/>
           </w:tcPr>
@@ -4084,7 +4083,7 @@
             </w:tcBorders>
             <w:shd w:fill="FFFFFF" w:val="clear"/>
             <w:tcMar>
-              <w:left w:w="30" w:type="dxa"/>
+              <w:left w:w="25" w:type="dxa"/>
             </w:tcMar>
             <w:vAlign w:val="center"/>
           </w:tcPr>
@@ -4125,7 +4124,7 @@
             </w:tcBorders>
             <w:shd w:fill="FFFFFF" w:val="clear"/>
             <w:tcMar>
-              <w:left w:w="30" w:type="dxa"/>
+              <w:left w:w="25" w:type="dxa"/>
             </w:tcMar>
             <w:vAlign w:val="center"/>
           </w:tcPr>
@@ -4161,7 +4160,7 @@
             </w:tcBorders>
             <w:shd w:fill="FFFFFF" w:val="clear"/>
             <w:tcMar>
-              <w:left w:w="30" w:type="dxa"/>
+              <w:left w:w="25" w:type="dxa"/>
             </w:tcMar>
             <w:vAlign w:val="center"/>
           </w:tcPr>
@@ -4202,7 +4201,7 @@
             </w:tcBorders>
             <w:shd w:fill="FFFFFF" w:val="clear"/>
             <w:tcMar>
-              <w:left w:w="30" w:type="dxa"/>
+              <w:left w:w="25" w:type="dxa"/>
             </w:tcMar>
             <w:vAlign w:val="center"/>
           </w:tcPr>
@@ -4238,7 +4237,7 @@
             </w:tcBorders>
             <w:shd w:fill="FFFFFF" w:val="clear"/>
             <w:tcMar>
-              <w:left w:w="30" w:type="dxa"/>
+              <w:left w:w="25" w:type="dxa"/>
             </w:tcMar>
             <w:vAlign w:val="center"/>
           </w:tcPr>
@@ -4279,7 +4278,7 @@
             </w:tcBorders>
             <w:shd w:fill="FFFFFF" w:val="clear"/>
             <w:tcMar>
-              <w:left w:w="30" w:type="dxa"/>
+              <w:left w:w="25" w:type="dxa"/>
             </w:tcMar>
             <w:vAlign w:val="center"/>
           </w:tcPr>
@@ -4315,7 +4314,7 @@
             </w:tcBorders>
             <w:shd w:fill="FFFFFF" w:val="clear"/>
             <w:tcMar>
-              <w:left w:w="30" w:type="dxa"/>
+              <w:left w:w="25" w:type="dxa"/>
             </w:tcMar>
             <w:vAlign w:val="center"/>
           </w:tcPr>
@@ -4356,7 +4355,7 @@
             </w:tcBorders>
             <w:shd w:fill="FFFFFF" w:val="clear"/>
             <w:tcMar>
-              <w:left w:w="30" w:type="dxa"/>
+              <w:left w:w="25" w:type="dxa"/>
             </w:tcMar>
             <w:vAlign w:val="center"/>
           </w:tcPr>
@@ -4392,7 +4391,7 @@
             </w:tcBorders>
             <w:shd w:fill="FFFFFF" w:val="clear"/>
             <w:tcMar>
-              <w:left w:w="30" w:type="dxa"/>
+              <w:left w:w="25" w:type="dxa"/>
             </w:tcMar>
             <w:vAlign w:val="center"/>
           </w:tcPr>
@@ -4433,7 +4432,7 @@
             </w:tcBorders>
             <w:shd w:fill="FFFFFF" w:val="clear"/>
             <w:tcMar>
-              <w:left w:w="30" w:type="dxa"/>
+              <w:left w:w="25" w:type="dxa"/>
             </w:tcMar>
             <w:vAlign w:val="center"/>
           </w:tcPr>
@@ -4469,7 +4468,7 @@
             </w:tcBorders>
             <w:shd w:fill="FFFFFF" w:val="clear"/>
             <w:tcMar>
-              <w:left w:w="30" w:type="dxa"/>
+              <w:left w:w="25" w:type="dxa"/>
             </w:tcMar>
             <w:vAlign w:val="center"/>
           </w:tcPr>
@@ -4510,7 +4509,7 @@
             </w:tcBorders>
             <w:shd w:fill="FFFFFF" w:val="clear"/>
             <w:tcMar>
-              <w:left w:w="30" w:type="dxa"/>
+              <w:left w:w="25" w:type="dxa"/>
             </w:tcMar>
             <w:vAlign w:val="center"/>
           </w:tcPr>
@@ -4546,7 +4545,7 @@
             </w:tcBorders>
             <w:shd w:fill="FFFFFF" w:val="clear"/>
             <w:tcMar>
-              <w:left w:w="30" w:type="dxa"/>
+              <w:left w:w="25" w:type="dxa"/>
             </w:tcMar>
             <w:vAlign w:val="center"/>
           </w:tcPr>
@@ -4587,7 +4586,7 @@
             </w:tcBorders>
             <w:shd w:fill="FFFFFF" w:val="clear"/>
             <w:tcMar>
-              <w:left w:w="30" w:type="dxa"/>
+              <w:left w:w="25" w:type="dxa"/>
             </w:tcMar>
             <w:vAlign w:val="center"/>
           </w:tcPr>
@@ -4623,7 +4622,7 @@
             </w:tcBorders>
             <w:shd w:fill="FFFFFF" w:val="clear"/>
             <w:tcMar>
-              <w:left w:w="30" w:type="dxa"/>
+              <w:left w:w="25" w:type="dxa"/>
             </w:tcMar>
             <w:vAlign w:val="center"/>
           </w:tcPr>
@@ -4664,7 +4663,7 @@
             </w:tcBorders>
             <w:shd w:fill="FFFFFF" w:val="clear"/>
             <w:tcMar>
-              <w:left w:w="30" w:type="dxa"/>
+              <w:left w:w="25" w:type="dxa"/>
             </w:tcMar>
             <w:vAlign w:val="center"/>
           </w:tcPr>
@@ -4700,7 +4699,7 @@
             </w:tcBorders>
             <w:shd w:fill="FFFFFF" w:val="clear"/>
             <w:tcMar>
-              <w:left w:w="30" w:type="dxa"/>
+              <w:left w:w="25" w:type="dxa"/>
             </w:tcMar>
             <w:vAlign w:val="center"/>
           </w:tcPr>
@@ -4741,7 +4740,7 @@
             </w:tcBorders>
             <w:shd w:fill="FFFFFF" w:val="clear"/>
             <w:tcMar>
-              <w:left w:w="30" w:type="dxa"/>
+              <w:left w:w="25" w:type="dxa"/>
             </w:tcMar>
             <w:vAlign w:val="center"/>
           </w:tcPr>
@@ -4777,7 +4776,7 @@
             </w:tcBorders>
             <w:shd w:fill="FFFFFF" w:val="clear"/>
             <w:tcMar>
-              <w:left w:w="30" w:type="dxa"/>
+              <w:left w:w="25" w:type="dxa"/>
             </w:tcMar>
             <w:vAlign w:val="center"/>
           </w:tcPr>
@@ -4818,7 +4817,7 @@
             </w:tcBorders>
             <w:shd w:fill="FFFFFF" w:val="clear"/>
             <w:tcMar>
-              <w:left w:w="30" w:type="dxa"/>
+              <w:left w:w="25" w:type="dxa"/>
             </w:tcMar>
             <w:vAlign w:val="center"/>
           </w:tcPr>
@@ -4854,7 +4853,7 @@
             </w:tcBorders>
             <w:shd w:fill="FFFFFF" w:val="clear"/>
             <w:tcMar>
-              <w:left w:w="30" w:type="dxa"/>
+              <w:left w:w="25" w:type="dxa"/>
             </w:tcMar>
             <w:vAlign w:val="center"/>
           </w:tcPr>
@@ -4895,7 +4894,7 @@
             </w:tcBorders>
             <w:shd w:fill="FFFFFF" w:val="clear"/>
             <w:tcMar>
-              <w:left w:w="30" w:type="dxa"/>
+              <w:left w:w="25" w:type="dxa"/>
             </w:tcMar>
             <w:vAlign w:val="center"/>
           </w:tcPr>
@@ -4931,7 +4930,7 @@
             </w:tcBorders>
             <w:shd w:fill="FFFFFF" w:val="clear"/>
             <w:tcMar>
-              <w:left w:w="30" w:type="dxa"/>
+              <w:left w:w="25" w:type="dxa"/>
             </w:tcMar>
             <w:vAlign w:val="center"/>
           </w:tcPr>
@@ -4973,7 +4972,7 @@
             </w:tcBorders>
             <w:shd w:fill="CCCCCC" w:val="clear"/>
             <w:tcMar>
-              <w:left w:w="30" w:type="dxa"/>
+              <w:left w:w="25" w:type="dxa"/>
             </w:tcMar>
             <w:vAlign w:val="center"/>
           </w:tcPr>
@@ -5015,7 +5014,7 @@
             </w:tcBorders>
             <w:shd w:fill="FFFFFF" w:val="clear"/>
             <w:tcMar>
-              <w:left w:w="30" w:type="dxa"/>
+              <w:left w:w="25" w:type="dxa"/>
             </w:tcMar>
             <w:vAlign w:val="center"/>
           </w:tcPr>
@@ -5051,7 +5050,7 @@
             </w:tcBorders>
             <w:shd w:fill="FFFFFF" w:val="clear"/>
             <w:tcMar>
-              <w:left w:w="30" w:type="dxa"/>
+              <w:left w:w="25" w:type="dxa"/>
             </w:tcMar>
             <w:vAlign w:val="center"/>
           </w:tcPr>
@@ -5087,7 +5086,7 @@
             </w:tcBorders>
             <w:shd w:fill="FFFFFF" w:val="clear"/>
             <w:tcMar>
-              <w:left w:w="30" w:type="dxa"/>
+              <w:left w:w="25" w:type="dxa"/>
             </w:tcMar>
             <w:vAlign w:val="center"/>
           </w:tcPr>
@@ -5123,7 +5122,7 @@
             </w:tcBorders>
             <w:shd w:fill="FFFFFF" w:val="clear"/>
             <w:tcMar>
-              <w:left w:w="30" w:type="dxa"/>
+              <w:left w:w="25" w:type="dxa"/>
             </w:tcMar>
             <w:vAlign w:val="center"/>
           </w:tcPr>
@@ -5159,7 +5158,7 @@
             </w:tcBorders>
             <w:shd w:fill="FFFFFF" w:val="clear"/>
             <w:tcMar>
-              <w:left w:w="30" w:type="dxa"/>
+              <w:left w:w="25" w:type="dxa"/>
             </w:tcMar>
             <w:vAlign w:val="center"/>
           </w:tcPr>
@@ -5195,7 +5194,7 @@
             </w:tcBorders>
             <w:shd w:fill="FFFFFF" w:val="clear"/>
             <w:tcMar>
-              <w:left w:w="30" w:type="dxa"/>
+              <w:left w:w="25" w:type="dxa"/>
             </w:tcMar>
             <w:vAlign w:val="center"/>
           </w:tcPr>
@@ -5231,7 +5230,7 @@
             </w:tcBorders>
             <w:shd w:fill="FFFFFF" w:val="clear"/>
             <w:tcMar>
-              <w:left w:w="30" w:type="dxa"/>
+              <w:left w:w="25" w:type="dxa"/>
             </w:tcMar>
             <w:vAlign w:val="center"/>
           </w:tcPr>
@@ -5267,7 +5266,7 @@
             </w:tcBorders>
             <w:shd w:fill="FFFFFF" w:val="clear"/>
             <w:tcMar>
-              <w:left w:w="30" w:type="dxa"/>
+              <w:left w:w="25" w:type="dxa"/>
             </w:tcMar>
             <w:vAlign w:val="center"/>
           </w:tcPr>
@@ -5303,7 +5302,7 @@
             </w:tcBorders>
             <w:shd w:fill="FFFFFF" w:val="clear"/>
             <w:tcMar>
-              <w:left w:w="30" w:type="dxa"/>
+              <w:left w:w="25" w:type="dxa"/>
             </w:tcMar>
             <w:vAlign w:val="center"/>
           </w:tcPr>
@@ -5339,7 +5338,7 @@
             </w:tcBorders>
             <w:shd w:fill="FFFFFF" w:val="clear"/>
             <w:tcMar>
-              <w:left w:w="30" w:type="dxa"/>
+              <w:left w:w="25" w:type="dxa"/>
             </w:tcMar>
             <w:vAlign w:val="center"/>
           </w:tcPr>
@@ -5375,7 +5374,7 @@
             </w:tcBorders>
             <w:shd w:fill="FFFFFF" w:val="clear"/>
             <w:tcMar>
-              <w:left w:w="30" w:type="dxa"/>
+              <w:left w:w="25" w:type="dxa"/>
             </w:tcMar>
             <w:vAlign w:val="center"/>
           </w:tcPr>
@@ -5411,7 +5410,7 @@
             </w:tcBorders>
             <w:shd w:fill="FFFFFF" w:val="clear"/>
             <w:tcMar>
-              <w:left w:w="30" w:type="dxa"/>
+              <w:left w:w="25" w:type="dxa"/>
             </w:tcMar>
             <w:vAlign w:val="center"/>
           </w:tcPr>
@@ -5482,8 +5481,8 @@
         </w:numPr>
         <w:rPr/>
       </w:pPr>
-      <w:bookmarkStart w:id="11" w:name="__RefHeading___Toc1370_1738586612"/>
-      <w:bookmarkStart w:id="12" w:name="_Toc475548609"/>
+      <w:bookmarkStart w:id="11" w:name="_Toc475548609"/>
+      <w:bookmarkStart w:id="12" w:name="__RefHeading___Toc1370_1738586612"/>
       <w:bookmarkEnd w:id="11"/>
       <w:bookmarkEnd w:id="12"/>
       <w:r>
@@ -5495,7 +5494,7 @@
       <w:tblPr>
         <w:tblW w:w="8610" w:type="dxa"/>
         <w:jc w:val="left"/>
-        <w:tblInd w:w="-40" w:type="dxa"/>
+        <w:tblInd w:w="-45" w:type="dxa"/>
         <w:tblBorders>
           <w:top w:val="single" w:sz="4" w:space="0" w:color="00000A"/>
           <w:left w:val="single" w:sz="4" w:space="0" w:color="00000A"/>
@@ -5506,7 +5505,7 @@
         </w:tblBorders>
         <w:tblCellMar>
           <w:top w:w="0" w:type="dxa"/>
-          <w:left w:w="30" w:type="dxa"/>
+          <w:left w:w="25" w:type="dxa"/>
           <w:bottom w:w="0" w:type="dxa"/>
           <w:right w:w="70" w:type="dxa"/>
         </w:tblCellMar>
@@ -5535,7 +5534,7 @@
             </w:tcBorders>
             <w:shd w:fill="BFBFBF" w:val="clear"/>
             <w:tcMar>
-              <w:left w:w="30" w:type="dxa"/>
+              <w:left w:w="25" w:type="dxa"/>
             </w:tcMar>
           </w:tcPr>
           <w:p>
@@ -5577,7 +5576,7 @@
             </w:tcBorders>
             <w:shd w:fill="BFBFBF" w:val="clear"/>
             <w:tcMar>
-              <w:left w:w="30" w:type="dxa"/>
+              <w:left w:w="25" w:type="dxa"/>
             </w:tcMar>
           </w:tcPr>
           <w:p>
@@ -5613,7 +5612,7 @@
             </w:tcBorders>
             <w:shd w:fill="BFBFBF" w:val="clear"/>
             <w:tcMar>
-              <w:left w:w="30" w:type="dxa"/>
+              <w:left w:w="25" w:type="dxa"/>
             </w:tcMar>
           </w:tcPr>
           <w:p>
@@ -5655,7 +5654,7 @@
             </w:tcBorders>
             <w:shd w:fill="FFFFFF" w:val="clear"/>
             <w:tcMar>
-              <w:left w:w="30" w:type="dxa"/>
+              <w:left w:w="25" w:type="dxa"/>
             </w:tcMar>
             <w:vAlign w:val="center"/>
           </w:tcPr>
@@ -5700,7 +5699,7 @@
             </w:tcBorders>
             <w:shd w:fill="FFFFFF" w:val="clear"/>
             <w:tcMar>
-              <w:left w:w="30" w:type="dxa"/>
+              <w:left w:w="25" w:type="dxa"/>
             </w:tcMar>
             <w:vAlign w:val="center"/>
           </w:tcPr>
@@ -5741,7 +5740,7 @@
             </w:tcBorders>
             <w:shd w:fill="FFFFFF" w:val="clear"/>
             <w:tcMar>
-              <w:left w:w="30" w:type="dxa"/>
+              <w:left w:w="25" w:type="dxa"/>
             </w:tcMar>
             <w:vAlign w:val="center"/>
           </w:tcPr>
@@ -5777,7 +5776,7 @@
             </w:tcBorders>
             <w:shd w:fill="FFFFFF" w:val="clear"/>
             <w:tcMar>
-              <w:left w:w="30" w:type="dxa"/>
+              <w:left w:w="25" w:type="dxa"/>
             </w:tcMar>
             <w:vAlign w:val="center"/>
           </w:tcPr>
@@ -5818,7 +5817,7 @@
             </w:tcBorders>
             <w:shd w:fill="FFFFFF" w:val="clear"/>
             <w:tcMar>
-              <w:left w:w="30" w:type="dxa"/>
+              <w:left w:w="25" w:type="dxa"/>
             </w:tcMar>
             <w:vAlign w:val="center"/>
           </w:tcPr>
@@ -5854,7 +5853,7 @@
             </w:tcBorders>
             <w:shd w:fill="FFFFFF" w:val="clear"/>
             <w:tcMar>
-              <w:left w:w="30" w:type="dxa"/>
+              <w:left w:w="25" w:type="dxa"/>
             </w:tcMar>
             <w:vAlign w:val="center"/>
           </w:tcPr>
@@ -5895,7 +5894,7 @@
             </w:tcBorders>
             <w:shd w:fill="FFFFFF" w:val="clear"/>
             <w:tcMar>
-              <w:left w:w="30" w:type="dxa"/>
+              <w:left w:w="25" w:type="dxa"/>
             </w:tcMar>
             <w:vAlign w:val="center"/>
           </w:tcPr>
@@ -5931,7 +5930,7 @@
             </w:tcBorders>
             <w:shd w:fill="FFFFFF" w:val="clear"/>
             <w:tcMar>
-              <w:left w:w="30" w:type="dxa"/>
+              <w:left w:w="25" w:type="dxa"/>
             </w:tcMar>
             <w:vAlign w:val="center"/>
           </w:tcPr>
@@ -5972,7 +5971,7 @@
             </w:tcBorders>
             <w:shd w:fill="FFFFFF" w:val="clear"/>
             <w:tcMar>
-              <w:left w:w="30" w:type="dxa"/>
+              <w:left w:w="25" w:type="dxa"/>
             </w:tcMar>
             <w:vAlign w:val="center"/>
           </w:tcPr>
@@ -6008,7 +6007,7 @@
             </w:tcBorders>
             <w:shd w:fill="FFFFFF" w:val="clear"/>
             <w:tcMar>
-              <w:left w:w="30" w:type="dxa"/>
+              <w:left w:w="25" w:type="dxa"/>
             </w:tcMar>
             <w:vAlign w:val="center"/>
           </w:tcPr>
@@ -6049,7 +6048,7 @@
             </w:tcBorders>
             <w:shd w:fill="FFFFFF" w:val="clear"/>
             <w:tcMar>
-              <w:left w:w="30" w:type="dxa"/>
+              <w:left w:w="25" w:type="dxa"/>
             </w:tcMar>
             <w:vAlign w:val="center"/>
           </w:tcPr>
@@ -6085,7 +6084,7 @@
             </w:tcBorders>
             <w:shd w:fill="FFFFFF" w:val="clear"/>
             <w:tcMar>
-              <w:left w:w="30" w:type="dxa"/>
+              <w:left w:w="25" w:type="dxa"/>
             </w:tcMar>
             <w:vAlign w:val="center"/>
           </w:tcPr>
@@ -6126,7 +6125,7 @@
             </w:tcBorders>
             <w:shd w:fill="FFFFFF" w:val="clear"/>
             <w:tcMar>
-              <w:left w:w="30" w:type="dxa"/>
+              <w:left w:w="25" w:type="dxa"/>
             </w:tcMar>
             <w:vAlign w:val="center"/>
           </w:tcPr>
@@ -6162,7 +6161,7 @@
             </w:tcBorders>
             <w:shd w:fill="FFFFFF" w:val="clear"/>
             <w:tcMar>
-              <w:left w:w="30" w:type="dxa"/>
+              <w:left w:w="25" w:type="dxa"/>
             </w:tcMar>
             <w:vAlign w:val="center"/>
           </w:tcPr>
@@ -6211,7 +6210,7 @@
             </w:tcBorders>
             <w:shd w:fill="B3B3B3" w:val="clear"/>
             <w:tcMar>
-              <w:left w:w="30" w:type="dxa"/>
+              <w:left w:w="25" w:type="dxa"/>
             </w:tcMar>
             <w:vAlign w:val="center"/>
           </w:tcPr>
@@ -6253,7 +6252,7 @@
             </w:tcBorders>
             <w:shd w:fill="FFFFFF" w:val="clear"/>
             <w:tcMar>
-              <w:left w:w="30" w:type="dxa"/>
+              <w:left w:w="25" w:type="dxa"/>
             </w:tcMar>
             <w:vAlign w:val="center"/>
           </w:tcPr>
@@ -6289,7 +6288,7 @@
             </w:tcBorders>
             <w:shd w:fill="FFFFFF" w:val="clear"/>
             <w:tcMar>
-              <w:left w:w="30" w:type="dxa"/>
+              <w:left w:w="25" w:type="dxa"/>
             </w:tcMar>
             <w:vAlign w:val="center"/>
           </w:tcPr>
@@ -6330,7 +6329,7 @@
             </w:tcBorders>
             <w:shd w:fill="FFFFFF" w:val="clear"/>
             <w:tcMar>
-              <w:left w:w="30" w:type="dxa"/>
+              <w:left w:w="25" w:type="dxa"/>
             </w:tcMar>
             <w:vAlign w:val="center"/>
           </w:tcPr>
@@ -6366,7 +6365,7 @@
             </w:tcBorders>
             <w:shd w:fill="FFFFFF" w:val="clear"/>
             <w:tcMar>
-              <w:left w:w="30" w:type="dxa"/>
+              <w:left w:w="25" w:type="dxa"/>
             </w:tcMar>
             <w:vAlign w:val="center"/>
           </w:tcPr>
@@ -6407,7 +6406,7 @@
             </w:tcBorders>
             <w:shd w:fill="FFFFFF" w:val="clear"/>
             <w:tcMar>
-              <w:left w:w="30" w:type="dxa"/>
+              <w:left w:w="25" w:type="dxa"/>
             </w:tcMar>
             <w:vAlign w:val="center"/>
           </w:tcPr>
@@ -6443,7 +6442,7 @@
             </w:tcBorders>
             <w:shd w:fill="FFFFFF" w:val="clear"/>
             <w:tcMar>
-              <w:left w:w="30" w:type="dxa"/>
+              <w:left w:w="25" w:type="dxa"/>
             </w:tcMar>
             <w:vAlign w:val="center"/>
           </w:tcPr>
@@ -6484,7 +6483,7 @@
             </w:tcBorders>
             <w:shd w:fill="FFFFFF" w:val="clear"/>
             <w:tcMar>
-              <w:left w:w="30" w:type="dxa"/>
+              <w:left w:w="25" w:type="dxa"/>
             </w:tcMar>
             <w:vAlign w:val="center"/>
           </w:tcPr>
@@ -6520,7 +6519,7 @@
             </w:tcBorders>
             <w:shd w:fill="FFFFFF" w:val="clear"/>
             <w:tcMar>
-              <w:left w:w="30" w:type="dxa"/>
+              <w:left w:w="25" w:type="dxa"/>
             </w:tcMar>
             <w:vAlign w:val="center"/>
           </w:tcPr>
@@ -6561,7 +6560,7 @@
             </w:tcBorders>
             <w:shd w:fill="FFFFFF" w:val="clear"/>
             <w:tcMar>
-              <w:left w:w="30" w:type="dxa"/>
+              <w:left w:w="25" w:type="dxa"/>
             </w:tcMar>
             <w:vAlign w:val="center"/>
           </w:tcPr>
@@ -6597,7 +6596,7 @@
             </w:tcBorders>
             <w:shd w:fill="FFFFFF" w:val="clear"/>
             <w:tcMar>
-              <w:left w:w="30" w:type="dxa"/>
+              <w:left w:w="25" w:type="dxa"/>
             </w:tcMar>
             <w:vAlign w:val="center"/>
           </w:tcPr>
@@ -6638,7 +6637,7 @@
             </w:tcBorders>
             <w:shd w:fill="FFFFFF" w:val="clear"/>
             <w:tcMar>
-              <w:left w:w="30" w:type="dxa"/>
+              <w:left w:w="25" w:type="dxa"/>
             </w:tcMar>
             <w:vAlign w:val="center"/>
           </w:tcPr>
@@ -6674,7 +6673,7 @@
             </w:tcBorders>
             <w:shd w:fill="FFFFFF" w:val="clear"/>
             <w:tcMar>
-              <w:left w:w="30" w:type="dxa"/>
+              <w:left w:w="25" w:type="dxa"/>
             </w:tcMar>
             <w:vAlign w:val="center"/>
           </w:tcPr>
@@ -6728,8 +6727,8 @@
         </w:numPr>
         <w:rPr/>
       </w:pPr>
-      <w:bookmarkStart w:id="13" w:name="__RefHeading___Toc1372_1738586612"/>
-      <w:bookmarkStart w:id="14" w:name="_Toc475548610"/>
+      <w:bookmarkStart w:id="13" w:name="_Toc475548610"/>
+      <w:bookmarkStart w:id="14" w:name="__RefHeading___Toc1372_1738586612"/>
       <w:bookmarkEnd w:id="13"/>
       <w:bookmarkEnd w:id="14"/>
       <w:r>
@@ -6741,7 +6740,7 @@
       <w:tblPr>
         <w:tblW w:w="8504" w:type="dxa"/>
         <w:jc w:val="left"/>
-        <w:tblInd w:w="50" w:type="dxa"/>
+        <w:tblInd w:w="47" w:type="dxa"/>
         <w:tblBorders>
           <w:top w:val="single" w:sz="2" w:space="0" w:color="000001"/>
           <w:left w:val="single" w:sz="2" w:space="0" w:color="000001"/>
@@ -6750,7 +6749,7 @@
         </w:tblBorders>
         <w:tblCellMar>
           <w:top w:w="55" w:type="dxa"/>
-          <w:left w:w="48" w:type="dxa"/>
+          <w:left w:w="45" w:type="dxa"/>
           <w:bottom w:w="55" w:type="dxa"/>
           <w:right w:w="55" w:type="dxa"/>
         </w:tblCellMar>
@@ -6772,7 +6771,7 @@
             </w:tcBorders>
             <w:shd w:fill="CCCCCC" w:val="clear"/>
             <w:tcMar>
-              <w:left w:w="48" w:type="dxa"/>
+              <w:left w:w="45" w:type="dxa"/>
             </w:tcMar>
           </w:tcPr>
           <w:p>
@@ -6808,7 +6807,7 @@
             </w:tcBorders>
             <w:shd w:fill="CCCCCC" w:val="clear"/>
             <w:tcMar>
-              <w:left w:w="48" w:type="dxa"/>
+              <w:left w:w="45" w:type="dxa"/>
             </w:tcMar>
           </w:tcPr>
           <w:p>
@@ -6845,7 +6844,7 @@
             </w:tcBorders>
             <w:shd w:fill="auto" w:val="clear"/>
             <w:tcMar>
-              <w:left w:w="48" w:type="dxa"/>
+              <w:left w:w="45" w:type="dxa"/>
             </w:tcMar>
             <w:vAlign w:val="center"/>
           </w:tcPr>
@@ -6882,7 +6881,7 @@
             </w:tcBorders>
             <w:shd w:fill="auto" w:val="clear"/>
             <w:tcMar>
-              <w:left w:w="48" w:type="dxa"/>
+              <w:left w:w="45" w:type="dxa"/>
             </w:tcMar>
           </w:tcPr>
           <w:p>
@@ -6912,7 +6911,7 @@
             </w:tcBorders>
             <w:shd w:fill="auto" w:val="clear"/>
             <w:tcMar>
-              <w:left w:w="48" w:type="dxa"/>
+              <w:left w:w="45" w:type="dxa"/>
             </w:tcMar>
             <w:vAlign w:val="center"/>
           </w:tcPr>
@@ -6949,7 +6948,7 @@
             </w:tcBorders>
             <w:shd w:fill="auto" w:val="clear"/>
             <w:tcMar>
-              <w:left w:w="48" w:type="dxa"/>
+              <w:left w:w="45" w:type="dxa"/>
             </w:tcMar>
           </w:tcPr>
           <w:p>
@@ -7001,7 +7000,7 @@
             </w:tcBorders>
             <w:shd w:fill="auto" w:val="clear"/>
             <w:tcMar>
-              <w:left w:w="48" w:type="dxa"/>
+              <w:left w:w="45" w:type="dxa"/>
             </w:tcMar>
             <w:vAlign w:val="center"/>
           </w:tcPr>
@@ -7038,7 +7037,7 @@
             </w:tcBorders>
             <w:shd w:fill="auto" w:val="clear"/>
             <w:tcMar>
-              <w:left w:w="48" w:type="dxa"/>
+              <w:left w:w="45" w:type="dxa"/>
             </w:tcMar>
           </w:tcPr>
           <w:p>
@@ -7079,7 +7078,7 @@
             </w:tcBorders>
             <w:shd w:fill="auto" w:val="clear"/>
             <w:tcMar>
-              <w:left w:w="48" w:type="dxa"/>
+              <w:left w:w="45" w:type="dxa"/>
             </w:tcMar>
             <w:vAlign w:val="center"/>
           </w:tcPr>
@@ -7116,7 +7115,7 @@
             </w:tcBorders>
             <w:shd w:fill="auto" w:val="clear"/>
             <w:tcMar>
-              <w:left w:w="48" w:type="dxa"/>
+              <w:left w:w="45" w:type="dxa"/>
             </w:tcMar>
           </w:tcPr>
           <w:p>
@@ -7146,7 +7145,7 @@
             </w:tcBorders>
             <w:shd w:fill="auto" w:val="clear"/>
             <w:tcMar>
-              <w:left w:w="48" w:type="dxa"/>
+              <w:left w:w="45" w:type="dxa"/>
             </w:tcMar>
             <w:vAlign w:val="center"/>
           </w:tcPr>
@@ -7183,7 +7182,7 @@
             </w:tcBorders>
             <w:shd w:fill="auto" w:val="clear"/>
             <w:tcMar>
-              <w:left w:w="48" w:type="dxa"/>
+              <w:left w:w="45" w:type="dxa"/>
             </w:tcMar>
           </w:tcPr>
           <w:p>
@@ -7213,7 +7212,7 @@
             </w:tcBorders>
             <w:shd w:fill="auto" w:val="clear"/>
             <w:tcMar>
-              <w:left w:w="48" w:type="dxa"/>
+              <w:left w:w="45" w:type="dxa"/>
             </w:tcMar>
             <w:vAlign w:val="center"/>
           </w:tcPr>
@@ -7250,7 +7249,7 @@
             </w:tcBorders>
             <w:shd w:fill="auto" w:val="clear"/>
             <w:tcMar>
-              <w:left w:w="48" w:type="dxa"/>
+              <w:left w:w="45" w:type="dxa"/>
             </w:tcMar>
           </w:tcPr>
           <w:p>
@@ -7280,7 +7279,7 @@
             </w:tcBorders>
             <w:shd w:fill="auto" w:val="clear"/>
             <w:tcMar>
-              <w:left w:w="48" w:type="dxa"/>
+              <w:left w:w="45" w:type="dxa"/>
             </w:tcMar>
             <w:vAlign w:val="center"/>
           </w:tcPr>
@@ -7317,7 +7316,7 @@
             </w:tcBorders>
             <w:shd w:fill="auto" w:val="clear"/>
             <w:tcMar>
-              <w:left w:w="48" w:type="dxa"/>
+              <w:left w:w="45" w:type="dxa"/>
             </w:tcMar>
           </w:tcPr>
           <w:p>
@@ -7347,7 +7346,7 @@
             </w:tcBorders>
             <w:shd w:fill="auto" w:val="clear"/>
             <w:tcMar>
-              <w:left w:w="48" w:type="dxa"/>
+              <w:left w:w="45" w:type="dxa"/>
             </w:tcMar>
             <w:vAlign w:val="center"/>
           </w:tcPr>
@@ -7384,7 +7383,7 @@
             </w:tcBorders>
             <w:shd w:fill="auto" w:val="clear"/>
             <w:tcMar>
-              <w:left w:w="48" w:type="dxa"/>
+              <w:left w:w="45" w:type="dxa"/>
             </w:tcMar>
           </w:tcPr>
           <w:p>
@@ -7425,7 +7424,7 @@
             </w:tcBorders>
             <w:shd w:fill="auto" w:val="clear"/>
             <w:tcMar>
-              <w:left w:w="48" w:type="dxa"/>
+              <w:left w:w="45" w:type="dxa"/>
             </w:tcMar>
             <w:vAlign w:val="center"/>
           </w:tcPr>
@@ -7462,7 +7461,7 @@
             </w:tcBorders>
             <w:shd w:fill="auto" w:val="clear"/>
             <w:tcMar>
-              <w:left w:w="48" w:type="dxa"/>
+              <w:left w:w="45" w:type="dxa"/>
             </w:tcMar>
           </w:tcPr>
           <w:p>
@@ -7492,7 +7491,7 @@
             </w:tcBorders>
             <w:shd w:fill="auto" w:val="clear"/>
             <w:tcMar>
-              <w:left w:w="48" w:type="dxa"/>
+              <w:left w:w="45" w:type="dxa"/>
             </w:tcMar>
             <w:vAlign w:val="center"/>
           </w:tcPr>
@@ -7529,7 +7528,7 @@
             </w:tcBorders>
             <w:shd w:fill="auto" w:val="clear"/>
             <w:tcMar>
-              <w:left w:w="48" w:type="dxa"/>
+              <w:left w:w="45" w:type="dxa"/>
             </w:tcMar>
           </w:tcPr>
           <w:p>
@@ -7559,7 +7558,7 @@
             </w:tcBorders>
             <w:shd w:fill="auto" w:val="clear"/>
             <w:tcMar>
-              <w:left w:w="48" w:type="dxa"/>
+              <w:left w:w="45" w:type="dxa"/>
             </w:tcMar>
             <w:vAlign w:val="center"/>
           </w:tcPr>
@@ -7596,7 +7595,7 @@
             </w:tcBorders>
             <w:shd w:fill="auto" w:val="clear"/>
             <w:tcMar>
-              <w:left w:w="48" w:type="dxa"/>
+              <w:left w:w="45" w:type="dxa"/>
             </w:tcMar>
           </w:tcPr>
           <w:p>
@@ -7653,8 +7652,8 @@
         </w:numPr>
         <w:rPr/>
       </w:pPr>
-      <w:bookmarkStart w:id="15" w:name="__RefHeading___Toc1374_1738586612"/>
-      <w:bookmarkStart w:id="16" w:name="_Toc475548611"/>
+      <w:bookmarkStart w:id="15" w:name="_Toc475548611"/>
+      <w:bookmarkStart w:id="16" w:name="__RefHeading___Toc1374_1738586612"/>
       <w:bookmarkEnd w:id="15"/>
       <w:bookmarkEnd w:id="16"/>
       <w:r>
@@ -7666,7 +7665,7 @@
       <w:tblPr>
         <w:tblW w:w="8504" w:type="dxa"/>
         <w:jc w:val="left"/>
-        <w:tblInd w:w="50" w:type="dxa"/>
+        <w:tblInd w:w="47" w:type="dxa"/>
         <w:tblBorders>
           <w:top w:val="single" w:sz="2" w:space="0" w:color="000001"/>
           <w:left w:val="single" w:sz="2" w:space="0" w:color="000001"/>
@@ -7677,7 +7676,7 @@
         </w:tblBorders>
         <w:tblCellMar>
           <w:top w:w="55" w:type="dxa"/>
-          <w:left w:w="48" w:type="dxa"/>
+          <w:left w:w="45" w:type="dxa"/>
           <w:bottom w:w="55" w:type="dxa"/>
           <w:right w:w="55" w:type="dxa"/>
         </w:tblCellMar>
@@ -7702,7 +7701,7 @@
             </w:tcBorders>
             <w:shd w:fill="CCCCCC" w:val="clear"/>
             <w:tcMar>
-              <w:left w:w="48" w:type="dxa"/>
+              <w:left w:w="45" w:type="dxa"/>
             </w:tcMar>
           </w:tcPr>
           <w:p>
@@ -7741,7 +7740,7 @@
             </w:tcBorders>
             <w:shd w:fill="E6E6E6" w:val="clear"/>
             <w:tcMar>
-              <w:left w:w="48" w:type="dxa"/>
+              <w:left w:w="45" w:type="dxa"/>
             </w:tcMar>
           </w:tcPr>
           <w:p>
@@ -7777,7 +7776,7 @@
             </w:tcBorders>
             <w:shd w:fill="E6E6E6" w:val="clear"/>
             <w:tcMar>
-              <w:left w:w="48" w:type="dxa"/>
+              <w:left w:w="45" w:type="dxa"/>
             </w:tcMar>
           </w:tcPr>
           <w:p>
@@ -7816,7 +7815,7 @@
             </w:tcBorders>
             <w:shd w:fill="auto" w:val="clear"/>
             <w:tcMar>
-              <w:left w:w="48" w:type="dxa"/>
+              <w:left w:w="45" w:type="dxa"/>
             </w:tcMar>
           </w:tcPr>
           <w:p>
@@ -7844,7 +7843,7 @@
             </w:tcBorders>
             <w:shd w:fill="auto" w:val="clear"/>
             <w:tcMar>
-              <w:left w:w="48" w:type="dxa"/>
+              <w:left w:w="45" w:type="dxa"/>
             </w:tcMar>
           </w:tcPr>
           <w:p>
@@ -7877,7 +7876,7 @@
             </w:tcBorders>
             <w:shd w:fill="CCCCCC" w:val="clear"/>
             <w:tcMar>
-              <w:left w:w="48" w:type="dxa"/>
+              <w:left w:w="45" w:type="dxa"/>
             </w:tcMar>
           </w:tcPr>
           <w:p>
@@ -7916,7 +7915,7 @@
             </w:tcBorders>
             <w:shd w:fill="E6E6E6" w:val="clear"/>
             <w:tcMar>
-              <w:left w:w="48" w:type="dxa"/>
+              <w:left w:w="45" w:type="dxa"/>
             </w:tcMar>
           </w:tcPr>
           <w:p>
@@ -7952,7 +7951,7 @@
             </w:tcBorders>
             <w:shd w:fill="E6E6E6" w:val="clear"/>
             <w:tcMar>
-              <w:left w:w="48" w:type="dxa"/>
+              <w:left w:w="45" w:type="dxa"/>
             </w:tcMar>
           </w:tcPr>
           <w:p>
@@ -7991,7 +7990,7 @@
             </w:tcBorders>
             <w:shd w:fill="auto" w:val="clear"/>
             <w:tcMar>
-              <w:left w:w="48" w:type="dxa"/>
+              <w:left w:w="45" w:type="dxa"/>
             </w:tcMar>
           </w:tcPr>
           <w:p>
@@ -8019,7 +8018,7 @@
             </w:tcBorders>
             <w:shd w:fill="auto" w:val="clear"/>
             <w:tcMar>
-              <w:left w:w="48" w:type="dxa"/>
+              <w:left w:w="45" w:type="dxa"/>
             </w:tcMar>
           </w:tcPr>
           <w:p>
@@ -8052,7 +8051,7 @@
             </w:tcBorders>
             <w:shd w:fill="CCCCCC" w:val="clear"/>
             <w:tcMar>
-              <w:left w:w="48" w:type="dxa"/>
+              <w:left w:w="45" w:type="dxa"/>
             </w:tcMar>
           </w:tcPr>
           <w:p>
@@ -8091,7 +8090,7 @@
             </w:tcBorders>
             <w:shd w:fill="E6E6E6" w:val="clear"/>
             <w:tcMar>
-              <w:left w:w="48" w:type="dxa"/>
+              <w:left w:w="45" w:type="dxa"/>
             </w:tcMar>
           </w:tcPr>
           <w:p>
@@ -8127,7 +8126,7 @@
             </w:tcBorders>
             <w:shd w:fill="E6E6E6" w:val="clear"/>
             <w:tcMar>
-              <w:left w:w="48" w:type="dxa"/>
+              <w:left w:w="45" w:type="dxa"/>
             </w:tcMar>
           </w:tcPr>
           <w:p>
@@ -8166,7 +8165,7 @@
             </w:tcBorders>
             <w:shd w:fill="auto" w:val="clear"/>
             <w:tcMar>
-              <w:left w:w="48" w:type="dxa"/>
+              <w:left w:w="45" w:type="dxa"/>
             </w:tcMar>
           </w:tcPr>
           <w:p>
@@ -8202,7 +8201,7 @@
             </w:tcBorders>
             <w:shd w:fill="auto" w:val="clear"/>
             <w:tcMar>
-              <w:left w:w="48" w:type="dxa"/>
+              <w:left w:w="45" w:type="dxa"/>
             </w:tcMar>
           </w:tcPr>
           <w:p>
@@ -8242,7 +8241,7 @@
             </w:tcBorders>
             <w:shd w:fill="auto" w:val="clear"/>
             <w:tcMar>
-              <w:left w:w="48" w:type="dxa"/>
+              <w:left w:w="45" w:type="dxa"/>
             </w:tcMar>
           </w:tcPr>
           <w:p>
@@ -8278,7 +8277,7 @@
             </w:tcBorders>
             <w:shd w:fill="auto" w:val="clear"/>
             <w:tcMar>
-              <w:left w:w="48" w:type="dxa"/>
+              <w:left w:w="45" w:type="dxa"/>
             </w:tcMar>
           </w:tcPr>
           <w:p>
@@ -8318,7 +8317,7 @@
             </w:tcBorders>
             <w:shd w:fill="auto" w:val="clear"/>
             <w:tcMar>
-              <w:left w:w="48" w:type="dxa"/>
+              <w:left w:w="45" w:type="dxa"/>
             </w:tcMar>
           </w:tcPr>
           <w:p>
@@ -8354,7 +8353,7 @@
             </w:tcBorders>
             <w:shd w:fill="auto" w:val="clear"/>
             <w:tcMar>
-              <w:left w:w="48" w:type="dxa"/>
+              <w:left w:w="45" w:type="dxa"/>
             </w:tcMar>
           </w:tcPr>
           <w:p>
@@ -8392,7 +8391,7 @@
             </w:tcBorders>
             <w:shd w:fill="auto" w:val="clear"/>
             <w:tcMar>
-              <w:left w:w="48" w:type="dxa"/>
+              <w:left w:w="45" w:type="dxa"/>
             </w:tcMar>
           </w:tcPr>
           <w:p>
@@ -8428,7 +8427,7 @@
             </w:tcBorders>
             <w:shd w:fill="auto" w:val="clear"/>
             <w:tcMar>
-              <w:left w:w="48" w:type="dxa"/>
+              <w:left w:w="45" w:type="dxa"/>
             </w:tcMar>
           </w:tcPr>
           <w:p>
@@ -8459,6 +8458,7 @@
           <w:tcPr>
             <w:tcW w:w="5385" w:type="dxa"/>
             <w:tcBorders>
+              <w:top w:val="single" w:sz="2" w:space="0" w:color="000001"/>
               <w:left w:val="single" w:sz="2" w:space="0" w:color="000001"/>
               <w:bottom w:val="single" w:sz="2" w:space="0" w:color="000001"/>
               <w:right w:val="single" w:sz="2" w:space="0" w:color="000001"/>
@@ -8467,7 +8467,7 @@
             </w:tcBorders>
             <w:shd w:fill="auto" w:val="clear"/>
             <w:tcMar>
-              <w:left w:w="48" w:type="dxa"/>
+              <w:left w:w="45" w:type="dxa"/>
             </w:tcMar>
           </w:tcPr>
           <w:p>
@@ -8477,18 +8477,17 @@
               <w:jc w:val="left"/>
               <w:rPr/>
             </w:pPr>
-            <w:hyperlink r:id="rId9">
-              <w:r>
-                <w:rPr/>
-                <w:t>Dominio www.gamershub.es</w:t>
-              </w:r>
-            </w:hyperlink>
+            <w:r>
+              <w:rPr/>
+              <w:t>Dominio www.gamershub.es</w:t>
+            </w:r>
           </w:p>
         </w:tc>
         <w:tc>
           <w:tcPr>
             <w:tcW w:w="3118" w:type="dxa"/>
             <w:tcBorders>
+              <w:top w:val="single" w:sz="2" w:space="0" w:color="000001"/>
               <w:left w:val="single" w:sz="2" w:space="0" w:color="000001"/>
               <w:bottom w:val="single" w:sz="2" w:space="0" w:color="000001"/>
               <w:right w:val="single" w:sz="2" w:space="0" w:color="000001"/>
@@ -8497,7 +8496,7 @@
             </w:tcBorders>
             <w:shd w:fill="auto" w:val="clear"/>
             <w:tcMar>
-              <w:left w:w="48" w:type="dxa"/>
+              <w:left w:w="45" w:type="dxa"/>
             </w:tcMar>
           </w:tcPr>
           <w:p>
@@ -8528,23 +8527,23 @@
       <w:tblPr>
         <w:tblW w:w="8504" w:type="dxa"/>
         <w:jc w:val="left"/>
-        <w:tblInd w:w="55" w:type="dxa"/>
+        <w:tblInd w:w="53" w:type="dxa"/>
         <w:tblBorders>
-          <w:top w:val="single" w:sz="2" w:space="0" w:color="000000"/>
-          <w:left w:val="single" w:sz="2" w:space="0" w:color="000000"/>
-          <w:bottom w:val="single" w:sz="2" w:space="0" w:color="000000"/>
-          <w:insideH w:val="single" w:sz="2" w:space="0" w:color="000000"/>
+          <w:top w:val="single" w:sz="2" w:space="0" w:color="000001"/>
+          <w:left w:val="single" w:sz="2" w:space="0" w:color="000001"/>
+          <w:bottom w:val="single" w:sz="2" w:space="0" w:color="000001"/>
+          <w:insideH w:val="single" w:sz="2" w:space="0" w:color="000001"/>
         </w:tblBorders>
         <w:tblCellMar>
           <w:top w:w="55" w:type="dxa"/>
-          <w:left w:w="54" w:type="dxa"/>
+          <w:left w:w="51" w:type="dxa"/>
           <w:bottom w:w="55" w:type="dxa"/>
           <w:right w:w="55" w:type="dxa"/>
         </w:tblCellMar>
       </w:tblPr>
       <w:tblGrid>
         <w:gridCol w:w="6405"/>
-        <w:gridCol w:w="2099"/>
+        <w:gridCol w:w="2098"/>
       </w:tblGrid>
       <w:tr>
         <w:trPr/>
@@ -8552,14 +8551,14 @@
           <w:tcPr>
             <w:tcW w:w="6405" w:type="dxa"/>
             <w:tcBorders>
-              <w:top w:val="single" w:sz="2" w:space="0" w:color="000000"/>
-              <w:left w:val="single" w:sz="2" w:space="0" w:color="000000"/>
-              <w:bottom w:val="single" w:sz="2" w:space="0" w:color="000000"/>
-              <w:insideH w:val="single" w:sz="2" w:space="0" w:color="000000"/>
+              <w:top w:val="single" w:sz="2" w:space="0" w:color="000001"/>
+              <w:left w:val="single" w:sz="2" w:space="0" w:color="000001"/>
+              <w:bottom w:val="single" w:sz="2" w:space="0" w:color="000001"/>
+              <w:insideH w:val="single" w:sz="2" w:space="0" w:color="000001"/>
             </w:tcBorders>
             <w:shd w:fill="B3B3B3" w:val="clear"/>
             <w:tcMar>
-              <w:left w:w="54" w:type="dxa"/>
+              <w:left w:w="51" w:type="dxa"/>
             </w:tcMar>
           </w:tcPr>
           <w:p>
@@ -8584,18 +8583,18 @@
         </w:tc>
         <w:tc>
           <w:tcPr>
-            <w:tcW w:w="2099" w:type="dxa"/>
-            <w:tcBorders>
-              <w:top w:val="single" w:sz="2" w:space="0" w:color="000000"/>
-              <w:left w:val="single" w:sz="2" w:space="0" w:color="000000"/>
-              <w:bottom w:val="single" w:sz="2" w:space="0" w:color="000000"/>
-              <w:right w:val="single" w:sz="2" w:space="0" w:color="000000"/>
-              <w:insideH w:val="single" w:sz="2" w:space="0" w:color="000000"/>
-              <w:insideV w:val="single" w:sz="2" w:space="0" w:color="000000"/>
+            <w:tcW w:w="2098" w:type="dxa"/>
+            <w:tcBorders>
+              <w:top w:val="single" w:sz="2" w:space="0" w:color="000001"/>
+              <w:left w:val="single" w:sz="2" w:space="0" w:color="000001"/>
+              <w:bottom w:val="single" w:sz="2" w:space="0" w:color="000001"/>
+              <w:right w:val="single" w:sz="2" w:space="0" w:color="000001"/>
+              <w:insideH w:val="single" w:sz="2" w:space="0" w:color="000001"/>
+              <w:insideV w:val="single" w:sz="2" w:space="0" w:color="000001"/>
             </w:tcBorders>
             <w:shd w:fill="auto" w:val="clear"/>
             <w:tcMar>
-              <w:left w:w="54" w:type="dxa"/>
+              <w:left w:w="51" w:type="dxa"/>
             </w:tcMar>
             <w:vAlign w:val="center"/>
           </w:tcPr>
@@ -8619,13 +8618,14 @@
           <w:tcPr>
             <w:tcW w:w="6405" w:type="dxa"/>
             <w:tcBorders>
-              <w:left w:val="single" w:sz="2" w:space="0" w:color="000000"/>
-              <w:bottom w:val="single" w:sz="2" w:space="0" w:color="000000"/>
-              <w:insideH w:val="single" w:sz="2" w:space="0" w:color="000000"/>
+              <w:top w:val="single" w:sz="2" w:space="0" w:color="000001"/>
+              <w:left w:val="single" w:sz="2" w:space="0" w:color="000001"/>
+              <w:bottom w:val="single" w:sz="2" w:space="0" w:color="000001"/>
+              <w:insideH w:val="single" w:sz="2" w:space="0" w:color="000001"/>
             </w:tcBorders>
             <w:shd w:fill="B3B3B3" w:val="clear"/>
             <w:tcMar>
-              <w:left w:w="54" w:type="dxa"/>
+              <w:left w:w="51" w:type="dxa"/>
             </w:tcMar>
           </w:tcPr>
           <w:p>
@@ -8677,17 +8677,18 @@
         </w:tc>
         <w:tc>
           <w:tcPr>
-            <w:tcW w:w="2099" w:type="dxa"/>
-            <w:tcBorders>
-              <w:left w:val="single" w:sz="2" w:space="0" w:color="000000"/>
-              <w:bottom w:val="single" w:sz="2" w:space="0" w:color="000000"/>
-              <w:right w:val="single" w:sz="2" w:space="0" w:color="000000"/>
-              <w:insideH w:val="single" w:sz="2" w:space="0" w:color="000000"/>
-              <w:insideV w:val="single" w:sz="2" w:space="0" w:color="000000"/>
+            <w:tcW w:w="2098" w:type="dxa"/>
+            <w:tcBorders>
+              <w:top w:val="single" w:sz="2" w:space="0" w:color="000001"/>
+              <w:left w:val="single" w:sz="2" w:space="0" w:color="000001"/>
+              <w:bottom w:val="single" w:sz="2" w:space="0" w:color="000001"/>
+              <w:right w:val="single" w:sz="2" w:space="0" w:color="000001"/>
+              <w:insideH w:val="single" w:sz="2" w:space="0" w:color="000001"/>
+              <w:insideV w:val="single" w:sz="2" w:space="0" w:color="000001"/>
             </w:tcBorders>
             <w:shd w:fill="auto" w:val="clear"/>
             <w:tcMar>
-              <w:left w:w="54" w:type="dxa"/>
+              <w:left w:w="51" w:type="dxa"/>
             </w:tcMar>
             <w:vAlign w:val="center"/>
           </w:tcPr>
@@ -8706,23 +8707,7 @@
             </w:r>
             <w:r>
               <w:rPr/>
-              <w:t>15</w:t>
-            </w:r>
-            <w:r>
-              <w:rPr/>
-              <w:t>1</w:t>
-            </w:r>
-            <w:r>
-              <w:rPr/>
-              <w:t>,</w:t>
-            </w:r>
-            <w:r>
-              <w:rPr/>
-              <w:t>2</w:t>
-            </w:r>
-            <w:r>
-              <w:rPr/>
-              <w:t>0€/mes</w:t>
+              <w:t>151,20€/mes</w:t>
             </w:r>
           </w:p>
         </w:tc>
@@ -8746,7 +8731,7 @@
           <w:ilvl w:val="0"/>
           <w:numId w:val="0"/>
         </w:numPr>
-        <w:overflowPunct w:val="true"/>
+        <w:overflowPunct w:val="false"/>
         <w:spacing w:lineRule="auto" w:line="276"/>
         <w:jc w:val="both"/>
         <w:outlineLvl w:val="1"/>
@@ -8768,8 +8753,8 @@
         </w:numPr>
         <w:rPr/>
       </w:pPr>
-      <w:bookmarkStart w:id="19" w:name="__RefHeading___Toc1376_1738586612"/>
-      <w:bookmarkStart w:id="20" w:name="_Toc475548612"/>
+      <w:bookmarkStart w:id="19" w:name="_Toc475548612"/>
+      <w:bookmarkStart w:id="20" w:name="__RefHeading___Toc1376_1738586612"/>
       <w:bookmarkEnd w:id="19"/>
       <w:bookmarkEnd w:id="20"/>
       <w:r>
@@ -8832,6 +8817,8 @@
         <w:rPr>
           <w:rFonts w:ascii="Arial" w:hAnsi="Arial" w:eastAsia="Arial" w:cs="DejaVu Sans"/>
           <w:b w:val="false"/>
+          <w:b w:val="false"/>
+          <w:i w:val="false"/>
           <w:i w:val="false"/>
           <w:caps w:val="false"/>
           <w:smallCaps w:val="false"/>
@@ -8864,6 +8851,8 @@
         <w:rPr>
           <w:rFonts w:ascii="Arial" w:hAnsi="Arial" w:eastAsia="Arial" w:cs="DejaVu Sans"/>
           <w:b w:val="false"/>
+          <w:b w:val="false"/>
+          <w:i w:val="false"/>
           <w:i w:val="false"/>
           <w:caps w:val="false"/>
           <w:smallCaps w:val="false"/>
@@ -8910,6 +8899,8 @@
         <w:rPr>
           <w:rFonts w:ascii="Arial" w:hAnsi="Arial" w:eastAsia="Arial" w:cs="DejaVu Sans"/>
           <w:b w:val="false"/>
+          <w:b w:val="false"/>
+          <w:i w:val="false"/>
           <w:i w:val="false"/>
           <w:caps w:val="false"/>
           <w:smallCaps w:val="false"/>
@@ -8958,6 +8949,8 @@
         <w:rPr>
           <w:rFonts w:ascii="Arial" w:hAnsi="Arial" w:eastAsia="Arial" w:cs="DejaVu Sans"/>
           <w:b w:val="false"/>
+          <w:b w:val="false"/>
+          <w:i w:val="false"/>
           <w:i w:val="false"/>
           <w:caps w:val="false"/>
           <w:smallCaps w:val="false"/>
@@ -9006,6 +8999,8 @@
         <w:rPr>
           <w:rFonts w:ascii="Arial" w:hAnsi="Arial" w:eastAsia="Arial" w:cs="DejaVu Sans"/>
           <w:b w:val="false"/>
+          <w:b w:val="false"/>
+          <w:i w:val="false"/>
           <w:i w:val="false"/>
           <w:caps w:val="false"/>
           <w:smallCaps w:val="false"/>
@@ -9045,13 +9040,7 @@
         <w:rPr>
           <w:u w:val="single"/>
         </w:rPr>
-        <w:t>j</w:t>
-      </w:r>
-      <w:r>
-        <w:rPr>
-          <w:u w:val="single"/>
-        </w:rPr>
-        <w:t>Query 3.2.0</w:t>
+        <w:t>jQuery 3.2.0</w:t>
       </w:r>
     </w:p>
     <w:p>
@@ -9060,6 +9049,8 @@
         <w:rPr>
           <w:rFonts w:ascii="Arial" w:hAnsi="Arial" w:eastAsia="Arial" w:cs="DejaVu Sans"/>
           <w:b w:val="false"/>
+          <w:b w:val="false"/>
+          <w:i w:val="false"/>
           <w:i w:val="false"/>
           <w:caps w:val="false"/>
           <w:smallCaps w:val="false"/>
@@ -9099,25 +9090,7 @@
         <w:rPr>
           <w:u w:val="single"/>
         </w:rPr>
-        <w:t xml:space="preserve">Laravel </w:t>
-      </w:r>
-      <w:r>
-        <w:rPr>
-          <w:u w:val="single"/>
-        </w:rPr>
-        <w:t>Framework</w:t>
-      </w:r>
-      <w:r>
-        <w:rPr>
-          <w:u w:val="single"/>
-        </w:rPr>
-        <w:t xml:space="preserve"> 5.</w:t>
-      </w:r>
-      <w:r>
-        <w:rPr>
-          <w:u w:val="single"/>
-        </w:rPr>
-        <w:t>3</w:t>
+        <w:t>Laravel Framework 5.3</w:t>
       </w:r>
     </w:p>
     <w:p>
@@ -9126,6 +9099,8 @@
         <w:rPr>
           <w:rFonts w:ascii="Arial" w:hAnsi="Arial" w:eastAsia="Arial" w:cs="DejaVu Sans"/>
           <w:b w:val="false"/>
+          <w:b w:val="false"/>
+          <w:i w:val="false"/>
           <w:i w:val="false"/>
           <w:caps w:val="false"/>
           <w:smallCaps w:val="false"/>
@@ -9425,6 +9400,8 @@
         <w:rPr>
           <w:rFonts w:ascii="Arial" w:hAnsi="Arial" w:eastAsia="Arial" w:cs="DejaVu Sans"/>
           <w:b w:val="false"/>
+          <w:b w:val="false"/>
+          <w:i w:val="false"/>
           <w:i w:val="false"/>
           <w:caps w:val="false"/>
           <w:smallCaps w:val="false"/>
@@ -9459,6 +9436,8 @@
         <w:rPr>
           <w:rFonts w:ascii="Arial" w:hAnsi="Arial" w:eastAsia="Arial" w:cs="DejaVu Sans"/>
           <w:b w:val="false"/>
+          <w:b w:val="false"/>
+          <w:i w:val="false"/>
           <w:i w:val="false"/>
           <w:caps w:val="false"/>
           <w:smallCaps w:val="false"/>
@@ -9522,39 +9501,7 @@
           <w:u w:val="none"/>
           <w:lang w:val="es-ES" w:eastAsia="en-US" w:bidi="ar-SA"/>
         </w:rPr>
-        <w:t xml:space="preserve">Composer es un manejador de dependencias </w:t>
-      </w:r>
-      <w:r>
-        <w:rPr>
-          <w:rFonts w:eastAsia="Arial" w:cs="DejaVu Sans"/>
-          <w:b w:val="false"/>
-          <w:i w:val="false"/>
-          <w:caps w:val="false"/>
-          <w:smallCaps w:val="false"/>
-          <w:color w:val="00000A"/>
-          <w:spacing w:val="0"/>
-          <w:sz w:val="24"/>
-          <w:szCs w:val="22"/>
-          <w:u w:val="none"/>
-          <w:lang w:val="es-ES" w:eastAsia="en-US" w:bidi="ar-SA"/>
-        </w:rPr>
-        <w:t>y librerías</w:t>
-      </w:r>
-      <w:r>
-        <w:rPr>
-          <w:rFonts w:eastAsia="Arial" w:cs="DejaVu Sans"/>
-          <w:b w:val="false"/>
-          <w:i w:val="false"/>
-          <w:caps w:val="false"/>
-          <w:smallCaps w:val="false"/>
-          <w:color w:val="00000A"/>
-          <w:spacing w:val="0"/>
-          <w:sz w:val="24"/>
-          <w:szCs w:val="22"/>
-          <w:u w:val="none"/>
-          <w:lang w:val="es-ES" w:eastAsia="en-US" w:bidi="ar-SA"/>
-        </w:rPr>
-        <w:t>.</w:t>
+        <w:t>Composer es un manejador de dependencias y librerías.</w:t>
       </w:r>
     </w:p>
     <w:p>
@@ -9578,23 +9525,7 @@
           <w:u w:val="none"/>
           <w:lang w:val="es-ES" w:eastAsia="en-US" w:bidi="ar-SA"/>
         </w:rPr>
-        <w:t>L</w:t>
-      </w:r>
-      <w:r>
-        <w:rPr>
-          <w:rFonts w:eastAsia="Arial" w:cs="DejaVu Sans"/>
-          <w:b w:val="false"/>
-          <w:i w:val="false"/>
-          <w:caps w:val="false"/>
-          <w:smallCaps w:val="false"/>
-          <w:color w:val="00000A"/>
-          <w:spacing w:val="0"/>
-          <w:sz w:val="24"/>
-          <w:szCs w:val="22"/>
-          <w:u w:val="none"/>
-          <w:lang w:val="es-ES" w:eastAsia="en-US" w:bidi="ar-SA"/>
-        </w:rPr>
-        <w:t xml:space="preserve">a instalación siempre es local para cualquier proyecto, las librerías se instalan en un directorio por defecto (normalmente es </w:t>
+        <w:t xml:space="preserve">La instalación siempre es local para cualquier proyecto, las librerías se instalan en un directorio por defecto (normalmente es </w:t>
       </w:r>
       <w:r>
         <w:rPr>
@@ -9790,7 +9721,7 @@
         </w:rPr>
         <w:t xml:space="preserve">desarrollado bajo licencia dual </w:t>
       </w:r>
-      <w:hyperlink r:id="rId10">
+      <w:hyperlink r:id="rId9">
         <w:r>
           <w:rPr>
             <w:rStyle w:val="Muydestacado"/>
@@ -9982,7 +9913,7 @@
         </w:rPr>
         <w:t xml:space="preserve">y </w:t>
       </w:r>
-      <w:hyperlink r:id="rId11">
+      <w:hyperlink r:id="rId10">
         <w:r>
           <w:rPr>
             <w:rStyle w:val="Muydestacado"/>
@@ -10022,7 +9953,7 @@
         </w:rPr>
         <w:t xml:space="preserve">, sobre todo para entornos de </w:t>
       </w:r>
-      <w:hyperlink r:id="rId12">
+      <w:hyperlink r:id="rId11">
         <w:r>
           <w:rPr>
             <w:rStyle w:val="Muydestacado"/>
@@ -10083,6 +10014,8 @@
         <w:rPr>
           <w:rFonts w:ascii="arial;sans-serif" w:hAnsi="arial;sans-serif"/>
           <w:b w:val="false"/>
+          <w:b w:val="false"/>
+          <w:i w:val="false"/>
           <w:i w:val="false"/>
           <w:caps w:val="false"/>
           <w:smallCaps w:val="false"/>
@@ -10123,7 +10056,7 @@
           <w:ilvl w:val="0"/>
           <w:numId w:val="0"/>
         </w:numPr>
-        <w:overflowPunct w:val="true"/>
+        <w:overflowPunct w:val="false"/>
         <w:spacing w:lineRule="auto" w:line="276"/>
         <w:jc w:val="both"/>
         <w:outlineLvl w:val="0"/>
@@ -10132,7 +10065,7 @@
       <w:r>
         <w:rPr/>
         <w:drawing>
-          <wp:anchor behindDoc="0" distT="0" distB="0" distL="0" distR="0" simplePos="0" locked="0" layoutInCell="1" allowOverlap="1" relativeHeight="78">
+          <wp:anchor behindDoc="0" distT="0" distB="0" distL="0" distR="0" simplePos="0" locked="0" layoutInCell="1" allowOverlap="1" relativeHeight="62">
             <wp:simplePos x="0" y="0"/>
             <wp:positionH relativeFrom="column">
               <wp:posOffset>123825</wp:posOffset>
@@ -10157,7 +10090,7 @@
                     </pic:cNvPicPr>
                   </pic:nvPicPr>
                   <pic:blipFill>
-                    <a:blip r:embed="rId13"/>
+                    <a:blip r:embed="rId12"/>
                     <a:stretch>
                       <a:fillRect/>
                     </a:stretch>
@@ -10177,7 +10110,7 @@
           </wp:anchor>
         </w:drawing>
         <w:drawing>
-          <wp:anchor behindDoc="0" distT="0" distB="0" distL="0" distR="0" simplePos="0" locked="0" layoutInCell="1" allowOverlap="1" relativeHeight="79">
+          <wp:anchor behindDoc="0" distT="0" distB="0" distL="0" distR="0" simplePos="0" locked="0" layoutInCell="1" allowOverlap="1" relativeHeight="63">
             <wp:simplePos x="0" y="0"/>
             <wp:positionH relativeFrom="column">
               <wp:posOffset>3166745</wp:posOffset>
@@ -10202,7 +10135,7 @@
                     </pic:cNvPicPr>
                   </pic:nvPicPr>
                   <pic:blipFill>
-                    <a:blip r:embed="rId14"/>
+                    <a:blip r:embed="rId13"/>
                     <a:stretch>
                       <a:fillRect/>
                     </a:stretch>
@@ -10222,7 +10155,7 @@
           </wp:anchor>
         </w:drawing>
         <w:drawing>
-          <wp:anchor behindDoc="0" distT="0" distB="0" distL="0" distR="0" simplePos="0" locked="0" layoutInCell="1" allowOverlap="1" relativeHeight="80">
+          <wp:anchor behindDoc="0" distT="0" distB="0" distL="0" distR="0" simplePos="0" locked="0" layoutInCell="1" allowOverlap="1" relativeHeight="64">
             <wp:simplePos x="0" y="0"/>
             <wp:positionH relativeFrom="column">
               <wp:posOffset>267335</wp:posOffset>
@@ -10247,7 +10180,7 @@
                     </pic:cNvPicPr>
                   </pic:nvPicPr>
                   <pic:blipFill>
-                    <a:blip r:embed="rId15"/>
+                    <a:blip r:embed="rId14"/>
                     <a:stretch>
                       <a:fillRect/>
                     </a:stretch>
@@ -10267,7 +10200,7 @@
           </wp:anchor>
         </w:drawing>
         <w:drawing>
-          <wp:anchor behindDoc="0" distT="0" distB="0" distL="0" distR="0" simplePos="0" locked="0" layoutInCell="1" allowOverlap="1" relativeHeight="81">
+          <wp:anchor behindDoc="0" distT="0" distB="0" distL="0" distR="0" simplePos="0" locked="0" layoutInCell="1" allowOverlap="1" relativeHeight="65">
             <wp:simplePos x="0" y="0"/>
             <wp:positionH relativeFrom="column">
               <wp:posOffset>3004820</wp:posOffset>
@@ -10292,7 +10225,7 @@
                     </pic:cNvPicPr>
                   </pic:nvPicPr>
                   <pic:blipFill>
-                    <a:blip r:embed="rId16"/>
+                    <a:blip r:embed="rId15"/>
                     <a:stretch>
                       <a:fillRect/>
                     </a:stretch>
@@ -10312,7 +10245,7 @@
           </wp:anchor>
         </w:drawing>
         <w:drawing>
-          <wp:anchor behindDoc="0" distT="0" distB="0" distL="0" distR="0" simplePos="0" locked="0" layoutInCell="1" allowOverlap="1" relativeHeight="82">
+          <wp:anchor behindDoc="0" distT="0" distB="0" distL="0" distR="0" simplePos="0" locked="0" layoutInCell="1" allowOverlap="1" relativeHeight="66">
             <wp:simplePos x="0" y="0"/>
             <wp:positionH relativeFrom="column">
               <wp:posOffset>-38100</wp:posOffset>
@@ -10337,7 +10270,7 @@
                     </pic:cNvPicPr>
                   </pic:nvPicPr>
                   <pic:blipFill>
-                    <a:blip r:embed="rId17"/>
+                    <a:blip r:embed="rId16"/>
                     <a:stretch>
                       <a:fillRect/>
                     </a:stretch>
@@ -10357,7 +10290,7 @@
           </wp:anchor>
         </w:drawing>
         <w:drawing>
-          <wp:anchor behindDoc="0" distT="0" distB="0" distL="0" distR="0" simplePos="0" locked="0" layoutInCell="1" allowOverlap="1" relativeHeight="83">
+          <wp:anchor behindDoc="0" distT="0" distB="0" distL="0" distR="0" simplePos="0" locked="0" layoutInCell="1" allowOverlap="1" relativeHeight="67">
             <wp:simplePos x="0" y="0"/>
             <wp:positionH relativeFrom="column">
               <wp:posOffset>3026410</wp:posOffset>
@@ -10382,7 +10315,7 @@
                     </pic:cNvPicPr>
                   </pic:nvPicPr>
                   <pic:blipFill>
-                    <a:blip r:embed="rId18"/>
+                    <a:blip r:embed="rId17"/>
                     <a:stretch>
                       <a:fillRect/>
                     </a:stretch>
@@ -10415,8 +10348,8 @@
         </w:numPr>
         <w:rPr/>
       </w:pPr>
-      <w:bookmarkStart w:id="21" w:name="__RefHeading___Toc1378_1738586612"/>
-      <w:bookmarkStart w:id="22" w:name="_Toc475548613"/>
+      <w:bookmarkStart w:id="21" w:name="_Toc475548613"/>
+      <w:bookmarkStart w:id="22" w:name="__RefHeading___Toc1378_1738586612"/>
       <w:bookmarkEnd w:id="21"/>
       <w:bookmarkEnd w:id="22"/>
       <w:r>
@@ -10433,43 +10366,13 @@
         </w:numPr>
         <w:rPr/>
       </w:pPr>
-      <w:bookmarkStart w:id="23" w:name="__RefHeading___Toc1380_1738586612"/>
-      <w:bookmarkStart w:id="24" w:name="_Toc475548614"/>
+      <w:bookmarkStart w:id="23" w:name="_Toc475548614"/>
+      <w:bookmarkStart w:id="24" w:name="__RefHeading___Toc1380_1738586612"/>
       <w:bookmarkEnd w:id="23"/>
       <w:bookmarkEnd w:id="24"/>
       <w:r>
         <w:rPr/>
         <w:t>Diseño</w:t>
-      </w:r>
-    </w:p>
-    <w:p>
-      <w:pPr>
-        <w:pStyle w:val="Normal"/>
-        <w:rPr/>
-      </w:pPr>
-      <w:r>
-        <w:rPr/>
-        <w:t>Diagrama de aplicación.</w:t>
-      </w:r>
-    </w:p>
-    <w:p>
-      <w:pPr>
-        <w:pStyle w:val="Normal"/>
-        <w:rPr/>
-      </w:pPr>
-      <w:r>
-        <w:rPr/>
-        <w:t>Diagrama E/R, esquemas de la BBDD</w:t>
-      </w:r>
-    </w:p>
-    <w:p>
-      <w:pPr>
-        <w:pStyle w:val="Normal"/>
-        <w:rPr/>
-      </w:pPr>
-      <w:r>
-        <w:rPr/>
-        <w:t>Diseño de interfaces</w:t>
       </w:r>
     </w:p>
     <w:p>
@@ -10481,8 +10384,8 @@
         </w:numPr>
         <w:rPr/>
       </w:pPr>
-      <w:bookmarkStart w:id="25" w:name="__RefHeading___Toc1382_1738586612"/>
-      <w:bookmarkStart w:id="26" w:name="_Toc475548615"/>
+      <w:bookmarkStart w:id="25" w:name="_Toc475548615"/>
+      <w:bookmarkStart w:id="26" w:name="__RefHeading___Toc1382_1738586612"/>
       <w:bookmarkEnd w:id="25"/>
       <w:bookmarkEnd w:id="26"/>
       <w:r>
@@ -10499,8 +10402,8 @@
         </w:numPr>
         <w:rPr/>
       </w:pPr>
-      <w:bookmarkStart w:id="27" w:name="__RefHeading___Toc1384_1738586612"/>
-      <w:bookmarkStart w:id="28" w:name="_Toc475548616"/>
+      <w:bookmarkStart w:id="27" w:name="_Toc475548616"/>
+      <w:bookmarkStart w:id="28" w:name="__RefHeading___Toc1384_1738586612"/>
       <w:bookmarkEnd w:id="27"/>
       <w:bookmarkEnd w:id="28"/>
       <w:r>
@@ -10517,8 +10420,8 @@
         </w:numPr>
         <w:rPr/>
       </w:pPr>
-      <w:bookmarkStart w:id="29" w:name="__RefHeading___Toc1386_1738586612"/>
-      <w:bookmarkStart w:id="30" w:name="_Toc475548617"/>
+      <w:bookmarkStart w:id="29" w:name="_Toc475548617"/>
+      <w:bookmarkStart w:id="30" w:name="__RefHeading___Toc1386_1738586612"/>
       <w:bookmarkEnd w:id="29"/>
       <w:bookmarkEnd w:id="30"/>
       <w:r>
@@ -10535,8 +10438,8 @@
         </w:numPr>
         <w:rPr/>
       </w:pPr>
-      <w:bookmarkStart w:id="31" w:name="__RefHeading___Toc1388_1738586612"/>
-      <w:bookmarkStart w:id="32" w:name="_Toc475548618"/>
+      <w:bookmarkStart w:id="31" w:name="_Toc475548618"/>
+      <w:bookmarkStart w:id="32" w:name="__RefHeading___Toc1388_1738586612"/>
       <w:bookmarkEnd w:id="31"/>
       <w:bookmarkEnd w:id="32"/>
       <w:r>
@@ -10553,8 +10456,8 @@
         </w:numPr>
         <w:rPr/>
       </w:pPr>
-      <w:bookmarkStart w:id="33" w:name="__RefHeading___Toc1390_1738586612"/>
-      <w:bookmarkStart w:id="34" w:name="_Toc475548619"/>
+      <w:bookmarkStart w:id="33" w:name="_Toc475548619"/>
+      <w:bookmarkStart w:id="34" w:name="__RefHeading___Toc1390_1738586612"/>
       <w:bookmarkEnd w:id="33"/>
       <w:bookmarkEnd w:id="34"/>
       <w:r>
@@ -10571,8 +10474,8 @@
         </w:numPr>
         <w:rPr/>
       </w:pPr>
-      <w:bookmarkStart w:id="35" w:name="__RefHeading___Toc1392_1738586612"/>
-      <w:bookmarkStart w:id="36" w:name="_Toc475548620"/>
+      <w:bookmarkStart w:id="35" w:name="_Toc475548620"/>
+      <w:bookmarkStart w:id="36" w:name="__RefHeading___Toc1392_1738586612"/>
       <w:bookmarkEnd w:id="35"/>
       <w:bookmarkEnd w:id="36"/>
       <w:r>
@@ -10589,8 +10492,8 @@
         </w:numPr>
         <w:rPr/>
       </w:pPr>
-      <w:bookmarkStart w:id="37" w:name="__RefHeading___Toc1394_1738586612"/>
-      <w:bookmarkStart w:id="38" w:name="_Toc475548621"/>
+      <w:bookmarkStart w:id="37" w:name="_Toc475548621"/>
+      <w:bookmarkStart w:id="38" w:name="__RefHeading___Toc1394_1738586612"/>
       <w:bookmarkEnd w:id="37"/>
       <w:bookmarkEnd w:id="38"/>
       <w:r>
@@ -10607,8 +10510,8 @@
         </w:numPr>
         <w:rPr/>
       </w:pPr>
-      <w:bookmarkStart w:id="39" w:name="__RefHeading___Toc1396_1738586612"/>
-      <w:bookmarkStart w:id="40" w:name="_Toc475548622"/>
+      <w:bookmarkStart w:id="39" w:name="_Toc475548622"/>
+      <w:bookmarkStart w:id="40" w:name="__RefHeading___Toc1396_1738586612"/>
       <w:bookmarkEnd w:id="39"/>
       <w:bookmarkEnd w:id="40"/>
       <w:r>
@@ -10630,8 +10533,8 @@
       </w:r>
     </w:p>
     <w:sectPr>
-      <w:headerReference w:type="default" r:id="rId19"/>
-      <w:footerReference w:type="default" r:id="rId20"/>
+      <w:headerReference w:type="default" r:id="rId18"/>
+      <w:footerReference w:type="default" r:id="rId19"/>
       <w:type w:val="nextPage"/>
       <w:pgSz w:w="11906" w:h="16838"/>
       <w:pgMar w:left="1701" w:right="1701" w:header="708" w:top="1417" w:footer="708" w:bottom="1417" w:gutter="0"/>
@@ -10687,7 +10590,7 @@
       <w:fldChar w:fldCharType="separate"/>
     </w:r>
     <w:r>
-      <w:t>10</w:t>
+      <w:t>13</w:t>
     </w:r>
     <w:r>
       <w:fldChar w:fldCharType="end"/>
@@ -10751,7 +10654,7 @@
               <wp:positionV relativeFrom="paragraph">
                 <wp:posOffset>83820</wp:posOffset>
               </wp:positionV>
-              <wp:extent cx="404495" cy="57785"/>
+              <wp:extent cx="405130" cy="58420"/>
               <wp:effectExtent l="0" t="0" r="0" b="0"/>
               <wp:wrapNone/>
               <wp:docPr id="22" name="Rectángulo 5"/>
@@ -10762,7 +10665,7 @@
                     <wps:spPr>
                       <a:xfrm>
                         <a:off x="0" y="0"/>
-                        <a:ext cx="403920" cy="57240"/>
+                        <a:ext cx="404640" cy="57960"/>
                       </a:xfrm>
                       <a:prstGeom prst="rect">
                         <a:avLst/>
@@ -10789,7 +10692,7 @@
         </mc:Choice>
         <mc:Fallback>
           <w:pict>
-            <v:rect id="shape_0" ID="Rectángulo 5" fillcolor="#7a7a7a" stroked="f" style="position:absolute;margin-left:855.2pt;margin-top:6.6pt;width:31.75pt;height:4.45pt">
+            <v:rect id="shape_0" ID="Rectángulo 5" fillcolor="#7a7a7a" stroked="f" style="position:absolute;margin-left:855.2pt;margin-top:6.6pt;width:31.8pt;height:4.5pt">
               <w10:wrap type="none"/>
               <v:fill o:detectmouseclick="t" type="solid" color2="#858585"/>
               <v:stroke color="#3465a4" weight="28440" joinstyle="round" endcap="flat"/>
@@ -10808,7 +10711,7 @@
               <wp:positionV relativeFrom="paragraph">
                 <wp:posOffset>-144780</wp:posOffset>
               </wp:positionV>
-              <wp:extent cx="6116320" cy="271780"/>
+              <wp:extent cx="6116955" cy="272415"/>
               <wp:effectExtent l="0" t="0" r="0" b="0"/>
               <wp:wrapSquare wrapText="bothSides"/>
               <wp:docPr id="23" name="Cuadro de texto 2"/>
@@ -10819,7 +10722,7 @@
                     <wps:spPr>
                       <a:xfrm>
                         <a:off x="0" y="0"/>
-                        <a:ext cx="6115680" cy="271080"/>
+                        <a:ext cx="6116400" cy="271800"/>
                       </a:xfrm>
                       <a:prstGeom prst="rect">
                         <a:avLst/>
@@ -10866,7 +10769,7 @@
         </mc:Choice>
         <mc:Fallback>
           <w:pict>
-            <v:rect id="shape_0" ID="Cuadro de texto 2" stroked="f" style="position:absolute;margin-left:-6.65pt;margin-top:-11.4pt;width:481.5pt;height:21.3pt">
+            <v:rect id="shape_0" ID="Cuadro de texto 2" stroked="f" style="position:absolute;margin-left:-6.65pt;margin-top:-11.4pt;width:481.55pt;height:21.35pt">
               <w10:wrap type="square"/>
               <v:fill o:detectmouseclick="t" on="false"/>
               <v:stroke color="#3465a4" weight="9360" joinstyle="round" endcap="flat"/>
@@ -10905,7 +10808,7 @@
               <wp:positionV relativeFrom="paragraph">
                 <wp:posOffset>90805</wp:posOffset>
               </wp:positionV>
-              <wp:extent cx="6633210" cy="57785"/>
+              <wp:extent cx="6633845" cy="58420"/>
               <wp:effectExtent l="0" t="0" r="0" b="0"/>
               <wp:wrapNone/>
               <wp:docPr id="25" name="Rectángulo 4"/>
@@ -10916,7 +10819,7 @@
                     <wps:spPr>
                       <a:xfrm>
                         <a:off x="0" y="0"/>
-                        <a:ext cx="6632640" cy="57240"/>
+                        <a:ext cx="6633360" cy="57960"/>
                       </a:xfrm>
                       <a:prstGeom prst="rect">
                         <a:avLst/>
@@ -10943,7 +10846,7 @@
         </mc:Choice>
         <mc:Fallback>
           <w:pict>
-            <v:rect id="shape_0" ID="Rectángulo 4" fillcolor="#7a7a7a" stroked="f" style="position:absolute;margin-left:-85.05pt;margin-top:7.15pt;width:522.2pt;height:4.45pt">
+            <v:rect id="shape_0" ID="Rectángulo 4" fillcolor="#7a7a7a" stroked="f" style="position:absolute;margin-left:-85.05pt;margin-top:7.15pt;width:522.25pt;height:4.5pt">
               <w10:wrap type="none"/>
               <v:fill o:detectmouseclick="t" type="solid" color2="#858585"/>
               <v:stroke color="#3465a4" weight="28440" joinstyle="round" endcap="flat"/>
@@ -11234,7 +11137,7 @@
     <w:qFormat/>
     <w:pPr>
       <w:widowControl/>
-      <w:overflowPunct w:val="true"/>
+      <w:overflowPunct w:val="false"/>
       <w:bidi w:val="0"/>
       <w:spacing w:lineRule="auto" w:line="276" w:before="0" w:after="200"/>
       <w:jc w:val="both"/>
@@ -11505,7 +11408,7 @@
     <w:qFormat/>
     <w:pPr>
       <w:widowControl/>
-      <w:overflowPunct w:val="true"/>
+      <w:overflowPunct w:val="false"/>
       <w:bidi w:val="0"/>
       <w:spacing w:lineRule="auto" w:line="240" w:before="0" w:after="0"/>
       <w:jc w:val="left"/>
@@ -11620,7 +11523,7 @@
     <w:qFormat/>
     <w:pPr>
       <w:widowControl/>
-      <w:overflowPunct w:val="true"/>
+      <w:overflowPunct w:val="false"/>
       <w:bidi w:val="0"/>
       <w:jc w:val="left"/>
     </w:pPr>
